--- a/P6/writtenAnswers.docx
+++ b/P6/writtenAnswers.docx
@@ -1,6 +1,6 @@
 
 <file path=word/document.xml><?xml version="1.0" encoding="utf-8"?>
-<w:document xmlns:wpc="http://schemas.microsoft.com/office/word/2010/wordprocessingCanvas" xmlns:mo="http://schemas.microsoft.com/office/mac/office/2008/main" xmlns:mc="http://schemas.openxmlformats.org/markup-compatibility/2006" xmlns:mv="urn:schemas-microsoft-com:mac:vml" xmlns:o="urn:schemas-microsoft-com:office:office" xmlns:r="http://schemas.openxmlformats.org/officeDocument/2006/relationships" xmlns:m="http://schemas.openxmlformats.org/officeDocument/2006/math" xmlns:v="urn:schemas-microsoft-com:vml" xmlns:wp14="http://schemas.microsoft.com/office/word/2010/wordprocessingDrawing" xmlns:wp="http://schemas.openxmlformats.org/drawingml/2006/wordprocessingDrawing" xmlns:w10="urn:schemas-microsoft-com:office:word" xmlns:w="http://schemas.openxmlformats.org/wordprocessingml/2006/main" xmlns:w14="http://schemas.microsoft.com/office/word/2010/wordml" xmlns:w15="http://schemas.microsoft.com/office/word/2012/wordml" xmlns:wpg="http://schemas.microsoft.com/office/word/2010/wordprocessingGroup" xmlns:wpi="http://schemas.microsoft.com/office/word/2010/wordprocessingInk" xmlns:wne="http://schemas.microsoft.com/office/word/2006/wordml" xmlns:wps="http://schemas.microsoft.com/office/word/2010/wordprocessingShape" mc:Ignorable="w14 w15 wp14">
+<w:document xmlns:wpc="http://schemas.microsoft.com/office/word/2010/wordprocessingCanvas" xmlns:mc="http://schemas.openxmlformats.org/markup-compatibility/2006" xmlns:o="urn:schemas-microsoft-com:office:office" xmlns:r="http://schemas.openxmlformats.org/officeDocument/2006/relationships" xmlns:m="http://schemas.openxmlformats.org/officeDocument/2006/math" xmlns:v="urn:schemas-microsoft-com:vml" xmlns:wp14="http://schemas.microsoft.com/office/word/2010/wordprocessingDrawing" xmlns:wp="http://schemas.openxmlformats.org/drawingml/2006/wordprocessingDrawing" xmlns:w10="urn:schemas-microsoft-com:office:word" xmlns:w="http://schemas.openxmlformats.org/wordprocessingml/2006/main" xmlns:w14="http://schemas.microsoft.com/office/word/2010/wordml" xmlns:w15="http://schemas.microsoft.com/office/word/2012/wordml" xmlns:wpg="http://schemas.microsoft.com/office/word/2010/wordprocessingGroup" xmlns:wpi="http://schemas.microsoft.com/office/word/2010/wordprocessingInk" xmlns:wne="http://schemas.microsoft.com/office/word/2006/wordml" xmlns:wps="http://schemas.microsoft.com/office/word/2010/wordprocessingShape" mc:Ignorable="w14 w15 wp14">
   <w:body>
     <w:p>
       <w:r>
@@ -9,13 +9,8 @@
     </w:p>
     <w:p>
       <w:r>
-        <w:t xml:space="preserve">Henry Lin, Kaylee </w:t>
-      </w:r>
-      <w:proofErr w:type="spellStart"/>
-      <w:r>
-        <w:t>Bement</w:t>
-      </w:r>
-      <w:proofErr w:type="spellEnd"/>
+        <w:t>Henry Lin, Kaylee Bement</w:t>
+      </w:r>
     </w:p>
     <w:p/>
     <w:p>
@@ -3009,32 +3004,985 @@
       <w:pPr>
         <w:pStyle w:val="ListParagraph"/>
       </w:pPr>
+    </w:p>
+    <w:p>
+      <w:pPr>
+        <w:pStyle w:val="ListParagraph"/>
+      </w:pPr>
+      <w:r>
+        <w:t>B.</w:t>
+      </w:r>
+    </w:p>
+    <w:p>
+      <w:pPr>
+        <w:pStyle w:val="ListParagraph"/>
+      </w:pPr>
+      <w:r>
+        <w:t xml:space="preserve">In general, </w:t>
+      </w:r>
+      <w:proofErr w:type="spellStart"/>
+      <w:r>
+        <w:t>v</w:t>
+      </w:r>
+      <w:r>
+        <w:rPr>
+          <w:vertAlign w:val="superscript"/>
+        </w:rPr>
+        <w:t>t</w:t>
+      </w:r>
+      <w:r>
+        <w:t>Lv</w:t>
+      </w:r>
+      <w:proofErr w:type="spellEnd"/>
+      <w:r>
+        <w:t xml:space="preserve"> is the sum of squares of differences between values of neighboring nodes, and eigenvectors corresponding to the lowest eigenvalues minimize the squared distance between neighbors, while those with high eigenvalues maximize discrepancy between neighbor values.</w:t>
+      </w:r>
+    </w:p>
+    <w:p>
+      <w:pPr>
+        <w:pStyle w:val="ListParagraph"/>
+      </w:pPr>
+      <w:r>
+        <w:t>Line Graph:</w:t>
+      </w:r>
+    </w:p>
+    <w:p>
+      <w:pPr>
+        <w:pStyle w:val="ListParagraph"/>
+        <w:ind w:firstLine="720"/>
+      </w:pPr>
+      <w:r>
+        <w:t>Laplacian</w:t>
+      </w:r>
+    </w:p>
+    <w:p>
+      <w:pPr>
+        <w:pStyle w:val="ListParagraph"/>
+      </w:pPr>
+      <w:r>
+        <w:tab/>
+      </w:r>
+      <w:r>
+        <w:tab/>
+        <w:t>Smallest: 7.4397 * 10</w:t>
+      </w:r>
+      <w:r>
+        <w:rPr>
+          <w:vertAlign w:val="superscript"/>
+        </w:rPr>
+        <w:t>-16</w:t>
+      </w:r>
+    </w:p>
+    <w:p>
+      <w:pPr>
+        <w:pStyle w:val="ListParagraph"/>
+      </w:pPr>
+      <w:r>
+        <w:tab/>
+      </w:r>
+      <w:r>
+        <w:tab/>
+        <w:t>2</w:t>
+      </w:r>
+      <w:r>
+        <w:rPr>
+          <w:vertAlign w:val="superscript"/>
+        </w:rPr>
+        <w:t>nd</w:t>
+      </w:r>
+      <w:r>
+        <w:t xml:space="preserve"> Smallest: 0.000987</w:t>
+      </w:r>
+    </w:p>
+    <w:p>
+      <w:pPr>
+        <w:pStyle w:val="ListParagraph"/>
+      </w:pPr>
+      <w:r>
+        <w:tab/>
+      </w:r>
+      <w:r>
+        <w:tab/>
+        <w:t>Largest: 3.999</w:t>
+      </w:r>
+    </w:p>
+    <w:p>
+      <w:pPr>
+        <w:pStyle w:val="ListParagraph"/>
+      </w:pPr>
+      <w:r>
+        <w:lastRenderedPageBreak/>
+        <w:tab/>
+      </w:r>
+      <w:r>
+        <w:tab/>
+        <w:t>2</w:t>
+      </w:r>
+      <w:r>
+        <w:rPr>
+          <w:vertAlign w:val="superscript"/>
+        </w:rPr>
+        <w:t>nd</w:t>
+      </w:r>
+      <w:r>
+        <w:t xml:space="preserve"> Largest: 3.996</w:t>
+      </w:r>
+    </w:p>
+    <w:p>
+      <w:r>
+        <w:tab/>
+      </w:r>
+      <w:r>
+        <w:tab/>
+      </w:r>
+      <w:r>
+        <w:pict w14:anchorId="5E1566B8">
+          <v:shapetype id="_x0000_t75" coordsize="21600,21600" o:spt="75" o:preferrelative="t" path="m@4@5l@4@11@9@11@9@5xe" filled="f" stroked="f">
+            <v:stroke joinstyle="miter"/>
+            <v:formulas>
+              <v:f eqn="if lineDrawn pixelLineWidth 0"/>
+              <v:f eqn="sum @0 1 0"/>
+              <v:f eqn="sum 0 0 @1"/>
+              <v:f eqn="prod @2 1 2"/>
+              <v:f eqn="prod @3 21600 pixelWidth"/>
+              <v:f eqn="prod @3 21600 pixelHeight"/>
+              <v:f eqn="sum @0 0 1"/>
+              <v:f eqn="prod @6 1 2"/>
+              <v:f eqn="prod @7 21600 pixelWidth"/>
+              <v:f eqn="sum @8 21600 0"/>
+              <v:f eqn="prod @7 21600 pixelHeight"/>
+              <v:f eqn="sum @10 21600 0"/>
+            </v:formulas>
+            <v:path o:extrusionok="f" gradientshapeok="t" o:connecttype="rect"/>
+            <o:lock v:ext="edit" aspectratio="t"/>
+          </v:shapetype>
+          <v:shape id="_x0000_i1025" type="#_x0000_t75" style="width:322.2pt;height:241.65pt">
+            <v:imagedata r:id="rId5" o:title="1b_a_i"/>
+          </v:shape>
+        </w:pict>
+      </w:r>
+    </w:p>
+    <w:p>
+      <w:r>
+        <w:t xml:space="preserve">These eigenvectors make sense because the smallest eigenvalue vector has the same value since the graph has a single connected component, the second smallest eigenvalue vector has a very small distance between each of the points, which will make </w:t>
+      </w:r>
+      <w:proofErr w:type="spellStart"/>
+      <w:r>
+        <w:t>v</w:t>
+      </w:r>
+      <w:r>
+        <w:rPr>
+          <w:vertAlign w:val="superscript"/>
+        </w:rPr>
+        <w:t>t</w:t>
+      </w:r>
+      <w:r>
+        <w:t>Lv</w:t>
+      </w:r>
+      <w:proofErr w:type="spellEnd"/>
+      <w:r>
+        <w:t xml:space="preserve"> very small, and the two large eigenvalue vectors have very large distances between each of the points, which will make </w:t>
+      </w:r>
+      <w:proofErr w:type="spellStart"/>
+      <w:r>
+        <w:t>v</w:t>
+      </w:r>
+      <w:r>
+        <w:rPr>
+          <w:vertAlign w:val="superscript"/>
+        </w:rPr>
+        <w:t>t</w:t>
+      </w:r>
+      <w:r>
+        <w:t>Lv</w:t>
+      </w:r>
+      <w:proofErr w:type="spellEnd"/>
+      <w:r>
+        <w:t xml:space="preserve"> very large.</w:t>
+      </w:r>
+    </w:p>
+    <w:p>
+      <w:pPr>
+        <w:pStyle w:val="ListParagraph"/>
+      </w:pPr>
+      <w:r>
+        <w:tab/>
+        <w:t>Adjacency</w:t>
+      </w:r>
+    </w:p>
+    <w:p>
+      <w:pPr>
+        <w:pStyle w:val="ListParagraph"/>
+      </w:pPr>
+      <w:r>
+        <w:tab/>
+      </w:r>
+      <w:r>
+        <w:tab/>
+        <w:t>Smallest: -1.999</w:t>
+      </w:r>
+    </w:p>
+    <w:p>
+      <w:pPr>
+        <w:pStyle w:val="ListParagraph"/>
+      </w:pPr>
+      <w:r>
+        <w:tab/>
+      </w:r>
+      <w:r>
+        <w:tab/>
+        <w:t>2</w:t>
+      </w:r>
+      <w:r>
+        <w:rPr>
+          <w:vertAlign w:val="superscript"/>
+        </w:rPr>
+        <w:t>nd</w:t>
+      </w:r>
+      <w:r>
+        <w:t xml:space="preserve"> Smallest: -1.996</w:t>
+      </w:r>
+    </w:p>
+    <w:p>
+      <w:pPr>
+        <w:pStyle w:val="ListParagraph"/>
+      </w:pPr>
+      <w:r>
+        <w:tab/>
+      </w:r>
+      <w:r>
+        <w:tab/>
+        <w:t>Largest: 1.999</w:t>
+      </w:r>
+    </w:p>
+    <w:p>
+      <w:pPr>
+        <w:pStyle w:val="ListParagraph"/>
+      </w:pPr>
+      <w:r>
+        <w:tab/>
+      </w:r>
+      <w:r>
+        <w:tab/>
+        <w:t>2</w:t>
+      </w:r>
+      <w:r>
+        <w:rPr>
+          <w:vertAlign w:val="superscript"/>
+        </w:rPr>
+        <w:t>nd</w:t>
+      </w:r>
+      <w:r>
+        <w:t xml:space="preserve"> Largest: 1.996</w:t>
+      </w:r>
+    </w:p>
+    <w:p>
+      <w:pPr>
+        <w:pStyle w:val="ListParagraph"/>
+      </w:pPr>
+      <w:r>
+        <w:pict w14:anchorId="12BC6762">
+          <v:shape id="_x0000_i1026" type="#_x0000_t75" style="width:321.5pt;height:240.95pt">
+            <v:imagedata r:id="rId6" o:title="1b_a_ii"/>
+          </v:shape>
+        </w:pict>
+      </w:r>
+    </w:p>
+    <w:p>
+      <w:pPr>
+        <w:pStyle w:val="ListParagraph"/>
+      </w:pPr>
+      <w:r>
+        <w:lastRenderedPageBreak/>
+        <w:t>Line Graph with Added Point:</w:t>
+      </w:r>
+    </w:p>
+    <w:p>
+      <w:pPr>
+        <w:pStyle w:val="ListParagraph"/>
+      </w:pPr>
+      <w:r>
+        <w:tab/>
+        <w:t>Laplacian</w:t>
+      </w:r>
+    </w:p>
+    <w:p>
+      <w:pPr>
+        <w:pStyle w:val="ListParagraph"/>
+      </w:pPr>
+      <w:r>
+        <w:tab/>
+      </w:r>
+      <w:r>
+        <w:tab/>
+        <w:t>Smallest: -8.919 * 10</w:t>
+      </w:r>
+      <w:r>
+        <w:rPr>
+          <w:vertAlign w:val="superscript"/>
+        </w:rPr>
+        <w:t>-16</w:t>
+      </w:r>
+    </w:p>
+    <w:p>
+      <w:pPr>
+        <w:pStyle w:val="ListParagraph"/>
+      </w:pPr>
+      <w:r>
+        <w:tab/>
+      </w:r>
+      <w:r>
+        <w:tab/>
+        <w:t>2</w:t>
+      </w:r>
+      <w:r>
+        <w:rPr>
+          <w:vertAlign w:val="superscript"/>
+        </w:rPr>
+        <w:t>nd</w:t>
+      </w:r>
+      <w:r>
+        <w:t xml:space="preserve"> Smallest: 1.001</w:t>
+      </w:r>
+    </w:p>
+    <w:p>
+      <w:pPr>
+        <w:pStyle w:val="ListParagraph"/>
+      </w:pPr>
+      <w:r>
+        <w:tab/>
+      </w:r>
+      <w:r>
+        <w:tab/>
+        <w:t>Largest: 99.999</w:t>
+      </w:r>
+    </w:p>
+    <w:p>
+      <w:pPr>
+        <w:pStyle w:val="ListParagraph"/>
+      </w:pPr>
+      <w:r>
+        <w:tab/>
+      </w:r>
+      <w:r>
+        <w:tab/>
+        <w:t>2</w:t>
+      </w:r>
+      <w:r>
+        <w:rPr>
+          <w:vertAlign w:val="superscript"/>
+        </w:rPr>
+        <w:t>nd</w:t>
+      </w:r>
+      <w:r>
+        <w:t xml:space="preserve"> Largest: 4.999</w:t>
+      </w:r>
+    </w:p>
+    <w:p>
+      <w:pPr>
+        <w:pStyle w:val="ListParagraph"/>
+      </w:pPr>
+      <w:r>
+        <w:pict w14:anchorId="7A01BE4C">
+          <v:shape id="_x0000_i1027" type="#_x0000_t75" style="width:385.65pt;height:289.45pt">
+            <v:imagedata r:id="rId7" o:title="1b_b_i"/>
+          </v:shape>
+        </w:pict>
+      </w:r>
+    </w:p>
+    <w:p>
+      <w:pPr>
+        <w:pStyle w:val="ListParagraph"/>
+      </w:pPr>
+      <w:r>
+        <w:tab/>
+        <w:t>Adjacency</w:t>
+      </w:r>
+    </w:p>
+    <w:p>
+      <w:pPr>
+        <w:pStyle w:val="ListParagraph"/>
+      </w:pPr>
+      <w:r>
+        <w:tab/>
+      </w:r>
+      <w:r>
+        <w:tab/>
+        <w:t>Smallest: -9.01</w:t>
+      </w:r>
+    </w:p>
+    <w:p>
+      <w:pPr>
+        <w:pStyle w:val="ListParagraph"/>
+      </w:pPr>
+      <w:r>
+        <w:tab/>
+      </w:r>
+      <w:r>
+        <w:tab/>
+        <w:t>2</w:t>
+      </w:r>
+      <w:r>
+        <w:rPr>
+          <w:vertAlign w:val="superscript"/>
+        </w:rPr>
+        <w:t>nd</w:t>
+      </w:r>
+      <w:r>
+        <w:t xml:space="preserve"> Smallest: -1.999</w:t>
+      </w:r>
+    </w:p>
+    <w:p>
+      <w:pPr>
+        <w:pStyle w:val="ListParagraph"/>
+      </w:pPr>
+      <w:r>
+        <w:tab/>
+      </w:r>
+      <w:r>
+        <w:tab/>
+        <w:t>Largest: 10.989</w:t>
+      </w:r>
+    </w:p>
+    <w:p>
+      <w:pPr>
+        <w:pStyle w:val="ListParagraph"/>
+      </w:pPr>
+      <w:r>
+        <w:tab/>
+      </w:r>
+      <w:r>
+        <w:tab/>
+        <w:t>2</w:t>
+      </w:r>
+      <w:r>
+        <w:rPr>
+          <w:vertAlign w:val="superscript"/>
+        </w:rPr>
+        <w:t>nd</w:t>
+      </w:r>
+      <w:r>
+        <w:t xml:space="preserve"> Largest: 1.996</w:t>
+      </w:r>
+    </w:p>
+    <w:p>
+      <w:pPr>
+        <w:pStyle w:val="ListParagraph"/>
+      </w:pPr>
+      <w:r>
+        <w:lastRenderedPageBreak/>
+        <w:pict w14:anchorId="06225A1E">
+          <v:shape id="_x0000_i1028" type="#_x0000_t75" style="width:315.1pt;height:235.95pt">
+            <v:imagedata r:id="rId8" o:title="1b_b_ii"/>
+          </v:shape>
+        </w:pict>
+      </w:r>
+    </w:p>
+    <w:p>
+      <w:pPr>
+        <w:pStyle w:val="ListParagraph"/>
+      </w:pPr>
+      <w:r>
+        <w:t>Circle:</w:t>
+      </w:r>
+    </w:p>
+    <w:p>
+      <w:pPr>
+        <w:pStyle w:val="ListParagraph"/>
+      </w:pPr>
+      <w:r>
+        <w:tab/>
+        <w:t>Laplacian</w:t>
+      </w:r>
+    </w:p>
+    <w:p>
+      <w:pPr>
+        <w:pStyle w:val="ListParagraph"/>
+      </w:pPr>
+      <w:r>
+        <w:tab/>
+      </w:r>
+      <w:r>
+        <w:tab/>
+        <w:t>Smallest: 1.332 * 10</w:t>
+      </w:r>
+      <w:r>
+        <w:rPr>
+          <w:vertAlign w:val="superscript"/>
+        </w:rPr>
+        <w:t>-15</w:t>
+      </w:r>
+    </w:p>
+    <w:p>
+      <w:pPr>
+        <w:pStyle w:val="ListParagraph"/>
+      </w:pPr>
+      <w:r>
+        <w:tab/>
+      </w:r>
+      <w:r>
+        <w:tab/>
+        <w:t>2</w:t>
+      </w:r>
+      <w:r>
+        <w:rPr>
+          <w:vertAlign w:val="superscript"/>
+        </w:rPr>
+        <w:t>nd</w:t>
+      </w:r>
+      <w:r>
+        <w:t xml:space="preserve"> Smallest: 0.0039</w:t>
+      </w:r>
+    </w:p>
+    <w:p>
+      <w:pPr>
+        <w:pStyle w:val="ListParagraph"/>
+      </w:pPr>
+      <w:r>
+        <w:tab/>
+      </w:r>
+      <w:r>
+        <w:tab/>
+        <w:t>Largest: 3.9999</w:t>
+      </w:r>
+    </w:p>
+    <w:p>
+      <w:pPr>
+        <w:pStyle w:val="ListParagraph"/>
+      </w:pPr>
+      <w:r>
+        <w:tab/>
+      </w:r>
+      <w:r>
+        <w:tab/>
+        <w:t>2</w:t>
+      </w:r>
+      <w:r>
+        <w:rPr>
+          <w:vertAlign w:val="superscript"/>
+        </w:rPr>
+        <w:t>nd</w:t>
+      </w:r>
+      <w:r>
+        <w:t xml:space="preserve"> Largest: 3.996</w:t>
+      </w:r>
+    </w:p>
+    <w:p>
+      <w:pPr>
+        <w:pStyle w:val="ListParagraph"/>
+      </w:pPr>
+      <w:r>
+        <w:pict w14:anchorId="1E1AF80A">
+          <v:shape id="_x0000_i1029" type="#_x0000_t75" style="width:347.9pt;height:260.9pt">
+            <v:imagedata r:id="rId9" o:title="1b_c_i"/>
+          </v:shape>
+        </w:pict>
+      </w:r>
+    </w:p>
+    <w:p>
+      <w:pPr>
+        <w:pStyle w:val="ListParagraph"/>
+      </w:pPr>
+      <w:r>
+        <w:tab/>
+        <w:t>Adjacency</w:t>
+      </w:r>
+    </w:p>
+    <w:p>
+      <w:pPr>
+        <w:pStyle w:val="ListParagraph"/>
+      </w:pPr>
+      <w:r>
+        <w:tab/>
+      </w:r>
+      <w:r>
+        <w:tab/>
+        <w:t>Smallest: -1.999</w:t>
+      </w:r>
+    </w:p>
+    <w:p>
+      <w:pPr>
+        <w:pStyle w:val="ListParagraph"/>
+      </w:pPr>
+      <w:r>
+        <w:tab/>
+      </w:r>
+      <w:r>
+        <w:tab/>
+        <w:t>2</w:t>
+      </w:r>
+      <w:r>
+        <w:rPr>
+          <w:vertAlign w:val="superscript"/>
+        </w:rPr>
+        <w:t>nd</w:t>
+      </w:r>
+      <w:r>
+        <w:t xml:space="preserve"> Smallest: -1.996</w:t>
+      </w:r>
+    </w:p>
+    <w:p>
+      <w:pPr>
+        <w:pStyle w:val="ListParagraph"/>
+      </w:pPr>
+      <w:r>
+        <w:tab/>
+      </w:r>
+      <w:r>
+        <w:tab/>
+        <w:t>Largest: 2.000</w:t>
+      </w:r>
+    </w:p>
+    <w:p>
+      <w:pPr>
+        <w:pStyle w:val="ListParagraph"/>
+      </w:pPr>
+      <w:r>
+        <w:lastRenderedPageBreak/>
+        <w:tab/>
+      </w:r>
+      <w:r>
+        <w:tab/>
+        <w:t>2</w:t>
+      </w:r>
+      <w:r>
+        <w:rPr>
+          <w:vertAlign w:val="superscript"/>
+        </w:rPr>
+        <w:t>nd</w:t>
+      </w:r>
+      <w:r>
+        <w:t xml:space="preserve"> Largest: 1.996</w:t>
+      </w:r>
+    </w:p>
+    <w:p>
+      <w:pPr>
+        <w:pStyle w:val="ListParagraph"/>
+      </w:pPr>
+      <w:r>
+        <w:pict w14:anchorId="27C32FA2">
+          <v:shape id="_x0000_i1030" type="#_x0000_t75" style="width:355pt;height:265.9pt">
+            <v:imagedata r:id="rId10" o:title="1b_c_ii"/>
+          </v:shape>
+        </w:pict>
+      </w:r>
+    </w:p>
+    <w:p>
+      <w:pPr>
+        <w:pStyle w:val="ListParagraph"/>
+      </w:pPr>
+      <w:r>
+        <w:t>Circle with Added Point:</w:t>
+      </w:r>
+    </w:p>
+    <w:p>
+      <w:pPr>
+        <w:pStyle w:val="ListParagraph"/>
+      </w:pPr>
+      <w:r>
+        <w:tab/>
+        <w:t>Laplacian</w:t>
+      </w:r>
+    </w:p>
+    <w:p>
+      <w:pPr>
+        <w:pStyle w:val="ListParagraph"/>
+      </w:pPr>
+      <w:r>
+        <w:tab/>
+      </w:r>
+      <w:r>
+        <w:tab/>
+        <w:t>Smallest: -2.345 * 10</w:t>
+      </w:r>
+      <w:r>
+        <w:rPr>
+          <w:vertAlign w:val="superscript"/>
+        </w:rPr>
+        <w:t>-15</w:t>
+      </w:r>
+    </w:p>
+    <w:p>
+      <w:pPr>
+        <w:pStyle w:val="ListParagraph"/>
+      </w:pPr>
+      <w:r>
+        <w:tab/>
+      </w:r>
+      <w:r>
+        <w:tab/>
+        <w:t>2</w:t>
+      </w:r>
+      <w:r>
+        <w:rPr>
+          <w:vertAlign w:val="superscript"/>
+        </w:rPr>
+        <w:t>nd</w:t>
+      </w:r>
+      <w:r>
+        <w:t xml:space="preserve"> Smallest: 1.004</w:t>
+      </w:r>
+    </w:p>
+    <w:p>
+      <w:pPr>
+        <w:pStyle w:val="ListParagraph"/>
+      </w:pPr>
+      <w:r>
+        <w:tab/>
+      </w:r>
+      <w:r>
+        <w:tab/>
+        <w:t>Largest: 99.999</w:t>
+      </w:r>
+    </w:p>
+    <w:p>
+      <w:pPr>
+        <w:pStyle w:val="ListParagraph"/>
+      </w:pPr>
+      <w:r>
+        <w:tab/>
+      </w:r>
+      <w:r>
+        <w:tab/>
+        <w:t>2</w:t>
+      </w:r>
+      <w:r>
+        <w:rPr>
+          <w:vertAlign w:val="superscript"/>
+        </w:rPr>
+        <w:t>nd</w:t>
+      </w:r>
+      <w:r>
+        <w:t xml:space="preserve"> Largest: 4.999</w:t>
+      </w:r>
+    </w:p>
+    <w:p>
+      <w:pPr>
+        <w:pStyle w:val="ListParagraph"/>
+      </w:pPr>
+      <w:r>
+        <w:pict w14:anchorId="6B6439D6">
+          <v:shape id="_x0000_i1031" type="#_x0000_t75" style="width:365.7pt;height:274.45pt">
+            <v:imagedata r:id="rId11" o:title="1b_d_i"/>
+          </v:shape>
+        </w:pict>
+      </w:r>
+    </w:p>
+    <w:p>
+      <w:pPr>
+        <w:pStyle w:val="ListParagraph"/>
+      </w:pPr>
+      <w:r>
+        <w:lastRenderedPageBreak/>
+        <w:tab/>
+        <w:t>Adjacency</w:t>
+      </w:r>
+    </w:p>
+    <w:p>
+      <w:pPr>
+        <w:pStyle w:val="ListParagraph"/>
+      </w:pPr>
+      <w:r>
+        <w:tab/>
+      </w:r>
+      <w:r>
+        <w:tab/>
+        <w:t>Smallest: -9.00</w:t>
+      </w:r>
+    </w:p>
+    <w:p>
+      <w:pPr>
+        <w:pStyle w:val="ListParagraph"/>
+      </w:pPr>
+      <w:r>
+        <w:tab/>
+      </w:r>
+      <w:r>
+        <w:tab/>
+        <w:t>2</w:t>
+      </w:r>
+      <w:r>
+        <w:rPr>
+          <w:vertAlign w:val="superscript"/>
+        </w:rPr>
+        <w:t>nd</w:t>
+      </w:r>
+      <w:r>
+        <w:t xml:space="preserve"> Smallest: -1.999</w:t>
+      </w:r>
+    </w:p>
+    <w:p>
+      <w:pPr>
+        <w:pStyle w:val="ListParagraph"/>
+      </w:pPr>
+      <w:r>
+        <w:tab/>
+      </w:r>
+      <w:r>
+        <w:tab/>
+        <w:t>Largest: 10.999</w:t>
+      </w:r>
+    </w:p>
+    <w:p>
+      <w:pPr>
+        <w:pStyle w:val="ListParagraph"/>
+        <w:tabs>
+          <w:tab w:val="left" w:pos="720"/>
+          <w:tab w:val="left" w:pos="1440"/>
+          <w:tab w:val="left" w:pos="2160"/>
+          <w:tab w:val="left" w:pos="2880"/>
+          <w:tab w:val="left" w:pos="3600"/>
+          <w:tab w:val="left" w:pos="4334"/>
+        </w:tabs>
+      </w:pPr>
+      <w:r>
+        <w:tab/>
+      </w:r>
+      <w:r>
+        <w:tab/>
+        <w:t>2</w:t>
+      </w:r>
+      <w:r>
+        <w:rPr>
+          <w:vertAlign w:val="superscript"/>
+        </w:rPr>
+        <w:t>nd</w:t>
+      </w:r>
+      <w:r>
+        <w:t xml:space="preserve"> Largest: 1.996</w:t>
+      </w:r>
+      <w:r>
+        <w:tab/>
+      </w:r>
+    </w:p>
+    <w:p>
+      <w:pPr>
+        <w:pStyle w:val="ListParagraph"/>
+        <w:tabs>
+          <w:tab w:val="left" w:pos="720"/>
+          <w:tab w:val="left" w:pos="1440"/>
+          <w:tab w:val="left" w:pos="2160"/>
+          <w:tab w:val="left" w:pos="2880"/>
+          <w:tab w:val="left" w:pos="3600"/>
+          <w:tab w:val="left" w:pos="4334"/>
+        </w:tabs>
+      </w:pPr>
+      <w:r>
+        <w:pict w14:anchorId="1A43B964">
+          <v:shape id="_x0000_i1032" type="#_x0000_t75" style="width:340.75pt;height:255.2pt">
+            <v:imagedata r:id="rId12" o:title="1b_d_ii"/>
+          </v:shape>
+        </w:pict>
+      </w:r>
+    </w:p>
+    <w:p>
+      <w:pPr>
+        <w:pStyle w:val="ListParagraph"/>
+      </w:pPr>
+      <w:r>
+        <w:t>C.</w:t>
+      </w:r>
+    </w:p>
+    <w:p>
+      <w:pPr>
+        <w:pStyle w:val="ListParagraph"/>
+      </w:pPr>
+      <w:r>
+        <w:pict w14:anchorId="266DCD7E">
+          <v:shape id="_x0000_i1033" type="#_x0000_t75" style="width:352.85pt;height:264.5pt">
+            <v:imagedata r:id="rId13" o:title="1c_a"/>
+          </v:shape>
+        </w:pict>
+      </w:r>
+    </w:p>
+    <w:p>
+      <w:pPr>
+        <w:pStyle w:val="ListParagraph"/>
+      </w:pPr>
+      <w:r>
+        <w:lastRenderedPageBreak/>
+        <w:pict w14:anchorId="77BA2E0E">
+          <v:shape id="_x0000_i1034" type="#_x0000_t75" style="width:362.85pt;height:272.3pt">
+            <v:imagedata r:id="rId14" o:title="1c_b"/>
+          </v:shape>
+        </w:pict>
+      </w:r>
+    </w:p>
+    <w:p>
+      <w:pPr>
+        <w:pStyle w:val="ListParagraph"/>
+      </w:pPr>
+      <w:r>
+        <w:pict w14:anchorId="3B340548">
+          <v:shape id="_x0000_i1035" type="#_x0000_t75" style="width:396.35pt;height:297.25pt">
+            <v:imagedata r:id="rId15" o:title="1c_c"/>
+          </v:shape>
+        </w:pict>
+      </w:r>
+    </w:p>
+    <w:p>
+      <w:pPr>
+        <w:pStyle w:val="ListParagraph"/>
+      </w:pPr>
+      <w:r>
+        <w:lastRenderedPageBreak/>
+        <w:pict w14:anchorId="20D8979B">
+          <v:shape id="_x0000_i1036" type="#_x0000_t75" style="width:332.9pt;height:249.5pt">
+            <v:imagedata r:id="rId16" o:title="1c_d"/>
+          </v:shape>
+        </w:pict>
+      </w:r>
+    </w:p>
+    <w:p>
+      <w:pPr>
+        <w:pStyle w:val="ListParagraph"/>
+      </w:pPr>
+      <w:r>
+        <w:t>D.</w:t>
+      </w:r>
+    </w:p>
+    <w:p>
+      <w:pPr>
+        <w:pStyle w:val="ListParagraph"/>
+      </w:pPr>
+      <w:r>
+        <w:pict w14:anchorId="1F5BEC65">
+          <v:shape id="_x0000_i1037" type="#_x0000_t75" style="width:467.65pt;height:350.75pt">
+            <v:imagedata r:id="rId17" o:title="1d"/>
+          </v:shape>
+        </w:pict>
+      </w:r>
+    </w:p>
+    <w:p>
+      <w:pPr>
+        <w:pStyle w:val="ListParagraph"/>
+      </w:pPr>
+      <w:r>
+        <w:t xml:space="preserve">The blue squares represent the images of </w:t>
+      </w:r>
+      <w:r>
+        <w:t>points where both coordinates are less than 1/2</w:t>
+      </w:r>
+      <w:r>
+        <w:t xml:space="preserve">. These points are clustered together in the embedding. </w:t>
+      </w:r>
+      <w:r>
+        <w:t xml:space="preserve">Since low eigenvectors are </w:t>
+      </w:r>
+      <w:r>
+        <w:lastRenderedPageBreak/>
+        <w:t xml:space="preserve">trying to find ways of assigning different values to vertices such that neighbors have similar values, looking at the embedding of low eigenvectors is a good way to find </w:t>
+      </w:r>
+      <w:proofErr w:type="spellStart"/>
+      <w:r>
+        <w:t>clusterings</w:t>
+      </w:r>
+      <w:proofErr w:type="spellEnd"/>
+      <w:r>
+        <w:t xml:space="preserve"> such as those where both coordinates of a point are less than ½ in this case since all such points will be neighbors (as they all have a distance of ¼ or less from each other).</w:t>
+      </w:r>
       <w:bookmarkStart w:id="0" w:name="_GoBack"/>
       <w:bookmarkEnd w:id="0"/>
-    </w:p>
-    <w:p>
-      <w:pPr>
-        <w:pStyle w:val="ListParagraph"/>
-      </w:pPr>
-      <w:r>
-        <w:t>B.</w:t>
-      </w:r>
-    </w:p>
-    <w:p>
-      <w:pPr>
-        <w:pStyle w:val="ListParagraph"/>
-      </w:pPr>
-      <w:r>
-        <w:t>C.</w:t>
-      </w:r>
-    </w:p>
-    <w:p>
-      <w:pPr>
-        <w:pStyle w:val="ListParagraph"/>
-      </w:pPr>
-      <w:r>
-        <w:t>D.</w:t>
-      </w:r>
     </w:p>
     <w:p>
       <w:pPr>
@@ -3101,8 +4049,8 @@
 </file>
 
 <file path=word/numbering.xml><?xml version="1.0" encoding="utf-8"?>
-<w:numbering xmlns:wpc="http://schemas.microsoft.com/office/word/2010/wordprocessingCanvas" xmlns:mo="http://schemas.microsoft.com/office/mac/office/2008/main" xmlns:mc="http://schemas.openxmlformats.org/markup-compatibility/2006" xmlns:mv="urn:schemas-microsoft-com:mac:vml" xmlns:o="urn:schemas-microsoft-com:office:office" xmlns:r="http://schemas.openxmlformats.org/officeDocument/2006/relationships" xmlns:m="http://schemas.openxmlformats.org/officeDocument/2006/math" xmlns:v="urn:schemas-microsoft-com:vml" xmlns:wp14="http://schemas.microsoft.com/office/word/2010/wordprocessingDrawing" xmlns:wp="http://schemas.openxmlformats.org/drawingml/2006/wordprocessingDrawing" xmlns:w10="urn:schemas-microsoft-com:office:word" xmlns:w="http://schemas.openxmlformats.org/wordprocessingml/2006/main" xmlns:w14="http://schemas.microsoft.com/office/word/2010/wordml" xmlns:w15="http://schemas.microsoft.com/office/word/2012/wordml" xmlns:wpg="http://schemas.microsoft.com/office/word/2010/wordprocessingGroup" xmlns:wpi="http://schemas.microsoft.com/office/word/2010/wordprocessingInk" xmlns:wne="http://schemas.microsoft.com/office/word/2006/wordml" xmlns:wps="http://schemas.microsoft.com/office/word/2010/wordprocessingShape" mc:Ignorable="w14 w15 wp14">
-  <w:abstractNum w:abstractNumId="0">
+<w:numbering xmlns:wpc="http://schemas.microsoft.com/office/word/2010/wordprocessingCanvas" xmlns:mc="http://schemas.openxmlformats.org/markup-compatibility/2006" xmlns:o="urn:schemas-microsoft-com:office:office" xmlns:r="http://schemas.openxmlformats.org/officeDocument/2006/relationships" xmlns:m="http://schemas.openxmlformats.org/officeDocument/2006/math" xmlns:v="urn:schemas-microsoft-com:vml" xmlns:wp14="http://schemas.microsoft.com/office/word/2010/wordprocessingDrawing" xmlns:wp="http://schemas.openxmlformats.org/drawingml/2006/wordprocessingDrawing" xmlns:w10="urn:schemas-microsoft-com:office:word" xmlns:w="http://schemas.openxmlformats.org/wordprocessingml/2006/main" xmlns:w14="http://schemas.microsoft.com/office/word/2010/wordml" xmlns:w15="http://schemas.microsoft.com/office/word/2012/wordml" xmlns:wpg="http://schemas.microsoft.com/office/word/2010/wordprocessingGroup" xmlns:wpi="http://schemas.microsoft.com/office/word/2010/wordprocessingInk" xmlns:wne="http://schemas.microsoft.com/office/word/2006/wordml" xmlns:wps="http://schemas.microsoft.com/office/word/2010/wordprocessingShape" mc:Ignorable="w14 w15 wp14">
+  <w:abstractNum w:abstractNumId="0" w15:restartNumberingAfterBreak="0">
     <w:nsid w:val="44A668CF"/>
     <w:multiLevelType w:val="hybridMultilevel"/>
     <w:tmpl w:val="2E2E1080"/>
@@ -3210,7 +4158,7 @@
     </w:rPrDefault>
     <w:pPrDefault/>
   </w:docDefaults>
-  <w:latentStyles w:defLockedState="0" w:defUIPriority="99" w:defSemiHidden="0" w:defUnhideWhenUsed="0" w:defQFormat="0" w:count="382">
+  <w:latentStyles w:defLockedState="0" w:defUIPriority="99" w:defSemiHidden="0" w:defUnhideWhenUsed="0" w:defQFormat="0" w:count="371">
     <w:lsdException w:name="Normal" w:uiPriority="0" w:qFormat="1"/>
     <w:lsdException w:name="heading 1" w:uiPriority="9" w:qFormat="1"/>
     <w:lsdException w:name="heading 2" w:semiHidden="1" w:uiPriority="9" w:unhideWhenUsed="1" w:qFormat="1"/>
@@ -3367,15 +4315,6 @@
     <w:lsdException w:name="Balloon Text" w:semiHidden="1" w:unhideWhenUsed="1"/>
     <w:lsdException w:name="Table Grid" w:uiPriority="39"/>
     <w:lsdException w:name="Table Theme" w:semiHidden="1" w:unhideWhenUsed="1"/>
-    <w:lsdException w:name="Note Level 1" w:semiHidden="1" w:unhideWhenUsed="1"/>
-    <w:lsdException w:name="Note Level 2" w:semiHidden="1" w:unhideWhenUsed="1"/>
-    <w:lsdException w:name="Note Level 3" w:semiHidden="1" w:unhideWhenUsed="1"/>
-    <w:lsdException w:name="Note Level 4" w:semiHidden="1" w:unhideWhenUsed="1"/>
-    <w:lsdException w:name="Note Level 5" w:semiHidden="1" w:unhideWhenUsed="1"/>
-    <w:lsdException w:name="Note Level 6" w:semiHidden="1" w:unhideWhenUsed="1"/>
-    <w:lsdException w:name="Note Level 7" w:semiHidden="1" w:unhideWhenUsed="1"/>
-    <w:lsdException w:name="Note Level 8" w:semiHidden="1" w:unhideWhenUsed="1"/>
-    <w:lsdException w:name="Note Level 9" w:semiHidden="1" w:unhideWhenUsed="1"/>
     <w:lsdException w:name="Placeholder Text" w:semiHidden="1"/>
     <w:lsdException w:name="No Spacing" w:uiPriority="1" w:qFormat="1"/>
     <w:lsdException w:name="Light Shading" w:uiPriority="60"/>
@@ -3591,8 +4530,6 @@
     <w:lsdException w:name="List Table 5 Dark Accent 6" w:uiPriority="50"/>
     <w:lsdException w:name="List Table 6 Colorful Accent 6" w:uiPriority="51"/>
     <w:lsdException w:name="List Table 7 Colorful Accent 6" w:uiPriority="52"/>
-    <w:lsdException w:name="Mention" w:semiHidden="1" w:unhideWhenUsed="1"/>
-    <w:lsdException w:name="Smart Hyperlink" w:semiHidden="1" w:unhideWhenUsed="1"/>
   </w:latentStyles>
   <w:style w:type="paragraph" w:default="1" w:styleId="Normal">
     <w:name w:val="Normal"/>

--- a/P6/writtenAnswers.docx
+++ b/P6/writtenAnswers.docx
@@ -1,6 +1,6 @@
 
 <file path=word/document.xml><?xml version="1.0" encoding="utf-8"?>
-<w:document xmlns:wpc="http://schemas.microsoft.com/office/word/2010/wordprocessingCanvas" xmlns:mc="http://schemas.openxmlformats.org/markup-compatibility/2006" xmlns:o="urn:schemas-microsoft-com:office:office" xmlns:r="http://schemas.openxmlformats.org/officeDocument/2006/relationships" xmlns:m="http://schemas.openxmlformats.org/officeDocument/2006/math" xmlns:v="urn:schemas-microsoft-com:vml" xmlns:wp14="http://schemas.microsoft.com/office/word/2010/wordprocessingDrawing" xmlns:wp="http://schemas.openxmlformats.org/drawingml/2006/wordprocessingDrawing" xmlns:w10="urn:schemas-microsoft-com:office:word" xmlns:w="http://schemas.openxmlformats.org/wordprocessingml/2006/main" xmlns:w14="http://schemas.microsoft.com/office/word/2010/wordml" xmlns:w15="http://schemas.microsoft.com/office/word/2012/wordml" xmlns:wpg="http://schemas.microsoft.com/office/word/2010/wordprocessingGroup" xmlns:wpi="http://schemas.microsoft.com/office/word/2010/wordprocessingInk" xmlns:wne="http://schemas.microsoft.com/office/word/2006/wordml" xmlns:wps="http://schemas.microsoft.com/office/word/2010/wordprocessingShape" mc:Ignorable="w14 w15 wp14">
+<w:document xmlns:wpc="http://schemas.microsoft.com/office/word/2010/wordprocessingCanvas" xmlns:mo="http://schemas.microsoft.com/office/mac/office/2008/main" xmlns:mc="http://schemas.openxmlformats.org/markup-compatibility/2006" xmlns:mv="urn:schemas-microsoft-com:mac:vml" xmlns:o="urn:schemas-microsoft-com:office:office" xmlns:r="http://schemas.openxmlformats.org/officeDocument/2006/relationships" xmlns:m="http://schemas.openxmlformats.org/officeDocument/2006/math" xmlns:v="urn:schemas-microsoft-com:vml" xmlns:wp14="http://schemas.microsoft.com/office/word/2010/wordprocessingDrawing" xmlns:wp="http://schemas.openxmlformats.org/drawingml/2006/wordprocessingDrawing" xmlns:w10="urn:schemas-microsoft-com:office:word" xmlns:w="http://schemas.openxmlformats.org/wordprocessingml/2006/main" xmlns:w14="http://schemas.microsoft.com/office/word/2010/wordml" xmlns:w15="http://schemas.microsoft.com/office/word/2012/wordml" xmlns:wpg="http://schemas.microsoft.com/office/word/2010/wordprocessingGroup" xmlns:wpi="http://schemas.microsoft.com/office/word/2010/wordprocessingInk" xmlns:wne="http://schemas.microsoft.com/office/word/2006/wordml" xmlns:wps="http://schemas.microsoft.com/office/word/2010/wordprocessingShape" mc:Ignorable="w14 w15 wp14">
   <w:body>
     <w:p>
       <w:r>
@@ -3156,7 +3156,7 @@
             <v:path o:extrusionok="f" gradientshapeok="t" o:connecttype="rect"/>
             <o:lock v:ext="edit" aspectratio="t"/>
           </v:shapetype>
-          <v:shape id="_x0000_i1025" type="#_x0000_t75" style="width:322.2pt;height:241.65pt">
+          <v:shape id="_x0000_i1025" type="#_x0000_t75" style="width:322.55pt;height:241.9pt">
             <v:imagedata r:id="rId5" o:title="1b_a_i"/>
           </v:shape>
         </w:pict>
@@ -3282,7 +3282,7 @@
       </w:pPr>
       <w:r>
         <w:pict w14:anchorId="12BC6762">
-          <v:shape id="_x0000_i1026" type="#_x0000_t75" style="width:321.5pt;height:240.95pt">
+          <v:shape id="_x0000_i1026" type="#_x0000_t75" style="width:321.1pt;height:240.5pt">
             <v:imagedata r:id="rId6" o:title="1b_a_ii"/>
           </v:shape>
         </w:pict>
@@ -3384,7 +3384,7 @@
       </w:pPr>
       <w:r>
         <w:pict w14:anchorId="7A01BE4C">
-          <v:shape id="_x0000_i1027" type="#_x0000_t75" style="width:385.65pt;height:289.45pt">
+          <v:shape id="_x0000_i1027" type="#_x0000_t75" style="width:385.9pt;height:289.45pt">
             <v:imagedata r:id="rId7" o:title="1b_b_i"/>
           </v:shape>
         </w:pict>
@@ -3472,7 +3472,7 @@
       <w:r>
         <w:lastRenderedPageBreak/>
         <w:pict w14:anchorId="06225A1E">
-          <v:shape id="_x0000_i1028" type="#_x0000_t75" style="width:315.1pt;height:235.95pt">
+          <v:shape id="_x0000_i1028" type="#_x0000_t75" style="width:315.35pt;height:236.15pt">
             <v:imagedata r:id="rId8" o:title="1b_b_ii"/>
           </v:shape>
         </w:pict>
@@ -3573,7 +3573,7 @@
       </w:pPr>
       <w:r>
         <w:pict w14:anchorId="1E1AF80A">
-          <v:shape id="_x0000_i1029" type="#_x0000_t75" style="width:347.9pt;height:260.9pt">
+          <v:shape id="_x0000_i1029" type="#_x0000_t75" style="width:348.5pt;height:260.65pt">
             <v:imagedata r:id="rId9" o:title="1b_c_i"/>
           </v:shape>
         </w:pict>
@@ -3661,7 +3661,7 @@
       </w:pPr>
       <w:r>
         <w:pict w14:anchorId="27C32FA2">
-          <v:shape id="_x0000_i1030" type="#_x0000_t75" style="width:355pt;height:265.9pt">
+          <v:shape id="_x0000_i1030" type="#_x0000_t75" style="width:355.7pt;height:266.4pt">
             <v:imagedata r:id="rId10" o:title="1b_c_ii"/>
           </v:shape>
         </w:pict>
@@ -3762,7 +3762,7 @@
       </w:pPr>
       <w:r>
         <w:pict w14:anchorId="6B6439D6">
-          <v:shape id="_x0000_i1031" type="#_x0000_t75" style="width:365.7pt;height:274.45pt">
+          <v:shape id="_x0000_i1031" type="#_x0000_t75" style="width:365.75pt;height:275.05pt">
             <v:imagedata r:id="rId11" o:title="1b_d_i"/>
           </v:shape>
         </w:pict>
@@ -3869,7 +3869,7 @@
       </w:pPr>
       <w:r>
         <w:pict w14:anchorId="1A43B964">
-          <v:shape id="_x0000_i1032" type="#_x0000_t75" style="width:340.75pt;height:255.2pt">
+          <v:shape id="_x0000_i1032" type="#_x0000_t75" style="width:341.3pt;height:254.9pt">
             <v:imagedata r:id="rId12" o:title="1b_d_ii"/>
           </v:shape>
         </w:pict>
@@ -3889,7 +3889,7 @@
       </w:pPr>
       <w:r>
         <w:pict w14:anchorId="266DCD7E">
-          <v:shape id="_x0000_i1033" type="#_x0000_t75" style="width:352.85pt;height:264.5pt">
+          <v:shape id="_x0000_i1033" type="#_x0000_t75" style="width:352.8pt;height:264.95pt">
             <v:imagedata r:id="rId13" o:title="1c_a"/>
           </v:shape>
         </w:pict>
@@ -3902,7 +3902,7 @@
       <w:r>
         <w:lastRenderedPageBreak/>
         <w:pict w14:anchorId="77BA2E0E">
-          <v:shape id="_x0000_i1034" type="#_x0000_t75" style="width:362.85pt;height:272.3pt">
+          <v:shape id="_x0000_i1034" type="#_x0000_t75" style="width:362.9pt;height:272.15pt">
             <v:imagedata r:id="rId14" o:title="1c_b"/>
           </v:shape>
         </w:pict>
@@ -3914,7 +3914,7 @@
       </w:pPr>
       <w:r>
         <w:pict w14:anchorId="3B340548">
-          <v:shape id="_x0000_i1035" type="#_x0000_t75" style="width:396.35pt;height:297.25pt">
+          <v:shape id="_x0000_i1035" type="#_x0000_t75" style="width:396pt;height:296.65pt">
             <v:imagedata r:id="rId15" o:title="1c_c"/>
           </v:shape>
         </w:pict>
@@ -3927,7 +3927,7 @@
       <w:r>
         <w:lastRenderedPageBreak/>
         <w:pict w14:anchorId="20D8979B">
-          <v:shape id="_x0000_i1036" type="#_x0000_t75" style="width:332.9pt;height:249.5pt">
+          <v:shape id="_x0000_i1036" type="#_x0000_t75" style="width:332.65pt;height:249.1pt">
             <v:imagedata r:id="rId16" o:title="1c_d"/>
           </v:shape>
         </w:pict>
@@ -3947,7 +3947,7 @@
       </w:pPr>
       <w:r>
         <w:pict w14:anchorId="1F5BEC65">
-          <v:shape id="_x0000_i1037" type="#_x0000_t75" style="width:467.65pt;height:350.75pt">
+          <v:shape id="_x0000_i1037" type="#_x0000_t75" style="width:468pt;height:351.35pt">
             <v:imagedata r:id="rId17" o:title="1d"/>
           </v:shape>
         </w:pict>
@@ -3981,8 +3981,6 @@
       <w:r>
         <w:t xml:space="preserve"> such as those where both coordinates of a point are less than ½ in this case since all such points will be neighbors (as they all have a distance of ¼ or less from each other).</w:t>
       </w:r>
-      <w:bookmarkStart w:id="0" w:name="_GoBack"/>
-      <w:bookmarkEnd w:id="0"/>
     </w:p>
     <w:p>
       <w:pPr>
@@ -4009,16 +4007,79 @@
     <w:p>
       <w:pPr>
         <w:pStyle w:val="ListParagraph"/>
-      </w:pPr>
-      <w:r>
+        <w:rPr>
+          <w:lang w:val="fr-FR"/>
+        </w:rPr>
+      </w:pPr>
+    </w:p>
+    <w:p>
+      <w:pPr>
+        <w:pStyle w:val="ListParagraph"/>
+        <w:rPr>
+          <w:lang w:val="fr-FR"/>
+        </w:rPr>
+      </w:pPr>
+      <w:r>
+        <w:rPr>
+          <w:lang w:val="fr-FR"/>
+        </w:rPr>
         <w:t>B.</w:t>
       </w:r>
     </w:p>
     <w:p>
       <w:pPr>
         <w:pStyle w:val="ListParagraph"/>
-      </w:pPr>
-      <w:r>
+        <w:rPr>
+          <w:lang w:val="fr-FR"/>
+        </w:rPr>
+      </w:pPr>
+      <w:r>
+        <w:rPr>
+          <w:lang w:val="fr-FR"/>
+        </w:rPr>
+        <w:t>[-8.176427170721321e-14, -2.2035097765727694e-14, -8.880769415071853e-15, 4.355158870870788e-15, 6.732637604348797e-14, 8.577736296227727e-14,</w:t>
+      </w:r>
+      <w:r>
+        <w:rPr>
+          <w:lang w:val="fr-FR"/>
+        </w:rPr>
+        <w:t xml:space="preserve"> </w:t>
+      </w:r>
+      <w:r>
+        <w:rPr>
+          <w:lang w:val="fr-FR"/>
+        </w:rPr>
+        <w:t>0.014304016619435813, 0.05379565273704709, 0.07390297669255014, 0.0812896697122266,</w:t>
+      </w:r>
+      <w:r>
+        <w:rPr>
+          <w:lang w:val="fr-FR"/>
+        </w:rPr>
+        <w:t xml:space="preserve"> </w:t>
+      </w:r>
+      <w:r>
+        <w:rPr>
+          <w:lang w:val="fr-FR"/>
+        </w:rPr>
+        <w:t>0.12022393183749233, 0.13283886699780015]</w:t>
+      </w:r>
+    </w:p>
+    <w:p>
+      <w:pPr>
+        <w:pStyle w:val="ListParagraph"/>
+      </w:pPr>
+    </w:p>
+    <w:p>
+      <w:pPr>
+        <w:pStyle w:val="ListParagraph"/>
+        <w:rPr>
+          <w:lang w:val="fr-FR"/>
+        </w:rPr>
+      </w:pPr>
+      <w:r>
+        <w:rPr>
+          <w:lang w:val="fr-FR"/>
+        </w:rPr>
         <w:t>C.</w:t>
       </w:r>
     </w:p>
@@ -4027,14 +4088,47 @@
         <w:pStyle w:val="ListParagraph"/>
       </w:pPr>
       <w:r>
+        <w:t>There seems to be 2 connected comp</w:t>
+      </w:r>
+      <w:bookmarkStart w:id="0" w:name="_GoBack"/>
+      <w:bookmarkEnd w:id="0"/>
+      <w:r>
+        <w:t xml:space="preserve">onents. </w:t>
+      </w:r>
+      <w:r>
+        <w:t>Judging from the smallest eigenvectors that do not have an eigenvalue of 0, plotting them against each other shows that there is a very larger cluster and a very small cluster that are distinct from one another. This makes sense because smaller eigenvectors/values try to assign values such that neighbors are near each other.</w:t>
+      </w:r>
+    </w:p>
+    <w:p>
+      <w:pPr>
+        <w:pStyle w:val="ListParagraph"/>
+      </w:pPr>
+    </w:p>
+    <w:p>
+      <w:pPr>
+        <w:pStyle w:val="ListParagraph"/>
+        <w:rPr>
+          <w:lang w:val="fr-FR"/>
+        </w:rPr>
+      </w:pPr>
+      <w:r>
+        <w:rPr>
+          <w:lang w:val="fr-FR"/>
+        </w:rPr>
         <w:t>D.</w:t>
       </w:r>
     </w:p>
     <w:p>
       <w:pPr>
         <w:pStyle w:val="ListParagraph"/>
-      </w:pPr>
-      <w:r>
+        <w:rPr>
+          <w:lang w:val="fr-FR"/>
+        </w:rPr>
+      </w:pPr>
+      <w:r>
+        <w:rPr>
+          <w:lang w:val="fr-FR"/>
+        </w:rPr>
         <w:t>E.</w:t>
       </w:r>
     </w:p>
@@ -4049,8 +4143,8 @@
 </file>
 
 <file path=word/numbering.xml><?xml version="1.0" encoding="utf-8"?>
-<w:numbering xmlns:wpc="http://schemas.microsoft.com/office/word/2010/wordprocessingCanvas" xmlns:mc="http://schemas.openxmlformats.org/markup-compatibility/2006" xmlns:o="urn:schemas-microsoft-com:office:office" xmlns:r="http://schemas.openxmlformats.org/officeDocument/2006/relationships" xmlns:m="http://schemas.openxmlformats.org/officeDocument/2006/math" xmlns:v="urn:schemas-microsoft-com:vml" xmlns:wp14="http://schemas.microsoft.com/office/word/2010/wordprocessingDrawing" xmlns:wp="http://schemas.openxmlformats.org/drawingml/2006/wordprocessingDrawing" xmlns:w10="urn:schemas-microsoft-com:office:word" xmlns:w="http://schemas.openxmlformats.org/wordprocessingml/2006/main" xmlns:w14="http://schemas.microsoft.com/office/word/2010/wordml" xmlns:w15="http://schemas.microsoft.com/office/word/2012/wordml" xmlns:wpg="http://schemas.microsoft.com/office/word/2010/wordprocessingGroup" xmlns:wpi="http://schemas.microsoft.com/office/word/2010/wordprocessingInk" xmlns:wne="http://schemas.microsoft.com/office/word/2006/wordml" xmlns:wps="http://schemas.microsoft.com/office/word/2010/wordprocessingShape" mc:Ignorable="w14 w15 wp14">
-  <w:abstractNum w:abstractNumId="0" w15:restartNumberingAfterBreak="0">
+<w:numbering xmlns:wpc="http://schemas.microsoft.com/office/word/2010/wordprocessingCanvas" xmlns:mo="http://schemas.microsoft.com/office/mac/office/2008/main" xmlns:mc="http://schemas.openxmlformats.org/markup-compatibility/2006" xmlns:mv="urn:schemas-microsoft-com:mac:vml" xmlns:o="urn:schemas-microsoft-com:office:office" xmlns:r="http://schemas.openxmlformats.org/officeDocument/2006/relationships" xmlns:m="http://schemas.openxmlformats.org/officeDocument/2006/math" xmlns:v="urn:schemas-microsoft-com:vml" xmlns:wp14="http://schemas.microsoft.com/office/word/2010/wordprocessingDrawing" xmlns:wp="http://schemas.openxmlformats.org/drawingml/2006/wordprocessingDrawing" xmlns:w10="urn:schemas-microsoft-com:office:word" xmlns:w="http://schemas.openxmlformats.org/wordprocessingml/2006/main" xmlns:w14="http://schemas.microsoft.com/office/word/2010/wordml" xmlns:w15="http://schemas.microsoft.com/office/word/2012/wordml" xmlns:wpg="http://schemas.microsoft.com/office/word/2010/wordprocessingGroup" xmlns:wpi="http://schemas.microsoft.com/office/word/2010/wordprocessingInk" xmlns:wne="http://schemas.microsoft.com/office/word/2006/wordml" xmlns:wps="http://schemas.microsoft.com/office/word/2010/wordprocessingShape" mc:Ignorable="w14 w15 wp14">
+  <w:abstractNum w:abstractNumId="0">
     <w:nsid w:val="44A668CF"/>
     <w:multiLevelType w:val="hybridMultilevel"/>
     <w:tmpl w:val="2E2E1080"/>
@@ -4158,7 +4252,7 @@
     </w:rPrDefault>
     <w:pPrDefault/>
   </w:docDefaults>
-  <w:latentStyles w:defLockedState="0" w:defUIPriority="99" w:defSemiHidden="0" w:defUnhideWhenUsed="0" w:defQFormat="0" w:count="371">
+  <w:latentStyles w:defLockedState="0" w:defUIPriority="99" w:defSemiHidden="0" w:defUnhideWhenUsed="0" w:defQFormat="0" w:count="382">
     <w:lsdException w:name="Normal" w:uiPriority="0" w:qFormat="1"/>
     <w:lsdException w:name="heading 1" w:uiPriority="9" w:qFormat="1"/>
     <w:lsdException w:name="heading 2" w:semiHidden="1" w:uiPriority="9" w:unhideWhenUsed="1" w:qFormat="1"/>
@@ -4264,7 +4358,6 @@
     <w:lsdException w:name="HTML Sample" w:semiHidden="1" w:unhideWhenUsed="1"/>
     <w:lsdException w:name="HTML Typewriter" w:semiHidden="1" w:unhideWhenUsed="1"/>
     <w:lsdException w:name="HTML Variable" w:semiHidden="1" w:unhideWhenUsed="1"/>
-    <w:lsdException w:name="Normal Table" w:semiHidden="1" w:unhideWhenUsed="1"/>
     <w:lsdException w:name="annotation subject" w:semiHidden="1" w:unhideWhenUsed="1"/>
     <w:lsdException w:name="No List" w:semiHidden="1" w:unhideWhenUsed="1"/>
     <w:lsdException w:name="Outline List 1" w:semiHidden="1" w:unhideWhenUsed="1"/>
@@ -4310,11 +4403,9 @@
     <w:lsdException w:name="Table Subtle 1" w:semiHidden="1" w:unhideWhenUsed="1"/>
     <w:lsdException w:name="Table Subtle 2" w:semiHidden="1" w:unhideWhenUsed="1"/>
     <w:lsdException w:name="Table Web 1" w:semiHidden="1" w:unhideWhenUsed="1"/>
-    <w:lsdException w:name="Table Web 2" w:semiHidden="1" w:unhideWhenUsed="1"/>
     <w:lsdException w:name="Table Web 3" w:semiHidden="1" w:unhideWhenUsed="1"/>
     <w:lsdException w:name="Balloon Text" w:semiHidden="1" w:unhideWhenUsed="1"/>
     <w:lsdException w:name="Table Grid" w:uiPriority="39"/>
-    <w:lsdException w:name="Table Theme" w:semiHidden="1" w:unhideWhenUsed="1"/>
     <w:lsdException w:name="Placeholder Text" w:semiHidden="1"/>
     <w:lsdException w:name="No Spacing" w:uiPriority="1" w:qFormat="1"/>
     <w:lsdException w:name="Light Shading" w:uiPriority="60"/>
@@ -4530,6 +4621,8 @@
     <w:lsdException w:name="List Table 5 Dark Accent 6" w:uiPriority="50"/>
     <w:lsdException w:name="List Table 6 Colorful Accent 6" w:uiPriority="51"/>
     <w:lsdException w:name="List Table 7 Colorful Accent 6" w:uiPriority="52"/>
+    <w:lsdException w:name="Mention" w:semiHidden="1" w:unhideWhenUsed="1"/>
+    <w:lsdException w:name="Smart Hyperlink" w:semiHidden="1" w:unhideWhenUsed="1"/>
   </w:latentStyles>
   <w:style w:type="paragraph" w:default="1" w:styleId="Normal">
     <w:name w:val="Normal"/>

--- a/P6/writtenAnswers.docx
+++ b/P6/writtenAnswers.docx
@@ -3156,7 +3156,7 @@
             <v:path o:extrusionok="f" gradientshapeok="t" o:connecttype="rect"/>
             <o:lock v:ext="edit" aspectratio="t"/>
           </v:shapetype>
-          <v:shape id="_x0000_i1025" type="#_x0000_t75" style="width:322.55pt;height:241.9pt">
+          <v:shape id="_x0000_i1025" type="#_x0000_t75" style="width:323.25pt;height:242.45pt">
             <v:imagedata r:id="rId5" o:title="1b_a_i"/>
           </v:shape>
         </w:pict>
@@ -3282,7 +3282,7 @@
       </w:pPr>
       <w:r>
         <w:pict w14:anchorId="12BC6762">
-          <v:shape id="_x0000_i1026" type="#_x0000_t75" style="width:321.1pt;height:240.5pt">
+          <v:shape id="_x0000_i1026" type="#_x0000_t75" style="width:320.35pt;height:241pt">
             <v:imagedata r:id="rId6" o:title="1b_a_ii"/>
           </v:shape>
         </w:pict>
@@ -3384,7 +3384,7 @@
       </w:pPr>
       <w:r>
         <w:pict w14:anchorId="7A01BE4C">
-          <v:shape id="_x0000_i1027" type="#_x0000_t75" style="width:385.9pt;height:289.45pt">
+          <v:shape id="_x0000_i1027" type="#_x0000_t75" style="width:386.45pt;height:289.45pt">
             <v:imagedata r:id="rId7" o:title="1b_b_i"/>
           </v:shape>
         </w:pict>
@@ -3472,7 +3472,7 @@
       <w:r>
         <w:lastRenderedPageBreak/>
         <w:pict w14:anchorId="06225A1E">
-          <v:shape id="_x0000_i1028" type="#_x0000_t75" style="width:315.35pt;height:236.15pt">
+          <v:shape id="_x0000_i1028" type="#_x0000_t75" style="width:314.45pt;height:236.55pt">
             <v:imagedata r:id="rId8" o:title="1b_b_ii"/>
           </v:shape>
         </w:pict>
@@ -3573,7 +3573,7 @@
       </w:pPr>
       <w:r>
         <w:pict w14:anchorId="1E1AF80A">
-          <v:shape id="_x0000_i1029" type="#_x0000_t75" style="width:348.5pt;height:260.65pt">
+          <v:shape id="_x0000_i1029" type="#_x0000_t75" style="width:348.25pt;height:260.1pt">
             <v:imagedata r:id="rId9" o:title="1b_c_i"/>
           </v:shape>
         </w:pict>
@@ -3661,7 +3661,7 @@
       </w:pPr>
       <w:r>
         <w:pict w14:anchorId="27C32FA2">
-          <v:shape id="_x0000_i1030" type="#_x0000_t75" style="width:355.7pt;height:266.4pt">
+          <v:shape id="_x0000_i1030" type="#_x0000_t75" style="width:355.6pt;height:265.95pt">
             <v:imagedata r:id="rId10" o:title="1b_c_ii"/>
           </v:shape>
         </w:pict>
@@ -3762,7 +3762,7 @@
       </w:pPr>
       <w:r>
         <w:pict w14:anchorId="6B6439D6">
-          <v:shape id="_x0000_i1031" type="#_x0000_t75" style="width:365.75pt;height:275.05pt">
+          <v:shape id="_x0000_i1031" type="#_x0000_t75" style="width:365.9pt;height:274.8pt">
             <v:imagedata r:id="rId11" o:title="1b_d_i"/>
           </v:shape>
         </w:pict>
@@ -3869,7 +3869,7 @@
       </w:pPr>
       <w:r>
         <w:pict w14:anchorId="1A43B964">
-          <v:shape id="_x0000_i1032" type="#_x0000_t75" style="width:341.3pt;height:254.9pt">
+          <v:shape id="_x0000_i1032" type="#_x0000_t75" style="width:340.9pt;height:254.2pt">
             <v:imagedata r:id="rId12" o:title="1b_d_ii"/>
           </v:shape>
         </w:pict>
@@ -3889,7 +3889,7 @@
       </w:pPr>
       <w:r>
         <w:pict w14:anchorId="266DCD7E">
-          <v:shape id="_x0000_i1033" type="#_x0000_t75" style="width:352.8pt;height:264.95pt">
+          <v:shape id="_x0000_i1033" type="#_x0000_t75" style="width:352.65pt;height:264.5pt">
             <v:imagedata r:id="rId13" o:title="1c_a"/>
           </v:shape>
         </w:pict>
@@ -3902,7 +3902,7 @@
       <w:r>
         <w:lastRenderedPageBreak/>
         <w:pict w14:anchorId="77BA2E0E">
-          <v:shape id="_x0000_i1034" type="#_x0000_t75" style="width:362.9pt;height:272.15pt">
+          <v:shape id="_x0000_i1034" type="#_x0000_t75" style="width:362.95pt;height:271.85pt">
             <v:imagedata r:id="rId14" o:title="1c_b"/>
           </v:shape>
         </w:pict>
@@ -3914,7 +3914,7 @@
       </w:pPr>
       <w:r>
         <w:pict w14:anchorId="3B340548">
-          <v:shape id="_x0000_i1035" type="#_x0000_t75" style="width:396pt;height:296.65pt">
+          <v:shape id="_x0000_i1035" type="#_x0000_t75" style="width:396.75pt;height:296.8pt">
             <v:imagedata r:id="rId15" o:title="1c_c"/>
           </v:shape>
         </w:pict>
@@ -3927,7 +3927,7 @@
       <w:r>
         <w:lastRenderedPageBreak/>
         <w:pict w14:anchorId="20D8979B">
-          <v:shape id="_x0000_i1036" type="#_x0000_t75" style="width:332.65pt;height:249.1pt">
+          <v:shape id="_x0000_i1036" type="#_x0000_t75" style="width:333.55pt;height:249.8pt">
             <v:imagedata r:id="rId16" o:title="1c_d"/>
           </v:shape>
         </w:pict>
@@ -3947,7 +3947,7 @@
       </w:pPr>
       <w:r>
         <w:pict w14:anchorId="1F5BEC65">
-          <v:shape id="_x0000_i1037" type="#_x0000_t75" style="width:468pt;height:351.35pt">
+          <v:shape id="_x0000_i1037" type="#_x0000_t75" style="width:468.75pt;height:351.2pt">
             <v:imagedata r:id="rId17" o:title="1d"/>
           </v:shape>
         </w:pict>
@@ -4088,15 +4088,16 @@
         <w:pStyle w:val="ListParagraph"/>
       </w:pPr>
       <w:r>
-        <w:t>There seems to be 2 connected comp</w:t>
-      </w:r>
-      <w:bookmarkStart w:id="0" w:name="_GoBack"/>
-      <w:bookmarkEnd w:id="0"/>
-      <w:r>
-        <w:t xml:space="preserve">onents. </w:t>
-      </w:r>
-      <w:r>
-        <w:t>Judging from the smallest eigenvectors that do not have an eigenvalue of 0, plotting them against each other shows that there is a very larger cluster and a very small cluster that are distinct from one another. This makes sense because smaller eigenvectors/values try to assign values such that neighbors are near each other.</w:t>
+        <w:t>There seem to be 6 connected components. We can figure this out by looking</w:t>
+      </w:r>
+      <w:r>
+        <w:t xml:space="preserve"> at the smallest eigenvalues. </w:t>
+      </w:r>
+      <w:r>
+        <w:t xml:space="preserve">According to the theorem from lecture, we know that the number of zero eigenvectors correspond to the number of connected components. </w:t>
+      </w:r>
+      <w:r>
+        <w:t>The e-14 numbers are most likely 0 eigenvectors that have been slightly distorted by randomness and numerical instability.</w:t>
       </w:r>
     </w:p>
     <w:p>
@@ -4117,6 +4118,16 @@
         </w:rPr>
         <w:t>D.</w:t>
       </w:r>
+    </w:p>
+    <w:p>
+      <w:pPr>
+        <w:pStyle w:val="ListParagraph"/>
+        <w:rPr>
+          <w:lang w:val="fr-FR"/>
+        </w:rPr>
+      </w:pPr>
+      <w:bookmarkStart w:id="0" w:name="_GoBack"/>
+      <w:bookmarkEnd w:id="0"/>
     </w:p>
     <w:p>
       <w:pPr>
@@ -4358,6 +4369,7 @@
     <w:lsdException w:name="HTML Sample" w:semiHidden="1" w:unhideWhenUsed="1"/>
     <w:lsdException w:name="HTML Typewriter" w:semiHidden="1" w:unhideWhenUsed="1"/>
     <w:lsdException w:name="HTML Variable" w:semiHidden="1" w:unhideWhenUsed="1"/>
+    <w:lsdException w:name="Normal Table" w:semiHidden="1" w:unhideWhenUsed="1"/>
     <w:lsdException w:name="annotation subject" w:semiHidden="1" w:unhideWhenUsed="1"/>
     <w:lsdException w:name="No List" w:semiHidden="1" w:unhideWhenUsed="1"/>
     <w:lsdException w:name="Outline List 1" w:semiHidden="1" w:unhideWhenUsed="1"/>
@@ -4403,9 +4415,11 @@
     <w:lsdException w:name="Table Subtle 1" w:semiHidden="1" w:unhideWhenUsed="1"/>
     <w:lsdException w:name="Table Subtle 2" w:semiHidden="1" w:unhideWhenUsed="1"/>
     <w:lsdException w:name="Table Web 1" w:semiHidden="1" w:unhideWhenUsed="1"/>
+    <w:lsdException w:name="Table Web 2" w:semiHidden="1" w:unhideWhenUsed="1"/>
     <w:lsdException w:name="Table Web 3" w:semiHidden="1" w:unhideWhenUsed="1"/>
     <w:lsdException w:name="Balloon Text" w:semiHidden="1" w:unhideWhenUsed="1"/>
     <w:lsdException w:name="Table Grid" w:uiPriority="39"/>
+    <w:lsdException w:name="Table Theme" w:semiHidden="1" w:unhideWhenUsed="1"/>
     <w:lsdException w:name="Placeholder Text" w:semiHidden="1"/>
     <w:lsdException w:name="No Spacing" w:uiPriority="1" w:qFormat="1"/>
     <w:lsdException w:name="Light Shading" w:uiPriority="60"/>

--- a/P6/writtenAnswers.docx
+++ b/P6/writtenAnswers.docx
@@ -1,6 +1,6 @@
 
 <file path=word/document.xml><?xml version="1.0" encoding="utf-8"?>
-<w:document xmlns:wpc="http://schemas.microsoft.com/office/word/2010/wordprocessingCanvas" xmlns:mo="http://schemas.microsoft.com/office/mac/office/2008/main" xmlns:mc="http://schemas.openxmlformats.org/markup-compatibility/2006" xmlns:mv="urn:schemas-microsoft-com:mac:vml" xmlns:o="urn:schemas-microsoft-com:office:office" xmlns:r="http://schemas.openxmlformats.org/officeDocument/2006/relationships" xmlns:m="http://schemas.openxmlformats.org/officeDocument/2006/math" xmlns:v="urn:schemas-microsoft-com:vml" xmlns:wp14="http://schemas.microsoft.com/office/word/2010/wordprocessingDrawing" xmlns:wp="http://schemas.openxmlformats.org/drawingml/2006/wordprocessingDrawing" xmlns:w10="urn:schemas-microsoft-com:office:word" xmlns:w="http://schemas.openxmlformats.org/wordprocessingml/2006/main" xmlns:w14="http://schemas.microsoft.com/office/word/2010/wordml" xmlns:w15="http://schemas.microsoft.com/office/word/2012/wordml" xmlns:wpg="http://schemas.microsoft.com/office/word/2010/wordprocessingGroup" xmlns:wpi="http://schemas.microsoft.com/office/word/2010/wordprocessingInk" xmlns:wne="http://schemas.microsoft.com/office/word/2006/wordml" xmlns:wps="http://schemas.microsoft.com/office/word/2010/wordprocessingShape" mc:Ignorable="w14 w15 wp14">
+<w:document xmlns:wpc="http://schemas.microsoft.com/office/word/2010/wordprocessingCanvas" xmlns:mc="http://schemas.openxmlformats.org/markup-compatibility/2006" xmlns:o="urn:schemas-microsoft-com:office:office" xmlns:r="http://schemas.openxmlformats.org/officeDocument/2006/relationships" xmlns:m="http://schemas.openxmlformats.org/officeDocument/2006/math" xmlns:v="urn:schemas-microsoft-com:vml" xmlns:wp14="http://schemas.microsoft.com/office/word/2010/wordprocessingDrawing" xmlns:wp="http://schemas.openxmlformats.org/drawingml/2006/wordprocessingDrawing" xmlns:w10="urn:schemas-microsoft-com:office:word" xmlns:w="http://schemas.openxmlformats.org/wordprocessingml/2006/main" xmlns:w14="http://schemas.microsoft.com/office/word/2010/wordml" xmlns:w15="http://schemas.microsoft.com/office/word/2012/wordml" xmlns:wpg="http://schemas.microsoft.com/office/word/2010/wordprocessingGroup" xmlns:wpi="http://schemas.microsoft.com/office/word/2010/wordprocessingInk" xmlns:wne="http://schemas.microsoft.com/office/word/2006/wordml" xmlns:wps="http://schemas.microsoft.com/office/word/2010/wordprocessingShape" mc:Ignorable="w14 w15 wp14">
   <w:body>
     <w:p>
       <w:r>
@@ -1042,7 +1042,13 @@
                   <w:rPr>
                     <w:rFonts w:ascii="Cambria Math" w:hAnsi="Cambria Math"/>
                   </w:rPr>
-                  <m:t>-1</m:t>
+                  <m:t>-</m:t>
+                </m:r>
+                <m:r>
+                  <w:rPr>
+                    <w:rFonts w:ascii="Cambria Math" w:hAnsi="Cambria Math"/>
+                  </w:rPr>
+                  <m:t>1</m:t>
                 </m:r>
               </m:e>
               <m:e>
@@ -1102,7 +1108,13 @@
                   <w:rPr>
                     <w:rFonts w:ascii="Cambria Math" w:hAnsi="Cambria Math"/>
                   </w:rPr>
-                  <m:t>-1</m:t>
+                  <m:t>-</m:t>
+                </m:r>
+                <m:r>
+                  <w:rPr>
+                    <w:rFonts w:ascii="Cambria Math" w:hAnsi="Cambria Math"/>
+                  </w:rPr>
+                  <m:t>1</m:t>
                 </m:r>
               </m:e>
               <m:e>
@@ -1118,7 +1130,13 @@
                   <w:rPr>
                     <w:rFonts w:ascii="Cambria Math" w:hAnsi="Cambria Math"/>
                   </w:rPr>
-                  <m:t>-1</m:t>
+                  <m:t>-</m:t>
+                </m:r>
+                <m:r>
+                  <w:rPr>
+                    <w:rFonts w:ascii="Cambria Math" w:hAnsi="Cambria Math"/>
+                  </w:rPr>
+                  <m:t>1</m:t>
                 </m:r>
                 <m:ctrlPr>
                   <w:rPr>
@@ -1184,7 +1202,13 @@
                   <w:rPr>
                     <w:rFonts w:ascii="Cambria Math" w:eastAsia="Cambria Math" w:hAnsi="Cambria Math" w:cs="Cambria Math"/>
                   </w:rPr>
-                  <m:t>-1</m:t>
+                  <m:t>-</m:t>
+                </m:r>
+                <m:r>
+                  <w:rPr>
+                    <w:rFonts w:ascii="Cambria Math" w:eastAsia="Cambria Math" w:hAnsi="Cambria Math" w:cs="Cambria Math"/>
+                  </w:rPr>
+                  <m:t>1</m:t>
                 </m:r>
                 <m:ctrlPr>
                   <w:rPr>
@@ -1212,7 +1236,13 @@
                   <w:rPr>
                     <w:rFonts w:ascii="Cambria Math" w:eastAsia="Cambria Math" w:hAnsi="Cambria Math" w:cs="Cambria Math"/>
                   </w:rPr>
-                  <m:t>-1</m:t>
+                  <m:t>-</m:t>
+                </m:r>
+                <m:r>
+                  <w:rPr>
+                    <w:rFonts w:ascii="Cambria Math" w:eastAsia="Cambria Math" w:hAnsi="Cambria Math" w:cs="Cambria Math"/>
+                  </w:rPr>
+                  <m:t>1</m:t>
                 </m:r>
                 <m:ctrlPr>
                   <w:rPr>
@@ -1284,7 +1314,13 @@
                   <w:rPr>
                     <w:rFonts w:ascii="Cambria Math" w:eastAsia="Cambria Math" w:hAnsi="Cambria Math" w:cs="Cambria Math"/>
                   </w:rPr>
-                  <m:t>-1</m:t>
+                  <m:t>-</m:t>
+                </m:r>
+                <m:r>
+                  <w:rPr>
+                    <w:rFonts w:ascii="Cambria Math" w:eastAsia="Cambria Math" w:hAnsi="Cambria Math" w:cs="Cambria Math"/>
+                  </w:rPr>
+                  <m:t>1</m:t>
                 </m:r>
                 <m:ctrlPr>
                   <w:rPr>
@@ -1312,7 +1348,13 @@
                   <w:rPr>
                     <w:rFonts w:ascii="Cambria Math" w:eastAsia="Cambria Math" w:hAnsi="Cambria Math" w:cs="Cambria Math"/>
                   </w:rPr>
-                  <m:t>-1</m:t>
+                  <m:t>-</m:t>
+                </m:r>
+                <m:r>
+                  <w:rPr>
+                    <w:rFonts w:ascii="Cambria Math" w:eastAsia="Cambria Math" w:hAnsi="Cambria Math" w:cs="Cambria Math"/>
+                  </w:rPr>
+                  <m:t>1</m:t>
                 </m:r>
                 <m:ctrlPr>
                   <w:rPr>
@@ -1384,7 +1426,13 @@
                   <w:rPr>
                     <w:rFonts w:ascii="Cambria Math" w:eastAsia="Cambria Math" w:hAnsi="Cambria Math" w:cs="Cambria Math"/>
                   </w:rPr>
-                  <m:t>-1</m:t>
+                  <m:t>-</m:t>
+                </m:r>
+                <m:r>
+                  <w:rPr>
+                    <w:rFonts w:ascii="Cambria Math" w:eastAsia="Cambria Math" w:hAnsi="Cambria Math" w:cs="Cambria Math"/>
+                  </w:rPr>
+                  <m:t>1</m:t>
                 </m:r>
                 <m:ctrlPr>
                   <w:rPr>
@@ -1412,7 +1460,13 @@
                   <w:rPr>
                     <w:rFonts w:ascii="Cambria Math" w:eastAsia="Cambria Math" w:hAnsi="Cambria Math" w:cs="Cambria Math"/>
                   </w:rPr>
-                  <m:t>-1</m:t>
+                  <m:t>-</m:t>
+                </m:r>
+                <m:r>
+                  <w:rPr>
+                    <w:rFonts w:ascii="Cambria Math" w:eastAsia="Cambria Math" w:hAnsi="Cambria Math" w:cs="Cambria Math"/>
+                  </w:rPr>
+                  <m:t>1</m:t>
                 </m:r>
                 <m:ctrlPr>
                   <w:rPr>
@@ -1472,7 +1526,13 @@
                   <w:rPr>
                     <w:rFonts w:ascii="Cambria Math" w:eastAsia="Cambria Math" w:hAnsi="Cambria Math" w:cs="Cambria Math"/>
                   </w:rPr>
-                  <m:t>-1</m:t>
+                  <m:t>-</m:t>
+                </m:r>
+                <m:r>
+                  <w:rPr>
+                    <w:rFonts w:ascii="Cambria Math" w:eastAsia="Cambria Math" w:hAnsi="Cambria Math" w:cs="Cambria Math"/>
+                  </w:rPr>
+                  <m:t>1</m:t>
                 </m:r>
                 <m:ctrlPr>
                   <w:rPr>
@@ -1544,57 +1604,69 @@
                   <w:rPr>
                     <w:rFonts w:ascii="Cambria Math" w:hAnsi="Cambria Math"/>
                   </w:rPr>
-                  <m:t>-1</m:t>
-                </m:r>
-              </m:e>
-              <m:e>
-                <m:r>
-                  <w:rPr>
-                    <w:rFonts w:ascii="Cambria Math" w:hAnsi="Cambria Math"/>
-                  </w:rPr>
-                  <m:t>0</m:t>
-                </m:r>
-                <m:ctrlPr>
-                  <w:rPr>
-                    <w:rFonts w:ascii="Cambria Math" w:eastAsia="Cambria Math" w:hAnsi="Cambria Math" w:cs="Cambria Math"/>
-                    <w:i/>
-                  </w:rPr>
-                </m:ctrlPr>
-              </m:e>
-              <m:e>
-                <m:r>
-                  <w:rPr>
-                    <w:rFonts w:ascii="Cambria Math" w:eastAsia="Cambria Math" w:hAnsi="Cambria Math" w:cs="Cambria Math"/>
-                  </w:rPr>
-                  <m:t>0</m:t>
-                </m:r>
-                <m:ctrlPr>
-                  <w:rPr>
-                    <w:rFonts w:ascii="Cambria Math" w:eastAsia="Cambria Math" w:hAnsi="Cambria Math" w:cs="Cambria Math"/>
-                    <w:i/>
-                  </w:rPr>
-                </m:ctrlPr>
-              </m:e>
-              <m:e>
-                <m:r>
-                  <w:rPr>
-                    <w:rFonts w:ascii="Cambria Math" w:eastAsia="Cambria Math" w:hAnsi="Cambria Math" w:cs="Cambria Math"/>
-                  </w:rPr>
-                  <m:t>0</m:t>
-                </m:r>
-                <m:ctrlPr>
-                  <w:rPr>
-                    <w:rFonts w:ascii="Cambria Math" w:eastAsia="Cambria Math" w:hAnsi="Cambria Math" w:cs="Cambria Math"/>
-                    <w:i/>
-                  </w:rPr>
-                </m:ctrlPr>
-              </m:e>
-              <m:e>
-                <m:r>
-                  <w:rPr>
-                    <w:rFonts w:ascii="Cambria Math" w:eastAsia="Cambria Math" w:hAnsi="Cambria Math" w:cs="Cambria Math"/>
-                  </w:rPr>
-                  <m:t>-1</m:t>
+                  <m:t>-</m:t>
+                </m:r>
+                <m:r>
+                  <w:rPr>
+                    <w:rFonts w:ascii="Cambria Math" w:hAnsi="Cambria Math"/>
+                  </w:rPr>
+                  <m:t>1</m:t>
+                </m:r>
+              </m:e>
+              <m:e>
+                <m:r>
+                  <w:rPr>
+                    <w:rFonts w:ascii="Cambria Math" w:hAnsi="Cambria Math"/>
+                  </w:rPr>
+                  <m:t>0</m:t>
+                </m:r>
+                <m:ctrlPr>
+                  <w:rPr>
+                    <w:rFonts w:ascii="Cambria Math" w:eastAsia="Cambria Math" w:hAnsi="Cambria Math" w:cs="Cambria Math"/>
+                    <w:i/>
+                  </w:rPr>
+                </m:ctrlPr>
+              </m:e>
+              <m:e>
+                <m:r>
+                  <w:rPr>
+                    <w:rFonts w:ascii="Cambria Math" w:eastAsia="Cambria Math" w:hAnsi="Cambria Math" w:cs="Cambria Math"/>
+                  </w:rPr>
+                  <m:t>0</m:t>
+                </m:r>
+                <m:ctrlPr>
+                  <w:rPr>
+                    <w:rFonts w:ascii="Cambria Math" w:eastAsia="Cambria Math" w:hAnsi="Cambria Math" w:cs="Cambria Math"/>
+                    <w:i/>
+                  </w:rPr>
+                </m:ctrlPr>
+              </m:e>
+              <m:e>
+                <m:r>
+                  <w:rPr>
+                    <w:rFonts w:ascii="Cambria Math" w:eastAsia="Cambria Math" w:hAnsi="Cambria Math" w:cs="Cambria Math"/>
+                  </w:rPr>
+                  <m:t>0</m:t>
+                </m:r>
+                <m:ctrlPr>
+                  <w:rPr>
+                    <w:rFonts w:ascii="Cambria Math" w:eastAsia="Cambria Math" w:hAnsi="Cambria Math" w:cs="Cambria Math"/>
+                    <w:i/>
+                  </w:rPr>
+                </m:ctrlPr>
+              </m:e>
+              <m:e>
+                <m:r>
+                  <w:rPr>
+                    <w:rFonts w:ascii="Cambria Math" w:eastAsia="Cambria Math" w:hAnsi="Cambria Math" w:cs="Cambria Math"/>
+                  </w:rPr>
+                  <m:t>-</m:t>
+                </m:r>
+                <m:r>
+                  <w:rPr>
+                    <w:rFonts w:ascii="Cambria Math" w:eastAsia="Cambria Math" w:hAnsi="Cambria Math" w:cs="Cambria Math"/>
+                  </w:rPr>
+                  <m:t>1</m:t>
                 </m:r>
               </m:e>
             </m:mr>
@@ -1604,7 +1676,13 @@
                   <w:rPr>
                     <w:rFonts w:ascii="Cambria Math" w:hAnsi="Cambria Math"/>
                   </w:rPr>
-                  <m:t>-1</m:t>
+                  <m:t>-</m:t>
+                </m:r>
+                <m:r>
+                  <w:rPr>
+                    <w:rFonts w:ascii="Cambria Math" w:hAnsi="Cambria Math"/>
+                  </w:rPr>
+                  <m:t>1</m:t>
                 </m:r>
               </m:e>
               <m:e>
@@ -1620,49 +1698,61 @@
                   <w:rPr>
                     <w:rFonts w:ascii="Cambria Math" w:hAnsi="Cambria Math"/>
                   </w:rPr>
-                  <m:t>-1</m:t>
-                </m:r>
-                <m:ctrlPr>
-                  <w:rPr>
-                    <w:rFonts w:ascii="Cambria Math" w:eastAsia="Cambria Math" w:hAnsi="Cambria Math" w:cs="Cambria Math"/>
-                    <w:i/>
-                  </w:rPr>
-                </m:ctrlPr>
-              </m:e>
-              <m:e>
-                <m:r>
-                  <w:rPr>
-                    <w:rFonts w:ascii="Cambria Math" w:eastAsia="Cambria Math" w:hAnsi="Cambria Math" w:cs="Cambria Math"/>
-                  </w:rPr>
-                  <m:t>0</m:t>
-                </m:r>
-                <m:ctrlPr>
-                  <w:rPr>
-                    <w:rFonts w:ascii="Cambria Math" w:eastAsia="Cambria Math" w:hAnsi="Cambria Math" w:cs="Cambria Math"/>
-                    <w:i/>
-                  </w:rPr>
-                </m:ctrlPr>
-              </m:e>
-              <m:e>
-                <m:r>
-                  <w:rPr>
-                    <w:rFonts w:ascii="Cambria Math" w:eastAsia="Cambria Math" w:hAnsi="Cambria Math" w:cs="Cambria Math"/>
-                  </w:rPr>
-                  <m:t>0</m:t>
-                </m:r>
-                <m:ctrlPr>
-                  <w:rPr>
-                    <w:rFonts w:ascii="Cambria Math" w:eastAsia="Cambria Math" w:hAnsi="Cambria Math" w:cs="Cambria Math"/>
-                    <w:i/>
-                  </w:rPr>
-                </m:ctrlPr>
-              </m:e>
-              <m:e>
-                <m:r>
-                  <w:rPr>
-                    <w:rFonts w:ascii="Cambria Math" w:eastAsia="Cambria Math" w:hAnsi="Cambria Math" w:cs="Cambria Math"/>
-                  </w:rPr>
-                  <m:t>-1</m:t>
+                  <m:t>-</m:t>
+                </m:r>
+                <m:r>
+                  <w:rPr>
+                    <w:rFonts w:ascii="Cambria Math" w:hAnsi="Cambria Math"/>
+                  </w:rPr>
+                  <m:t>1</m:t>
+                </m:r>
+                <m:ctrlPr>
+                  <w:rPr>
+                    <w:rFonts w:ascii="Cambria Math" w:eastAsia="Cambria Math" w:hAnsi="Cambria Math" w:cs="Cambria Math"/>
+                    <w:i/>
+                  </w:rPr>
+                </m:ctrlPr>
+              </m:e>
+              <m:e>
+                <m:r>
+                  <w:rPr>
+                    <w:rFonts w:ascii="Cambria Math" w:eastAsia="Cambria Math" w:hAnsi="Cambria Math" w:cs="Cambria Math"/>
+                  </w:rPr>
+                  <m:t>0</m:t>
+                </m:r>
+                <m:ctrlPr>
+                  <w:rPr>
+                    <w:rFonts w:ascii="Cambria Math" w:eastAsia="Cambria Math" w:hAnsi="Cambria Math" w:cs="Cambria Math"/>
+                    <w:i/>
+                  </w:rPr>
+                </m:ctrlPr>
+              </m:e>
+              <m:e>
+                <m:r>
+                  <w:rPr>
+                    <w:rFonts w:ascii="Cambria Math" w:eastAsia="Cambria Math" w:hAnsi="Cambria Math" w:cs="Cambria Math"/>
+                  </w:rPr>
+                  <m:t>0</m:t>
+                </m:r>
+                <m:ctrlPr>
+                  <w:rPr>
+                    <w:rFonts w:ascii="Cambria Math" w:eastAsia="Cambria Math" w:hAnsi="Cambria Math" w:cs="Cambria Math"/>
+                    <w:i/>
+                  </w:rPr>
+                </m:ctrlPr>
+              </m:e>
+              <m:e>
+                <m:r>
+                  <w:rPr>
+                    <w:rFonts w:ascii="Cambria Math" w:eastAsia="Cambria Math" w:hAnsi="Cambria Math" w:cs="Cambria Math"/>
+                  </w:rPr>
+                  <m:t>-</m:t>
+                </m:r>
+                <m:r>
+                  <w:rPr>
+                    <w:rFonts w:ascii="Cambria Math" w:eastAsia="Cambria Math" w:hAnsi="Cambria Math" w:cs="Cambria Math"/>
+                  </w:rPr>
+                  <m:t>1</m:t>
                 </m:r>
               </m:e>
             </m:mr>
@@ -1686,7 +1776,13 @@
                   <w:rPr>
                     <w:rFonts w:ascii="Cambria Math" w:eastAsia="Cambria Math" w:hAnsi="Cambria Math" w:cs="Cambria Math"/>
                   </w:rPr>
-                  <m:t>-1</m:t>
+                  <m:t>-</m:t>
+                </m:r>
+                <m:r>
+                  <w:rPr>
+                    <w:rFonts w:ascii="Cambria Math" w:eastAsia="Cambria Math" w:hAnsi="Cambria Math" w:cs="Cambria Math"/>
+                  </w:rPr>
+                  <m:t>1</m:t>
                 </m:r>
                 <m:ctrlPr>
                   <w:rPr>
@@ -1714,35 +1810,47 @@
                   <w:rPr>
                     <w:rFonts w:ascii="Cambria Math" w:eastAsia="Cambria Math" w:hAnsi="Cambria Math" w:cs="Cambria Math"/>
                   </w:rPr>
-                  <m:t>-1</m:t>
-                </m:r>
-                <m:ctrlPr>
-                  <w:rPr>
-                    <w:rFonts w:ascii="Cambria Math" w:eastAsia="Cambria Math" w:hAnsi="Cambria Math" w:cs="Cambria Math"/>
-                    <w:i/>
-                  </w:rPr>
-                </m:ctrlPr>
-              </m:e>
-              <m:e>
-                <m:r>
-                  <w:rPr>
-                    <w:rFonts w:ascii="Cambria Math" w:eastAsia="Cambria Math" w:hAnsi="Cambria Math" w:cs="Cambria Math"/>
-                  </w:rPr>
-                  <m:t>0</m:t>
-                </m:r>
-                <m:ctrlPr>
-                  <w:rPr>
-                    <w:rFonts w:ascii="Cambria Math" w:eastAsia="Cambria Math" w:hAnsi="Cambria Math" w:cs="Cambria Math"/>
-                    <w:i/>
-                  </w:rPr>
-                </m:ctrlPr>
-              </m:e>
-              <m:e>
-                <m:r>
-                  <w:rPr>
-                    <w:rFonts w:ascii="Cambria Math" w:eastAsia="Cambria Math" w:hAnsi="Cambria Math" w:cs="Cambria Math"/>
-                  </w:rPr>
-                  <m:t>-1</m:t>
+                  <m:t>-</m:t>
+                </m:r>
+                <m:r>
+                  <w:rPr>
+                    <w:rFonts w:ascii="Cambria Math" w:eastAsia="Cambria Math" w:hAnsi="Cambria Math" w:cs="Cambria Math"/>
+                  </w:rPr>
+                  <m:t>1</m:t>
+                </m:r>
+                <m:ctrlPr>
+                  <w:rPr>
+                    <w:rFonts w:ascii="Cambria Math" w:eastAsia="Cambria Math" w:hAnsi="Cambria Math" w:cs="Cambria Math"/>
+                    <w:i/>
+                  </w:rPr>
+                </m:ctrlPr>
+              </m:e>
+              <m:e>
+                <m:r>
+                  <w:rPr>
+                    <w:rFonts w:ascii="Cambria Math" w:eastAsia="Cambria Math" w:hAnsi="Cambria Math" w:cs="Cambria Math"/>
+                  </w:rPr>
+                  <m:t>0</m:t>
+                </m:r>
+                <m:ctrlPr>
+                  <w:rPr>
+                    <w:rFonts w:ascii="Cambria Math" w:eastAsia="Cambria Math" w:hAnsi="Cambria Math" w:cs="Cambria Math"/>
+                    <w:i/>
+                  </w:rPr>
+                </m:ctrlPr>
+              </m:e>
+              <m:e>
+                <m:r>
+                  <w:rPr>
+                    <w:rFonts w:ascii="Cambria Math" w:eastAsia="Cambria Math" w:hAnsi="Cambria Math" w:cs="Cambria Math"/>
+                  </w:rPr>
+                  <m:t>-</m:t>
+                </m:r>
+                <m:r>
+                  <w:rPr>
+                    <w:rFonts w:ascii="Cambria Math" w:eastAsia="Cambria Math" w:hAnsi="Cambria Math" w:cs="Cambria Math"/>
+                  </w:rPr>
+                  <m:t>1</m:t>
                 </m:r>
                 <m:ctrlPr>
                   <w:rPr>
@@ -1786,7 +1894,13 @@
                   <w:rPr>
                     <w:rFonts w:ascii="Cambria Math" w:eastAsia="Cambria Math" w:hAnsi="Cambria Math" w:cs="Cambria Math"/>
                   </w:rPr>
-                  <m:t>-1</m:t>
+                  <m:t>-</m:t>
+                </m:r>
+                <m:r>
+                  <w:rPr>
+                    <w:rFonts w:ascii="Cambria Math" w:eastAsia="Cambria Math" w:hAnsi="Cambria Math" w:cs="Cambria Math"/>
+                  </w:rPr>
+                  <m:t>1</m:t>
                 </m:r>
                 <m:ctrlPr>
                   <w:rPr>
@@ -1814,21 +1928,33 @@
                   <w:rPr>
                     <w:rFonts w:ascii="Cambria Math" w:eastAsia="Cambria Math" w:hAnsi="Cambria Math" w:cs="Cambria Math"/>
                   </w:rPr>
-                  <m:t>-1</m:t>
-                </m:r>
-                <m:ctrlPr>
-                  <w:rPr>
-                    <w:rFonts w:ascii="Cambria Math" w:eastAsia="Cambria Math" w:hAnsi="Cambria Math" w:cs="Cambria Math"/>
-                    <w:i/>
-                  </w:rPr>
-                </m:ctrlPr>
-              </m:e>
-              <m:e>
-                <m:r>
-                  <w:rPr>
-                    <w:rFonts w:ascii="Cambria Math" w:eastAsia="Cambria Math" w:hAnsi="Cambria Math" w:cs="Cambria Math"/>
-                  </w:rPr>
-                  <m:t>-1</m:t>
+                  <m:t>-</m:t>
+                </m:r>
+                <m:r>
+                  <w:rPr>
+                    <w:rFonts w:ascii="Cambria Math" w:eastAsia="Cambria Math" w:hAnsi="Cambria Math" w:cs="Cambria Math"/>
+                  </w:rPr>
+                  <m:t>1</m:t>
+                </m:r>
+                <m:ctrlPr>
+                  <w:rPr>
+                    <w:rFonts w:ascii="Cambria Math" w:eastAsia="Cambria Math" w:hAnsi="Cambria Math" w:cs="Cambria Math"/>
+                    <w:i/>
+                  </w:rPr>
+                </m:ctrlPr>
+              </m:e>
+              <m:e>
+                <m:r>
+                  <w:rPr>
+                    <w:rFonts w:ascii="Cambria Math" w:eastAsia="Cambria Math" w:hAnsi="Cambria Math" w:cs="Cambria Math"/>
+                  </w:rPr>
+                  <m:t>-</m:t>
+                </m:r>
+                <m:r>
+                  <w:rPr>
+                    <w:rFonts w:ascii="Cambria Math" w:eastAsia="Cambria Math" w:hAnsi="Cambria Math" w:cs="Cambria Math"/>
+                  </w:rPr>
+                  <m:t>1</m:t>
                 </m:r>
                 <m:ctrlPr>
                   <w:rPr>
@@ -1886,7 +2012,13 @@
                   <w:rPr>
                     <w:rFonts w:ascii="Cambria Math" w:eastAsia="Cambria Math" w:hAnsi="Cambria Math" w:cs="Cambria Math"/>
                   </w:rPr>
-                  <m:t>-1</m:t>
+                  <m:t>-</m:t>
+                </m:r>
+                <m:r>
+                  <w:rPr>
+                    <w:rFonts w:ascii="Cambria Math" w:eastAsia="Cambria Math" w:hAnsi="Cambria Math" w:cs="Cambria Math"/>
+                  </w:rPr>
+                  <m:t>1</m:t>
                 </m:r>
                 <m:ctrlPr>
                   <w:rPr>
@@ -1914,7 +2046,13 @@
                   <w:rPr>
                     <w:rFonts w:ascii="Cambria Math" w:eastAsia="Cambria Math" w:hAnsi="Cambria Math" w:cs="Cambria Math"/>
                   </w:rPr>
-                  <m:t>-1</m:t>
+                  <m:t>-</m:t>
+                </m:r>
+                <m:r>
+                  <w:rPr>
+                    <w:rFonts w:ascii="Cambria Math" w:eastAsia="Cambria Math" w:hAnsi="Cambria Math" w:cs="Cambria Math"/>
+                  </w:rPr>
+                  <m:t>1</m:t>
                 </m:r>
                 <m:ctrlPr>
                   <w:rPr>
@@ -1930,51 +2068,81 @@
                   <w:rPr>
                     <w:rFonts w:ascii="Cambria Math" w:eastAsia="Cambria Math" w:hAnsi="Cambria Math" w:cs="Cambria Math"/>
                   </w:rPr>
-                  <m:t>-1</m:t>
-                </m:r>
-              </m:e>
-              <m:e>
-                <m:r>
-                  <w:rPr>
-                    <w:rFonts w:ascii="Cambria Math" w:hAnsi="Cambria Math"/>
-                  </w:rPr>
-                  <m:t>-1</m:t>
-                </m:r>
-              </m:e>
-              <m:e>
-                <m:r>
-                  <w:rPr>
-                    <w:rFonts w:ascii="Cambria Math" w:hAnsi="Cambria Math"/>
-                  </w:rPr>
-                  <m:t>-1</m:t>
-                </m:r>
-                <m:ctrlPr>
-                  <w:rPr>
-                    <w:rFonts w:ascii="Cambria Math" w:eastAsia="Cambria Math" w:hAnsi="Cambria Math" w:cs="Cambria Math"/>
-                    <w:i/>
-                  </w:rPr>
-                </m:ctrlPr>
-              </m:e>
-              <m:e>
-                <m:r>
-                  <w:rPr>
-                    <w:rFonts w:ascii="Cambria Math" w:eastAsia="Cambria Math" w:hAnsi="Cambria Math" w:cs="Cambria Math"/>
-                  </w:rPr>
-                  <m:t>-1</m:t>
-                </m:r>
-                <m:ctrlPr>
-                  <w:rPr>
-                    <w:rFonts w:ascii="Cambria Math" w:eastAsia="Cambria Math" w:hAnsi="Cambria Math" w:cs="Cambria Math"/>
-                    <w:i/>
-                  </w:rPr>
-                </m:ctrlPr>
-              </m:e>
-              <m:e>
-                <m:r>
-                  <w:rPr>
-                    <w:rFonts w:ascii="Cambria Math" w:eastAsia="Cambria Math" w:hAnsi="Cambria Math" w:cs="Cambria Math"/>
-                  </w:rPr>
-                  <m:t>-1</m:t>
+                  <m:t>-</m:t>
+                </m:r>
+                <m:r>
+                  <w:rPr>
+                    <w:rFonts w:ascii="Cambria Math" w:eastAsia="Cambria Math" w:hAnsi="Cambria Math" w:cs="Cambria Math"/>
+                  </w:rPr>
+                  <m:t>1</m:t>
+                </m:r>
+              </m:e>
+              <m:e>
+                <m:r>
+                  <w:rPr>
+                    <w:rFonts w:ascii="Cambria Math" w:hAnsi="Cambria Math"/>
+                  </w:rPr>
+                  <m:t>-</m:t>
+                </m:r>
+                <m:r>
+                  <w:rPr>
+                    <w:rFonts w:ascii="Cambria Math" w:hAnsi="Cambria Math"/>
+                  </w:rPr>
+                  <m:t>1</m:t>
+                </m:r>
+              </m:e>
+              <m:e>
+                <m:r>
+                  <w:rPr>
+                    <w:rFonts w:ascii="Cambria Math" w:hAnsi="Cambria Math"/>
+                  </w:rPr>
+                  <m:t>-</m:t>
+                </m:r>
+                <m:r>
+                  <w:rPr>
+                    <w:rFonts w:ascii="Cambria Math" w:hAnsi="Cambria Math"/>
+                  </w:rPr>
+                  <m:t>1</m:t>
+                </m:r>
+                <m:ctrlPr>
+                  <w:rPr>
+                    <w:rFonts w:ascii="Cambria Math" w:eastAsia="Cambria Math" w:hAnsi="Cambria Math" w:cs="Cambria Math"/>
+                    <w:i/>
+                  </w:rPr>
+                </m:ctrlPr>
+              </m:e>
+              <m:e>
+                <m:r>
+                  <w:rPr>
+                    <w:rFonts w:ascii="Cambria Math" w:eastAsia="Cambria Math" w:hAnsi="Cambria Math" w:cs="Cambria Math"/>
+                  </w:rPr>
+                  <m:t>-</m:t>
+                </m:r>
+                <m:r>
+                  <w:rPr>
+                    <w:rFonts w:ascii="Cambria Math" w:eastAsia="Cambria Math" w:hAnsi="Cambria Math" w:cs="Cambria Math"/>
+                  </w:rPr>
+                  <m:t>1</m:t>
+                </m:r>
+                <m:ctrlPr>
+                  <w:rPr>
+                    <w:rFonts w:ascii="Cambria Math" w:eastAsia="Cambria Math" w:hAnsi="Cambria Math" w:cs="Cambria Math"/>
+                    <w:i/>
+                  </w:rPr>
+                </m:ctrlPr>
+              </m:e>
+              <m:e>
+                <m:r>
+                  <w:rPr>
+                    <w:rFonts w:ascii="Cambria Math" w:eastAsia="Cambria Math" w:hAnsi="Cambria Math" w:cs="Cambria Math"/>
+                  </w:rPr>
+                  <m:t>-</m:t>
+                </m:r>
+                <m:r>
+                  <w:rPr>
+                    <w:rFonts w:ascii="Cambria Math" w:eastAsia="Cambria Math" w:hAnsi="Cambria Math" w:cs="Cambria Math"/>
+                  </w:rPr>
+                  <m:t>1</m:t>
                 </m:r>
                 <m:ctrlPr>
                   <w:rPr>
@@ -2046,57 +2214,69 @@
                   <w:rPr>
                     <w:rFonts w:ascii="Cambria Math" w:hAnsi="Cambria Math"/>
                   </w:rPr>
-                  <m:t>-1</m:t>
-                </m:r>
-              </m:e>
-              <m:e>
-                <m:r>
-                  <w:rPr>
-                    <w:rFonts w:ascii="Cambria Math" w:hAnsi="Cambria Math"/>
-                  </w:rPr>
-                  <m:t>0</m:t>
-                </m:r>
-                <m:ctrlPr>
-                  <w:rPr>
-                    <w:rFonts w:ascii="Cambria Math" w:eastAsia="Cambria Math" w:hAnsi="Cambria Math" w:cs="Cambria Math"/>
-                    <w:i/>
-                  </w:rPr>
-                </m:ctrlPr>
-              </m:e>
-              <m:e>
-                <m:r>
-                  <w:rPr>
-                    <w:rFonts w:ascii="Cambria Math" w:eastAsia="Cambria Math" w:hAnsi="Cambria Math" w:cs="Cambria Math"/>
-                  </w:rPr>
-                  <m:t>0</m:t>
-                </m:r>
-                <m:ctrlPr>
-                  <w:rPr>
-                    <w:rFonts w:ascii="Cambria Math" w:eastAsia="Cambria Math" w:hAnsi="Cambria Math" w:cs="Cambria Math"/>
-                    <w:i/>
-                  </w:rPr>
-                </m:ctrlPr>
-              </m:e>
-              <m:e>
-                <m:r>
-                  <w:rPr>
-                    <w:rFonts w:ascii="Cambria Math" w:eastAsia="Cambria Math" w:hAnsi="Cambria Math" w:cs="Cambria Math"/>
-                  </w:rPr>
-                  <m:t>0</m:t>
-                </m:r>
-                <m:ctrlPr>
-                  <w:rPr>
-                    <w:rFonts w:ascii="Cambria Math" w:eastAsia="Cambria Math" w:hAnsi="Cambria Math" w:cs="Cambria Math"/>
-                    <w:i/>
-                  </w:rPr>
-                </m:ctrlPr>
-              </m:e>
-              <m:e>
-                <m:r>
-                  <w:rPr>
-                    <w:rFonts w:ascii="Cambria Math" w:eastAsia="Cambria Math" w:hAnsi="Cambria Math" w:cs="Cambria Math"/>
-                  </w:rPr>
-                  <m:t>-1</m:t>
+                  <m:t>-</m:t>
+                </m:r>
+                <m:r>
+                  <w:rPr>
+                    <w:rFonts w:ascii="Cambria Math" w:hAnsi="Cambria Math"/>
+                  </w:rPr>
+                  <m:t>1</m:t>
+                </m:r>
+              </m:e>
+              <m:e>
+                <m:r>
+                  <w:rPr>
+                    <w:rFonts w:ascii="Cambria Math" w:hAnsi="Cambria Math"/>
+                  </w:rPr>
+                  <m:t>0</m:t>
+                </m:r>
+                <m:ctrlPr>
+                  <w:rPr>
+                    <w:rFonts w:ascii="Cambria Math" w:eastAsia="Cambria Math" w:hAnsi="Cambria Math" w:cs="Cambria Math"/>
+                    <w:i/>
+                  </w:rPr>
+                </m:ctrlPr>
+              </m:e>
+              <m:e>
+                <m:r>
+                  <w:rPr>
+                    <w:rFonts w:ascii="Cambria Math" w:eastAsia="Cambria Math" w:hAnsi="Cambria Math" w:cs="Cambria Math"/>
+                  </w:rPr>
+                  <m:t>0</m:t>
+                </m:r>
+                <m:ctrlPr>
+                  <w:rPr>
+                    <w:rFonts w:ascii="Cambria Math" w:eastAsia="Cambria Math" w:hAnsi="Cambria Math" w:cs="Cambria Math"/>
+                    <w:i/>
+                  </w:rPr>
+                </m:ctrlPr>
+              </m:e>
+              <m:e>
+                <m:r>
+                  <w:rPr>
+                    <w:rFonts w:ascii="Cambria Math" w:eastAsia="Cambria Math" w:hAnsi="Cambria Math" w:cs="Cambria Math"/>
+                  </w:rPr>
+                  <m:t>0</m:t>
+                </m:r>
+                <m:ctrlPr>
+                  <w:rPr>
+                    <w:rFonts w:ascii="Cambria Math" w:eastAsia="Cambria Math" w:hAnsi="Cambria Math" w:cs="Cambria Math"/>
+                    <w:i/>
+                  </w:rPr>
+                </m:ctrlPr>
+              </m:e>
+              <m:e>
+                <m:r>
+                  <w:rPr>
+                    <w:rFonts w:ascii="Cambria Math" w:eastAsia="Cambria Math" w:hAnsi="Cambria Math" w:cs="Cambria Math"/>
+                  </w:rPr>
+                  <m:t>-</m:t>
+                </m:r>
+                <m:r>
+                  <w:rPr>
+                    <w:rFonts w:ascii="Cambria Math" w:eastAsia="Cambria Math" w:hAnsi="Cambria Math" w:cs="Cambria Math"/>
+                  </w:rPr>
+                  <m:t>1</m:t>
                 </m:r>
               </m:e>
             </m:mr>
@@ -2106,7 +2286,13 @@
                   <w:rPr>
                     <w:rFonts w:ascii="Cambria Math" w:hAnsi="Cambria Math"/>
                   </w:rPr>
-                  <m:t>-1</m:t>
+                  <m:t>-</m:t>
+                </m:r>
+                <m:r>
+                  <w:rPr>
+                    <w:rFonts w:ascii="Cambria Math" w:hAnsi="Cambria Math"/>
+                  </w:rPr>
+                  <m:t>1</m:t>
                 </m:r>
               </m:e>
               <m:e>
@@ -2122,7 +2308,13 @@
                   <w:rPr>
                     <w:rFonts w:ascii="Cambria Math" w:hAnsi="Cambria Math"/>
                   </w:rPr>
-                  <m:t>-1</m:t>
+                  <m:t>-</m:t>
+                </m:r>
+                <m:r>
+                  <w:rPr>
+                    <w:rFonts w:ascii="Cambria Math" w:hAnsi="Cambria Math"/>
+                  </w:rPr>
+                  <m:t>1</m:t>
                 </m:r>
                 <m:ctrlPr>
                   <w:rPr>
@@ -2188,7 +2380,13 @@
                   <w:rPr>
                     <w:rFonts w:ascii="Cambria Math" w:eastAsia="Cambria Math" w:hAnsi="Cambria Math" w:cs="Cambria Math"/>
                   </w:rPr>
-                  <m:t>-1</m:t>
+                  <m:t>-</m:t>
+                </m:r>
+                <m:r>
+                  <w:rPr>
+                    <w:rFonts w:ascii="Cambria Math" w:eastAsia="Cambria Math" w:hAnsi="Cambria Math" w:cs="Cambria Math"/>
+                  </w:rPr>
+                  <m:t>1</m:t>
                 </m:r>
                 <m:ctrlPr>
                   <w:rPr>
@@ -2216,7 +2414,13 @@
                   <w:rPr>
                     <w:rFonts w:ascii="Cambria Math" w:eastAsia="Cambria Math" w:hAnsi="Cambria Math" w:cs="Cambria Math"/>
                   </w:rPr>
-                  <m:t>-1</m:t>
+                  <m:t>-</m:t>
+                </m:r>
+                <m:r>
+                  <w:rPr>
+                    <w:rFonts w:ascii="Cambria Math" w:eastAsia="Cambria Math" w:hAnsi="Cambria Math" w:cs="Cambria Math"/>
+                  </w:rPr>
+                  <m:t>1</m:t>
                 </m:r>
                 <m:ctrlPr>
                   <w:rPr>
@@ -2288,7 +2492,13 @@
                   <w:rPr>
                     <w:rFonts w:ascii="Cambria Math" w:eastAsia="Cambria Math" w:hAnsi="Cambria Math" w:cs="Cambria Math"/>
                   </w:rPr>
-                  <m:t>-1</m:t>
+                  <m:t>-</m:t>
+                </m:r>
+                <m:r>
+                  <w:rPr>
+                    <w:rFonts w:ascii="Cambria Math" w:eastAsia="Cambria Math" w:hAnsi="Cambria Math" w:cs="Cambria Math"/>
+                  </w:rPr>
+                  <m:t>1</m:t>
                 </m:r>
                 <m:ctrlPr>
                   <w:rPr>
@@ -2316,7 +2526,13 @@
                   <w:rPr>
                     <w:rFonts w:ascii="Cambria Math" w:eastAsia="Cambria Math" w:hAnsi="Cambria Math" w:cs="Cambria Math"/>
                   </w:rPr>
-                  <m:t>-1</m:t>
+                  <m:t>-</m:t>
+                </m:r>
+                <m:r>
+                  <w:rPr>
+                    <w:rFonts w:ascii="Cambria Math" w:eastAsia="Cambria Math" w:hAnsi="Cambria Math" w:cs="Cambria Math"/>
+                  </w:rPr>
+                  <m:t>1</m:t>
                 </m:r>
                 <m:ctrlPr>
                   <w:rPr>
@@ -2388,7 +2604,13 @@
                   <w:rPr>
                     <w:rFonts w:ascii="Cambria Math" w:eastAsia="Cambria Math" w:hAnsi="Cambria Math" w:cs="Cambria Math"/>
                   </w:rPr>
-                  <m:t>-1</m:t>
+                  <m:t>-</m:t>
+                </m:r>
+                <m:r>
+                  <w:rPr>
+                    <w:rFonts w:ascii="Cambria Math" w:eastAsia="Cambria Math" w:hAnsi="Cambria Math" w:cs="Cambria Math"/>
+                  </w:rPr>
+                  <m:t>1</m:t>
                 </m:r>
                 <m:ctrlPr>
                   <w:rPr>
@@ -2416,7 +2638,13 @@
                   <w:rPr>
                     <w:rFonts w:ascii="Cambria Math" w:eastAsia="Cambria Math" w:hAnsi="Cambria Math" w:cs="Cambria Math"/>
                   </w:rPr>
-                  <m:t>-1</m:t>
+                  <m:t>-</m:t>
+                </m:r>
+                <m:r>
+                  <w:rPr>
+                    <w:rFonts w:ascii="Cambria Math" w:eastAsia="Cambria Math" w:hAnsi="Cambria Math" w:cs="Cambria Math"/>
+                  </w:rPr>
+                  <m:t>1</m:t>
                 </m:r>
                 <m:ctrlPr>
                   <w:rPr>
@@ -2432,51 +2660,63 @@
                   <w:rPr>
                     <w:rFonts w:ascii="Cambria Math" w:eastAsia="Cambria Math" w:hAnsi="Cambria Math" w:cs="Cambria Math"/>
                   </w:rPr>
-                  <m:t>-1</m:t>
-                </m:r>
-              </m:e>
-              <m:e>
-                <m:r>
-                  <w:rPr>
-                    <w:rFonts w:ascii="Cambria Math" w:hAnsi="Cambria Math"/>
-                  </w:rPr>
-                  <m:t>0</m:t>
-                </m:r>
-              </m:e>
-              <m:e>
-                <m:r>
-                  <w:rPr>
-                    <w:rFonts w:ascii="Cambria Math" w:hAnsi="Cambria Math"/>
-                  </w:rPr>
-                  <m:t>0</m:t>
-                </m:r>
-                <m:ctrlPr>
-                  <w:rPr>
-                    <w:rFonts w:ascii="Cambria Math" w:eastAsia="Cambria Math" w:hAnsi="Cambria Math" w:cs="Cambria Math"/>
-                    <w:i/>
-                  </w:rPr>
-                </m:ctrlPr>
-              </m:e>
-              <m:e>
-                <m:r>
-                  <w:rPr>
-                    <w:rFonts w:ascii="Cambria Math" w:eastAsia="Cambria Math" w:hAnsi="Cambria Math" w:cs="Cambria Math"/>
-                  </w:rPr>
-                  <m:t>0</m:t>
-                </m:r>
-                <m:ctrlPr>
-                  <w:rPr>
-                    <w:rFonts w:ascii="Cambria Math" w:eastAsia="Cambria Math" w:hAnsi="Cambria Math" w:cs="Cambria Math"/>
-                    <w:i/>
-                  </w:rPr>
-                </m:ctrlPr>
-              </m:e>
-              <m:e>
-                <m:r>
-                  <w:rPr>
-                    <w:rFonts w:ascii="Cambria Math" w:eastAsia="Cambria Math" w:hAnsi="Cambria Math" w:cs="Cambria Math"/>
-                  </w:rPr>
-                  <m:t>-1</m:t>
+                  <m:t>-</m:t>
+                </m:r>
+                <m:r>
+                  <w:rPr>
+                    <w:rFonts w:ascii="Cambria Math" w:eastAsia="Cambria Math" w:hAnsi="Cambria Math" w:cs="Cambria Math"/>
+                  </w:rPr>
+                  <m:t>1</m:t>
+                </m:r>
+              </m:e>
+              <m:e>
+                <m:r>
+                  <w:rPr>
+                    <w:rFonts w:ascii="Cambria Math" w:hAnsi="Cambria Math"/>
+                  </w:rPr>
+                  <m:t>0</m:t>
+                </m:r>
+              </m:e>
+              <m:e>
+                <m:r>
+                  <w:rPr>
+                    <w:rFonts w:ascii="Cambria Math" w:hAnsi="Cambria Math"/>
+                  </w:rPr>
+                  <m:t>0</m:t>
+                </m:r>
+                <m:ctrlPr>
+                  <w:rPr>
+                    <w:rFonts w:ascii="Cambria Math" w:eastAsia="Cambria Math" w:hAnsi="Cambria Math" w:cs="Cambria Math"/>
+                    <w:i/>
+                  </w:rPr>
+                </m:ctrlPr>
+              </m:e>
+              <m:e>
+                <m:r>
+                  <w:rPr>
+                    <w:rFonts w:ascii="Cambria Math" w:eastAsia="Cambria Math" w:hAnsi="Cambria Math" w:cs="Cambria Math"/>
+                  </w:rPr>
+                  <m:t>0</m:t>
+                </m:r>
+                <m:ctrlPr>
+                  <w:rPr>
+                    <w:rFonts w:ascii="Cambria Math" w:eastAsia="Cambria Math" w:hAnsi="Cambria Math" w:cs="Cambria Math"/>
+                    <w:i/>
+                  </w:rPr>
+                </m:ctrlPr>
+              </m:e>
+              <m:e>
+                <m:r>
+                  <w:rPr>
+                    <w:rFonts w:ascii="Cambria Math" w:eastAsia="Cambria Math" w:hAnsi="Cambria Math" w:cs="Cambria Math"/>
+                  </w:rPr>
+                  <m:t>-</m:t>
+                </m:r>
+                <m:r>
+                  <w:rPr>
+                    <w:rFonts w:ascii="Cambria Math" w:eastAsia="Cambria Math" w:hAnsi="Cambria Math" w:cs="Cambria Math"/>
+                  </w:rPr>
+                  <m:t>1</m:t>
                 </m:r>
                 <m:ctrlPr>
                   <w:rPr>
@@ -2548,57 +2788,75 @@
                   <w:rPr>
                     <w:rFonts w:ascii="Cambria Math" w:hAnsi="Cambria Math"/>
                   </w:rPr>
-                  <m:t>-1</m:t>
-                </m:r>
-              </m:e>
-              <m:e>
-                <m:r>
-                  <w:rPr>
-                    <w:rFonts w:ascii="Cambria Math" w:hAnsi="Cambria Math"/>
-                  </w:rPr>
-                  <m:t>0</m:t>
-                </m:r>
-                <m:ctrlPr>
-                  <w:rPr>
-                    <w:rFonts w:ascii="Cambria Math" w:eastAsia="Cambria Math" w:hAnsi="Cambria Math" w:cs="Cambria Math"/>
-                    <w:i/>
-                  </w:rPr>
-                </m:ctrlPr>
-              </m:e>
-              <m:e>
-                <m:r>
-                  <w:rPr>
-                    <w:rFonts w:ascii="Cambria Math" w:eastAsia="Cambria Math" w:hAnsi="Cambria Math" w:cs="Cambria Math"/>
-                  </w:rPr>
-                  <m:t>0</m:t>
-                </m:r>
-                <m:ctrlPr>
-                  <w:rPr>
-                    <w:rFonts w:ascii="Cambria Math" w:eastAsia="Cambria Math" w:hAnsi="Cambria Math" w:cs="Cambria Math"/>
-                    <w:i/>
-                  </w:rPr>
-                </m:ctrlPr>
-              </m:e>
-              <m:e>
-                <m:r>
-                  <w:rPr>
-                    <w:rFonts w:ascii="Cambria Math" w:eastAsia="Cambria Math" w:hAnsi="Cambria Math" w:cs="Cambria Math"/>
-                  </w:rPr>
-                  <m:t>-1</m:t>
-                </m:r>
-                <m:ctrlPr>
-                  <w:rPr>
-                    <w:rFonts w:ascii="Cambria Math" w:eastAsia="Cambria Math" w:hAnsi="Cambria Math" w:cs="Cambria Math"/>
-                    <w:i/>
-                  </w:rPr>
-                </m:ctrlPr>
-              </m:e>
-              <m:e>
-                <m:r>
-                  <w:rPr>
-                    <w:rFonts w:ascii="Cambria Math" w:eastAsia="Cambria Math" w:hAnsi="Cambria Math" w:cs="Cambria Math"/>
-                  </w:rPr>
-                  <m:t>-1</m:t>
+                  <m:t>-</m:t>
+                </m:r>
+                <m:r>
+                  <w:rPr>
+                    <w:rFonts w:ascii="Cambria Math" w:hAnsi="Cambria Math"/>
+                  </w:rPr>
+                  <m:t>1</m:t>
+                </m:r>
+              </m:e>
+              <m:e>
+                <m:r>
+                  <w:rPr>
+                    <w:rFonts w:ascii="Cambria Math" w:hAnsi="Cambria Math"/>
+                  </w:rPr>
+                  <m:t>0</m:t>
+                </m:r>
+                <m:ctrlPr>
+                  <w:rPr>
+                    <w:rFonts w:ascii="Cambria Math" w:eastAsia="Cambria Math" w:hAnsi="Cambria Math" w:cs="Cambria Math"/>
+                    <w:i/>
+                  </w:rPr>
+                </m:ctrlPr>
+              </m:e>
+              <m:e>
+                <m:r>
+                  <w:rPr>
+                    <w:rFonts w:ascii="Cambria Math" w:eastAsia="Cambria Math" w:hAnsi="Cambria Math" w:cs="Cambria Math"/>
+                  </w:rPr>
+                  <m:t>0</m:t>
+                </m:r>
+                <m:ctrlPr>
+                  <w:rPr>
+                    <w:rFonts w:ascii="Cambria Math" w:eastAsia="Cambria Math" w:hAnsi="Cambria Math" w:cs="Cambria Math"/>
+                    <w:i/>
+                  </w:rPr>
+                </m:ctrlPr>
+              </m:e>
+              <m:e>
+                <m:r>
+                  <w:rPr>
+                    <w:rFonts w:ascii="Cambria Math" w:eastAsia="Cambria Math" w:hAnsi="Cambria Math" w:cs="Cambria Math"/>
+                  </w:rPr>
+                  <m:t>-</m:t>
+                </m:r>
+                <m:r>
+                  <w:rPr>
+                    <w:rFonts w:ascii="Cambria Math" w:eastAsia="Cambria Math" w:hAnsi="Cambria Math" w:cs="Cambria Math"/>
+                  </w:rPr>
+                  <m:t>1</m:t>
+                </m:r>
+                <m:ctrlPr>
+                  <w:rPr>
+                    <w:rFonts w:ascii="Cambria Math" w:eastAsia="Cambria Math" w:hAnsi="Cambria Math" w:cs="Cambria Math"/>
+                    <w:i/>
+                  </w:rPr>
+                </m:ctrlPr>
+              </m:e>
+              <m:e>
+                <m:r>
+                  <w:rPr>
+                    <w:rFonts w:ascii="Cambria Math" w:eastAsia="Cambria Math" w:hAnsi="Cambria Math" w:cs="Cambria Math"/>
+                  </w:rPr>
+                  <m:t>-</m:t>
+                </m:r>
+                <m:r>
+                  <w:rPr>
+                    <w:rFonts w:ascii="Cambria Math" w:eastAsia="Cambria Math" w:hAnsi="Cambria Math" w:cs="Cambria Math"/>
+                  </w:rPr>
+                  <m:t>1</m:t>
                 </m:r>
               </m:e>
             </m:mr>
@@ -2608,7 +2866,13 @@
                   <w:rPr>
                     <w:rFonts w:ascii="Cambria Math" w:hAnsi="Cambria Math"/>
                   </w:rPr>
-                  <m:t>-1</m:t>
+                  <m:t>-</m:t>
+                </m:r>
+                <m:r>
+                  <w:rPr>
+                    <w:rFonts w:ascii="Cambria Math" w:hAnsi="Cambria Math"/>
+                  </w:rPr>
+                  <m:t>1</m:t>
                 </m:r>
               </m:e>
               <m:e>
@@ -2624,49 +2888,61 @@
                   <w:rPr>
                     <w:rFonts w:ascii="Cambria Math" w:hAnsi="Cambria Math"/>
                   </w:rPr>
-                  <m:t>-1</m:t>
-                </m:r>
-                <m:ctrlPr>
-                  <w:rPr>
-                    <w:rFonts w:ascii="Cambria Math" w:eastAsia="Cambria Math" w:hAnsi="Cambria Math" w:cs="Cambria Math"/>
-                    <w:i/>
-                  </w:rPr>
-                </m:ctrlPr>
-              </m:e>
-              <m:e>
-                <m:r>
-                  <w:rPr>
-                    <w:rFonts w:ascii="Cambria Math" w:eastAsia="Cambria Math" w:hAnsi="Cambria Math" w:cs="Cambria Math"/>
-                  </w:rPr>
-                  <m:t>0</m:t>
-                </m:r>
-                <m:ctrlPr>
-                  <w:rPr>
-                    <w:rFonts w:ascii="Cambria Math" w:eastAsia="Cambria Math" w:hAnsi="Cambria Math" w:cs="Cambria Math"/>
-                    <w:i/>
-                  </w:rPr>
-                </m:ctrlPr>
-              </m:e>
-              <m:e>
-                <m:r>
-                  <w:rPr>
-                    <w:rFonts w:ascii="Cambria Math" w:eastAsia="Cambria Math" w:hAnsi="Cambria Math" w:cs="Cambria Math"/>
-                  </w:rPr>
-                  <m:t>0</m:t>
-                </m:r>
-                <m:ctrlPr>
-                  <w:rPr>
-                    <w:rFonts w:ascii="Cambria Math" w:eastAsia="Cambria Math" w:hAnsi="Cambria Math" w:cs="Cambria Math"/>
-                    <w:i/>
-                  </w:rPr>
-                </m:ctrlPr>
-              </m:e>
-              <m:e>
-                <m:r>
-                  <w:rPr>
-                    <w:rFonts w:ascii="Cambria Math" w:eastAsia="Cambria Math" w:hAnsi="Cambria Math" w:cs="Cambria Math"/>
-                  </w:rPr>
-                  <m:t>-1</m:t>
+                  <m:t>-</m:t>
+                </m:r>
+                <m:r>
+                  <w:rPr>
+                    <w:rFonts w:ascii="Cambria Math" w:hAnsi="Cambria Math"/>
+                  </w:rPr>
+                  <m:t>1</m:t>
+                </m:r>
+                <m:ctrlPr>
+                  <w:rPr>
+                    <w:rFonts w:ascii="Cambria Math" w:eastAsia="Cambria Math" w:hAnsi="Cambria Math" w:cs="Cambria Math"/>
+                    <w:i/>
+                  </w:rPr>
+                </m:ctrlPr>
+              </m:e>
+              <m:e>
+                <m:r>
+                  <w:rPr>
+                    <w:rFonts w:ascii="Cambria Math" w:eastAsia="Cambria Math" w:hAnsi="Cambria Math" w:cs="Cambria Math"/>
+                  </w:rPr>
+                  <m:t>0</m:t>
+                </m:r>
+                <m:ctrlPr>
+                  <w:rPr>
+                    <w:rFonts w:ascii="Cambria Math" w:eastAsia="Cambria Math" w:hAnsi="Cambria Math" w:cs="Cambria Math"/>
+                    <w:i/>
+                  </w:rPr>
+                </m:ctrlPr>
+              </m:e>
+              <m:e>
+                <m:r>
+                  <w:rPr>
+                    <w:rFonts w:ascii="Cambria Math" w:eastAsia="Cambria Math" w:hAnsi="Cambria Math" w:cs="Cambria Math"/>
+                  </w:rPr>
+                  <m:t>0</m:t>
+                </m:r>
+                <m:ctrlPr>
+                  <w:rPr>
+                    <w:rFonts w:ascii="Cambria Math" w:eastAsia="Cambria Math" w:hAnsi="Cambria Math" w:cs="Cambria Math"/>
+                    <w:i/>
+                  </w:rPr>
+                </m:ctrlPr>
+              </m:e>
+              <m:e>
+                <m:r>
+                  <w:rPr>
+                    <w:rFonts w:ascii="Cambria Math" w:eastAsia="Cambria Math" w:hAnsi="Cambria Math" w:cs="Cambria Math"/>
+                  </w:rPr>
+                  <m:t>-</m:t>
+                </m:r>
+                <m:r>
+                  <w:rPr>
+                    <w:rFonts w:ascii="Cambria Math" w:eastAsia="Cambria Math" w:hAnsi="Cambria Math" w:cs="Cambria Math"/>
+                  </w:rPr>
+                  <m:t>1</m:t>
                 </m:r>
               </m:e>
             </m:mr>
@@ -2690,7 +2966,13 @@
                   <w:rPr>
                     <w:rFonts w:ascii="Cambria Math" w:eastAsia="Cambria Math" w:hAnsi="Cambria Math" w:cs="Cambria Math"/>
                   </w:rPr>
-                  <m:t>-1</m:t>
+                  <m:t>-</m:t>
+                </m:r>
+                <m:r>
+                  <w:rPr>
+                    <w:rFonts w:ascii="Cambria Math" w:eastAsia="Cambria Math" w:hAnsi="Cambria Math" w:cs="Cambria Math"/>
+                  </w:rPr>
+                  <m:t>1</m:t>
                 </m:r>
                 <m:ctrlPr>
                   <w:rPr>
@@ -2718,35 +3000,47 @@
                   <w:rPr>
                     <w:rFonts w:ascii="Cambria Math" w:eastAsia="Cambria Math" w:hAnsi="Cambria Math" w:cs="Cambria Math"/>
                   </w:rPr>
-                  <m:t>-1</m:t>
-                </m:r>
-                <m:ctrlPr>
-                  <w:rPr>
-                    <w:rFonts w:ascii="Cambria Math" w:eastAsia="Cambria Math" w:hAnsi="Cambria Math" w:cs="Cambria Math"/>
-                    <w:i/>
-                  </w:rPr>
-                </m:ctrlPr>
-              </m:e>
-              <m:e>
-                <m:r>
-                  <w:rPr>
-                    <w:rFonts w:ascii="Cambria Math" w:eastAsia="Cambria Math" w:hAnsi="Cambria Math" w:cs="Cambria Math"/>
-                  </w:rPr>
-                  <m:t>0</m:t>
-                </m:r>
-                <m:ctrlPr>
-                  <w:rPr>
-                    <w:rFonts w:ascii="Cambria Math" w:eastAsia="Cambria Math" w:hAnsi="Cambria Math" w:cs="Cambria Math"/>
-                    <w:i/>
-                  </w:rPr>
-                </m:ctrlPr>
-              </m:e>
-              <m:e>
-                <m:r>
-                  <w:rPr>
-                    <w:rFonts w:ascii="Cambria Math" w:eastAsia="Cambria Math" w:hAnsi="Cambria Math" w:cs="Cambria Math"/>
-                  </w:rPr>
-                  <m:t>-1</m:t>
+                  <m:t>-</m:t>
+                </m:r>
+                <m:r>
+                  <w:rPr>
+                    <w:rFonts w:ascii="Cambria Math" w:eastAsia="Cambria Math" w:hAnsi="Cambria Math" w:cs="Cambria Math"/>
+                  </w:rPr>
+                  <m:t>1</m:t>
+                </m:r>
+                <m:ctrlPr>
+                  <w:rPr>
+                    <w:rFonts w:ascii="Cambria Math" w:eastAsia="Cambria Math" w:hAnsi="Cambria Math" w:cs="Cambria Math"/>
+                    <w:i/>
+                  </w:rPr>
+                </m:ctrlPr>
+              </m:e>
+              <m:e>
+                <m:r>
+                  <w:rPr>
+                    <w:rFonts w:ascii="Cambria Math" w:eastAsia="Cambria Math" w:hAnsi="Cambria Math" w:cs="Cambria Math"/>
+                  </w:rPr>
+                  <m:t>0</m:t>
+                </m:r>
+                <m:ctrlPr>
+                  <w:rPr>
+                    <w:rFonts w:ascii="Cambria Math" w:eastAsia="Cambria Math" w:hAnsi="Cambria Math" w:cs="Cambria Math"/>
+                    <w:i/>
+                  </w:rPr>
+                </m:ctrlPr>
+              </m:e>
+              <m:e>
+                <m:r>
+                  <w:rPr>
+                    <w:rFonts w:ascii="Cambria Math" w:eastAsia="Cambria Math" w:hAnsi="Cambria Math" w:cs="Cambria Math"/>
+                  </w:rPr>
+                  <m:t>-</m:t>
+                </m:r>
+                <m:r>
+                  <w:rPr>
+                    <w:rFonts w:ascii="Cambria Math" w:eastAsia="Cambria Math" w:hAnsi="Cambria Math" w:cs="Cambria Math"/>
+                  </w:rPr>
+                  <m:t>1</m:t>
                 </m:r>
                 <m:ctrlPr>
                   <w:rPr>
@@ -2790,7 +3084,13 @@
                   <w:rPr>
                     <w:rFonts w:ascii="Cambria Math" w:eastAsia="Cambria Math" w:hAnsi="Cambria Math" w:cs="Cambria Math"/>
                   </w:rPr>
-                  <m:t>-1</m:t>
+                  <m:t>-</m:t>
+                </m:r>
+                <m:r>
+                  <w:rPr>
+                    <w:rFonts w:ascii="Cambria Math" w:eastAsia="Cambria Math" w:hAnsi="Cambria Math" w:cs="Cambria Math"/>
+                  </w:rPr>
+                  <m:t>1</m:t>
                 </m:r>
                 <m:ctrlPr>
                   <w:rPr>
@@ -2818,21 +3118,33 @@
                   <w:rPr>
                     <w:rFonts w:ascii="Cambria Math" w:eastAsia="Cambria Math" w:hAnsi="Cambria Math" w:cs="Cambria Math"/>
                   </w:rPr>
-                  <m:t>-1</m:t>
-                </m:r>
-                <m:ctrlPr>
-                  <w:rPr>
-                    <w:rFonts w:ascii="Cambria Math" w:eastAsia="Cambria Math" w:hAnsi="Cambria Math" w:cs="Cambria Math"/>
-                    <w:i/>
-                  </w:rPr>
-                </m:ctrlPr>
-              </m:e>
-              <m:e>
-                <m:r>
-                  <w:rPr>
-                    <w:rFonts w:ascii="Cambria Math" w:eastAsia="Cambria Math" w:hAnsi="Cambria Math" w:cs="Cambria Math"/>
-                  </w:rPr>
-                  <m:t>-1</m:t>
+                  <m:t>-</m:t>
+                </m:r>
+                <m:r>
+                  <w:rPr>
+                    <w:rFonts w:ascii="Cambria Math" w:eastAsia="Cambria Math" w:hAnsi="Cambria Math" w:cs="Cambria Math"/>
+                  </w:rPr>
+                  <m:t>1</m:t>
+                </m:r>
+                <m:ctrlPr>
+                  <w:rPr>
+                    <w:rFonts w:ascii="Cambria Math" w:eastAsia="Cambria Math" w:hAnsi="Cambria Math" w:cs="Cambria Math"/>
+                    <w:i/>
+                  </w:rPr>
+                </m:ctrlPr>
+              </m:e>
+              <m:e>
+                <m:r>
+                  <w:rPr>
+                    <w:rFonts w:ascii="Cambria Math" w:eastAsia="Cambria Math" w:hAnsi="Cambria Math" w:cs="Cambria Math"/>
+                  </w:rPr>
+                  <m:t>-</m:t>
+                </m:r>
+                <m:r>
+                  <w:rPr>
+                    <w:rFonts w:ascii="Cambria Math" w:eastAsia="Cambria Math" w:hAnsi="Cambria Math" w:cs="Cambria Math"/>
+                  </w:rPr>
+                  <m:t>1</m:t>
                 </m:r>
                 <m:ctrlPr>
                   <w:rPr>
@@ -2848,49 +3160,61 @@
                   <w:rPr>
                     <w:rFonts w:ascii="Cambria Math" w:eastAsia="Cambria Math" w:hAnsi="Cambria Math" w:cs="Cambria Math"/>
                   </w:rPr>
-                  <m:t>-1</m:t>
-                </m:r>
-                <m:ctrlPr>
-                  <w:rPr>
-                    <w:rFonts w:ascii="Cambria Math" w:eastAsia="Cambria Math" w:hAnsi="Cambria Math" w:cs="Cambria Math"/>
-                    <w:i/>
-                  </w:rPr>
-                </m:ctrlPr>
-              </m:e>
-              <m:e>
-                <m:r>
-                  <w:rPr>
-                    <w:rFonts w:ascii="Cambria Math" w:eastAsia="Cambria Math" w:hAnsi="Cambria Math" w:cs="Cambria Math"/>
-                  </w:rPr>
-                  <m:t>0</m:t>
-                </m:r>
-                <m:ctrlPr>
-                  <w:rPr>
-                    <w:rFonts w:ascii="Cambria Math" w:eastAsia="Cambria Math" w:hAnsi="Cambria Math" w:cs="Cambria Math"/>
-                    <w:i/>
-                  </w:rPr>
-                </m:ctrlPr>
-              </m:e>
-              <m:e>
-                <m:r>
-                  <w:rPr>
-                    <w:rFonts w:ascii="Cambria Math" w:eastAsia="Cambria Math" w:hAnsi="Cambria Math" w:cs="Cambria Math"/>
-                  </w:rPr>
-                  <m:t>0</m:t>
-                </m:r>
-                <m:ctrlPr>
-                  <w:rPr>
-                    <w:rFonts w:ascii="Cambria Math" w:eastAsia="Cambria Math" w:hAnsi="Cambria Math" w:cs="Cambria Math"/>
-                    <w:i/>
-                  </w:rPr>
-                </m:ctrlPr>
-              </m:e>
-              <m:e>
-                <m:r>
-                  <w:rPr>
-                    <w:rFonts w:ascii="Cambria Math" w:eastAsia="Cambria Math" w:hAnsi="Cambria Math" w:cs="Cambria Math"/>
-                  </w:rPr>
-                  <m:t>-1</m:t>
+                  <m:t>-</m:t>
+                </m:r>
+                <m:r>
+                  <w:rPr>
+                    <w:rFonts w:ascii="Cambria Math" w:eastAsia="Cambria Math" w:hAnsi="Cambria Math" w:cs="Cambria Math"/>
+                  </w:rPr>
+                  <m:t>1</m:t>
+                </m:r>
+                <m:ctrlPr>
+                  <w:rPr>
+                    <w:rFonts w:ascii="Cambria Math" w:eastAsia="Cambria Math" w:hAnsi="Cambria Math" w:cs="Cambria Math"/>
+                    <w:i/>
+                  </w:rPr>
+                </m:ctrlPr>
+              </m:e>
+              <m:e>
+                <m:r>
+                  <w:rPr>
+                    <w:rFonts w:ascii="Cambria Math" w:eastAsia="Cambria Math" w:hAnsi="Cambria Math" w:cs="Cambria Math"/>
+                  </w:rPr>
+                  <m:t>0</m:t>
+                </m:r>
+                <m:ctrlPr>
+                  <w:rPr>
+                    <w:rFonts w:ascii="Cambria Math" w:eastAsia="Cambria Math" w:hAnsi="Cambria Math" w:cs="Cambria Math"/>
+                    <w:i/>
+                  </w:rPr>
+                </m:ctrlPr>
+              </m:e>
+              <m:e>
+                <m:r>
+                  <w:rPr>
+                    <w:rFonts w:ascii="Cambria Math" w:eastAsia="Cambria Math" w:hAnsi="Cambria Math" w:cs="Cambria Math"/>
+                  </w:rPr>
+                  <m:t>0</m:t>
+                </m:r>
+                <m:ctrlPr>
+                  <w:rPr>
+                    <w:rFonts w:ascii="Cambria Math" w:eastAsia="Cambria Math" w:hAnsi="Cambria Math" w:cs="Cambria Math"/>
+                    <w:i/>
+                  </w:rPr>
+                </m:ctrlPr>
+              </m:e>
+              <m:e>
+                <m:r>
+                  <w:rPr>
+                    <w:rFonts w:ascii="Cambria Math" w:eastAsia="Cambria Math" w:hAnsi="Cambria Math" w:cs="Cambria Math"/>
+                  </w:rPr>
+                  <m:t>-</m:t>
+                </m:r>
+                <m:r>
+                  <w:rPr>
+                    <w:rFonts w:ascii="Cambria Math" w:eastAsia="Cambria Math" w:hAnsi="Cambria Math" w:cs="Cambria Math"/>
+                  </w:rPr>
+                  <m:t>1</m:t>
                 </m:r>
                 <m:ctrlPr>
                   <w:rPr>
@@ -2918,7 +3242,13 @@
                   <w:rPr>
                     <w:rFonts w:ascii="Cambria Math" w:eastAsia="Cambria Math" w:hAnsi="Cambria Math" w:cs="Cambria Math"/>
                   </w:rPr>
-                  <m:t>-1</m:t>
+                  <m:t>-</m:t>
+                </m:r>
+                <m:r>
+                  <w:rPr>
+                    <w:rFonts w:ascii="Cambria Math" w:eastAsia="Cambria Math" w:hAnsi="Cambria Math" w:cs="Cambria Math"/>
+                  </w:rPr>
+                  <m:t>1</m:t>
                 </m:r>
                 <m:ctrlPr>
                   <w:rPr>
@@ -2934,51 +3264,81 @@
                   <w:rPr>
                     <w:rFonts w:ascii="Cambria Math" w:eastAsia="Cambria Math" w:hAnsi="Cambria Math" w:cs="Cambria Math"/>
                   </w:rPr>
-                  <m:t>-1</m:t>
-                </m:r>
-              </m:e>
-              <m:e>
-                <m:r>
-                  <w:rPr>
-                    <w:rFonts w:ascii="Cambria Math" w:hAnsi="Cambria Math"/>
-                  </w:rPr>
-                  <m:t>-1</m:t>
-                </m:r>
-              </m:e>
-              <m:e>
-                <m:r>
-                  <w:rPr>
-                    <w:rFonts w:ascii="Cambria Math" w:hAnsi="Cambria Math"/>
-                  </w:rPr>
-                  <m:t>-1</m:t>
-                </m:r>
-                <m:ctrlPr>
-                  <w:rPr>
-                    <w:rFonts w:ascii="Cambria Math" w:eastAsia="Cambria Math" w:hAnsi="Cambria Math" w:cs="Cambria Math"/>
-                    <w:i/>
-                  </w:rPr>
-                </m:ctrlPr>
-              </m:e>
-              <m:e>
-                <m:r>
-                  <w:rPr>
-                    <w:rFonts w:ascii="Cambria Math" w:eastAsia="Cambria Math" w:hAnsi="Cambria Math" w:cs="Cambria Math"/>
-                  </w:rPr>
-                  <m:t>-1</m:t>
-                </m:r>
-                <m:ctrlPr>
-                  <w:rPr>
-                    <w:rFonts w:ascii="Cambria Math" w:eastAsia="Cambria Math" w:hAnsi="Cambria Math" w:cs="Cambria Math"/>
-                    <w:i/>
-                  </w:rPr>
-                </m:ctrlPr>
-              </m:e>
-              <m:e>
-                <m:r>
-                  <w:rPr>
-                    <w:rFonts w:ascii="Cambria Math" w:eastAsia="Cambria Math" w:hAnsi="Cambria Math" w:cs="Cambria Math"/>
-                  </w:rPr>
-                  <m:t>-1</m:t>
+                  <m:t>-</m:t>
+                </m:r>
+                <m:r>
+                  <w:rPr>
+                    <w:rFonts w:ascii="Cambria Math" w:eastAsia="Cambria Math" w:hAnsi="Cambria Math" w:cs="Cambria Math"/>
+                  </w:rPr>
+                  <m:t>1</m:t>
+                </m:r>
+              </m:e>
+              <m:e>
+                <m:r>
+                  <w:rPr>
+                    <w:rFonts w:ascii="Cambria Math" w:hAnsi="Cambria Math"/>
+                  </w:rPr>
+                  <m:t>-</m:t>
+                </m:r>
+                <m:r>
+                  <w:rPr>
+                    <w:rFonts w:ascii="Cambria Math" w:hAnsi="Cambria Math"/>
+                  </w:rPr>
+                  <m:t>1</m:t>
+                </m:r>
+              </m:e>
+              <m:e>
+                <m:r>
+                  <w:rPr>
+                    <w:rFonts w:ascii="Cambria Math" w:hAnsi="Cambria Math"/>
+                  </w:rPr>
+                  <m:t>-</m:t>
+                </m:r>
+                <m:r>
+                  <w:rPr>
+                    <w:rFonts w:ascii="Cambria Math" w:hAnsi="Cambria Math"/>
+                  </w:rPr>
+                  <m:t>1</m:t>
+                </m:r>
+                <m:ctrlPr>
+                  <w:rPr>
+                    <w:rFonts w:ascii="Cambria Math" w:eastAsia="Cambria Math" w:hAnsi="Cambria Math" w:cs="Cambria Math"/>
+                    <w:i/>
+                  </w:rPr>
+                </m:ctrlPr>
+              </m:e>
+              <m:e>
+                <m:r>
+                  <w:rPr>
+                    <w:rFonts w:ascii="Cambria Math" w:eastAsia="Cambria Math" w:hAnsi="Cambria Math" w:cs="Cambria Math"/>
+                  </w:rPr>
+                  <m:t>-</m:t>
+                </m:r>
+                <m:r>
+                  <w:rPr>
+                    <w:rFonts w:ascii="Cambria Math" w:eastAsia="Cambria Math" w:hAnsi="Cambria Math" w:cs="Cambria Math"/>
+                  </w:rPr>
+                  <m:t>1</m:t>
+                </m:r>
+                <m:ctrlPr>
+                  <w:rPr>
+                    <w:rFonts w:ascii="Cambria Math" w:eastAsia="Cambria Math" w:hAnsi="Cambria Math" w:cs="Cambria Math"/>
+                    <w:i/>
+                  </w:rPr>
+                </m:ctrlPr>
+              </m:e>
+              <m:e>
+                <m:r>
+                  <w:rPr>
+                    <w:rFonts w:ascii="Cambria Math" w:eastAsia="Cambria Math" w:hAnsi="Cambria Math" w:cs="Cambria Math"/>
+                  </w:rPr>
+                  <m:t>-</m:t>
+                </m:r>
+                <m:r>
+                  <w:rPr>
+                    <w:rFonts w:ascii="Cambria Math" w:eastAsia="Cambria Math" w:hAnsi="Cambria Math" w:cs="Cambria Math"/>
+                  </w:rPr>
+                  <m:t>1</m:t>
                 </m:r>
                 <m:ctrlPr>
                   <w:rPr>
@@ -3041,6 +3401,84 @@
     <w:p>
       <w:pPr>
         <w:pStyle w:val="ListParagraph"/>
+        <w:ind w:left="1440"/>
+      </w:pPr>
+    </w:p>
+    <w:p>
+      <w:pPr>
+        <w:ind w:left="720"/>
+      </w:pPr>
+      <w:r>
+        <w:t xml:space="preserve">For the Laplacian, the </w:t>
+      </w:r>
+      <w:r>
+        <w:t>eigenvectors make sense because the smallest eigenvalue vector has the same value since the graph</w:t>
+      </w:r>
+      <w:r>
+        <w:t>s always have</w:t>
+      </w:r>
+      <w:r>
+        <w:t xml:space="preserve"> a single connected component, the second smallest eigenvalue vector has a very small distance between each of the points, which will make </w:t>
+      </w:r>
+      <w:proofErr w:type="spellStart"/>
+      <w:r>
+        <w:t>v</w:t>
+      </w:r>
+      <w:r>
+        <w:rPr>
+          <w:vertAlign w:val="superscript"/>
+        </w:rPr>
+        <w:t>t</w:t>
+      </w:r>
+      <w:r>
+        <w:t>Lv</w:t>
+      </w:r>
+      <w:proofErr w:type="spellEnd"/>
+      <w:r>
+        <w:t xml:space="preserve"> very small,</w:t>
+      </w:r>
+      <w:r>
+        <w:t xml:space="preserve"> </w:t>
+      </w:r>
+      <w:r>
+        <w:t xml:space="preserve">and the two large eigenvalue vectors have very large </w:t>
+      </w:r>
+      <w:r>
+        <w:lastRenderedPageBreak/>
+        <w:t xml:space="preserve">distances between each of the points, which will make </w:t>
+      </w:r>
+      <w:proofErr w:type="spellStart"/>
+      <w:r>
+        <w:t>v</w:t>
+      </w:r>
+      <w:r>
+        <w:rPr>
+          <w:vertAlign w:val="superscript"/>
+        </w:rPr>
+        <w:t>t</w:t>
+      </w:r>
+      <w:r>
+        <w:t>Lv</w:t>
+      </w:r>
+      <w:proofErr w:type="spellEnd"/>
+      <w:r>
+        <w:t xml:space="preserve"> very large.</w:t>
+      </w:r>
+      <w:r>
+        <w:t xml:space="preserve"> It should be noted that the eigenvectors for a given graph and the same graph but with an added point are similar, but each of the vectors that are not of the smallest value have an outlier point separate from the general pattern, and the largest valued eigenvector exploits this by keeping this outlier point as far away from the rest of the points as possible, which then leads to an extremely high eigenvalue for the largest eigenvector. For example, the largest eigenvalue for the line graph is 3.999, while the largest value for the line graph with an added point is 99.999 due to this outlier point.</w:t>
+      </w:r>
+      <w:bookmarkStart w:id="0" w:name="_GoBack"/>
+      <w:bookmarkEnd w:id="0"/>
+    </w:p>
+    <w:p/>
+    <w:p>
+      <w:pPr>
+        <w:pStyle w:val="ListParagraph"/>
+      </w:pPr>
+    </w:p>
+    <w:p>
+      <w:pPr>
+        <w:pStyle w:val="ListParagraph"/>
       </w:pPr>
       <w:r>
         <w:t>Line Graph:</w:t>
@@ -3111,7 +3549,6 @@
         <w:pStyle w:val="ListParagraph"/>
       </w:pPr>
       <w:r>
-        <w:lastRenderedPageBreak/>
         <w:tab/>
       </w:r>
       <w:r>
@@ -3156,49 +3593,10 @@
             <v:path o:extrusionok="f" gradientshapeok="t" o:connecttype="rect"/>
             <o:lock v:ext="edit" aspectratio="t"/>
           </v:shapetype>
-          <v:shape id="_x0000_i1025" type="#_x0000_t75" style="width:323.25pt;height:242.45pt">
+          <v:shape id="_x0000_i1025" type="#_x0000_t75" style="width:322.95pt;height:242.4pt">
             <v:imagedata r:id="rId5" o:title="1b_a_i"/>
           </v:shape>
         </w:pict>
-      </w:r>
-    </w:p>
-    <w:p>
-      <w:r>
-        <w:t xml:space="preserve">These eigenvectors make sense because the smallest eigenvalue vector has the same value since the graph has a single connected component, the second smallest eigenvalue vector has a very small distance between each of the points, which will make </w:t>
-      </w:r>
-      <w:proofErr w:type="spellStart"/>
-      <w:r>
-        <w:t>v</w:t>
-      </w:r>
-      <w:r>
-        <w:rPr>
-          <w:vertAlign w:val="superscript"/>
-        </w:rPr>
-        <w:t>t</w:t>
-      </w:r>
-      <w:r>
-        <w:t>Lv</w:t>
-      </w:r>
-      <w:proofErr w:type="spellEnd"/>
-      <w:r>
-        <w:t xml:space="preserve"> very small, and the two large eigenvalue vectors have very large distances between each of the points, which will make </w:t>
-      </w:r>
-      <w:proofErr w:type="spellStart"/>
-      <w:r>
-        <w:t>v</w:t>
-      </w:r>
-      <w:r>
-        <w:rPr>
-          <w:vertAlign w:val="superscript"/>
-        </w:rPr>
-        <w:t>t</w:t>
-      </w:r>
-      <w:r>
-        <w:t>Lv</w:t>
-      </w:r>
-      <w:proofErr w:type="spellEnd"/>
-      <w:r>
-        <w:t xml:space="preserve"> very large.</w:t>
       </w:r>
     </w:p>
     <w:p>
@@ -3281,8 +3679,9 @@
         <w:pStyle w:val="ListParagraph"/>
       </w:pPr>
       <w:r>
+        <w:lastRenderedPageBreak/>
         <w:pict w14:anchorId="12BC6762">
-          <v:shape id="_x0000_i1026" type="#_x0000_t75" style="width:320.35pt;height:241pt">
+          <v:shape id="_x0000_i1026" type="#_x0000_t75" style="width:320.1pt;height:240.95pt">
             <v:imagedata r:id="rId6" o:title="1b_a_ii"/>
           </v:shape>
         </w:pict>
@@ -3293,7 +3692,6 @@
         <w:pStyle w:val="ListParagraph"/>
       </w:pPr>
       <w:r>
-        <w:lastRenderedPageBreak/>
         <w:t>Line Graph with Added Point:</w:t>
       </w:r>
     </w:p>
@@ -3384,7 +3782,7 @@
       </w:pPr>
       <w:r>
         <w:pict w14:anchorId="7A01BE4C">
-          <v:shape id="_x0000_i1027" type="#_x0000_t75" style="width:386.45pt;height:289.45pt">
+          <v:shape id="_x0000_i1027" type="#_x0000_t75" style="width:386.4pt;height:289.45pt">
             <v:imagedata r:id="rId7" o:title="1b_b_i"/>
           </v:shape>
         </w:pict>
@@ -3394,6 +3792,11 @@
       <w:pPr>
         <w:pStyle w:val="ListParagraph"/>
       </w:pPr>
+    </w:p>
+    <w:p>
+      <w:pPr>
+        <w:pStyle w:val="ListParagraph"/>
+      </w:pPr>
       <w:r>
         <w:tab/>
         <w:t>Adjacency</w:t>
@@ -3404,6 +3807,7 @@
         <w:pStyle w:val="ListParagraph"/>
       </w:pPr>
       <w:r>
+        <w:lastRenderedPageBreak/>
         <w:tab/>
       </w:r>
       <w:r>
@@ -3470,9 +3874,8 @@
         <w:pStyle w:val="ListParagraph"/>
       </w:pPr>
       <w:r>
-        <w:lastRenderedPageBreak/>
         <w:pict w14:anchorId="06225A1E">
-          <v:shape id="_x0000_i1028" type="#_x0000_t75" style="width:314.45pt;height:236.55pt">
+          <v:shape id="_x0000_i1028" type="#_x0000_t75" style="width:314.4pt;height:236.65pt">
             <v:imagedata r:id="rId8" o:title="1b_b_ii"/>
           </v:shape>
         </w:pict>
@@ -3573,7 +3976,7 @@
       </w:pPr>
       <w:r>
         <w:pict w14:anchorId="1E1AF80A">
-          <v:shape id="_x0000_i1029" type="#_x0000_t75" style="width:348.25pt;height:260.1pt">
+          <v:shape id="_x0000_i1029" type="#_x0000_t75" style="width:348.6pt;height:260.2pt">
             <v:imagedata r:id="rId9" o:title="1b_c_i"/>
           </v:shape>
         </w:pict>
@@ -3584,6 +3987,7 @@
         <w:pStyle w:val="ListParagraph"/>
       </w:pPr>
       <w:r>
+        <w:lastRenderedPageBreak/>
         <w:tab/>
         <w:t>Adjacency</w:t>
       </w:r>
@@ -3638,7 +4042,6 @@
         <w:pStyle w:val="ListParagraph"/>
       </w:pPr>
       <w:r>
-        <w:lastRenderedPageBreak/>
         <w:tab/>
       </w:r>
       <w:r>
@@ -3661,7 +4064,7 @@
       </w:pPr>
       <w:r>
         <w:pict w14:anchorId="27C32FA2">
-          <v:shape id="_x0000_i1030" type="#_x0000_t75" style="width:355.6pt;height:265.95pt">
+          <v:shape id="_x0000_i1030" type="#_x0000_t75" style="width:355.7pt;height:265.9pt">
             <v:imagedata r:id="rId10" o:title="1b_c_ii"/>
           </v:shape>
         </w:pict>
@@ -3761,8 +4164,9 @@
         <w:pStyle w:val="ListParagraph"/>
       </w:pPr>
       <w:r>
+        <w:lastRenderedPageBreak/>
         <w:pict w14:anchorId="6B6439D6">
-          <v:shape id="_x0000_i1031" type="#_x0000_t75" style="width:365.9pt;height:274.8pt">
+          <v:shape id="_x0000_i1031" type="#_x0000_t75" style="width:365.7pt;height:274.45pt">
             <v:imagedata r:id="rId11" o:title="1b_d_i"/>
           </v:shape>
         </w:pict>
@@ -3773,7 +4177,6 @@
         <w:pStyle w:val="ListParagraph"/>
       </w:pPr>
       <w:r>
-        <w:lastRenderedPageBreak/>
         <w:tab/>
         <w:t>Adjacency</w:t>
       </w:r>
@@ -3869,7 +4272,7 @@
       </w:pPr>
       <w:r>
         <w:pict w14:anchorId="1A43B964">
-          <v:shape id="_x0000_i1032" type="#_x0000_t75" style="width:340.9pt;height:254.2pt">
+          <v:shape id="_x0000_i1032" type="#_x0000_t75" style="width:340.75pt;height:253.8pt">
             <v:imagedata r:id="rId12" o:title="1b_d_ii"/>
           </v:shape>
         </w:pict>
@@ -3888,8 +4291,9 @@
         <w:pStyle w:val="ListParagraph"/>
       </w:pPr>
       <w:r>
+        <w:lastRenderedPageBreak/>
         <w:pict w14:anchorId="266DCD7E">
-          <v:shape id="_x0000_i1033" type="#_x0000_t75" style="width:352.65pt;height:264.5pt">
+          <v:shape id="_x0000_i1033" type="#_x0000_t75" style="width:352.15pt;height:264.5pt">
             <v:imagedata r:id="rId13" o:title="1c_a"/>
           </v:shape>
         </w:pict>
@@ -3900,9 +4304,8 @@
         <w:pStyle w:val="ListParagraph"/>
       </w:pPr>
       <w:r>
-        <w:lastRenderedPageBreak/>
         <w:pict w14:anchorId="77BA2E0E">
-          <v:shape id="_x0000_i1034" type="#_x0000_t75" style="width:362.95pt;height:271.85pt">
+          <v:shape id="_x0000_i1034" type="#_x0000_t75" style="width:362.85pt;height:271.6pt">
             <v:imagedata r:id="rId14" o:title="1c_b"/>
           </v:shape>
         </w:pict>
@@ -3913,8 +4316,9 @@
         <w:pStyle w:val="ListParagraph"/>
       </w:pPr>
       <w:r>
+        <w:lastRenderedPageBreak/>
         <w:pict w14:anchorId="3B340548">
-          <v:shape id="_x0000_i1035" type="#_x0000_t75" style="width:396.75pt;height:296.8pt">
+          <v:shape id="_x0000_i1035" type="#_x0000_t75" style="width:397.05pt;height:296.55pt">
             <v:imagedata r:id="rId15" o:title="1c_c"/>
           </v:shape>
         </w:pict>
@@ -3925,9 +4329,8 @@
         <w:pStyle w:val="ListParagraph"/>
       </w:pPr>
       <w:r>
-        <w:lastRenderedPageBreak/>
         <w:pict w14:anchorId="20D8979B">
-          <v:shape id="_x0000_i1036" type="#_x0000_t75" style="width:333.55pt;height:249.8pt">
+          <v:shape id="_x0000_i1036" type="#_x0000_t75" style="width:333.6pt;height:249.5pt">
             <v:imagedata r:id="rId16" o:title="1c_d"/>
           </v:shape>
         </w:pict>
@@ -3946,8 +4349,9 @@
         <w:pStyle w:val="ListParagraph"/>
       </w:pPr>
       <w:r>
+        <w:lastRenderedPageBreak/>
         <w:pict w14:anchorId="1F5BEC65">
-          <v:shape id="_x0000_i1037" type="#_x0000_t75" style="width:468.75pt;height:351.2pt">
+          <v:shape id="_x0000_i1037" type="#_x0000_t75" style="width:469.05pt;height:351.45pt">
             <v:imagedata r:id="rId17" o:title="1d"/>
           </v:shape>
         </w:pict>
@@ -3967,11 +4371,7 @@
         <w:t xml:space="preserve">. These points are clustered together in the embedding. </w:t>
       </w:r>
       <w:r>
-        <w:t xml:space="preserve">Since low eigenvectors are </w:t>
-      </w:r>
-      <w:r>
-        <w:lastRenderedPageBreak/>
-        <w:t xml:space="preserve">trying to find ways of assigning different values to vertices such that neighbors have similar values, looking at the embedding of low eigenvectors is a good way to find </w:t>
+        <w:t xml:space="preserve">Since low eigenvectors are trying to find ways of assigning different values to vertices such that neighbors have similar values, looking at the embedding of low eigenvectors is a good way to find </w:t>
       </w:r>
       <w:proofErr w:type="spellStart"/>
       <w:r>
@@ -4094,10 +4494,35 @@
         <w:t xml:space="preserve"> at the smallest eigenvalues. </w:t>
       </w:r>
       <w:r>
-        <w:t xml:space="preserve">According to the theorem from lecture, we know that the number of zero eigenvectors correspond to the number of connected components. </w:t>
+        <w:t xml:space="preserve">According to the theorem from lecture, we know that the number </w:t>
+      </w:r>
+      <w:r>
+        <w:lastRenderedPageBreak/>
+        <w:t xml:space="preserve">of zero eigenvectors correspond to the number of connected components. </w:t>
       </w:r>
       <w:r>
         <w:t>The e-14 numbers are most likely 0 eigenvectors that have been slightly distorted by randomness and numerical instability.</w:t>
+      </w:r>
+    </w:p>
+    <w:p>
+      <w:pPr>
+        <w:pStyle w:val="ListParagraph"/>
+      </w:pPr>
+    </w:p>
+    <w:p>
+      <w:pPr>
+        <w:pStyle w:val="ListParagraph"/>
+      </w:pPr>
+      <w:r>
+        <w:t xml:space="preserve">** didn’t answer the second question – are you doing the graphing thing from your previous answer to find which nodes are in which </w:t>
+      </w:r>
+      <w:proofErr w:type="spellStart"/>
+      <w:r>
+        <w:t>compnents</w:t>
+      </w:r>
+      <w:proofErr w:type="spellEnd"/>
+      <w:r>
+        <w:t xml:space="preserve">? </w:t>
       </w:r>
     </w:p>
     <w:p>
@@ -4126,8 +4551,6 @@
           <w:lang w:val="fr-FR"/>
         </w:rPr>
       </w:pPr>
-      <w:bookmarkStart w:id="0" w:name="_GoBack"/>
-      <w:bookmarkEnd w:id="0"/>
     </w:p>
     <w:p>
       <w:pPr>
@@ -4154,8 +4577,8 @@
 </file>
 
 <file path=word/numbering.xml><?xml version="1.0" encoding="utf-8"?>
-<w:numbering xmlns:wpc="http://schemas.microsoft.com/office/word/2010/wordprocessingCanvas" xmlns:mo="http://schemas.microsoft.com/office/mac/office/2008/main" xmlns:mc="http://schemas.openxmlformats.org/markup-compatibility/2006" xmlns:mv="urn:schemas-microsoft-com:mac:vml" xmlns:o="urn:schemas-microsoft-com:office:office" xmlns:r="http://schemas.openxmlformats.org/officeDocument/2006/relationships" xmlns:m="http://schemas.openxmlformats.org/officeDocument/2006/math" xmlns:v="urn:schemas-microsoft-com:vml" xmlns:wp14="http://schemas.microsoft.com/office/word/2010/wordprocessingDrawing" xmlns:wp="http://schemas.openxmlformats.org/drawingml/2006/wordprocessingDrawing" xmlns:w10="urn:schemas-microsoft-com:office:word" xmlns:w="http://schemas.openxmlformats.org/wordprocessingml/2006/main" xmlns:w14="http://schemas.microsoft.com/office/word/2010/wordml" xmlns:w15="http://schemas.microsoft.com/office/word/2012/wordml" xmlns:wpg="http://schemas.microsoft.com/office/word/2010/wordprocessingGroup" xmlns:wpi="http://schemas.microsoft.com/office/word/2010/wordprocessingInk" xmlns:wne="http://schemas.microsoft.com/office/word/2006/wordml" xmlns:wps="http://schemas.microsoft.com/office/word/2010/wordprocessingShape" mc:Ignorable="w14 w15 wp14">
-  <w:abstractNum w:abstractNumId="0">
+<w:numbering xmlns:wpc="http://schemas.microsoft.com/office/word/2010/wordprocessingCanvas" xmlns:mc="http://schemas.openxmlformats.org/markup-compatibility/2006" xmlns:o="urn:schemas-microsoft-com:office:office" xmlns:r="http://schemas.openxmlformats.org/officeDocument/2006/relationships" xmlns:m="http://schemas.openxmlformats.org/officeDocument/2006/math" xmlns:v="urn:schemas-microsoft-com:vml" xmlns:wp14="http://schemas.microsoft.com/office/word/2010/wordprocessingDrawing" xmlns:wp="http://schemas.openxmlformats.org/drawingml/2006/wordprocessingDrawing" xmlns:w10="urn:schemas-microsoft-com:office:word" xmlns:w="http://schemas.openxmlformats.org/wordprocessingml/2006/main" xmlns:w14="http://schemas.microsoft.com/office/word/2010/wordml" xmlns:w15="http://schemas.microsoft.com/office/word/2012/wordml" xmlns:wpg="http://schemas.microsoft.com/office/word/2010/wordprocessingGroup" xmlns:wpi="http://schemas.microsoft.com/office/word/2010/wordprocessingInk" xmlns:wne="http://schemas.microsoft.com/office/word/2006/wordml" xmlns:wps="http://schemas.microsoft.com/office/word/2010/wordprocessingShape" mc:Ignorable="w14 w15 wp14">
+  <w:abstractNum w:abstractNumId="0" w15:restartNumberingAfterBreak="0">
     <w:nsid w:val="44A668CF"/>
     <w:multiLevelType w:val="hybridMultilevel"/>
     <w:tmpl w:val="2E2E1080"/>
@@ -4263,7 +4686,7 @@
     </w:rPrDefault>
     <w:pPrDefault/>
   </w:docDefaults>
-  <w:latentStyles w:defLockedState="0" w:defUIPriority="99" w:defSemiHidden="0" w:defUnhideWhenUsed="0" w:defQFormat="0" w:count="382">
+  <w:latentStyles w:defLockedState="0" w:defUIPriority="99" w:defSemiHidden="0" w:defUnhideWhenUsed="0" w:defQFormat="0" w:count="371">
     <w:lsdException w:name="Normal" w:uiPriority="0" w:qFormat="1"/>
     <w:lsdException w:name="heading 1" w:uiPriority="9" w:qFormat="1"/>
     <w:lsdException w:name="heading 2" w:semiHidden="1" w:uiPriority="9" w:unhideWhenUsed="1" w:qFormat="1"/>
@@ -4635,8 +5058,6 @@
     <w:lsdException w:name="List Table 5 Dark Accent 6" w:uiPriority="50"/>
     <w:lsdException w:name="List Table 6 Colorful Accent 6" w:uiPriority="51"/>
     <w:lsdException w:name="List Table 7 Colorful Accent 6" w:uiPriority="52"/>
-    <w:lsdException w:name="Mention" w:semiHidden="1" w:unhideWhenUsed="1"/>
-    <w:lsdException w:name="Smart Hyperlink" w:semiHidden="1" w:unhideWhenUsed="1"/>
   </w:latentStyles>
   <w:style w:type="paragraph" w:default="1" w:styleId="Normal">
     <w:name w:val="Normal"/>

--- a/P6/writtenAnswers.docx
+++ b/P6/writtenAnswers.docx
@@ -1,6 +1,6 @@
 
 <file path=word/document.xml><?xml version="1.0" encoding="utf-8"?>
-<w:document xmlns:wpc="http://schemas.microsoft.com/office/word/2010/wordprocessingCanvas" xmlns:mc="http://schemas.openxmlformats.org/markup-compatibility/2006" xmlns:o="urn:schemas-microsoft-com:office:office" xmlns:r="http://schemas.openxmlformats.org/officeDocument/2006/relationships" xmlns:m="http://schemas.openxmlformats.org/officeDocument/2006/math" xmlns:v="urn:schemas-microsoft-com:vml" xmlns:wp14="http://schemas.microsoft.com/office/word/2010/wordprocessingDrawing" xmlns:wp="http://schemas.openxmlformats.org/drawingml/2006/wordprocessingDrawing" xmlns:w10="urn:schemas-microsoft-com:office:word" xmlns:w="http://schemas.openxmlformats.org/wordprocessingml/2006/main" xmlns:w14="http://schemas.microsoft.com/office/word/2010/wordml" xmlns:w15="http://schemas.microsoft.com/office/word/2012/wordml" xmlns:wpg="http://schemas.microsoft.com/office/word/2010/wordprocessingGroup" xmlns:wpi="http://schemas.microsoft.com/office/word/2010/wordprocessingInk" xmlns:wne="http://schemas.microsoft.com/office/word/2006/wordml" xmlns:wps="http://schemas.microsoft.com/office/word/2010/wordprocessingShape" mc:Ignorable="w14 w15 wp14">
+<w:document xmlns:wpc="http://schemas.microsoft.com/office/word/2010/wordprocessingCanvas" xmlns:mo="http://schemas.microsoft.com/office/mac/office/2008/main" xmlns:mc="http://schemas.openxmlformats.org/markup-compatibility/2006" xmlns:mv="urn:schemas-microsoft-com:mac:vml" xmlns:o="urn:schemas-microsoft-com:office:office" xmlns:r="http://schemas.openxmlformats.org/officeDocument/2006/relationships" xmlns:m="http://schemas.openxmlformats.org/officeDocument/2006/math" xmlns:v="urn:schemas-microsoft-com:vml" xmlns:wp14="http://schemas.microsoft.com/office/word/2010/wordprocessingDrawing" xmlns:wp="http://schemas.openxmlformats.org/drawingml/2006/wordprocessingDrawing" xmlns:w10="urn:schemas-microsoft-com:office:word" xmlns:w="http://schemas.openxmlformats.org/wordprocessingml/2006/main" xmlns:w14="http://schemas.microsoft.com/office/word/2010/wordml" xmlns:w15="http://schemas.microsoft.com/office/word/2012/wordml" xmlns:wpg="http://schemas.microsoft.com/office/word/2010/wordprocessingGroup" xmlns:wpi="http://schemas.microsoft.com/office/word/2010/wordprocessingInk" xmlns:wne="http://schemas.microsoft.com/office/word/2006/wordml" xmlns:wps="http://schemas.microsoft.com/office/word/2010/wordprocessingShape" mc:Ignorable="w14 w15 wp14">
   <w:body>
     <w:p>
       <w:r>
@@ -1042,13 +1042,7 @@
                   <w:rPr>
                     <w:rFonts w:ascii="Cambria Math" w:hAnsi="Cambria Math"/>
                   </w:rPr>
-                  <m:t>-</m:t>
-                </m:r>
-                <m:r>
-                  <w:rPr>
-                    <w:rFonts w:ascii="Cambria Math" w:hAnsi="Cambria Math"/>
-                  </w:rPr>
-                  <m:t>1</m:t>
+                  <m:t>-1</m:t>
                 </m:r>
               </m:e>
               <m:e>
@@ -1108,13 +1102,15 @@
                   <w:rPr>
                     <w:rFonts w:ascii="Cambria Math" w:hAnsi="Cambria Math"/>
                   </w:rPr>
-                  <m:t>-</m:t>
-                </m:r>
+                  <m:t>-1</m:t>
+                </m:r>
+              </m:e>
+              <m:e>
                 <m:r>
                   <w:rPr>
                     <w:rFonts w:ascii="Cambria Math" w:hAnsi="Cambria Math"/>
                   </w:rPr>
-                  <m:t>1</m:t>
+                  <m:t>2</m:t>
                 </m:r>
               </m:e>
               <m:e>
@@ -1122,21 +1118,7 @@
                   <w:rPr>
                     <w:rFonts w:ascii="Cambria Math" w:hAnsi="Cambria Math"/>
                   </w:rPr>
-                  <m:t>2</m:t>
-                </m:r>
-              </m:e>
-              <m:e>
-                <m:r>
-                  <w:rPr>
-                    <w:rFonts w:ascii="Cambria Math" w:hAnsi="Cambria Math"/>
-                  </w:rPr>
-                  <m:t>-</m:t>
-                </m:r>
-                <m:r>
-                  <w:rPr>
-                    <w:rFonts w:ascii="Cambria Math" w:hAnsi="Cambria Math"/>
-                  </w:rPr>
-                  <m:t>1</m:t>
+                  <m:t>-1</m:t>
                 </m:r>
                 <m:ctrlPr>
                   <w:rPr>
@@ -1202,13 +1184,7 @@
                   <w:rPr>
                     <w:rFonts w:ascii="Cambria Math" w:eastAsia="Cambria Math" w:hAnsi="Cambria Math" w:cs="Cambria Math"/>
                   </w:rPr>
-                  <m:t>-</m:t>
-                </m:r>
-                <m:r>
-                  <w:rPr>
-                    <w:rFonts w:ascii="Cambria Math" w:eastAsia="Cambria Math" w:hAnsi="Cambria Math" w:cs="Cambria Math"/>
-                  </w:rPr>
-                  <m:t>1</m:t>
+                  <m:t>-1</m:t>
                 </m:r>
                 <m:ctrlPr>
                   <w:rPr>
@@ -1236,13 +1212,7 @@
                   <w:rPr>
                     <w:rFonts w:ascii="Cambria Math" w:eastAsia="Cambria Math" w:hAnsi="Cambria Math" w:cs="Cambria Math"/>
                   </w:rPr>
-                  <m:t>-</m:t>
-                </m:r>
-                <m:r>
-                  <w:rPr>
-                    <w:rFonts w:ascii="Cambria Math" w:eastAsia="Cambria Math" w:hAnsi="Cambria Math" w:cs="Cambria Math"/>
-                  </w:rPr>
-                  <m:t>1</m:t>
+                  <m:t>-1</m:t>
                 </m:r>
                 <m:ctrlPr>
                   <w:rPr>
@@ -1314,13 +1284,7 @@
                   <w:rPr>
                     <w:rFonts w:ascii="Cambria Math" w:eastAsia="Cambria Math" w:hAnsi="Cambria Math" w:cs="Cambria Math"/>
                   </w:rPr>
-                  <m:t>-</m:t>
-                </m:r>
-                <m:r>
-                  <w:rPr>
-                    <w:rFonts w:ascii="Cambria Math" w:eastAsia="Cambria Math" w:hAnsi="Cambria Math" w:cs="Cambria Math"/>
-                  </w:rPr>
-                  <m:t>1</m:t>
+                  <m:t>-1</m:t>
                 </m:r>
                 <m:ctrlPr>
                   <w:rPr>
@@ -1348,13 +1312,7 @@
                   <w:rPr>
                     <w:rFonts w:ascii="Cambria Math" w:eastAsia="Cambria Math" w:hAnsi="Cambria Math" w:cs="Cambria Math"/>
                   </w:rPr>
-                  <m:t>-</m:t>
-                </m:r>
-                <m:r>
-                  <w:rPr>
-                    <w:rFonts w:ascii="Cambria Math" w:eastAsia="Cambria Math" w:hAnsi="Cambria Math" w:cs="Cambria Math"/>
-                  </w:rPr>
-                  <m:t>1</m:t>
+                  <m:t>-1</m:t>
                 </m:r>
                 <m:ctrlPr>
                   <w:rPr>
@@ -1426,13 +1384,7 @@
                   <w:rPr>
                     <w:rFonts w:ascii="Cambria Math" w:eastAsia="Cambria Math" w:hAnsi="Cambria Math" w:cs="Cambria Math"/>
                   </w:rPr>
-                  <m:t>-</m:t>
-                </m:r>
-                <m:r>
-                  <w:rPr>
-                    <w:rFonts w:ascii="Cambria Math" w:eastAsia="Cambria Math" w:hAnsi="Cambria Math" w:cs="Cambria Math"/>
-                  </w:rPr>
-                  <m:t>1</m:t>
+                  <m:t>-1</m:t>
                 </m:r>
                 <m:ctrlPr>
                   <w:rPr>
@@ -1460,13 +1412,7 @@
                   <w:rPr>
                     <w:rFonts w:ascii="Cambria Math" w:eastAsia="Cambria Math" w:hAnsi="Cambria Math" w:cs="Cambria Math"/>
                   </w:rPr>
-                  <m:t>-</m:t>
-                </m:r>
-                <m:r>
-                  <w:rPr>
-                    <w:rFonts w:ascii="Cambria Math" w:eastAsia="Cambria Math" w:hAnsi="Cambria Math" w:cs="Cambria Math"/>
-                  </w:rPr>
-                  <m:t>1</m:t>
+                  <m:t>-1</m:t>
                 </m:r>
                 <m:ctrlPr>
                   <w:rPr>
@@ -1526,13 +1472,7 @@
                   <w:rPr>
                     <w:rFonts w:ascii="Cambria Math" w:eastAsia="Cambria Math" w:hAnsi="Cambria Math" w:cs="Cambria Math"/>
                   </w:rPr>
-                  <m:t>-</m:t>
-                </m:r>
-                <m:r>
-                  <w:rPr>
-                    <w:rFonts w:ascii="Cambria Math" w:eastAsia="Cambria Math" w:hAnsi="Cambria Math" w:cs="Cambria Math"/>
-                  </w:rPr>
-                  <m:t>1</m:t>
+                  <m:t>-1</m:t>
                 </m:r>
                 <m:ctrlPr>
                   <w:rPr>
@@ -1604,69 +1544,57 @@
                   <w:rPr>
                     <w:rFonts w:ascii="Cambria Math" w:hAnsi="Cambria Math"/>
                   </w:rPr>
-                  <m:t>-</m:t>
-                </m:r>
+                  <m:t>-1</m:t>
+                </m:r>
+              </m:e>
+              <m:e>
                 <m:r>
                   <w:rPr>
                     <w:rFonts w:ascii="Cambria Math" w:hAnsi="Cambria Math"/>
                   </w:rPr>
-                  <m:t>1</m:t>
-                </m:r>
-              </m:e>
-              <m:e>
-                <m:r>
-                  <w:rPr>
-                    <w:rFonts w:ascii="Cambria Math" w:hAnsi="Cambria Math"/>
-                  </w:rPr>
-                  <m:t>0</m:t>
-                </m:r>
-                <m:ctrlPr>
-                  <w:rPr>
-                    <w:rFonts w:ascii="Cambria Math" w:eastAsia="Cambria Math" w:hAnsi="Cambria Math" w:cs="Cambria Math"/>
-                    <w:i/>
-                  </w:rPr>
-                </m:ctrlPr>
-              </m:e>
-              <m:e>
-                <m:r>
-                  <w:rPr>
-                    <w:rFonts w:ascii="Cambria Math" w:eastAsia="Cambria Math" w:hAnsi="Cambria Math" w:cs="Cambria Math"/>
-                  </w:rPr>
-                  <m:t>0</m:t>
-                </m:r>
-                <m:ctrlPr>
-                  <w:rPr>
-                    <w:rFonts w:ascii="Cambria Math" w:eastAsia="Cambria Math" w:hAnsi="Cambria Math" w:cs="Cambria Math"/>
-                    <w:i/>
-                  </w:rPr>
-                </m:ctrlPr>
-              </m:e>
-              <m:e>
-                <m:r>
-                  <w:rPr>
-                    <w:rFonts w:ascii="Cambria Math" w:eastAsia="Cambria Math" w:hAnsi="Cambria Math" w:cs="Cambria Math"/>
-                  </w:rPr>
-                  <m:t>0</m:t>
-                </m:r>
-                <m:ctrlPr>
-                  <w:rPr>
-                    <w:rFonts w:ascii="Cambria Math" w:eastAsia="Cambria Math" w:hAnsi="Cambria Math" w:cs="Cambria Math"/>
-                    <w:i/>
-                  </w:rPr>
-                </m:ctrlPr>
-              </m:e>
-              <m:e>
-                <m:r>
-                  <w:rPr>
-                    <w:rFonts w:ascii="Cambria Math" w:eastAsia="Cambria Math" w:hAnsi="Cambria Math" w:cs="Cambria Math"/>
-                  </w:rPr>
-                  <m:t>-</m:t>
-                </m:r>
-                <m:r>
-                  <w:rPr>
-                    <w:rFonts w:ascii="Cambria Math" w:eastAsia="Cambria Math" w:hAnsi="Cambria Math" w:cs="Cambria Math"/>
-                  </w:rPr>
-                  <m:t>1</m:t>
+                  <m:t>0</m:t>
+                </m:r>
+                <m:ctrlPr>
+                  <w:rPr>
+                    <w:rFonts w:ascii="Cambria Math" w:eastAsia="Cambria Math" w:hAnsi="Cambria Math" w:cs="Cambria Math"/>
+                    <w:i/>
+                  </w:rPr>
+                </m:ctrlPr>
+              </m:e>
+              <m:e>
+                <m:r>
+                  <w:rPr>
+                    <w:rFonts w:ascii="Cambria Math" w:eastAsia="Cambria Math" w:hAnsi="Cambria Math" w:cs="Cambria Math"/>
+                  </w:rPr>
+                  <m:t>0</m:t>
+                </m:r>
+                <m:ctrlPr>
+                  <w:rPr>
+                    <w:rFonts w:ascii="Cambria Math" w:eastAsia="Cambria Math" w:hAnsi="Cambria Math" w:cs="Cambria Math"/>
+                    <w:i/>
+                  </w:rPr>
+                </m:ctrlPr>
+              </m:e>
+              <m:e>
+                <m:r>
+                  <w:rPr>
+                    <w:rFonts w:ascii="Cambria Math" w:eastAsia="Cambria Math" w:hAnsi="Cambria Math" w:cs="Cambria Math"/>
+                  </w:rPr>
+                  <m:t>0</m:t>
+                </m:r>
+                <m:ctrlPr>
+                  <w:rPr>
+                    <w:rFonts w:ascii="Cambria Math" w:eastAsia="Cambria Math" w:hAnsi="Cambria Math" w:cs="Cambria Math"/>
+                    <w:i/>
+                  </w:rPr>
+                </m:ctrlPr>
+              </m:e>
+              <m:e>
+                <m:r>
+                  <w:rPr>
+                    <w:rFonts w:ascii="Cambria Math" w:eastAsia="Cambria Math" w:hAnsi="Cambria Math" w:cs="Cambria Math"/>
+                  </w:rPr>
+                  <m:t>-1</m:t>
                 </m:r>
               </m:e>
             </m:mr>
@@ -1676,13 +1604,15 @@
                   <w:rPr>
                     <w:rFonts w:ascii="Cambria Math" w:hAnsi="Cambria Math"/>
                   </w:rPr>
-                  <m:t>-</m:t>
-                </m:r>
+                  <m:t>-1</m:t>
+                </m:r>
+              </m:e>
+              <m:e>
                 <m:r>
                   <w:rPr>
                     <w:rFonts w:ascii="Cambria Math" w:hAnsi="Cambria Math"/>
                   </w:rPr>
-                  <m:t>1</m:t>
+                  <m:t>3</m:t>
                 </m:r>
               </m:e>
               <m:e>
@@ -1690,69 +1620,49 @@
                   <w:rPr>
                     <w:rFonts w:ascii="Cambria Math" w:hAnsi="Cambria Math"/>
                   </w:rPr>
-                  <m:t>3</m:t>
-                </m:r>
-              </m:e>
-              <m:e>
-                <m:r>
-                  <w:rPr>
-                    <w:rFonts w:ascii="Cambria Math" w:hAnsi="Cambria Math"/>
-                  </w:rPr>
-                  <m:t>-</m:t>
-                </m:r>
-                <m:r>
-                  <w:rPr>
-                    <w:rFonts w:ascii="Cambria Math" w:hAnsi="Cambria Math"/>
-                  </w:rPr>
-                  <m:t>1</m:t>
-                </m:r>
-                <m:ctrlPr>
-                  <w:rPr>
-                    <w:rFonts w:ascii="Cambria Math" w:eastAsia="Cambria Math" w:hAnsi="Cambria Math" w:cs="Cambria Math"/>
-                    <w:i/>
-                  </w:rPr>
-                </m:ctrlPr>
-              </m:e>
-              <m:e>
-                <m:r>
-                  <w:rPr>
-                    <w:rFonts w:ascii="Cambria Math" w:eastAsia="Cambria Math" w:hAnsi="Cambria Math" w:cs="Cambria Math"/>
-                  </w:rPr>
-                  <m:t>0</m:t>
-                </m:r>
-                <m:ctrlPr>
-                  <w:rPr>
-                    <w:rFonts w:ascii="Cambria Math" w:eastAsia="Cambria Math" w:hAnsi="Cambria Math" w:cs="Cambria Math"/>
-                    <w:i/>
-                  </w:rPr>
-                </m:ctrlPr>
-              </m:e>
-              <m:e>
-                <m:r>
-                  <w:rPr>
-                    <w:rFonts w:ascii="Cambria Math" w:eastAsia="Cambria Math" w:hAnsi="Cambria Math" w:cs="Cambria Math"/>
-                  </w:rPr>
-                  <m:t>0</m:t>
-                </m:r>
-                <m:ctrlPr>
-                  <w:rPr>
-                    <w:rFonts w:ascii="Cambria Math" w:eastAsia="Cambria Math" w:hAnsi="Cambria Math" w:cs="Cambria Math"/>
-                    <w:i/>
-                  </w:rPr>
-                </m:ctrlPr>
-              </m:e>
-              <m:e>
-                <m:r>
-                  <w:rPr>
-                    <w:rFonts w:ascii="Cambria Math" w:eastAsia="Cambria Math" w:hAnsi="Cambria Math" w:cs="Cambria Math"/>
-                  </w:rPr>
-                  <m:t>-</m:t>
-                </m:r>
-                <m:r>
-                  <w:rPr>
-                    <w:rFonts w:ascii="Cambria Math" w:eastAsia="Cambria Math" w:hAnsi="Cambria Math" w:cs="Cambria Math"/>
-                  </w:rPr>
-                  <m:t>1</m:t>
+                  <m:t>-1</m:t>
+                </m:r>
+                <m:ctrlPr>
+                  <w:rPr>
+                    <w:rFonts w:ascii="Cambria Math" w:eastAsia="Cambria Math" w:hAnsi="Cambria Math" w:cs="Cambria Math"/>
+                    <w:i/>
+                  </w:rPr>
+                </m:ctrlPr>
+              </m:e>
+              <m:e>
+                <m:r>
+                  <w:rPr>
+                    <w:rFonts w:ascii="Cambria Math" w:eastAsia="Cambria Math" w:hAnsi="Cambria Math" w:cs="Cambria Math"/>
+                  </w:rPr>
+                  <m:t>0</m:t>
+                </m:r>
+                <m:ctrlPr>
+                  <w:rPr>
+                    <w:rFonts w:ascii="Cambria Math" w:eastAsia="Cambria Math" w:hAnsi="Cambria Math" w:cs="Cambria Math"/>
+                    <w:i/>
+                  </w:rPr>
+                </m:ctrlPr>
+              </m:e>
+              <m:e>
+                <m:r>
+                  <w:rPr>
+                    <w:rFonts w:ascii="Cambria Math" w:eastAsia="Cambria Math" w:hAnsi="Cambria Math" w:cs="Cambria Math"/>
+                  </w:rPr>
+                  <m:t>0</m:t>
+                </m:r>
+                <m:ctrlPr>
+                  <w:rPr>
+                    <w:rFonts w:ascii="Cambria Math" w:eastAsia="Cambria Math" w:hAnsi="Cambria Math" w:cs="Cambria Math"/>
+                    <w:i/>
+                  </w:rPr>
+                </m:ctrlPr>
+              </m:e>
+              <m:e>
+                <m:r>
+                  <w:rPr>
+                    <w:rFonts w:ascii="Cambria Math" w:eastAsia="Cambria Math" w:hAnsi="Cambria Math" w:cs="Cambria Math"/>
+                  </w:rPr>
+                  <m:t>-1</m:t>
                 </m:r>
               </m:e>
             </m:mr>
@@ -1776,13 +1686,7 @@
                   <w:rPr>
                     <w:rFonts w:ascii="Cambria Math" w:eastAsia="Cambria Math" w:hAnsi="Cambria Math" w:cs="Cambria Math"/>
                   </w:rPr>
-                  <m:t>-</m:t>
-                </m:r>
-                <m:r>
-                  <w:rPr>
-                    <w:rFonts w:ascii="Cambria Math" w:eastAsia="Cambria Math" w:hAnsi="Cambria Math" w:cs="Cambria Math"/>
-                  </w:rPr>
-                  <m:t>1</m:t>
+                  <m:t>-1</m:t>
                 </m:r>
                 <m:ctrlPr>
                   <w:rPr>
@@ -1810,47 +1714,35 @@
                   <w:rPr>
                     <w:rFonts w:ascii="Cambria Math" w:eastAsia="Cambria Math" w:hAnsi="Cambria Math" w:cs="Cambria Math"/>
                   </w:rPr>
-                  <m:t>-</m:t>
-                </m:r>
-                <m:r>
-                  <w:rPr>
-                    <w:rFonts w:ascii="Cambria Math" w:eastAsia="Cambria Math" w:hAnsi="Cambria Math" w:cs="Cambria Math"/>
-                  </w:rPr>
-                  <m:t>1</m:t>
-                </m:r>
-                <m:ctrlPr>
-                  <w:rPr>
-                    <w:rFonts w:ascii="Cambria Math" w:eastAsia="Cambria Math" w:hAnsi="Cambria Math" w:cs="Cambria Math"/>
-                    <w:i/>
-                  </w:rPr>
-                </m:ctrlPr>
-              </m:e>
-              <m:e>
-                <m:r>
-                  <w:rPr>
-                    <w:rFonts w:ascii="Cambria Math" w:eastAsia="Cambria Math" w:hAnsi="Cambria Math" w:cs="Cambria Math"/>
-                  </w:rPr>
-                  <m:t>0</m:t>
-                </m:r>
-                <m:ctrlPr>
-                  <w:rPr>
-                    <w:rFonts w:ascii="Cambria Math" w:eastAsia="Cambria Math" w:hAnsi="Cambria Math" w:cs="Cambria Math"/>
-                    <w:i/>
-                  </w:rPr>
-                </m:ctrlPr>
-              </m:e>
-              <m:e>
-                <m:r>
-                  <w:rPr>
-                    <w:rFonts w:ascii="Cambria Math" w:eastAsia="Cambria Math" w:hAnsi="Cambria Math" w:cs="Cambria Math"/>
-                  </w:rPr>
-                  <m:t>-</m:t>
-                </m:r>
-                <m:r>
-                  <w:rPr>
-                    <w:rFonts w:ascii="Cambria Math" w:eastAsia="Cambria Math" w:hAnsi="Cambria Math" w:cs="Cambria Math"/>
-                  </w:rPr>
-                  <m:t>1</m:t>
+                  <m:t>-1</m:t>
+                </m:r>
+                <m:ctrlPr>
+                  <w:rPr>
+                    <w:rFonts w:ascii="Cambria Math" w:eastAsia="Cambria Math" w:hAnsi="Cambria Math" w:cs="Cambria Math"/>
+                    <w:i/>
+                  </w:rPr>
+                </m:ctrlPr>
+              </m:e>
+              <m:e>
+                <m:r>
+                  <w:rPr>
+                    <w:rFonts w:ascii="Cambria Math" w:eastAsia="Cambria Math" w:hAnsi="Cambria Math" w:cs="Cambria Math"/>
+                  </w:rPr>
+                  <m:t>0</m:t>
+                </m:r>
+                <m:ctrlPr>
+                  <w:rPr>
+                    <w:rFonts w:ascii="Cambria Math" w:eastAsia="Cambria Math" w:hAnsi="Cambria Math" w:cs="Cambria Math"/>
+                    <w:i/>
+                  </w:rPr>
+                </m:ctrlPr>
+              </m:e>
+              <m:e>
+                <m:r>
+                  <w:rPr>
+                    <w:rFonts w:ascii="Cambria Math" w:eastAsia="Cambria Math" w:hAnsi="Cambria Math" w:cs="Cambria Math"/>
+                  </w:rPr>
+                  <m:t>-1</m:t>
                 </m:r>
                 <m:ctrlPr>
                   <w:rPr>
@@ -1894,13 +1786,7 @@
                   <w:rPr>
                     <w:rFonts w:ascii="Cambria Math" w:eastAsia="Cambria Math" w:hAnsi="Cambria Math" w:cs="Cambria Math"/>
                   </w:rPr>
-                  <m:t>-</m:t>
-                </m:r>
-                <m:r>
-                  <w:rPr>
-                    <w:rFonts w:ascii="Cambria Math" w:eastAsia="Cambria Math" w:hAnsi="Cambria Math" w:cs="Cambria Math"/>
-                  </w:rPr>
-                  <m:t>1</m:t>
+                  <m:t>-1</m:t>
                 </m:r>
                 <m:ctrlPr>
                   <w:rPr>
@@ -1928,33 +1814,21 @@
                   <w:rPr>
                     <w:rFonts w:ascii="Cambria Math" w:eastAsia="Cambria Math" w:hAnsi="Cambria Math" w:cs="Cambria Math"/>
                   </w:rPr>
-                  <m:t>-</m:t>
-                </m:r>
-                <m:r>
-                  <w:rPr>
-                    <w:rFonts w:ascii="Cambria Math" w:eastAsia="Cambria Math" w:hAnsi="Cambria Math" w:cs="Cambria Math"/>
-                  </w:rPr>
-                  <m:t>1</m:t>
-                </m:r>
-                <m:ctrlPr>
-                  <w:rPr>
-                    <w:rFonts w:ascii="Cambria Math" w:eastAsia="Cambria Math" w:hAnsi="Cambria Math" w:cs="Cambria Math"/>
-                    <w:i/>
-                  </w:rPr>
-                </m:ctrlPr>
-              </m:e>
-              <m:e>
-                <m:r>
-                  <w:rPr>
-                    <w:rFonts w:ascii="Cambria Math" w:eastAsia="Cambria Math" w:hAnsi="Cambria Math" w:cs="Cambria Math"/>
-                  </w:rPr>
-                  <m:t>-</m:t>
-                </m:r>
-                <m:r>
-                  <w:rPr>
-                    <w:rFonts w:ascii="Cambria Math" w:eastAsia="Cambria Math" w:hAnsi="Cambria Math" w:cs="Cambria Math"/>
-                  </w:rPr>
-                  <m:t>1</m:t>
+                  <m:t>-1</m:t>
+                </m:r>
+                <m:ctrlPr>
+                  <w:rPr>
+                    <w:rFonts w:ascii="Cambria Math" w:eastAsia="Cambria Math" w:hAnsi="Cambria Math" w:cs="Cambria Math"/>
+                    <w:i/>
+                  </w:rPr>
+                </m:ctrlPr>
+              </m:e>
+              <m:e>
+                <m:r>
+                  <w:rPr>
+                    <w:rFonts w:ascii="Cambria Math" w:eastAsia="Cambria Math" w:hAnsi="Cambria Math" w:cs="Cambria Math"/>
+                  </w:rPr>
+                  <m:t>-1</m:t>
                 </m:r>
                 <m:ctrlPr>
                   <w:rPr>
@@ -2012,13 +1886,7 @@
                   <w:rPr>
                     <w:rFonts w:ascii="Cambria Math" w:eastAsia="Cambria Math" w:hAnsi="Cambria Math" w:cs="Cambria Math"/>
                   </w:rPr>
-                  <m:t>-</m:t>
-                </m:r>
-                <m:r>
-                  <w:rPr>
-                    <w:rFonts w:ascii="Cambria Math" w:eastAsia="Cambria Math" w:hAnsi="Cambria Math" w:cs="Cambria Math"/>
-                  </w:rPr>
-                  <m:t>1</m:t>
+                  <m:t>-1</m:t>
                 </m:r>
                 <m:ctrlPr>
                   <w:rPr>
@@ -2046,13 +1914,7 @@
                   <w:rPr>
                     <w:rFonts w:ascii="Cambria Math" w:eastAsia="Cambria Math" w:hAnsi="Cambria Math" w:cs="Cambria Math"/>
                   </w:rPr>
-                  <m:t>-</m:t>
-                </m:r>
-                <m:r>
-                  <w:rPr>
-                    <w:rFonts w:ascii="Cambria Math" w:eastAsia="Cambria Math" w:hAnsi="Cambria Math" w:cs="Cambria Math"/>
-                  </w:rPr>
-                  <m:t>1</m:t>
+                  <m:t>-1</m:t>
                 </m:r>
                 <m:ctrlPr>
                   <w:rPr>
@@ -2068,13 +1930,7 @@
                   <w:rPr>
                     <w:rFonts w:ascii="Cambria Math" w:eastAsia="Cambria Math" w:hAnsi="Cambria Math" w:cs="Cambria Math"/>
                   </w:rPr>
-                  <m:t>-</m:t>
-                </m:r>
-                <m:r>
-                  <w:rPr>
-                    <w:rFonts w:ascii="Cambria Math" w:eastAsia="Cambria Math" w:hAnsi="Cambria Math" w:cs="Cambria Math"/>
-                  </w:rPr>
-                  <m:t>1</m:t>
+                  <m:t>-1</m:t>
                 </m:r>
               </m:e>
               <m:e>
@@ -2082,67 +1938,43 @@
                   <w:rPr>
                     <w:rFonts w:ascii="Cambria Math" w:hAnsi="Cambria Math"/>
                   </w:rPr>
-                  <m:t>-</m:t>
-                </m:r>
+                  <m:t>-1</m:t>
+                </m:r>
+              </m:e>
+              <m:e>
                 <m:r>
                   <w:rPr>
                     <w:rFonts w:ascii="Cambria Math" w:hAnsi="Cambria Math"/>
                   </w:rPr>
-                  <m:t>1</m:t>
-                </m:r>
-              </m:e>
-              <m:e>
-                <m:r>
-                  <w:rPr>
-                    <w:rFonts w:ascii="Cambria Math" w:hAnsi="Cambria Math"/>
-                  </w:rPr>
-                  <m:t>-</m:t>
-                </m:r>
-                <m:r>
-                  <w:rPr>
-                    <w:rFonts w:ascii="Cambria Math" w:hAnsi="Cambria Math"/>
-                  </w:rPr>
-                  <m:t>1</m:t>
-                </m:r>
-                <m:ctrlPr>
-                  <w:rPr>
-                    <w:rFonts w:ascii="Cambria Math" w:eastAsia="Cambria Math" w:hAnsi="Cambria Math" w:cs="Cambria Math"/>
-                    <w:i/>
-                  </w:rPr>
-                </m:ctrlPr>
-              </m:e>
-              <m:e>
-                <m:r>
-                  <w:rPr>
-                    <w:rFonts w:ascii="Cambria Math" w:eastAsia="Cambria Math" w:hAnsi="Cambria Math" w:cs="Cambria Math"/>
-                  </w:rPr>
-                  <m:t>-</m:t>
-                </m:r>
-                <m:r>
-                  <w:rPr>
-                    <w:rFonts w:ascii="Cambria Math" w:eastAsia="Cambria Math" w:hAnsi="Cambria Math" w:cs="Cambria Math"/>
-                  </w:rPr>
-                  <m:t>1</m:t>
-                </m:r>
-                <m:ctrlPr>
-                  <w:rPr>
-                    <w:rFonts w:ascii="Cambria Math" w:eastAsia="Cambria Math" w:hAnsi="Cambria Math" w:cs="Cambria Math"/>
-                    <w:i/>
-                  </w:rPr>
-                </m:ctrlPr>
-              </m:e>
-              <m:e>
-                <m:r>
-                  <w:rPr>
-                    <w:rFonts w:ascii="Cambria Math" w:eastAsia="Cambria Math" w:hAnsi="Cambria Math" w:cs="Cambria Math"/>
-                  </w:rPr>
-                  <m:t>-</m:t>
-                </m:r>
-                <m:r>
-                  <w:rPr>
-                    <w:rFonts w:ascii="Cambria Math" w:eastAsia="Cambria Math" w:hAnsi="Cambria Math" w:cs="Cambria Math"/>
-                  </w:rPr>
-                  <m:t>1</m:t>
+                  <m:t>-1</m:t>
+                </m:r>
+                <m:ctrlPr>
+                  <w:rPr>
+                    <w:rFonts w:ascii="Cambria Math" w:eastAsia="Cambria Math" w:hAnsi="Cambria Math" w:cs="Cambria Math"/>
+                    <w:i/>
+                  </w:rPr>
+                </m:ctrlPr>
+              </m:e>
+              <m:e>
+                <m:r>
+                  <w:rPr>
+                    <w:rFonts w:ascii="Cambria Math" w:eastAsia="Cambria Math" w:hAnsi="Cambria Math" w:cs="Cambria Math"/>
+                  </w:rPr>
+                  <m:t>-1</m:t>
+                </m:r>
+                <m:ctrlPr>
+                  <w:rPr>
+                    <w:rFonts w:ascii="Cambria Math" w:eastAsia="Cambria Math" w:hAnsi="Cambria Math" w:cs="Cambria Math"/>
+                    <w:i/>
+                  </w:rPr>
+                </m:ctrlPr>
+              </m:e>
+              <m:e>
+                <m:r>
+                  <w:rPr>
+                    <w:rFonts w:ascii="Cambria Math" w:eastAsia="Cambria Math" w:hAnsi="Cambria Math" w:cs="Cambria Math"/>
+                  </w:rPr>
+                  <m:t>-1</m:t>
                 </m:r>
                 <m:ctrlPr>
                   <w:rPr>
@@ -2214,69 +2046,57 @@
                   <w:rPr>
                     <w:rFonts w:ascii="Cambria Math" w:hAnsi="Cambria Math"/>
                   </w:rPr>
-                  <m:t>-</m:t>
-                </m:r>
+                  <m:t>-1</m:t>
+                </m:r>
+              </m:e>
+              <m:e>
                 <m:r>
                   <w:rPr>
                     <w:rFonts w:ascii="Cambria Math" w:hAnsi="Cambria Math"/>
                   </w:rPr>
-                  <m:t>1</m:t>
-                </m:r>
-              </m:e>
-              <m:e>
-                <m:r>
-                  <w:rPr>
-                    <w:rFonts w:ascii="Cambria Math" w:hAnsi="Cambria Math"/>
-                  </w:rPr>
-                  <m:t>0</m:t>
-                </m:r>
-                <m:ctrlPr>
-                  <w:rPr>
-                    <w:rFonts w:ascii="Cambria Math" w:eastAsia="Cambria Math" w:hAnsi="Cambria Math" w:cs="Cambria Math"/>
-                    <w:i/>
-                  </w:rPr>
-                </m:ctrlPr>
-              </m:e>
-              <m:e>
-                <m:r>
-                  <w:rPr>
-                    <w:rFonts w:ascii="Cambria Math" w:eastAsia="Cambria Math" w:hAnsi="Cambria Math" w:cs="Cambria Math"/>
-                  </w:rPr>
-                  <m:t>0</m:t>
-                </m:r>
-                <m:ctrlPr>
-                  <w:rPr>
-                    <w:rFonts w:ascii="Cambria Math" w:eastAsia="Cambria Math" w:hAnsi="Cambria Math" w:cs="Cambria Math"/>
-                    <w:i/>
-                  </w:rPr>
-                </m:ctrlPr>
-              </m:e>
-              <m:e>
-                <m:r>
-                  <w:rPr>
-                    <w:rFonts w:ascii="Cambria Math" w:eastAsia="Cambria Math" w:hAnsi="Cambria Math" w:cs="Cambria Math"/>
-                  </w:rPr>
-                  <m:t>0</m:t>
-                </m:r>
-                <m:ctrlPr>
-                  <w:rPr>
-                    <w:rFonts w:ascii="Cambria Math" w:eastAsia="Cambria Math" w:hAnsi="Cambria Math" w:cs="Cambria Math"/>
-                    <w:i/>
-                  </w:rPr>
-                </m:ctrlPr>
-              </m:e>
-              <m:e>
-                <m:r>
-                  <w:rPr>
-                    <w:rFonts w:ascii="Cambria Math" w:eastAsia="Cambria Math" w:hAnsi="Cambria Math" w:cs="Cambria Math"/>
-                  </w:rPr>
-                  <m:t>-</m:t>
-                </m:r>
-                <m:r>
-                  <w:rPr>
-                    <w:rFonts w:ascii="Cambria Math" w:eastAsia="Cambria Math" w:hAnsi="Cambria Math" w:cs="Cambria Math"/>
-                  </w:rPr>
-                  <m:t>1</m:t>
+                  <m:t>0</m:t>
+                </m:r>
+                <m:ctrlPr>
+                  <w:rPr>
+                    <w:rFonts w:ascii="Cambria Math" w:eastAsia="Cambria Math" w:hAnsi="Cambria Math" w:cs="Cambria Math"/>
+                    <w:i/>
+                  </w:rPr>
+                </m:ctrlPr>
+              </m:e>
+              <m:e>
+                <m:r>
+                  <w:rPr>
+                    <w:rFonts w:ascii="Cambria Math" w:eastAsia="Cambria Math" w:hAnsi="Cambria Math" w:cs="Cambria Math"/>
+                  </w:rPr>
+                  <m:t>0</m:t>
+                </m:r>
+                <m:ctrlPr>
+                  <w:rPr>
+                    <w:rFonts w:ascii="Cambria Math" w:eastAsia="Cambria Math" w:hAnsi="Cambria Math" w:cs="Cambria Math"/>
+                    <w:i/>
+                  </w:rPr>
+                </m:ctrlPr>
+              </m:e>
+              <m:e>
+                <m:r>
+                  <w:rPr>
+                    <w:rFonts w:ascii="Cambria Math" w:eastAsia="Cambria Math" w:hAnsi="Cambria Math" w:cs="Cambria Math"/>
+                  </w:rPr>
+                  <m:t>0</m:t>
+                </m:r>
+                <m:ctrlPr>
+                  <w:rPr>
+                    <w:rFonts w:ascii="Cambria Math" w:eastAsia="Cambria Math" w:hAnsi="Cambria Math" w:cs="Cambria Math"/>
+                    <w:i/>
+                  </w:rPr>
+                </m:ctrlPr>
+              </m:e>
+              <m:e>
+                <m:r>
+                  <w:rPr>
+                    <w:rFonts w:ascii="Cambria Math" w:eastAsia="Cambria Math" w:hAnsi="Cambria Math" w:cs="Cambria Math"/>
+                  </w:rPr>
+                  <m:t>-1</m:t>
                 </m:r>
               </m:e>
             </m:mr>
@@ -2286,13 +2106,15 @@
                   <w:rPr>
                     <w:rFonts w:ascii="Cambria Math" w:hAnsi="Cambria Math"/>
                   </w:rPr>
-                  <m:t>-</m:t>
-                </m:r>
+                  <m:t>-1</m:t>
+                </m:r>
+              </m:e>
+              <m:e>
                 <m:r>
                   <w:rPr>
                     <w:rFonts w:ascii="Cambria Math" w:hAnsi="Cambria Math"/>
                   </w:rPr>
-                  <m:t>1</m:t>
+                  <m:t>2</m:t>
                 </m:r>
               </m:e>
               <m:e>
@@ -2300,21 +2122,7 @@
                   <w:rPr>
                     <w:rFonts w:ascii="Cambria Math" w:hAnsi="Cambria Math"/>
                   </w:rPr>
-                  <m:t>2</m:t>
-                </m:r>
-              </m:e>
-              <m:e>
-                <m:r>
-                  <w:rPr>
-                    <w:rFonts w:ascii="Cambria Math" w:hAnsi="Cambria Math"/>
-                  </w:rPr>
-                  <m:t>-</m:t>
-                </m:r>
-                <m:r>
-                  <w:rPr>
-                    <w:rFonts w:ascii="Cambria Math" w:hAnsi="Cambria Math"/>
-                  </w:rPr>
-                  <m:t>1</m:t>
+                  <m:t>-1</m:t>
                 </m:r>
                 <m:ctrlPr>
                   <w:rPr>
@@ -2380,13 +2188,7 @@
                   <w:rPr>
                     <w:rFonts w:ascii="Cambria Math" w:eastAsia="Cambria Math" w:hAnsi="Cambria Math" w:cs="Cambria Math"/>
                   </w:rPr>
-                  <m:t>-</m:t>
-                </m:r>
-                <m:r>
-                  <w:rPr>
-                    <w:rFonts w:ascii="Cambria Math" w:eastAsia="Cambria Math" w:hAnsi="Cambria Math" w:cs="Cambria Math"/>
-                  </w:rPr>
-                  <m:t>1</m:t>
+                  <m:t>-1</m:t>
                 </m:r>
                 <m:ctrlPr>
                   <w:rPr>
@@ -2414,13 +2216,7 @@
                   <w:rPr>
                     <w:rFonts w:ascii="Cambria Math" w:eastAsia="Cambria Math" w:hAnsi="Cambria Math" w:cs="Cambria Math"/>
                   </w:rPr>
-                  <m:t>-</m:t>
-                </m:r>
-                <m:r>
-                  <w:rPr>
-                    <w:rFonts w:ascii="Cambria Math" w:eastAsia="Cambria Math" w:hAnsi="Cambria Math" w:cs="Cambria Math"/>
-                  </w:rPr>
-                  <m:t>1</m:t>
+                  <m:t>-1</m:t>
                 </m:r>
                 <m:ctrlPr>
                   <w:rPr>
@@ -2492,13 +2288,7 @@
                   <w:rPr>
                     <w:rFonts w:ascii="Cambria Math" w:eastAsia="Cambria Math" w:hAnsi="Cambria Math" w:cs="Cambria Math"/>
                   </w:rPr>
-                  <m:t>-</m:t>
-                </m:r>
-                <m:r>
-                  <w:rPr>
-                    <w:rFonts w:ascii="Cambria Math" w:eastAsia="Cambria Math" w:hAnsi="Cambria Math" w:cs="Cambria Math"/>
-                  </w:rPr>
-                  <m:t>1</m:t>
+                  <m:t>-1</m:t>
                 </m:r>
                 <m:ctrlPr>
                   <w:rPr>
@@ -2526,13 +2316,7 @@
                   <w:rPr>
                     <w:rFonts w:ascii="Cambria Math" w:eastAsia="Cambria Math" w:hAnsi="Cambria Math" w:cs="Cambria Math"/>
                   </w:rPr>
-                  <m:t>-</m:t>
-                </m:r>
-                <m:r>
-                  <w:rPr>
-                    <w:rFonts w:ascii="Cambria Math" w:eastAsia="Cambria Math" w:hAnsi="Cambria Math" w:cs="Cambria Math"/>
-                  </w:rPr>
-                  <m:t>1</m:t>
+                  <m:t>-1</m:t>
                 </m:r>
                 <m:ctrlPr>
                   <w:rPr>
@@ -2604,13 +2388,7 @@
                   <w:rPr>
                     <w:rFonts w:ascii="Cambria Math" w:eastAsia="Cambria Math" w:hAnsi="Cambria Math" w:cs="Cambria Math"/>
                   </w:rPr>
-                  <m:t>-</m:t>
-                </m:r>
-                <m:r>
-                  <w:rPr>
-                    <w:rFonts w:ascii="Cambria Math" w:eastAsia="Cambria Math" w:hAnsi="Cambria Math" w:cs="Cambria Math"/>
-                  </w:rPr>
-                  <m:t>1</m:t>
+                  <m:t>-1</m:t>
                 </m:r>
                 <m:ctrlPr>
                   <w:rPr>
@@ -2638,13 +2416,7 @@
                   <w:rPr>
                     <w:rFonts w:ascii="Cambria Math" w:eastAsia="Cambria Math" w:hAnsi="Cambria Math" w:cs="Cambria Math"/>
                   </w:rPr>
-                  <m:t>-</m:t>
-                </m:r>
-                <m:r>
-                  <w:rPr>
-                    <w:rFonts w:ascii="Cambria Math" w:eastAsia="Cambria Math" w:hAnsi="Cambria Math" w:cs="Cambria Math"/>
-                  </w:rPr>
-                  <m:t>1</m:t>
+                  <m:t>-1</m:t>
                 </m:r>
                 <m:ctrlPr>
                   <w:rPr>
@@ -2660,13 +2432,7 @@
                   <w:rPr>
                     <w:rFonts w:ascii="Cambria Math" w:eastAsia="Cambria Math" w:hAnsi="Cambria Math" w:cs="Cambria Math"/>
                   </w:rPr>
-                  <m:t>-</m:t>
-                </m:r>
-                <m:r>
-                  <w:rPr>
-                    <w:rFonts w:ascii="Cambria Math" w:eastAsia="Cambria Math" w:hAnsi="Cambria Math" w:cs="Cambria Math"/>
-                  </w:rPr>
-                  <m:t>1</m:t>
+                  <m:t>-1</m:t>
                 </m:r>
               </m:e>
               <m:e>
@@ -2710,13 +2476,7 @@
                   <w:rPr>
                     <w:rFonts w:ascii="Cambria Math" w:eastAsia="Cambria Math" w:hAnsi="Cambria Math" w:cs="Cambria Math"/>
                   </w:rPr>
-                  <m:t>-</m:t>
-                </m:r>
-                <m:r>
-                  <w:rPr>
-                    <w:rFonts w:ascii="Cambria Math" w:eastAsia="Cambria Math" w:hAnsi="Cambria Math" w:cs="Cambria Math"/>
-                  </w:rPr>
-                  <m:t>1</m:t>
+                  <m:t>-1</m:t>
                 </m:r>
                 <m:ctrlPr>
                   <w:rPr>
@@ -2788,75 +2548,57 @@
                   <w:rPr>
                     <w:rFonts w:ascii="Cambria Math" w:hAnsi="Cambria Math"/>
                   </w:rPr>
-                  <m:t>-</m:t>
-                </m:r>
+                  <m:t>-1</m:t>
+                </m:r>
+              </m:e>
+              <m:e>
                 <m:r>
                   <w:rPr>
                     <w:rFonts w:ascii="Cambria Math" w:hAnsi="Cambria Math"/>
                   </w:rPr>
-                  <m:t>1</m:t>
-                </m:r>
-              </m:e>
-              <m:e>
-                <m:r>
-                  <w:rPr>
-                    <w:rFonts w:ascii="Cambria Math" w:hAnsi="Cambria Math"/>
-                  </w:rPr>
-                  <m:t>0</m:t>
-                </m:r>
-                <m:ctrlPr>
-                  <w:rPr>
-                    <w:rFonts w:ascii="Cambria Math" w:eastAsia="Cambria Math" w:hAnsi="Cambria Math" w:cs="Cambria Math"/>
-                    <w:i/>
-                  </w:rPr>
-                </m:ctrlPr>
-              </m:e>
-              <m:e>
-                <m:r>
-                  <w:rPr>
-                    <w:rFonts w:ascii="Cambria Math" w:eastAsia="Cambria Math" w:hAnsi="Cambria Math" w:cs="Cambria Math"/>
-                  </w:rPr>
-                  <m:t>0</m:t>
-                </m:r>
-                <m:ctrlPr>
-                  <w:rPr>
-                    <w:rFonts w:ascii="Cambria Math" w:eastAsia="Cambria Math" w:hAnsi="Cambria Math" w:cs="Cambria Math"/>
-                    <w:i/>
-                  </w:rPr>
-                </m:ctrlPr>
-              </m:e>
-              <m:e>
-                <m:r>
-                  <w:rPr>
-                    <w:rFonts w:ascii="Cambria Math" w:eastAsia="Cambria Math" w:hAnsi="Cambria Math" w:cs="Cambria Math"/>
-                  </w:rPr>
-                  <m:t>-</m:t>
-                </m:r>
-                <m:r>
-                  <w:rPr>
-                    <w:rFonts w:ascii="Cambria Math" w:eastAsia="Cambria Math" w:hAnsi="Cambria Math" w:cs="Cambria Math"/>
-                  </w:rPr>
-                  <m:t>1</m:t>
-                </m:r>
-                <m:ctrlPr>
-                  <w:rPr>
-                    <w:rFonts w:ascii="Cambria Math" w:eastAsia="Cambria Math" w:hAnsi="Cambria Math" w:cs="Cambria Math"/>
-                    <w:i/>
-                  </w:rPr>
-                </m:ctrlPr>
-              </m:e>
-              <m:e>
-                <m:r>
-                  <w:rPr>
-                    <w:rFonts w:ascii="Cambria Math" w:eastAsia="Cambria Math" w:hAnsi="Cambria Math" w:cs="Cambria Math"/>
-                  </w:rPr>
-                  <m:t>-</m:t>
-                </m:r>
-                <m:r>
-                  <w:rPr>
-                    <w:rFonts w:ascii="Cambria Math" w:eastAsia="Cambria Math" w:hAnsi="Cambria Math" w:cs="Cambria Math"/>
-                  </w:rPr>
-                  <m:t>1</m:t>
+                  <m:t>0</m:t>
+                </m:r>
+                <m:ctrlPr>
+                  <w:rPr>
+                    <w:rFonts w:ascii="Cambria Math" w:eastAsia="Cambria Math" w:hAnsi="Cambria Math" w:cs="Cambria Math"/>
+                    <w:i/>
+                  </w:rPr>
+                </m:ctrlPr>
+              </m:e>
+              <m:e>
+                <m:r>
+                  <w:rPr>
+                    <w:rFonts w:ascii="Cambria Math" w:eastAsia="Cambria Math" w:hAnsi="Cambria Math" w:cs="Cambria Math"/>
+                  </w:rPr>
+                  <m:t>0</m:t>
+                </m:r>
+                <m:ctrlPr>
+                  <w:rPr>
+                    <w:rFonts w:ascii="Cambria Math" w:eastAsia="Cambria Math" w:hAnsi="Cambria Math" w:cs="Cambria Math"/>
+                    <w:i/>
+                  </w:rPr>
+                </m:ctrlPr>
+              </m:e>
+              <m:e>
+                <m:r>
+                  <w:rPr>
+                    <w:rFonts w:ascii="Cambria Math" w:eastAsia="Cambria Math" w:hAnsi="Cambria Math" w:cs="Cambria Math"/>
+                  </w:rPr>
+                  <m:t>-1</m:t>
+                </m:r>
+                <m:ctrlPr>
+                  <w:rPr>
+                    <w:rFonts w:ascii="Cambria Math" w:eastAsia="Cambria Math" w:hAnsi="Cambria Math" w:cs="Cambria Math"/>
+                    <w:i/>
+                  </w:rPr>
+                </m:ctrlPr>
+              </m:e>
+              <m:e>
+                <m:r>
+                  <w:rPr>
+                    <w:rFonts w:ascii="Cambria Math" w:eastAsia="Cambria Math" w:hAnsi="Cambria Math" w:cs="Cambria Math"/>
+                  </w:rPr>
+                  <m:t>-1</m:t>
                 </m:r>
               </m:e>
             </m:mr>
@@ -2866,13 +2608,15 @@
                   <w:rPr>
                     <w:rFonts w:ascii="Cambria Math" w:hAnsi="Cambria Math"/>
                   </w:rPr>
-                  <m:t>-</m:t>
-                </m:r>
+                  <m:t>-1</m:t>
+                </m:r>
+              </m:e>
+              <m:e>
                 <m:r>
                   <w:rPr>
                     <w:rFonts w:ascii="Cambria Math" w:hAnsi="Cambria Math"/>
                   </w:rPr>
-                  <m:t>1</m:t>
+                  <m:t>3</m:t>
                 </m:r>
               </m:e>
               <m:e>
@@ -2880,69 +2624,49 @@
                   <w:rPr>
                     <w:rFonts w:ascii="Cambria Math" w:hAnsi="Cambria Math"/>
                   </w:rPr>
-                  <m:t>3</m:t>
-                </m:r>
-              </m:e>
-              <m:e>
-                <m:r>
-                  <w:rPr>
-                    <w:rFonts w:ascii="Cambria Math" w:hAnsi="Cambria Math"/>
-                  </w:rPr>
-                  <m:t>-</m:t>
-                </m:r>
-                <m:r>
-                  <w:rPr>
-                    <w:rFonts w:ascii="Cambria Math" w:hAnsi="Cambria Math"/>
-                  </w:rPr>
-                  <m:t>1</m:t>
-                </m:r>
-                <m:ctrlPr>
-                  <w:rPr>
-                    <w:rFonts w:ascii="Cambria Math" w:eastAsia="Cambria Math" w:hAnsi="Cambria Math" w:cs="Cambria Math"/>
-                    <w:i/>
-                  </w:rPr>
-                </m:ctrlPr>
-              </m:e>
-              <m:e>
-                <m:r>
-                  <w:rPr>
-                    <w:rFonts w:ascii="Cambria Math" w:eastAsia="Cambria Math" w:hAnsi="Cambria Math" w:cs="Cambria Math"/>
-                  </w:rPr>
-                  <m:t>0</m:t>
-                </m:r>
-                <m:ctrlPr>
-                  <w:rPr>
-                    <w:rFonts w:ascii="Cambria Math" w:eastAsia="Cambria Math" w:hAnsi="Cambria Math" w:cs="Cambria Math"/>
-                    <w:i/>
-                  </w:rPr>
-                </m:ctrlPr>
-              </m:e>
-              <m:e>
-                <m:r>
-                  <w:rPr>
-                    <w:rFonts w:ascii="Cambria Math" w:eastAsia="Cambria Math" w:hAnsi="Cambria Math" w:cs="Cambria Math"/>
-                  </w:rPr>
-                  <m:t>0</m:t>
-                </m:r>
-                <m:ctrlPr>
-                  <w:rPr>
-                    <w:rFonts w:ascii="Cambria Math" w:eastAsia="Cambria Math" w:hAnsi="Cambria Math" w:cs="Cambria Math"/>
-                    <w:i/>
-                  </w:rPr>
-                </m:ctrlPr>
-              </m:e>
-              <m:e>
-                <m:r>
-                  <w:rPr>
-                    <w:rFonts w:ascii="Cambria Math" w:eastAsia="Cambria Math" w:hAnsi="Cambria Math" w:cs="Cambria Math"/>
-                  </w:rPr>
-                  <m:t>-</m:t>
-                </m:r>
-                <m:r>
-                  <w:rPr>
-                    <w:rFonts w:ascii="Cambria Math" w:eastAsia="Cambria Math" w:hAnsi="Cambria Math" w:cs="Cambria Math"/>
-                  </w:rPr>
-                  <m:t>1</m:t>
+                  <m:t>-1</m:t>
+                </m:r>
+                <m:ctrlPr>
+                  <w:rPr>
+                    <w:rFonts w:ascii="Cambria Math" w:eastAsia="Cambria Math" w:hAnsi="Cambria Math" w:cs="Cambria Math"/>
+                    <w:i/>
+                  </w:rPr>
+                </m:ctrlPr>
+              </m:e>
+              <m:e>
+                <m:r>
+                  <w:rPr>
+                    <w:rFonts w:ascii="Cambria Math" w:eastAsia="Cambria Math" w:hAnsi="Cambria Math" w:cs="Cambria Math"/>
+                  </w:rPr>
+                  <m:t>0</m:t>
+                </m:r>
+                <m:ctrlPr>
+                  <w:rPr>
+                    <w:rFonts w:ascii="Cambria Math" w:eastAsia="Cambria Math" w:hAnsi="Cambria Math" w:cs="Cambria Math"/>
+                    <w:i/>
+                  </w:rPr>
+                </m:ctrlPr>
+              </m:e>
+              <m:e>
+                <m:r>
+                  <w:rPr>
+                    <w:rFonts w:ascii="Cambria Math" w:eastAsia="Cambria Math" w:hAnsi="Cambria Math" w:cs="Cambria Math"/>
+                  </w:rPr>
+                  <m:t>0</m:t>
+                </m:r>
+                <m:ctrlPr>
+                  <w:rPr>
+                    <w:rFonts w:ascii="Cambria Math" w:eastAsia="Cambria Math" w:hAnsi="Cambria Math" w:cs="Cambria Math"/>
+                    <w:i/>
+                  </w:rPr>
+                </m:ctrlPr>
+              </m:e>
+              <m:e>
+                <m:r>
+                  <w:rPr>
+                    <w:rFonts w:ascii="Cambria Math" w:eastAsia="Cambria Math" w:hAnsi="Cambria Math" w:cs="Cambria Math"/>
+                  </w:rPr>
+                  <m:t>-1</m:t>
                 </m:r>
               </m:e>
             </m:mr>
@@ -2966,13 +2690,7 @@
                   <w:rPr>
                     <w:rFonts w:ascii="Cambria Math" w:eastAsia="Cambria Math" w:hAnsi="Cambria Math" w:cs="Cambria Math"/>
                   </w:rPr>
-                  <m:t>-</m:t>
-                </m:r>
-                <m:r>
-                  <w:rPr>
-                    <w:rFonts w:ascii="Cambria Math" w:eastAsia="Cambria Math" w:hAnsi="Cambria Math" w:cs="Cambria Math"/>
-                  </w:rPr>
-                  <m:t>1</m:t>
+                  <m:t>-1</m:t>
                 </m:r>
                 <m:ctrlPr>
                   <w:rPr>
@@ -3000,47 +2718,35 @@
                   <w:rPr>
                     <w:rFonts w:ascii="Cambria Math" w:eastAsia="Cambria Math" w:hAnsi="Cambria Math" w:cs="Cambria Math"/>
                   </w:rPr>
-                  <m:t>-</m:t>
-                </m:r>
-                <m:r>
-                  <w:rPr>
-                    <w:rFonts w:ascii="Cambria Math" w:eastAsia="Cambria Math" w:hAnsi="Cambria Math" w:cs="Cambria Math"/>
-                  </w:rPr>
-                  <m:t>1</m:t>
-                </m:r>
-                <m:ctrlPr>
-                  <w:rPr>
-                    <w:rFonts w:ascii="Cambria Math" w:eastAsia="Cambria Math" w:hAnsi="Cambria Math" w:cs="Cambria Math"/>
-                    <w:i/>
-                  </w:rPr>
-                </m:ctrlPr>
-              </m:e>
-              <m:e>
-                <m:r>
-                  <w:rPr>
-                    <w:rFonts w:ascii="Cambria Math" w:eastAsia="Cambria Math" w:hAnsi="Cambria Math" w:cs="Cambria Math"/>
-                  </w:rPr>
-                  <m:t>0</m:t>
-                </m:r>
-                <m:ctrlPr>
-                  <w:rPr>
-                    <w:rFonts w:ascii="Cambria Math" w:eastAsia="Cambria Math" w:hAnsi="Cambria Math" w:cs="Cambria Math"/>
-                    <w:i/>
-                  </w:rPr>
-                </m:ctrlPr>
-              </m:e>
-              <m:e>
-                <m:r>
-                  <w:rPr>
-                    <w:rFonts w:ascii="Cambria Math" w:eastAsia="Cambria Math" w:hAnsi="Cambria Math" w:cs="Cambria Math"/>
-                  </w:rPr>
-                  <m:t>-</m:t>
-                </m:r>
-                <m:r>
-                  <w:rPr>
-                    <w:rFonts w:ascii="Cambria Math" w:eastAsia="Cambria Math" w:hAnsi="Cambria Math" w:cs="Cambria Math"/>
-                  </w:rPr>
-                  <m:t>1</m:t>
+                  <m:t>-1</m:t>
+                </m:r>
+                <m:ctrlPr>
+                  <w:rPr>
+                    <w:rFonts w:ascii="Cambria Math" w:eastAsia="Cambria Math" w:hAnsi="Cambria Math" w:cs="Cambria Math"/>
+                    <w:i/>
+                  </w:rPr>
+                </m:ctrlPr>
+              </m:e>
+              <m:e>
+                <m:r>
+                  <w:rPr>
+                    <w:rFonts w:ascii="Cambria Math" w:eastAsia="Cambria Math" w:hAnsi="Cambria Math" w:cs="Cambria Math"/>
+                  </w:rPr>
+                  <m:t>0</m:t>
+                </m:r>
+                <m:ctrlPr>
+                  <w:rPr>
+                    <w:rFonts w:ascii="Cambria Math" w:eastAsia="Cambria Math" w:hAnsi="Cambria Math" w:cs="Cambria Math"/>
+                    <w:i/>
+                  </w:rPr>
+                </m:ctrlPr>
+              </m:e>
+              <m:e>
+                <m:r>
+                  <w:rPr>
+                    <w:rFonts w:ascii="Cambria Math" w:eastAsia="Cambria Math" w:hAnsi="Cambria Math" w:cs="Cambria Math"/>
+                  </w:rPr>
+                  <m:t>-1</m:t>
                 </m:r>
                 <m:ctrlPr>
                   <w:rPr>
@@ -3084,13 +2790,7 @@
                   <w:rPr>
                     <w:rFonts w:ascii="Cambria Math" w:eastAsia="Cambria Math" w:hAnsi="Cambria Math" w:cs="Cambria Math"/>
                   </w:rPr>
-                  <m:t>-</m:t>
-                </m:r>
-                <m:r>
-                  <w:rPr>
-                    <w:rFonts w:ascii="Cambria Math" w:eastAsia="Cambria Math" w:hAnsi="Cambria Math" w:cs="Cambria Math"/>
-                  </w:rPr>
-                  <m:t>1</m:t>
+                  <m:t>-1</m:t>
                 </m:r>
                 <m:ctrlPr>
                   <w:rPr>
@@ -3118,33 +2818,21 @@
                   <w:rPr>
                     <w:rFonts w:ascii="Cambria Math" w:eastAsia="Cambria Math" w:hAnsi="Cambria Math" w:cs="Cambria Math"/>
                   </w:rPr>
-                  <m:t>-</m:t>
-                </m:r>
-                <m:r>
-                  <w:rPr>
-                    <w:rFonts w:ascii="Cambria Math" w:eastAsia="Cambria Math" w:hAnsi="Cambria Math" w:cs="Cambria Math"/>
-                  </w:rPr>
-                  <m:t>1</m:t>
-                </m:r>
-                <m:ctrlPr>
-                  <w:rPr>
-                    <w:rFonts w:ascii="Cambria Math" w:eastAsia="Cambria Math" w:hAnsi="Cambria Math" w:cs="Cambria Math"/>
-                    <w:i/>
-                  </w:rPr>
-                </m:ctrlPr>
-              </m:e>
-              <m:e>
-                <m:r>
-                  <w:rPr>
-                    <w:rFonts w:ascii="Cambria Math" w:eastAsia="Cambria Math" w:hAnsi="Cambria Math" w:cs="Cambria Math"/>
-                  </w:rPr>
-                  <m:t>-</m:t>
-                </m:r>
-                <m:r>
-                  <w:rPr>
-                    <w:rFonts w:ascii="Cambria Math" w:eastAsia="Cambria Math" w:hAnsi="Cambria Math" w:cs="Cambria Math"/>
-                  </w:rPr>
-                  <m:t>1</m:t>
+                  <m:t>-1</m:t>
+                </m:r>
+                <m:ctrlPr>
+                  <w:rPr>
+                    <w:rFonts w:ascii="Cambria Math" w:eastAsia="Cambria Math" w:hAnsi="Cambria Math" w:cs="Cambria Math"/>
+                    <w:i/>
+                  </w:rPr>
+                </m:ctrlPr>
+              </m:e>
+              <m:e>
+                <m:r>
+                  <w:rPr>
+                    <w:rFonts w:ascii="Cambria Math" w:eastAsia="Cambria Math" w:hAnsi="Cambria Math" w:cs="Cambria Math"/>
+                  </w:rPr>
+                  <m:t>-1</m:t>
                 </m:r>
                 <m:ctrlPr>
                   <w:rPr>
@@ -3160,61 +2848,49 @@
                   <w:rPr>
                     <w:rFonts w:ascii="Cambria Math" w:eastAsia="Cambria Math" w:hAnsi="Cambria Math" w:cs="Cambria Math"/>
                   </w:rPr>
-                  <m:t>-</m:t>
-                </m:r>
-                <m:r>
-                  <w:rPr>
-                    <w:rFonts w:ascii="Cambria Math" w:eastAsia="Cambria Math" w:hAnsi="Cambria Math" w:cs="Cambria Math"/>
-                  </w:rPr>
-                  <m:t>1</m:t>
-                </m:r>
-                <m:ctrlPr>
-                  <w:rPr>
-                    <w:rFonts w:ascii="Cambria Math" w:eastAsia="Cambria Math" w:hAnsi="Cambria Math" w:cs="Cambria Math"/>
-                    <w:i/>
-                  </w:rPr>
-                </m:ctrlPr>
-              </m:e>
-              <m:e>
-                <m:r>
-                  <w:rPr>
-                    <w:rFonts w:ascii="Cambria Math" w:eastAsia="Cambria Math" w:hAnsi="Cambria Math" w:cs="Cambria Math"/>
-                  </w:rPr>
-                  <m:t>0</m:t>
-                </m:r>
-                <m:ctrlPr>
-                  <w:rPr>
-                    <w:rFonts w:ascii="Cambria Math" w:eastAsia="Cambria Math" w:hAnsi="Cambria Math" w:cs="Cambria Math"/>
-                    <w:i/>
-                  </w:rPr>
-                </m:ctrlPr>
-              </m:e>
-              <m:e>
-                <m:r>
-                  <w:rPr>
-                    <w:rFonts w:ascii="Cambria Math" w:eastAsia="Cambria Math" w:hAnsi="Cambria Math" w:cs="Cambria Math"/>
-                  </w:rPr>
-                  <m:t>0</m:t>
-                </m:r>
-                <m:ctrlPr>
-                  <w:rPr>
-                    <w:rFonts w:ascii="Cambria Math" w:eastAsia="Cambria Math" w:hAnsi="Cambria Math" w:cs="Cambria Math"/>
-                    <w:i/>
-                  </w:rPr>
-                </m:ctrlPr>
-              </m:e>
-              <m:e>
-                <m:r>
-                  <w:rPr>
-                    <w:rFonts w:ascii="Cambria Math" w:eastAsia="Cambria Math" w:hAnsi="Cambria Math" w:cs="Cambria Math"/>
-                  </w:rPr>
-                  <m:t>-</m:t>
-                </m:r>
-                <m:r>
-                  <w:rPr>
-                    <w:rFonts w:ascii="Cambria Math" w:eastAsia="Cambria Math" w:hAnsi="Cambria Math" w:cs="Cambria Math"/>
-                  </w:rPr>
-                  <m:t>1</m:t>
+                  <m:t>-1</m:t>
+                </m:r>
+                <m:ctrlPr>
+                  <w:rPr>
+                    <w:rFonts w:ascii="Cambria Math" w:eastAsia="Cambria Math" w:hAnsi="Cambria Math" w:cs="Cambria Math"/>
+                    <w:i/>
+                  </w:rPr>
+                </m:ctrlPr>
+              </m:e>
+              <m:e>
+                <m:r>
+                  <w:rPr>
+                    <w:rFonts w:ascii="Cambria Math" w:eastAsia="Cambria Math" w:hAnsi="Cambria Math" w:cs="Cambria Math"/>
+                  </w:rPr>
+                  <m:t>0</m:t>
+                </m:r>
+                <m:ctrlPr>
+                  <w:rPr>
+                    <w:rFonts w:ascii="Cambria Math" w:eastAsia="Cambria Math" w:hAnsi="Cambria Math" w:cs="Cambria Math"/>
+                    <w:i/>
+                  </w:rPr>
+                </m:ctrlPr>
+              </m:e>
+              <m:e>
+                <m:r>
+                  <w:rPr>
+                    <w:rFonts w:ascii="Cambria Math" w:eastAsia="Cambria Math" w:hAnsi="Cambria Math" w:cs="Cambria Math"/>
+                  </w:rPr>
+                  <m:t>0</m:t>
+                </m:r>
+                <m:ctrlPr>
+                  <w:rPr>
+                    <w:rFonts w:ascii="Cambria Math" w:eastAsia="Cambria Math" w:hAnsi="Cambria Math" w:cs="Cambria Math"/>
+                    <w:i/>
+                  </w:rPr>
+                </m:ctrlPr>
+              </m:e>
+              <m:e>
+                <m:r>
+                  <w:rPr>
+                    <w:rFonts w:ascii="Cambria Math" w:eastAsia="Cambria Math" w:hAnsi="Cambria Math" w:cs="Cambria Math"/>
+                  </w:rPr>
+                  <m:t>-1</m:t>
                 </m:r>
                 <m:ctrlPr>
                   <w:rPr>
@@ -3242,13 +2918,7 @@
                   <w:rPr>
                     <w:rFonts w:ascii="Cambria Math" w:eastAsia="Cambria Math" w:hAnsi="Cambria Math" w:cs="Cambria Math"/>
                   </w:rPr>
-                  <m:t>-</m:t>
-                </m:r>
-                <m:r>
-                  <w:rPr>
-                    <w:rFonts w:ascii="Cambria Math" w:eastAsia="Cambria Math" w:hAnsi="Cambria Math" w:cs="Cambria Math"/>
-                  </w:rPr>
-                  <m:t>1</m:t>
+                  <m:t>-1</m:t>
                 </m:r>
                 <m:ctrlPr>
                   <w:rPr>
@@ -3264,13 +2934,7 @@
                   <w:rPr>
                     <w:rFonts w:ascii="Cambria Math" w:eastAsia="Cambria Math" w:hAnsi="Cambria Math" w:cs="Cambria Math"/>
                   </w:rPr>
-                  <m:t>-</m:t>
-                </m:r>
-                <m:r>
-                  <w:rPr>
-                    <w:rFonts w:ascii="Cambria Math" w:eastAsia="Cambria Math" w:hAnsi="Cambria Math" w:cs="Cambria Math"/>
-                  </w:rPr>
-                  <m:t>1</m:t>
+                  <m:t>-1</m:t>
                 </m:r>
               </m:e>
               <m:e>
@@ -3278,67 +2942,43 @@
                   <w:rPr>
                     <w:rFonts w:ascii="Cambria Math" w:hAnsi="Cambria Math"/>
                   </w:rPr>
-                  <m:t>-</m:t>
-                </m:r>
+                  <m:t>-1</m:t>
+                </m:r>
+              </m:e>
+              <m:e>
                 <m:r>
                   <w:rPr>
                     <w:rFonts w:ascii="Cambria Math" w:hAnsi="Cambria Math"/>
                   </w:rPr>
-                  <m:t>1</m:t>
-                </m:r>
-              </m:e>
-              <m:e>
-                <m:r>
-                  <w:rPr>
-                    <w:rFonts w:ascii="Cambria Math" w:hAnsi="Cambria Math"/>
-                  </w:rPr>
-                  <m:t>-</m:t>
-                </m:r>
-                <m:r>
-                  <w:rPr>
-                    <w:rFonts w:ascii="Cambria Math" w:hAnsi="Cambria Math"/>
-                  </w:rPr>
-                  <m:t>1</m:t>
-                </m:r>
-                <m:ctrlPr>
-                  <w:rPr>
-                    <w:rFonts w:ascii="Cambria Math" w:eastAsia="Cambria Math" w:hAnsi="Cambria Math" w:cs="Cambria Math"/>
-                    <w:i/>
-                  </w:rPr>
-                </m:ctrlPr>
-              </m:e>
-              <m:e>
-                <m:r>
-                  <w:rPr>
-                    <w:rFonts w:ascii="Cambria Math" w:eastAsia="Cambria Math" w:hAnsi="Cambria Math" w:cs="Cambria Math"/>
-                  </w:rPr>
-                  <m:t>-</m:t>
-                </m:r>
-                <m:r>
-                  <w:rPr>
-                    <w:rFonts w:ascii="Cambria Math" w:eastAsia="Cambria Math" w:hAnsi="Cambria Math" w:cs="Cambria Math"/>
-                  </w:rPr>
-                  <m:t>1</m:t>
-                </m:r>
-                <m:ctrlPr>
-                  <w:rPr>
-                    <w:rFonts w:ascii="Cambria Math" w:eastAsia="Cambria Math" w:hAnsi="Cambria Math" w:cs="Cambria Math"/>
-                    <w:i/>
-                  </w:rPr>
-                </m:ctrlPr>
-              </m:e>
-              <m:e>
-                <m:r>
-                  <w:rPr>
-                    <w:rFonts w:ascii="Cambria Math" w:eastAsia="Cambria Math" w:hAnsi="Cambria Math" w:cs="Cambria Math"/>
-                  </w:rPr>
-                  <m:t>-</m:t>
-                </m:r>
-                <m:r>
-                  <w:rPr>
-                    <w:rFonts w:ascii="Cambria Math" w:eastAsia="Cambria Math" w:hAnsi="Cambria Math" w:cs="Cambria Math"/>
-                  </w:rPr>
-                  <m:t>1</m:t>
+                  <m:t>-1</m:t>
+                </m:r>
+                <m:ctrlPr>
+                  <w:rPr>
+                    <w:rFonts w:ascii="Cambria Math" w:eastAsia="Cambria Math" w:hAnsi="Cambria Math" w:cs="Cambria Math"/>
+                    <w:i/>
+                  </w:rPr>
+                </m:ctrlPr>
+              </m:e>
+              <m:e>
+                <m:r>
+                  <w:rPr>
+                    <w:rFonts w:ascii="Cambria Math" w:eastAsia="Cambria Math" w:hAnsi="Cambria Math" w:cs="Cambria Math"/>
+                  </w:rPr>
+                  <m:t>-1</m:t>
+                </m:r>
+                <m:ctrlPr>
+                  <w:rPr>
+                    <w:rFonts w:ascii="Cambria Math" w:eastAsia="Cambria Math" w:hAnsi="Cambria Math" w:cs="Cambria Math"/>
+                    <w:i/>
+                  </w:rPr>
+                </m:ctrlPr>
+              </m:e>
+              <m:e>
+                <m:r>
+                  <w:rPr>
+                    <w:rFonts w:ascii="Cambria Math" w:eastAsia="Cambria Math" w:hAnsi="Cambria Math" w:cs="Cambria Math"/>
+                  </w:rPr>
+                  <m:t>-1</m:t>
                 </m:r>
                 <m:ctrlPr>
                   <w:rPr>
@@ -3378,11 +3018,566 @@
         <w:pStyle w:val="ListParagraph"/>
       </w:pPr>
       <w:r>
-        <w:t xml:space="preserve">In general, </w:t>
-      </w:r>
-      <w:proofErr w:type="spellStart"/>
-      <w:r>
-        <w:t>v</w:t>
+        <w:t>B</w:t>
+      </w:r>
+    </w:p>
+    <w:p>
+      <w:pPr>
+        <w:pStyle w:val="ListParagraph"/>
+      </w:pPr>
+      <w:r>
+        <w:t>line_a = np.zeros((n, n))</w:t>
+      </w:r>
+    </w:p>
+    <w:p>
+      <w:pPr>
+        <w:pStyle w:val="ListParagraph"/>
+      </w:pPr>
+      <w:r>
+        <w:t>for i in range(n - 1):</w:t>
+      </w:r>
+    </w:p>
+    <w:p>
+      <w:pPr>
+        <w:pStyle w:val="ListParagraph"/>
+      </w:pPr>
+      <w:r>
+        <w:tab/>
+        <w:t>line_a[i][i + 1] = 1</w:t>
+      </w:r>
+    </w:p>
+    <w:p>
+      <w:pPr>
+        <w:pStyle w:val="ListParagraph"/>
+      </w:pPr>
+      <w:r>
+        <w:tab/>
+        <w:t>line_a[i + 1][i] = 1</w:t>
+      </w:r>
+    </w:p>
+    <w:p>
+      <w:pPr>
+        <w:pStyle w:val="ListParagraph"/>
+      </w:pPr>
+      <w:r>
+        <w:t>line_d_vec = [1 if i == 0 or i == n - 1 else 2 for i in range(n)]</w:t>
+      </w:r>
+    </w:p>
+    <w:p>
+      <w:pPr>
+        <w:pStyle w:val="ListParagraph"/>
+      </w:pPr>
+      <w:r>
+        <w:t>line_d = np.diag(line_d_vec)</w:t>
+      </w:r>
+    </w:p>
+    <w:p>
+      <w:pPr>
+        <w:pStyle w:val="ListParagraph"/>
+      </w:pPr>
+      <w:r>
+        <w:t>line_l = line_d - line_a</w:t>
+      </w:r>
+    </w:p>
+    <w:p>
+      <w:pPr>
+        <w:pStyle w:val="ListParagraph"/>
+      </w:pPr>
+      <w:r>
+        <w:t>line_l_eig_vals, line_l_eig_vecs = np.linalg.eig(line_l)</w:t>
+      </w:r>
+    </w:p>
+    <w:p>
+      <w:pPr>
+        <w:pStyle w:val="ListParagraph"/>
+      </w:pPr>
+      <w:r>
+        <w:lastRenderedPageBreak/>
+        <w:t>line_a_eig_vals, line_a_eig_vecs = np.linalg.eig(line_a)</w:t>
+      </w:r>
+    </w:p>
+    <w:p>
+      <w:pPr>
+        <w:pStyle w:val="ListParagraph"/>
+      </w:pPr>
+      <w:r>
+        <w:t>plot_eigenvecs(line_l_eig_vals, line_l_eig_vecs, "Graph A, Laplacian", "1b_a_i")</w:t>
+      </w:r>
+    </w:p>
+    <w:p>
+      <w:pPr>
+        <w:pStyle w:val="ListParagraph"/>
+      </w:pPr>
+      <w:r>
+        <w:t>plot_eigenvecs(line_a_eig_vals, line_a_eig_vecs, "Graph A, Adjacency", "1b_a_ii")</w:t>
+      </w:r>
+    </w:p>
+    <w:p>
+      <w:pPr>
+        <w:pStyle w:val="ListParagraph"/>
+      </w:pPr>
+    </w:p>
+    <w:p>
+      <w:pPr>
+        <w:pStyle w:val="ListParagraph"/>
+      </w:pPr>
+      <w:r>
+        <w:t>line_add_a = np.zeros((n, n))</w:t>
+      </w:r>
+    </w:p>
+    <w:p>
+      <w:pPr>
+        <w:pStyle w:val="ListParagraph"/>
+      </w:pPr>
+      <w:r>
+        <w:t>for i in range(n - 1):</w:t>
+      </w:r>
+    </w:p>
+    <w:p>
+      <w:pPr>
+        <w:pStyle w:val="ListParagraph"/>
+      </w:pPr>
+      <w:r>
+        <w:tab/>
+        <w:t>line_add_a[i][i + 1] = 1</w:t>
+      </w:r>
+    </w:p>
+    <w:p>
+      <w:pPr>
+        <w:pStyle w:val="ListParagraph"/>
+      </w:pPr>
+      <w:r>
+        <w:tab/>
+        <w:t>line_add_a[i + 1][i] = 1</w:t>
+      </w:r>
+    </w:p>
+    <w:p>
+      <w:pPr>
+        <w:pStyle w:val="ListParagraph"/>
+      </w:pPr>
+      <w:r>
+        <w:tab/>
+        <w:t>line_add_a[n - 1][i] = 1</w:t>
+      </w:r>
+    </w:p>
+    <w:p>
+      <w:pPr>
+        <w:pStyle w:val="ListParagraph"/>
+      </w:pPr>
+      <w:r>
+        <w:tab/>
+        <w:t>line_add_a[i][n - 1] = 1</w:t>
+      </w:r>
+    </w:p>
+    <w:p>
+      <w:pPr>
+        <w:pStyle w:val="ListParagraph"/>
+      </w:pPr>
+      <w:r>
+        <w:t>line_add_d_vec = [2 if i == 0 or i == n - 2 else 3 for i in range(n)]</w:t>
+      </w:r>
+    </w:p>
+    <w:p>
+      <w:pPr>
+        <w:pStyle w:val="ListParagraph"/>
+      </w:pPr>
+      <w:r>
+        <w:t>line_add_d_vec[n - 1] = n - 1</w:t>
+      </w:r>
+    </w:p>
+    <w:p>
+      <w:pPr>
+        <w:pStyle w:val="ListParagraph"/>
+      </w:pPr>
+      <w:r>
+        <w:t>line_add_d = np.diag(line_add_d_vec)</w:t>
+      </w:r>
+    </w:p>
+    <w:p>
+      <w:pPr>
+        <w:pStyle w:val="ListParagraph"/>
+      </w:pPr>
+      <w:r>
+        <w:t>line_add_l = line_add_d - line_add_a</w:t>
+      </w:r>
+    </w:p>
+    <w:p>
+      <w:pPr>
+        <w:pStyle w:val="ListParagraph"/>
+      </w:pPr>
+      <w:r>
+        <w:t>line_add_l_eig_vals, line_add_l_eig_vecs = np.linalg.eig(line_add_l)</w:t>
+      </w:r>
+    </w:p>
+    <w:p>
+      <w:pPr>
+        <w:pStyle w:val="ListParagraph"/>
+      </w:pPr>
+      <w:r>
+        <w:t>line_add_a_eig_vals, line_add_a_eig_vecs = np.linalg.eig(line_add_a)</w:t>
+      </w:r>
+    </w:p>
+    <w:p>
+      <w:pPr>
+        <w:pStyle w:val="ListParagraph"/>
+      </w:pPr>
+      <w:r>
+        <w:t>plot_eigenvecs(line_add_l_eig_vals, line_add_l_eig_vecs, "Graph B, Laplacian", "1b_b_i")</w:t>
+      </w:r>
+    </w:p>
+    <w:p>
+      <w:pPr>
+        <w:pStyle w:val="ListParagraph"/>
+      </w:pPr>
+      <w:r>
+        <w:t>plot_eigenvecs(line_add_a_eig_vals, line_add_a_eig_vecs, "Graph B, Adjacency", "1b_b_ii")</w:t>
+      </w:r>
+    </w:p>
+    <w:p>
+      <w:pPr>
+        <w:pStyle w:val="ListParagraph"/>
+      </w:pPr>
+    </w:p>
+    <w:p>
+      <w:pPr>
+        <w:pStyle w:val="ListParagraph"/>
+      </w:pPr>
+      <w:r>
+        <w:t>circle_a = np.zeros((n, n))</w:t>
+      </w:r>
+    </w:p>
+    <w:p>
+      <w:pPr>
+        <w:pStyle w:val="ListParagraph"/>
+      </w:pPr>
+      <w:r>
+        <w:t>for i in range(1, n - 1):</w:t>
+      </w:r>
+    </w:p>
+    <w:p>
+      <w:pPr>
+        <w:pStyle w:val="ListParagraph"/>
+      </w:pPr>
+      <w:r>
+        <w:tab/>
+        <w:t>circle_a[i][i + 1] = 1</w:t>
+      </w:r>
+    </w:p>
+    <w:p>
+      <w:pPr>
+        <w:pStyle w:val="ListParagraph"/>
+      </w:pPr>
+      <w:r>
+        <w:tab/>
+        <w:t>circle_a[i][i - 1] = 1</w:t>
+      </w:r>
+    </w:p>
+    <w:p>
+      <w:pPr>
+        <w:pStyle w:val="ListParagraph"/>
+      </w:pPr>
+      <w:r>
+        <w:tab/>
+        <w:t>circle_a[i + 1][i] = 1</w:t>
+      </w:r>
+    </w:p>
+    <w:p>
+      <w:pPr>
+        <w:pStyle w:val="ListParagraph"/>
+      </w:pPr>
+      <w:r>
+        <w:tab/>
+        <w:t>circle_a[i - 1][i] = 1</w:t>
+      </w:r>
+    </w:p>
+    <w:p>
+      <w:pPr>
+        <w:pStyle w:val="ListParagraph"/>
+        <w:rPr>
+          <w:lang w:val="fr-FR"/>
+        </w:rPr>
+      </w:pPr>
+      <w:r>
+        <w:rPr>
+          <w:lang w:val="fr-FR"/>
+        </w:rPr>
+        <w:t>circle_a[n - 1][0] = 1</w:t>
+      </w:r>
+    </w:p>
+    <w:p>
+      <w:pPr>
+        <w:pStyle w:val="ListParagraph"/>
+        <w:rPr>
+          <w:lang w:val="fr-FR"/>
+        </w:rPr>
+      </w:pPr>
+      <w:r>
+        <w:rPr>
+          <w:lang w:val="fr-FR"/>
+        </w:rPr>
+        <w:t>circle_a[0][n - 1] = 1</w:t>
+      </w:r>
+    </w:p>
+    <w:p>
+      <w:pPr>
+        <w:pStyle w:val="ListParagraph"/>
+      </w:pPr>
+      <w:r>
+        <w:t>circle_d = np.diag([2 for i in range(n)])</w:t>
+      </w:r>
+    </w:p>
+    <w:p>
+      <w:pPr>
+        <w:pStyle w:val="ListParagraph"/>
+        <w:rPr>
+          <w:lang w:val="fr-FR"/>
+        </w:rPr>
+      </w:pPr>
+      <w:r>
+        <w:rPr>
+          <w:lang w:val="fr-FR"/>
+        </w:rPr>
+        <w:t>circle_l = circle_d - circle_a</w:t>
+      </w:r>
+    </w:p>
+    <w:p>
+      <w:pPr>
+        <w:pStyle w:val="ListParagraph"/>
+        <w:rPr>
+          <w:lang w:val="fr-FR"/>
+        </w:rPr>
+      </w:pPr>
+      <w:r>
+        <w:rPr>
+          <w:lang w:val="fr-FR"/>
+        </w:rPr>
+        <w:t>circle_l_eig_vals, circle_l_eig_vecs = np.linalg.eig(circle_l)</w:t>
+      </w:r>
+    </w:p>
+    <w:p>
+      <w:pPr>
+        <w:pStyle w:val="ListParagraph"/>
+        <w:rPr>
+          <w:lang w:val="fr-FR"/>
+        </w:rPr>
+      </w:pPr>
+      <w:r>
+        <w:rPr>
+          <w:lang w:val="fr-FR"/>
+        </w:rPr>
+        <w:t>circle_a_eig_vals, circle_a_eig_vecs = np.linalg.eig(circle_a)</w:t>
+      </w:r>
+    </w:p>
+    <w:p>
+      <w:pPr>
+        <w:pStyle w:val="ListParagraph"/>
+        <w:rPr>
+          <w:lang w:val="fr-FR"/>
+        </w:rPr>
+      </w:pPr>
+      <w:r>
+        <w:rPr>
+          <w:lang w:val="fr-FR"/>
+        </w:rPr>
+        <w:t>plot_eigenvecs(circle_l_eig_vals, circle_l_eig_vecs, "Graph C, Laplacian", "1b_c_i")</w:t>
+      </w:r>
+    </w:p>
+    <w:p>
+      <w:pPr>
+        <w:pStyle w:val="ListParagraph"/>
+      </w:pPr>
+      <w:r>
+        <w:t>plot_eigenvecs(circle_a_eig_vals, circle_a_eig_vecs, "Graph C, Adjacency", "1b_c_ii")</w:t>
+      </w:r>
+    </w:p>
+    <w:p>
+      <w:pPr>
+        <w:pStyle w:val="ListParagraph"/>
+      </w:pPr>
+    </w:p>
+    <w:p>
+      <w:pPr>
+        <w:pStyle w:val="ListParagraph"/>
+      </w:pPr>
+      <w:r>
+        <w:t>circle_add_a = np.zeros((n, n))</w:t>
+      </w:r>
+    </w:p>
+    <w:p>
+      <w:pPr>
+        <w:pStyle w:val="ListParagraph"/>
+      </w:pPr>
+      <w:r>
+        <w:t>for i in range(1, n - 2):</w:t>
+      </w:r>
+    </w:p>
+    <w:p>
+      <w:pPr>
+        <w:pStyle w:val="ListParagraph"/>
+      </w:pPr>
+      <w:r>
+        <w:tab/>
+        <w:t>circle_add_a[i][i + 1] = 1</w:t>
+      </w:r>
+    </w:p>
+    <w:p>
+      <w:pPr>
+        <w:pStyle w:val="ListParagraph"/>
+      </w:pPr>
+      <w:r>
+        <w:tab/>
+        <w:t>circle_add_a[i][i - 1] = 1</w:t>
+      </w:r>
+    </w:p>
+    <w:p>
+      <w:pPr>
+        <w:pStyle w:val="ListParagraph"/>
+      </w:pPr>
+      <w:r>
+        <w:tab/>
+        <w:t>circle_add_a[i + 1][i] = 1</w:t>
+      </w:r>
+    </w:p>
+    <w:p>
+      <w:pPr>
+        <w:pStyle w:val="ListParagraph"/>
+      </w:pPr>
+      <w:r>
+        <w:tab/>
+        <w:t>circle_add_a[i - 1][i] = 1</w:t>
+      </w:r>
+    </w:p>
+    <w:p>
+      <w:pPr>
+        <w:pStyle w:val="ListParagraph"/>
+      </w:pPr>
+      <w:r>
+        <w:tab/>
+        <w:t>circle_add_a[i][n - 1] = 1</w:t>
+      </w:r>
+    </w:p>
+    <w:p>
+      <w:pPr>
+        <w:pStyle w:val="ListParagraph"/>
+      </w:pPr>
+      <w:r>
+        <w:tab/>
+        <w:t>circle_add_a[n - 1][i] = 1</w:t>
+      </w:r>
+    </w:p>
+    <w:p>
+      <w:pPr>
+        <w:pStyle w:val="ListParagraph"/>
+      </w:pPr>
+      <w:r>
+        <w:lastRenderedPageBreak/>
+        <w:t>circle_add_a[n - 2][0] = 1</w:t>
+      </w:r>
+    </w:p>
+    <w:p>
+      <w:pPr>
+        <w:pStyle w:val="ListParagraph"/>
+      </w:pPr>
+      <w:r>
+        <w:t>circle_add_a[0][n - 2] = 1</w:t>
+      </w:r>
+    </w:p>
+    <w:p>
+      <w:pPr>
+        <w:pStyle w:val="ListParagraph"/>
+      </w:pPr>
+      <w:r>
+        <w:t>circle_add_a[0][n - 1] = 1</w:t>
+      </w:r>
+    </w:p>
+    <w:p>
+      <w:pPr>
+        <w:pStyle w:val="ListParagraph"/>
+      </w:pPr>
+      <w:r>
+        <w:t>circle_add_a[n - 1][0] = 1</w:t>
+      </w:r>
+    </w:p>
+    <w:p>
+      <w:pPr>
+        <w:pStyle w:val="ListParagraph"/>
+      </w:pPr>
+      <w:r>
+        <w:t>circle_add_a[n - 2][n - 1] = 1</w:t>
+      </w:r>
+    </w:p>
+    <w:p>
+      <w:pPr>
+        <w:pStyle w:val="ListParagraph"/>
+      </w:pPr>
+      <w:r>
+        <w:t>circle_add_a[n - 1][n - 2] = 1</w:t>
+      </w:r>
+    </w:p>
+    <w:p>
+      <w:pPr>
+        <w:pStyle w:val="ListParagraph"/>
+      </w:pPr>
+      <w:r>
+        <w:t>circle_add_d = np.diag([3 if i != n - 1 else n - 1 for i in range(n)])</w:t>
+      </w:r>
+    </w:p>
+    <w:p>
+      <w:pPr>
+        <w:pStyle w:val="ListParagraph"/>
+      </w:pPr>
+      <w:r>
+        <w:t>circle_add_l = circle_add_d - circle_add_a</w:t>
+      </w:r>
+    </w:p>
+    <w:p>
+      <w:pPr>
+        <w:pStyle w:val="ListParagraph"/>
+      </w:pPr>
+      <w:r>
+        <w:t>circle_add_l_eig_vals, circle_add_l_eig_vecs = np.linalg.eig(circle_add_l)</w:t>
+      </w:r>
+    </w:p>
+    <w:p>
+      <w:pPr>
+        <w:pStyle w:val="ListParagraph"/>
+      </w:pPr>
+      <w:r>
+        <w:t>circle_add_a_eig_vals, circle_add_a_eig_vecs = np.linalg.eig(circle_add_a)</w:t>
+      </w:r>
+    </w:p>
+    <w:p>
+      <w:pPr>
+        <w:pStyle w:val="ListParagraph"/>
+      </w:pPr>
+      <w:r>
+        <w:t>plot_eigenvecs(circle_add_l_eig_vals, circle_add_l_eig_vecs, "Graph D, Laplacian", "1b_d_i")</w:t>
+      </w:r>
+    </w:p>
+    <w:p>
+      <w:pPr>
+        <w:pStyle w:val="ListParagraph"/>
+      </w:pPr>
+      <w:r>
+        <w:t>plot_eigenvecs(circle_add_a_eig_vals, circle_add_a_eig_vecs, "Graph D, Adjacency", "1b_d_ii")</w:t>
+      </w:r>
+    </w:p>
+    <w:p>
+      <w:pPr>
+        <w:pStyle w:val="ListParagraph"/>
+      </w:pPr>
+    </w:p>
+    <w:p>
+      <w:pPr>
+        <w:pStyle w:val="ListParagraph"/>
+      </w:pPr>
+    </w:p>
+    <w:p>
+      <w:pPr>
+        <w:pStyle w:val="ListParagraph"/>
+      </w:pPr>
+      <w:r>
+        <w:t>In general, v</w:t>
       </w:r>
       <w:r>
         <w:rPr>
@@ -3391,11 +3586,7 @@
         <w:t>t</w:t>
       </w:r>
       <w:r>
-        <w:t>Lv</w:t>
-      </w:r>
-      <w:proofErr w:type="spellEnd"/>
-      <w:r>
-        <w:t xml:space="preserve"> is the sum of squares of differences between values of neighboring nodes, and eigenvectors corresponding to the lowest eigenvalues minimize the squared distance between neighbors, while those with high eigenvalues maximize discrepancy between neighbor values.</w:t>
+        <w:t>Lv is the sum of squares of differences between values of neighboring nodes, and eigenvectors corresponding to the lowest eigenvalues minimize the squared distance between neighbors, while those with high eigenvalues maximize discrepancy between neighbor values.</w:t>
       </w:r>
     </w:p>
     <w:p>
@@ -3409,20 +3600,7 @@
         <w:ind w:left="720"/>
       </w:pPr>
       <w:r>
-        <w:t xml:space="preserve">For the Laplacian, the </w:t>
-      </w:r>
-      <w:r>
-        <w:t>eigenvectors make sense because the smallest eigenvalue vector has the same value since the graph</w:t>
-      </w:r>
-      <w:r>
-        <w:t>s always have</w:t>
-      </w:r>
-      <w:r>
-        <w:t xml:space="preserve"> a single connected component, the second smallest eigenvalue vector has a very small distance between each of the points, which will make </w:t>
-      </w:r>
-      <w:proofErr w:type="spellStart"/>
-      <w:r>
-        <w:t>v</w:t>
+        <w:t>For the Laplacian, the eigenvectors make sense because the smallest eigenvalue vector has the same value since the graphs always have a single connected component, the second smallest eigenvalue vector has a very small distance between each of the points, which will make v</w:t>
       </w:r>
       <w:r>
         <w:rPr>
@@ -3431,25 +3609,7 @@
         <w:t>t</w:t>
       </w:r>
       <w:r>
-        <w:t>Lv</w:t>
-      </w:r>
-      <w:proofErr w:type="spellEnd"/>
-      <w:r>
-        <w:t xml:space="preserve"> very small,</w:t>
-      </w:r>
-      <w:r>
-        <w:t xml:space="preserve"> </w:t>
-      </w:r>
-      <w:r>
-        <w:t xml:space="preserve">and the two large eigenvalue vectors have very large </w:t>
-      </w:r>
-      <w:r>
-        <w:lastRenderedPageBreak/>
-        <w:t xml:space="preserve">distances between each of the points, which will make </w:t>
-      </w:r>
-      <w:proofErr w:type="spellStart"/>
-      <w:r>
-        <w:t>v</w:t>
+        <w:t>Lv very small, and the two large eigenvalue vectors have very large distances between each of the points, which will make v</w:t>
       </w:r>
       <w:r>
         <w:rPr>
@@ -3458,17 +3618,8 @@
         <w:t>t</w:t>
       </w:r>
       <w:r>
-        <w:t>Lv</w:t>
-      </w:r>
-      <w:proofErr w:type="spellEnd"/>
-      <w:r>
-        <w:t xml:space="preserve"> very large.</w:t>
-      </w:r>
-      <w:r>
-        <w:t xml:space="preserve"> It should be noted that the eigenvectors for a given graph and the same graph but with an added point are similar, but each of the vectors that are not of the smallest value have an outlier point separate from the general pattern, and the largest valued eigenvector exploits this by keeping this outlier point as far away from the rest of the points as possible, which then leads to an extremely high eigenvalue for the largest eigenvector. For example, the largest eigenvalue for the line graph is 3.999, while the largest value for the line graph with an added point is 99.999 due to this outlier point.</w:t>
-      </w:r>
-      <w:bookmarkStart w:id="0" w:name="_GoBack"/>
-      <w:bookmarkEnd w:id="0"/>
+        <w:t>Lv very large. It should be noted that the eigenvectors for a given graph and the same graph but with an added point are similar, but each of the vectors that are not of the smallest value have an outlier point separate from the general pattern, and the largest valued eigenvector exploits this by keeping this outlier point as far away from the rest of the points as possible, which then leads to an extremely high eigenvalue for the largest eigenvector. For example, the largest eigenvalue for the line graph is 3.999, while the largest value for the line graph with an added point is 99.999 due to this outlier point.</w:t>
+      </w:r>
     </w:p>
     <w:p/>
     <w:p>
@@ -3567,6 +3718,7 @@
     </w:p>
     <w:p>
       <w:r>
+        <w:lastRenderedPageBreak/>
         <w:tab/>
       </w:r>
       <w:r>
@@ -3593,7 +3745,7 @@
             <v:path o:extrusionok="f" gradientshapeok="t" o:connecttype="rect"/>
             <o:lock v:ext="edit" aspectratio="t"/>
           </v:shapetype>
-          <v:shape id="_x0000_i1025" type="#_x0000_t75" style="width:322.95pt;height:242.4pt">
+          <v:shape id="_x0000_i1025" type="#_x0000_t75" style="width:322.55pt;height:241.9pt">
             <v:imagedata r:id="rId5" o:title="1b_a_i"/>
           </v:shape>
         </w:pict>
@@ -3679,9 +3831,8 @@
         <w:pStyle w:val="ListParagraph"/>
       </w:pPr>
       <w:r>
-        <w:lastRenderedPageBreak/>
         <w:pict w14:anchorId="12BC6762">
-          <v:shape id="_x0000_i1026" type="#_x0000_t75" style="width:320.1pt;height:240.95pt">
+          <v:shape id="_x0000_i1026" type="#_x0000_t75" style="width:319.7pt;height:240.5pt">
             <v:imagedata r:id="rId6" o:title="1b_a_ii"/>
           </v:shape>
         </w:pict>
@@ -3781,8 +3932,9 @@
         <w:pStyle w:val="ListParagraph"/>
       </w:pPr>
       <w:r>
+        <w:lastRenderedPageBreak/>
         <w:pict w14:anchorId="7A01BE4C">
-          <v:shape id="_x0000_i1027" type="#_x0000_t75" style="width:386.4pt;height:289.45pt">
+          <v:shape id="_x0000_i1027" type="#_x0000_t75" style="width:385.9pt;height:289.45pt">
             <v:imagedata r:id="rId7" o:title="1b_b_i"/>
           </v:shape>
         </w:pict>
@@ -3807,7 +3959,6 @@
         <w:pStyle w:val="ListParagraph"/>
       </w:pPr>
       <w:r>
-        <w:lastRenderedPageBreak/>
         <w:tab/>
       </w:r>
       <w:r>
@@ -3875,7 +4026,7 @@
       </w:pPr>
       <w:r>
         <w:pict w14:anchorId="06225A1E">
-          <v:shape id="_x0000_i1028" type="#_x0000_t75" style="width:314.4pt;height:236.65pt">
+          <v:shape id="_x0000_i1028" type="#_x0000_t75" style="width:313.9pt;height:236.15pt">
             <v:imagedata r:id="rId8" o:title="1b_b_ii"/>
           </v:shape>
         </w:pict>
@@ -3903,6 +4054,7 @@
         <w:pStyle w:val="ListParagraph"/>
       </w:pPr>
       <w:r>
+        <w:lastRenderedPageBreak/>
         <w:tab/>
       </w:r>
       <w:r>
@@ -3976,7 +4128,7 @@
       </w:pPr>
       <w:r>
         <w:pict w14:anchorId="1E1AF80A">
-          <v:shape id="_x0000_i1029" type="#_x0000_t75" style="width:348.6pt;height:260.2pt">
+          <v:shape id="_x0000_i1029" type="#_x0000_t75" style="width:348.5pt;height:260.65pt">
             <v:imagedata r:id="rId9" o:title="1b_c_i"/>
           </v:shape>
         </w:pict>
@@ -3987,7 +4139,6 @@
         <w:pStyle w:val="ListParagraph"/>
       </w:pPr>
       <w:r>
-        <w:lastRenderedPageBreak/>
         <w:tab/>
         <w:t>Adjacency</w:t>
       </w:r>
@@ -4063,8 +4214,9 @@
         <w:pStyle w:val="ListParagraph"/>
       </w:pPr>
       <w:r>
+        <w:lastRenderedPageBreak/>
         <w:pict w14:anchorId="27C32FA2">
-          <v:shape id="_x0000_i1030" type="#_x0000_t75" style="width:355.7pt;height:265.9pt">
+          <v:shape id="_x0000_i1030" type="#_x0000_t75" style="width:355.7pt;height:266.4pt">
             <v:imagedata r:id="rId10" o:title="1b_c_ii"/>
           </v:shape>
         </w:pict>
@@ -4164,9 +4316,8 @@
         <w:pStyle w:val="ListParagraph"/>
       </w:pPr>
       <w:r>
-        <w:lastRenderedPageBreak/>
         <w:pict w14:anchorId="6B6439D6">
-          <v:shape id="_x0000_i1031" type="#_x0000_t75" style="width:365.7pt;height:274.45pt">
+          <v:shape id="_x0000_i1031" type="#_x0000_t75" style="width:365.75pt;height:275.05pt">
             <v:imagedata r:id="rId11" o:title="1b_d_i"/>
           </v:shape>
         </w:pict>
@@ -4186,6 +4337,7 @@
         <w:pStyle w:val="ListParagraph"/>
       </w:pPr>
       <w:r>
+        <w:lastRenderedPageBreak/>
         <w:tab/>
       </w:r>
       <w:r>
@@ -4272,7 +4424,7 @@
       </w:pPr>
       <w:r>
         <w:pict w14:anchorId="1A43B964">
-          <v:shape id="_x0000_i1032" type="#_x0000_t75" style="width:340.75pt;height:253.8pt">
+          <v:shape id="_x0000_i1032" type="#_x0000_t75" style="width:341.3pt;height:253.45pt">
             <v:imagedata r:id="rId12" o:title="1b_d_ii"/>
           </v:shape>
         </w:pict>
@@ -4291,9 +4443,8 @@
         <w:pStyle w:val="ListParagraph"/>
       </w:pPr>
       <w:r>
-        <w:lastRenderedPageBreak/>
         <w:pict w14:anchorId="266DCD7E">
-          <v:shape id="_x0000_i1033" type="#_x0000_t75" style="width:352.15pt;height:264.5pt">
+          <v:shape id="_x0000_i1033" type="#_x0000_t75" style="width:351.35pt;height:264.95pt">
             <v:imagedata r:id="rId13" o:title="1c_a"/>
           </v:shape>
         </w:pict>
@@ -4304,8 +4455,9 @@
         <w:pStyle w:val="ListParagraph"/>
       </w:pPr>
       <w:r>
+        <w:lastRenderedPageBreak/>
         <w:pict w14:anchorId="77BA2E0E">
-          <v:shape id="_x0000_i1034" type="#_x0000_t75" style="width:362.85pt;height:271.6pt">
+          <v:shape id="_x0000_i1034" type="#_x0000_t75" style="width:362.9pt;height:272.15pt">
             <v:imagedata r:id="rId14" o:title="1c_b"/>
           </v:shape>
         </w:pict>
@@ -4316,9 +4468,8 @@
         <w:pStyle w:val="ListParagraph"/>
       </w:pPr>
       <w:r>
-        <w:lastRenderedPageBreak/>
         <w:pict w14:anchorId="3B340548">
-          <v:shape id="_x0000_i1035" type="#_x0000_t75" style="width:397.05pt;height:296.55pt">
+          <v:shape id="_x0000_i1035" type="#_x0000_t75" style="width:397.45pt;height:296.65pt">
             <v:imagedata r:id="rId15" o:title="1c_c"/>
           </v:shape>
         </w:pict>
@@ -4329,8 +4480,9 @@
         <w:pStyle w:val="ListParagraph"/>
       </w:pPr>
       <w:r>
+        <w:lastRenderedPageBreak/>
         <w:pict w14:anchorId="20D8979B">
-          <v:shape id="_x0000_i1036" type="#_x0000_t75" style="width:333.6pt;height:249.5pt">
+          <v:shape id="_x0000_i1036" type="#_x0000_t75" style="width:334.1pt;height:249.1pt">
             <v:imagedata r:id="rId16" o:title="1c_d"/>
           </v:shape>
         </w:pict>
@@ -4349,9 +4501,8 @@
         <w:pStyle w:val="ListParagraph"/>
       </w:pPr>
       <w:r>
-        <w:lastRenderedPageBreak/>
         <w:pict w14:anchorId="1F5BEC65">
-          <v:shape id="_x0000_i1037" type="#_x0000_t75" style="width:469.05pt;height:351.45pt">
+          <v:shape id="_x0000_i1037" type="#_x0000_t75" style="width:469.45pt;height:351.35pt">
             <v:imagedata r:id="rId17" o:title="1d"/>
           </v:shape>
         </w:pict>
@@ -4371,15 +4522,11 @@
         <w:t xml:space="preserve">. These points are clustered together in the embedding. </w:t>
       </w:r>
       <w:r>
-        <w:t xml:space="preserve">Since low eigenvectors are trying to find ways of assigning different values to vertices such that neighbors have similar values, looking at the embedding of low eigenvectors is a good way to find </w:t>
-      </w:r>
-      <w:proofErr w:type="spellStart"/>
-      <w:r>
-        <w:t>clusterings</w:t>
-      </w:r>
-      <w:proofErr w:type="spellEnd"/>
-      <w:r>
-        <w:t xml:space="preserve"> such as those where both coordinates of a point are less than ½ in this case since all such points will be neighbors (as they all have a distance of ¼ or less from each other).</w:t>
+        <w:t xml:space="preserve">Since low eigenvectors are </w:t>
+      </w:r>
+      <w:r>
+        <w:lastRenderedPageBreak/>
+        <w:t>trying to find ways of assigning different values to vertices such that neighbors have similar values, looking at the embedding of low eigenvectors is a good way to find clusterings such as those where both coordinates of a point are less than ½ in this case since all such points will be neighbors (as they all have a distance of ¼ or less from each other).</w:t>
       </w:r>
     </w:p>
     <w:p>
@@ -4433,10 +4580,604 @@
           <w:lang w:val="fr-FR"/>
         </w:rPr>
       </w:pPr>
-      <w:r>
+    </w:p>
+    <w:p>
+      <w:pPr>
+        <w:pStyle w:val="ListParagraph"/>
         <w:rPr>
           <w:lang w:val="fr-FR"/>
         </w:rPr>
+      </w:pPr>
+    </w:p>
+    <w:p>
+      <w:pPr>
+        <w:pStyle w:val="ListParagraph"/>
+      </w:pPr>
+      <w:r>
+        <w:t>unique_people = 1495</w:t>
+      </w:r>
+    </w:p>
+    <w:p>
+      <w:pPr>
+        <w:pStyle w:val="ListParagraph"/>
+      </w:pPr>
+      <w:r>
+        <w:t>def process_array_into_D_and_A(array):</w:t>
+      </w:r>
+    </w:p>
+    <w:p>
+      <w:pPr>
+        <w:pStyle w:val="ListParagraph"/>
+      </w:pPr>
+      <w:r>
+        <w:tab/>
+        <w:t>D = np.zeros((unique_people, unique_people)) #degree matrixx</w:t>
+      </w:r>
+    </w:p>
+    <w:p>
+      <w:pPr>
+        <w:pStyle w:val="ListParagraph"/>
+      </w:pPr>
+      <w:r>
+        <w:tab/>
+        <w:t>A = np.zeros_like(D) #adjacency matrix</w:t>
+      </w:r>
+    </w:p>
+    <w:p>
+      <w:pPr>
+        <w:pStyle w:val="ListParagraph"/>
+      </w:pPr>
+      <w:r>
+        <w:tab/>
+        <w:t>for row in range(array.shape[0]): #iterating through each row</w:t>
+      </w:r>
+    </w:p>
+    <w:p>
+      <w:pPr>
+        <w:pStyle w:val="ListParagraph"/>
+      </w:pPr>
+      <w:r>
+        <w:tab/>
+      </w:r>
+      <w:r>
+        <w:tab/>
+        <w:t>person = array[row][0]</w:t>
+      </w:r>
+    </w:p>
+    <w:p>
+      <w:pPr>
+        <w:pStyle w:val="ListParagraph"/>
+      </w:pPr>
+      <w:r>
+        <w:tab/>
+      </w:r>
+      <w:r>
+        <w:tab/>
+        <w:t>#print("person: ", person)</w:t>
+      </w:r>
+    </w:p>
+    <w:p>
+      <w:pPr>
+        <w:pStyle w:val="ListParagraph"/>
+      </w:pPr>
+      <w:r>
+        <w:tab/>
+      </w:r>
+      <w:r>
+        <w:tab/>
+        <w:t>friend = array[row][1]</w:t>
+      </w:r>
+    </w:p>
+    <w:p>
+      <w:pPr>
+        <w:pStyle w:val="ListParagraph"/>
+      </w:pPr>
+      <w:r>
+        <w:tab/>
+      </w:r>
+      <w:r>
+        <w:tab/>
+        <w:t>D[person - 1, person - 1] += 1</w:t>
+      </w:r>
+    </w:p>
+    <w:p>
+      <w:pPr>
+        <w:pStyle w:val="ListParagraph"/>
+      </w:pPr>
+      <w:r>
+        <w:tab/>
+      </w:r>
+      <w:r>
+        <w:tab/>
+        <w:t>A[person - 1, friend - 1] = 1</w:t>
+      </w:r>
+    </w:p>
+    <w:p>
+      <w:pPr>
+        <w:pStyle w:val="ListParagraph"/>
+      </w:pPr>
+    </w:p>
+    <w:p>
+      <w:pPr>
+        <w:pStyle w:val="ListParagraph"/>
+      </w:pPr>
+    </w:p>
+    <w:p>
+      <w:pPr>
+        <w:pStyle w:val="ListParagraph"/>
+      </w:pPr>
+      <w:r>
+        <w:tab/>
+        <w:t>return D, A</w:t>
+      </w:r>
+    </w:p>
+    <w:p>
+      <w:pPr>
+        <w:pStyle w:val="ListParagraph"/>
+      </w:pPr>
+    </w:p>
+    <w:p>
+      <w:pPr>
+        <w:pStyle w:val="ListParagraph"/>
+      </w:pPr>
+      <w:r>
+        <w:t>def plot_two_eigenvectors(vector1, vector2, vector1_name, vector2_name, title, filename):</w:t>
+      </w:r>
+    </w:p>
+    <w:p>
+      <w:pPr>
+        <w:pStyle w:val="ListParagraph"/>
+      </w:pPr>
+      <w:r>
+        <w:tab/>
+        <w:t>#vector 1 should be bigger eigenvector</w:t>
+      </w:r>
+    </w:p>
+    <w:p>
+      <w:pPr>
+        <w:pStyle w:val="ListParagraph"/>
+      </w:pPr>
+      <w:r>
+        <w:tab/>
+        <w:t>plt.scatter(vector1, vector2)</w:t>
+      </w:r>
+    </w:p>
+    <w:p>
+      <w:pPr>
+        <w:pStyle w:val="ListParagraph"/>
+      </w:pPr>
+      <w:r>
+        <w:tab/>
+        <w:t>plt.xlabel(vector1_name)</w:t>
+      </w:r>
+    </w:p>
+    <w:p>
+      <w:pPr>
+        <w:pStyle w:val="ListParagraph"/>
+      </w:pPr>
+      <w:r>
+        <w:tab/>
+        <w:t>plt.ylabel(vector2_name)</w:t>
+      </w:r>
+    </w:p>
+    <w:p>
+      <w:pPr>
+        <w:pStyle w:val="ListParagraph"/>
+      </w:pPr>
+      <w:r>
+        <w:tab/>
+        <w:t>plt.title(title)</w:t>
+      </w:r>
+    </w:p>
+    <w:p>
+      <w:pPr>
+        <w:pStyle w:val="ListParagraph"/>
+      </w:pPr>
+      <w:r>
+        <w:tab/>
+        <w:t>plt.savefig(filename + ".png", format = 'png')</w:t>
+      </w:r>
+    </w:p>
+    <w:p>
+      <w:pPr>
+        <w:pStyle w:val="ListParagraph"/>
+      </w:pPr>
+      <w:r>
+        <w:tab/>
+        <w:t>plt.close()</w:t>
+      </w:r>
+    </w:p>
+    <w:p>
+      <w:pPr>
+        <w:pStyle w:val="ListParagraph"/>
+      </w:pPr>
+    </w:p>
+    <w:p>
+      <w:pPr>
+        <w:pStyle w:val="ListParagraph"/>
+      </w:pPr>
+      <w:r>
+        <w:t>def plot_eigenvector_vs_person(eigenvector, title, filename):</w:t>
+      </w:r>
+    </w:p>
+    <w:p>
+      <w:pPr>
+        <w:pStyle w:val="ListParagraph"/>
+      </w:pPr>
+      <w:r>
+        <w:tab/>
+        <w:t>number_people = eigenvector.shape[0]</w:t>
+      </w:r>
+    </w:p>
+    <w:p>
+      <w:pPr>
+        <w:pStyle w:val="ListParagraph"/>
+      </w:pPr>
+      <w:r>
+        <w:tab/>
+        <w:t>people_list = [x for x in range(1, number_people + 1)]</w:t>
+      </w:r>
+    </w:p>
+    <w:p>
+      <w:pPr>
+        <w:pStyle w:val="ListParagraph"/>
+      </w:pPr>
+      <w:r>
+        <w:tab/>
+        <w:t>plt.scatter(people_list, eigenvector)</w:t>
+      </w:r>
+    </w:p>
+    <w:p>
+      <w:pPr>
+        <w:pStyle w:val="ListParagraph"/>
+      </w:pPr>
+      <w:r>
+        <w:tab/>
+        <w:t>plt.xlabel("Person ID")</w:t>
+      </w:r>
+    </w:p>
+    <w:p>
+      <w:pPr>
+        <w:pStyle w:val="ListParagraph"/>
+      </w:pPr>
+      <w:r>
+        <w:tab/>
+        <w:t>plt.ylabel("Corresponding Eigenvector Value")</w:t>
+      </w:r>
+    </w:p>
+    <w:p>
+      <w:pPr>
+        <w:pStyle w:val="ListParagraph"/>
+      </w:pPr>
+      <w:r>
+        <w:tab/>
+        <w:t>plt.title(title)</w:t>
+      </w:r>
+    </w:p>
+    <w:p>
+      <w:pPr>
+        <w:pStyle w:val="ListParagraph"/>
+      </w:pPr>
+      <w:r>
+        <w:tab/>
+        <w:t>plt.savefig(filename + ".png", format = 'png')</w:t>
+      </w:r>
+    </w:p>
+    <w:p>
+      <w:pPr>
+        <w:pStyle w:val="ListParagraph"/>
+      </w:pPr>
+      <w:r>
+        <w:lastRenderedPageBreak/>
+        <w:tab/>
+        <w:t>plt.close()</w:t>
+      </w:r>
+    </w:p>
+    <w:p>
+      <w:pPr>
+        <w:pStyle w:val="ListParagraph"/>
+      </w:pPr>
+    </w:p>
+    <w:p>
+      <w:pPr>
+        <w:pStyle w:val="ListParagraph"/>
+      </w:pPr>
+      <w:r>
+        <w:t>#print("Shape of friendship array: ", friendship_array.shape)</w:t>
+      </w:r>
+    </w:p>
+    <w:p>
+      <w:pPr>
+        <w:pStyle w:val="ListParagraph"/>
+      </w:pPr>
+      <w:r>
+        <w:t>D, A = process_array_into_D_and_A(friendship_array)</w:t>
+      </w:r>
+    </w:p>
+    <w:p>
+      <w:pPr>
+        <w:pStyle w:val="ListParagraph"/>
+      </w:pPr>
+    </w:p>
+    <w:p>
+      <w:pPr>
+        <w:pStyle w:val="ListParagraph"/>
+      </w:pPr>
+      <w:r>
+        <w:t>Laplacian = D - A</w:t>
+      </w:r>
+    </w:p>
+    <w:p>
+      <w:pPr>
+        <w:pStyle w:val="ListParagraph"/>
+      </w:pPr>
+      <w:r>
+        <w:t>#print("Laplacian: ", Laplacian)</w:t>
+      </w:r>
+    </w:p>
+    <w:p>
+      <w:pPr>
+        <w:pStyle w:val="ListParagraph"/>
+      </w:pPr>
+    </w:p>
+    <w:p>
+      <w:pPr>
+        <w:pStyle w:val="ListParagraph"/>
+      </w:pPr>
+      <w:r>
+        <w:t>eigenvalues, eigenvectors = np.linalg.eig(Laplacian)</w:t>
+      </w:r>
+    </w:p>
+    <w:p>
+      <w:pPr>
+        <w:pStyle w:val="ListParagraph"/>
+      </w:pPr>
+      <w:r>
+        <w:t>#eigenvalues_list = sorted(eigenvalues.tolist())</w:t>
+      </w:r>
+    </w:p>
+    <w:p>
+      <w:pPr>
+        <w:pStyle w:val="ListParagraph"/>
+      </w:pPr>
+      <w:r>
+        <w:t>idx = eigenvalues.argsort() #[::-1]</w:t>
+      </w:r>
+    </w:p>
+    <w:p>
+      <w:pPr>
+        <w:pStyle w:val="ListParagraph"/>
+      </w:pPr>
+      <w:r>
+        <w:t>eigenvalues = eigenvalues[idx]</w:t>
+      </w:r>
+    </w:p>
+    <w:p>
+      <w:pPr>
+        <w:pStyle w:val="ListParagraph"/>
+      </w:pPr>
+      <w:r>
+        <w:t>eigenvectors = eigenvectors[:, idx]</w:t>
+      </w:r>
+    </w:p>
+    <w:p>
+      <w:pPr>
+        <w:pStyle w:val="ListParagraph"/>
+      </w:pPr>
+      <w:r>
+        <w:t>#eigenvectors = np.log(eigenvectors)</w:t>
+      </w:r>
+    </w:p>
+    <w:p>
+      <w:pPr>
+        <w:pStyle w:val="ListParagraph"/>
+      </w:pPr>
+    </w:p>
+    <w:p>
+      <w:pPr>
+        <w:pStyle w:val="ListParagraph"/>
+      </w:pPr>
+    </w:p>
+    <w:p>
+      <w:pPr>
+        <w:pStyle w:val="ListParagraph"/>
+      </w:pPr>
+    </w:p>
+    <w:p>
+      <w:pPr>
+        <w:pStyle w:val="ListParagraph"/>
+      </w:pPr>
+      <w:r>
+        <w:t># smallest_eigenvector = eigenvectors[0, :]</w:t>
+      </w:r>
+    </w:p>
+    <w:p>
+      <w:pPr>
+        <w:pStyle w:val="ListParagraph"/>
+      </w:pPr>
+      <w:r>
+        <w:t># second_smallest_eigenvector = eigenvectors[1, :]</w:t>
+      </w:r>
+    </w:p>
+    <w:p>
+      <w:pPr>
+        <w:pStyle w:val="ListParagraph"/>
+      </w:pPr>
+      <w:r>
+        <w:t># third_smallest_eigenvector = eigenvectors[2, :]</w:t>
+      </w:r>
+    </w:p>
+    <w:p>
+      <w:pPr>
+        <w:pStyle w:val="ListParagraph"/>
+      </w:pPr>
+    </w:p>
+    <w:p>
+      <w:pPr>
+        <w:pStyle w:val="ListParagraph"/>
+      </w:pPr>
+      <w:r>
+        <w:t>#plot_two_eigenvectors(smallest_eigenvector, second_smallest_eigenvector, "1st eigenvector", "2nd eigenvector", "Smallest Eigenvectors", "2b")</w:t>
+      </w:r>
+    </w:p>
+    <w:p>
+      <w:pPr>
+        <w:pStyle w:val="ListParagraph"/>
+      </w:pPr>
+      <w:r>
+        <w:t>#plot_two_eigenvectors(second_smallest_eigenvector, third_smallest_eigenvector, "2nd eigenvector", "3rd eigenvector", "Smallest Eigenvectors", "2b_2")</w:t>
+      </w:r>
+    </w:p>
+    <w:p>
+      <w:pPr>
+        <w:pStyle w:val="ListParagraph"/>
+      </w:pPr>
+      <w:r>
+        <w:t>#plot_two_eigenvectors(eigenvectors[2, :], eigenvectors[3, :], "3rd eigenvector", "4th eigenvector", "Smallest Eigenvectors", "2b_3")</w:t>
+      </w:r>
+    </w:p>
+    <w:p>
+      <w:pPr>
+        <w:pStyle w:val="ListParagraph"/>
+      </w:pPr>
+      <w:r>
+        <w:t>#plot_two_eigenvectors(eigenvectors[6, :], eigenvectors[7, :], "7th eigenvector", "8th eigenvector", "Smallest Eigenvectors", "2b_5")</w:t>
+      </w:r>
+    </w:p>
+    <w:p>
+      <w:pPr>
+        <w:pStyle w:val="ListParagraph"/>
+      </w:pPr>
+      <w:r>
+        <w:t>#plot_two_eigenvectors(eigenvectors[7, :], eigenvectors[8, :], "8th eigenvector", "9th eigenvector", "Smallest Eigenvectors", "2b_6")</w:t>
+      </w:r>
+    </w:p>
+    <w:p>
+      <w:pPr>
+        <w:pStyle w:val="ListParagraph"/>
+      </w:pPr>
+    </w:p>
+    <w:p>
+      <w:pPr>
+        <w:pStyle w:val="ListParagraph"/>
+      </w:pPr>
+      <w:r>
+        <w:t>#plot_eigenvector_vs_person(eigenvectors[7, :], "2nd Smallest Eigenvector", "2b_11")</w:t>
+      </w:r>
+    </w:p>
+    <w:p>
+      <w:pPr>
+        <w:pStyle w:val="ListParagraph"/>
+      </w:pPr>
+      <w:r>
+        <w:t>#plot_eigenvector_vs_person(eigenvectors[14, :], "15th Eigenvector", "2b_15th")</w:t>
+      </w:r>
+    </w:p>
+    <w:p>
+      <w:pPr>
+        <w:pStyle w:val="ListParagraph"/>
+      </w:pPr>
+    </w:p>
+    <w:p>
+      <w:pPr>
+        <w:pStyle w:val="ListParagraph"/>
+      </w:pPr>
+      <w:r>
+        <w:t>#list of smallest eigenvalues</w:t>
+      </w:r>
+    </w:p>
+    <w:p>
+      <w:pPr>
+        <w:pStyle w:val="ListParagraph"/>
+      </w:pPr>
+      <w:r>
+        <w:t xml:space="preserve">#List of eigenvalues:  </w:t>
+      </w:r>
+    </w:p>
+    <w:p>
+      <w:pPr>
+        <w:pStyle w:val="ListParagraph"/>
+        <w:rPr>
+          <w:lang w:val="fr-FR"/>
+        </w:rPr>
+      </w:pPr>
+      <w:r>
+        <w:rPr>
+          <w:lang w:val="fr-FR"/>
+        </w:rPr>
+        <w:t xml:space="preserve">#[-8.176427170721321e-14, -2.2035097765727694e-14, -8.880769415071853e-15, </w:t>
+      </w:r>
+    </w:p>
+    <w:p>
+      <w:pPr>
+        <w:pStyle w:val="ListParagraph"/>
+        <w:rPr>
+          <w:lang w:val="fr-FR"/>
+        </w:rPr>
+      </w:pPr>
+      <w:r>
+        <w:rPr>
+          <w:lang w:val="fr-FR"/>
+        </w:rPr>
+        <w:t xml:space="preserve">#4.355158870870788e-15, 6.732637604348797e-14, 8.577736296227727e-14, </w:t>
+      </w:r>
+    </w:p>
+    <w:p>
+      <w:pPr>
+        <w:pStyle w:val="ListParagraph"/>
+        <w:rPr>
+          <w:lang w:val="fr-FR"/>
+        </w:rPr>
+      </w:pPr>
+      <w:r>
+        <w:rPr>
+          <w:lang w:val="fr-FR"/>
+        </w:rPr>
+        <w:t xml:space="preserve">#0.014304016619435813, 0.05379565273704709, 0.07390297669255014, 0.0812896697122266, </w:t>
+      </w:r>
+    </w:p>
+    <w:p>
+      <w:pPr>
+        <w:pStyle w:val="ListParagraph"/>
+        <w:rPr>
+          <w:lang w:val="fr-FR"/>
+        </w:rPr>
+      </w:pPr>
+      <w:r>
+        <w:rPr>
+          <w:lang w:val="fr-FR"/>
+        </w:rPr>
+        <w:t>#0.12022393183749233, 0.13283886699780015]</w:t>
+      </w:r>
+    </w:p>
+    <w:p>
+      <w:pPr>
+        <w:pStyle w:val="ListParagraph"/>
+        <w:rPr>
+          <w:lang w:val="fr-FR"/>
+        </w:rPr>
+      </w:pPr>
+    </w:p>
+    <w:p>
+      <w:pPr>
+        <w:pStyle w:val="ListParagraph"/>
+        <w:rPr>
+          <w:lang w:val="fr-FR"/>
+        </w:rPr>
+      </w:pPr>
+    </w:p>
+    <w:p>
+      <w:pPr>
+        <w:pStyle w:val="ListParagraph"/>
+        <w:rPr>
+          <w:lang w:val="fr-FR"/>
+        </w:rPr>
+      </w:pPr>
+      <w:r>
+        <w:rPr>
+          <w:lang w:val="fr-FR"/>
+        </w:rPr>
+        <w:lastRenderedPageBreak/>
         <w:t>[-8.176427170721321e-14, -2.2035097765727694e-14, -8.880769415071853e-15, 4.355158870870788e-15, 6.732637604348797e-14, 8.577736296227727e-14,</w:t>
       </w:r>
       <w:r>
@@ -4494,77 +5235,2808 @@
         <w:t xml:space="preserve"> at the smallest eigenvalues. </w:t>
       </w:r>
       <w:r>
-        <w:t xml:space="preserve">According to the theorem from lecture, we know that the number </w:t>
-      </w:r>
-      <w:r>
+        <w:t xml:space="preserve">According to the theorem from lecture, we know that the number of zero eigenvectors correspond to the number of connected components. </w:t>
+      </w:r>
+      <w:r>
+        <w:t>The e-14 numbers are most likely 0 eigenvectors that have been slightly distorted by randomness and numerical instability.</w:t>
+      </w:r>
+      <w:r>
+        <w:t xml:space="preserve"> Using eigenvectors, we can also determine which nodes belong to which components. The eigenvector is about 1 divided by the size of the component for every node in that component and 0 elsewhere in the vector. Depending on implementation, numerical instability can cause it to be a very small number too such as 10e-14. </w:t>
+      </w:r>
+    </w:p>
+    <w:p>
+      <w:pPr>
+        <w:pStyle w:val="ListParagraph"/>
+      </w:pPr>
+    </w:p>
+    <w:p/>
+    <w:p>
+      <w:pPr>
+        <w:pStyle w:val="ListParagraph"/>
+      </w:pPr>
+      <w:r>
+        <w:t>D.</w:t>
+      </w:r>
+    </w:p>
+    <w:p>
+      <w:pPr>
+        <w:pStyle w:val="ListParagraph"/>
+      </w:pPr>
+      <w:r>
+        <w:t>Set 1 : Some</w:t>
+      </w:r>
+      <w:r>
+        <w:t xml:space="preserve"> nodes</w:t>
+      </w:r>
+      <w:r>
+        <w:t xml:space="preserve"> are [</w:t>
+      </w:r>
+      <w:r>
+        <w:t xml:space="preserve">1, 5, 6, 12, 16, 20, 54, 59, 66, 70]. The size I found for this </w:t>
+      </w:r>
+      <w:r>
+        <w:t>set</w:t>
+      </w:r>
+      <w:r>
+        <w:t xml:space="preserve"> </w:t>
+      </w:r>
+      <w:r>
+        <w:t>was 190 nodes, with a conductance of ~0.0192957.</w:t>
+      </w:r>
+      <w:r>
+        <w:t xml:space="preserve"> I identified this set by looking at the straight bar of points located around 0.04 in the eigenvector plotted below. Since neighbors are likely to have similar eigenvalues, I thought this would be a good approach to use. </w:t>
+      </w:r>
+    </w:p>
+    <w:p>
+      <w:pPr>
+        <w:pStyle w:val="ListParagraph"/>
+      </w:pPr>
+    </w:p>
+    <w:p>
+      <w:pPr>
+        <w:pStyle w:val="ListParagraph"/>
+      </w:pPr>
+      <w:r>
+        <w:rPr>
+          <w:noProof/>
+        </w:rPr>
         <w:lastRenderedPageBreak/>
-        <w:t xml:space="preserve">of zero eigenvectors correspond to the number of connected components. </w:t>
-      </w:r>
-      <w:r>
-        <w:t>The e-14 numbers are most likely 0 eigenvectors that have been slightly distorted by randomness and numerical instability.</w:t>
-      </w:r>
-    </w:p>
-    <w:p>
-      <w:pPr>
-        <w:pStyle w:val="ListParagraph"/>
-      </w:pPr>
-    </w:p>
-    <w:p>
-      <w:pPr>
-        <w:pStyle w:val="ListParagraph"/>
-      </w:pPr>
-      <w:r>
-        <w:t xml:space="preserve">** didn’t answer the second question – are you doing the graphing thing from your previous answer to find which nodes are in which </w:t>
-      </w:r>
-      <w:proofErr w:type="spellStart"/>
-      <w:r>
-        <w:t>compnents</w:t>
-      </w:r>
-      <w:proofErr w:type="spellEnd"/>
-      <w:r>
-        <w:t xml:space="preserve">? </w:t>
-      </w:r>
-    </w:p>
-    <w:p>
-      <w:pPr>
-        <w:pStyle w:val="ListParagraph"/>
-      </w:pPr>
-    </w:p>
-    <w:p>
-      <w:pPr>
-        <w:pStyle w:val="ListParagraph"/>
+        <w:drawing>
+          <wp:inline distT="0" distB="0" distL="0" distR="0" wp14:anchorId="25C590D5" wp14:editId="0A528A11">
+            <wp:extent cx="5852160" cy="4389120"/>
+            <wp:effectExtent l="0" t="0" r="0" b="5080"/>
+            <wp:docPr id="1" name="Picture 1" descr="2b_eigenvector_no_log_colum_7.png"/>
+            <wp:cNvGraphicFramePr>
+              <a:graphicFrameLocks xmlns:a="http://schemas.openxmlformats.org/drawingml/2006/main" noChangeAspect="1"/>
+            </wp:cNvGraphicFramePr>
+            <a:graphic xmlns:a="http://schemas.openxmlformats.org/drawingml/2006/main">
+              <a:graphicData uri="http://schemas.openxmlformats.org/drawingml/2006/picture">
+                <pic:pic xmlns:pic="http://schemas.openxmlformats.org/drawingml/2006/picture">
+                  <pic:nvPicPr>
+                    <pic:cNvPr id="0" name="Picture 14" descr="2b_eigenvector_no_log_colum_7.png"/>
+                    <pic:cNvPicPr>
+                      <a:picLocks noChangeAspect="1" noChangeArrowheads="1"/>
+                    </pic:cNvPicPr>
+                  </pic:nvPicPr>
+                  <pic:blipFill>
+                    <a:blip r:embed="rId18">
+                      <a:extLst>
+                        <a:ext uri="{28A0092B-C50C-407E-A947-70E740481C1C}">
+                          <a14:useLocalDpi xmlns:a14="http://schemas.microsoft.com/office/drawing/2010/main" val="0"/>
+                        </a:ext>
+                      </a:extLst>
+                    </a:blip>
+                    <a:srcRect/>
+                    <a:stretch>
+                      <a:fillRect/>
+                    </a:stretch>
+                  </pic:blipFill>
+                  <pic:spPr bwMode="auto">
+                    <a:xfrm>
+                      <a:off x="0" y="0"/>
+                      <a:ext cx="5852160" cy="4389120"/>
+                    </a:xfrm>
+                    <a:prstGeom prst="rect">
+                      <a:avLst/>
+                    </a:prstGeom>
+                    <a:noFill/>
+                    <a:ln>
+                      <a:noFill/>
+                    </a:ln>
+                  </pic:spPr>
+                </pic:pic>
+              </a:graphicData>
+            </a:graphic>
+          </wp:inline>
+        </w:drawing>
+      </w:r>
+    </w:p>
+    <w:p>
+      <w:pPr>
+        <w:pStyle w:val="ListParagraph"/>
+      </w:pPr>
+    </w:p>
+    <w:p>
+      <w:pPr>
+        <w:pStyle w:val="ListParagraph"/>
+      </w:pPr>
+      <w:r>
+        <w:t xml:space="preserve">Set 2: </w:t>
+      </w:r>
+      <w:r>
+        <w:t>Some nodes are [0, 2, 4, 6, 8, 9, 11, 13, 14, 15, 17]. The size I found for this set was 1162 nodes, with a conductance of ~</w:t>
+      </w:r>
+      <w:r>
+        <w:t>0.006067</w:t>
+      </w:r>
+      <w:r>
+        <w:t>. I used the same approach as above except with a different eigenvector, pictured below. I looked at the straight bar of points located around 0.00.</w:t>
+      </w:r>
+    </w:p>
+    <w:p>
+      <w:pPr>
+        <w:pStyle w:val="ListParagraph"/>
+      </w:pPr>
+      <w:r>
         <w:rPr>
-          <w:lang w:val="fr-FR"/>
+          <w:noProof/>
         </w:rPr>
+        <w:lastRenderedPageBreak/>
+        <w:drawing>
+          <wp:inline distT="0" distB="0" distL="0" distR="0" wp14:anchorId="04F0A11B" wp14:editId="6AE17783">
+            <wp:extent cx="5852160" cy="4389120"/>
+            <wp:effectExtent l="0" t="0" r="0" b="5080"/>
+            <wp:docPr id="2" name="Picture 2" descr="2b_eigenvector_no_log_colum_8.png"/>
+            <wp:cNvGraphicFramePr>
+              <a:graphicFrameLocks xmlns:a="http://schemas.openxmlformats.org/drawingml/2006/main" noChangeAspect="1"/>
+            </wp:cNvGraphicFramePr>
+            <a:graphic xmlns:a="http://schemas.openxmlformats.org/drawingml/2006/main">
+              <a:graphicData uri="http://schemas.openxmlformats.org/drawingml/2006/picture">
+                <pic:pic xmlns:pic="http://schemas.openxmlformats.org/drawingml/2006/picture">
+                  <pic:nvPicPr>
+                    <pic:cNvPr id="0" name="Picture 15" descr="2b_eigenvector_no_log_colum_8.png"/>
+                    <pic:cNvPicPr>
+                      <a:picLocks noChangeAspect="1" noChangeArrowheads="1"/>
+                    </pic:cNvPicPr>
+                  </pic:nvPicPr>
+                  <pic:blipFill>
+                    <a:blip r:embed="rId19">
+                      <a:extLst>
+                        <a:ext uri="{28A0092B-C50C-407E-A947-70E740481C1C}">
+                          <a14:useLocalDpi xmlns:a14="http://schemas.microsoft.com/office/drawing/2010/main" val="0"/>
+                        </a:ext>
+                      </a:extLst>
+                    </a:blip>
+                    <a:srcRect/>
+                    <a:stretch>
+                      <a:fillRect/>
+                    </a:stretch>
+                  </pic:blipFill>
+                  <pic:spPr bwMode="auto">
+                    <a:xfrm>
+                      <a:off x="0" y="0"/>
+                      <a:ext cx="5852160" cy="4389120"/>
+                    </a:xfrm>
+                    <a:prstGeom prst="rect">
+                      <a:avLst/>
+                    </a:prstGeom>
+                    <a:noFill/>
+                    <a:ln>
+                      <a:noFill/>
+                    </a:ln>
+                  </pic:spPr>
+                </pic:pic>
+              </a:graphicData>
+            </a:graphic>
+          </wp:inline>
+        </w:drawing>
+      </w:r>
+    </w:p>
+    <w:p>
+      <w:pPr>
+        <w:pStyle w:val="ListParagraph"/>
+      </w:pPr>
+    </w:p>
+    <w:p>
+      <w:pPr>
+        <w:pStyle w:val="ListParagraph"/>
+      </w:pPr>
+      <w:r>
+        <w:t xml:space="preserve">Set 3: </w:t>
+      </w:r>
+      <w:r>
+        <w:t>Some nodes are [</w:t>
+      </w:r>
+      <w:r>
+        <w:t xml:space="preserve">3, 7, 10, 1171, 710, 202, 201, 371, 888, 366]. The size I found for this set was 279 nodes, with a conductance of ~0.0427899. I returned back to a previous used eigenvector, but this time I was interested in the scattered points above the 0.04 bar. I calculated conductance on those points and found that they also met the threshold of maximum conductance. </w:t>
+      </w:r>
+    </w:p>
+    <w:p>
+      <w:pPr>
+        <w:pStyle w:val="ListParagraph"/>
+      </w:pPr>
+    </w:p>
+    <w:p>
+      <w:pPr>
+        <w:pStyle w:val="ListParagraph"/>
       </w:pPr>
       <w:r>
         <w:rPr>
-          <w:lang w:val="fr-FR"/>
+          <w:noProof/>
         </w:rPr>
-        <w:t>D.</w:t>
-      </w:r>
-    </w:p>
-    <w:p>
-      <w:pPr>
-        <w:pStyle w:val="ListParagraph"/>
-        <w:rPr>
-          <w:lang w:val="fr-FR"/>
-        </w:rPr>
-      </w:pPr>
-    </w:p>
-    <w:p>
-      <w:pPr>
-        <w:pStyle w:val="ListParagraph"/>
-        <w:rPr>
-          <w:lang w:val="fr-FR"/>
-        </w:rPr>
-      </w:pPr>
-      <w:r>
-        <w:rPr>
-          <w:lang w:val="fr-FR"/>
-        </w:rPr>
+        <w:lastRenderedPageBreak/>
+        <w:drawing>
+          <wp:inline distT="0" distB="0" distL="0" distR="0" wp14:anchorId="4EE47BCE" wp14:editId="2E6E7A42">
+            <wp:extent cx="5852160" cy="4389120"/>
+            <wp:effectExtent l="0" t="0" r="0" b="5080"/>
+            <wp:docPr id="3" name="Picture 3" descr="2b_eigenvector_no_log_colum_7.png"/>
+            <wp:cNvGraphicFramePr>
+              <a:graphicFrameLocks xmlns:a="http://schemas.openxmlformats.org/drawingml/2006/main" noChangeAspect="1"/>
+            </wp:cNvGraphicFramePr>
+            <a:graphic xmlns:a="http://schemas.openxmlformats.org/drawingml/2006/main">
+              <a:graphicData uri="http://schemas.openxmlformats.org/drawingml/2006/picture">
+                <pic:pic xmlns:pic="http://schemas.openxmlformats.org/drawingml/2006/picture">
+                  <pic:nvPicPr>
+                    <pic:cNvPr id="0" name="Picture 14" descr="2b_eigenvector_no_log_colum_7.png"/>
+                    <pic:cNvPicPr>
+                      <a:picLocks noChangeAspect="1" noChangeArrowheads="1"/>
+                    </pic:cNvPicPr>
+                  </pic:nvPicPr>
+                  <pic:blipFill>
+                    <a:blip r:embed="rId18">
+                      <a:extLst>
+                        <a:ext uri="{28A0092B-C50C-407E-A947-70E740481C1C}">
+                          <a14:useLocalDpi xmlns:a14="http://schemas.microsoft.com/office/drawing/2010/main" val="0"/>
+                        </a:ext>
+                      </a:extLst>
+                    </a:blip>
+                    <a:srcRect/>
+                    <a:stretch>
+                      <a:fillRect/>
+                    </a:stretch>
+                  </pic:blipFill>
+                  <pic:spPr bwMode="auto">
+                    <a:xfrm>
+                      <a:off x="0" y="0"/>
+                      <a:ext cx="5852160" cy="4389120"/>
+                    </a:xfrm>
+                    <a:prstGeom prst="rect">
+                      <a:avLst/>
+                    </a:prstGeom>
+                    <a:noFill/>
+                    <a:ln>
+                      <a:noFill/>
+                    </a:ln>
+                  </pic:spPr>
+                </pic:pic>
+              </a:graphicData>
+            </a:graphic>
+          </wp:inline>
+        </w:drawing>
+      </w:r>
+    </w:p>
+    <w:p>
+      <w:pPr>
+        <w:pStyle w:val="ListParagraph"/>
+      </w:pPr>
+    </w:p>
+    <w:p>
+      <w:pPr>
+        <w:pStyle w:val="ListParagraph"/>
+      </w:pPr>
+      <w:r>
         <w:t>E.</w:t>
       </w:r>
+    </w:p>
+    <w:p>
+      <w:pPr>
+        <w:pStyle w:val="ListParagraph"/>
+      </w:pPr>
+      <w:r>
+        <w:t>C</w:t>
+      </w:r>
+      <w:r>
+        <w:t>onductance</w:t>
+      </w:r>
+      <w:r>
+        <w:t xml:space="preserve"> of a random set of 150 nodes</w:t>
+      </w:r>
+      <w:r>
+        <w:t>:  0.936127122604767</w:t>
+      </w:r>
+      <w:r>
+        <w:t xml:space="preserve">. Compared to this value, the sets found in Part D seem very tight knit as lower conductance equates to a more tightly knit group. </w:t>
+      </w:r>
+    </w:p>
+    <w:p>
+      <w:pPr>
+        <w:pStyle w:val="ListParagraph"/>
+      </w:pPr>
+    </w:p>
+    <w:p>
+      <w:pPr>
+        <w:pStyle w:val="ListParagraph"/>
+      </w:pPr>
+    </w:p>
+    <w:p>
+      <w:pPr>
+        <w:pStyle w:val="ListParagraph"/>
+      </w:pPr>
+    </w:p>
+    <w:p>
+      <w:pPr>
+        <w:pStyle w:val="ListParagraph"/>
+      </w:pPr>
+    </w:p>
+    <w:p>
+      <w:pPr>
+        <w:pStyle w:val="ListParagraph"/>
+      </w:pPr>
+    </w:p>
+    <w:p>
+      <w:pPr>
+        <w:pStyle w:val="ListParagraph"/>
+      </w:pPr>
+      <w:r>
+        <w:t>CODE APPENDIX:</w:t>
+      </w:r>
+    </w:p>
+    <w:p>
+      <w:pPr>
+        <w:pStyle w:val="ListParagraph"/>
+      </w:pPr>
+      <w:r>
+        <w:t xml:space="preserve">import pandas as pd </w:t>
+      </w:r>
+    </w:p>
+    <w:p>
+      <w:pPr>
+        <w:pStyle w:val="ListParagraph"/>
+      </w:pPr>
+      <w:r>
+        <w:t>import numpy as np</w:t>
+      </w:r>
+    </w:p>
+    <w:p>
+      <w:pPr>
+        <w:pStyle w:val="ListParagraph"/>
+      </w:pPr>
+      <w:r>
+        <w:t>from scipy.sparse import identity</w:t>
+      </w:r>
+    </w:p>
+    <w:p>
+      <w:pPr>
+        <w:pStyle w:val="ListParagraph"/>
+      </w:pPr>
+      <w:r>
+        <w:t>from scipy.sparse.linalg import eigs</w:t>
+      </w:r>
+    </w:p>
+    <w:p>
+      <w:pPr>
+        <w:pStyle w:val="ListParagraph"/>
+      </w:pPr>
+      <w:r>
+        <w:t>from collections import Counter</w:t>
+      </w:r>
+    </w:p>
+    <w:p>
+      <w:pPr>
+        <w:pStyle w:val="ListParagraph"/>
+      </w:pPr>
+      <w:r>
+        <w:t>import matplotlib</w:t>
+      </w:r>
+    </w:p>
+    <w:p>
+      <w:pPr>
+        <w:pStyle w:val="ListParagraph"/>
+      </w:pPr>
+      <w:r>
+        <w:t>matplotlib.use('Agg')</w:t>
+      </w:r>
+    </w:p>
+    <w:p>
+      <w:pPr>
+        <w:pStyle w:val="ListParagraph"/>
+      </w:pPr>
+      <w:r>
+        <w:t>import matplotlib.pyplot as plt</w:t>
+      </w:r>
+    </w:p>
+    <w:p>
+      <w:pPr>
+        <w:pStyle w:val="ListParagraph"/>
+      </w:pPr>
+    </w:p>
+    <w:p>
+      <w:pPr>
+        <w:pStyle w:val="ListParagraph"/>
+      </w:pPr>
+    </w:p>
+    <w:p>
+      <w:pPr>
+        <w:pStyle w:val="ListParagraph"/>
+      </w:pPr>
+      <w:r>
+        <w:t># QUESTION 1</w:t>
+      </w:r>
+    </w:p>
+    <w:p>
+      <w:pPr>
+        <w:pStyle w:val="ListParagraph"/>
+      </w:pPr>
+      <w:r>
+        <w:t>n = 100</w:t>
+      </w:r>
+    </w:p>
+    <w:p>
+      <w:pPr>
+        <w:pStyle w:val="ListParagraph"/>
+      </w:pPr>
+    </w:p>
+    <w:p>
+      <w:pPr>
+        <w:pStyle w:val="ListParagraph"/>
+      </w:pPr>
+      <w:r>
+        <w:t>def get_ordered_evals(vals):</w:t>
+      </w:r>
+    </w:p>
+    <w:p>
+      <w:pPr>
+        <w:pStyle w:val="ListParagraph"/>
+      </w:pPr>
+      <w:r>
+        <w:tab/>
+        <w:t>enumerated = dict(enumerate(vals))</w:t>
+      </w:r>
+    </w:p>
+    <w:p>
+      <w:pPr>
+        <w:pStyle w:val="ListParagraph"/>
+      </w:pPr>
+      <w:r>
+        <w:tab/>
+        <w:t>counter = Counter(enumerated)</w:t>
+      </w:r>
+    </w:p>
+    <w:p>
+      <w:pPr>
+        <w:pStyle w:val="ListParagraph"/>
+      </w:pPr>
+      <w:r>
+        <w:tab/>
+        <w:t>ordered = counter.most_common()</w:t>
+      </w:r>
+    </w:p>
+    <w:p>
+      <w:pPr>
+        <w:pStyle w:val="ListParagraph"/>
+      </w:pPr>
+      <w:r>
+        <w:tab/>
+        <w:t>return ordered</w:t>
+      </w:r>
+    </w:p>
+    <w:p>
+      <w:pPr>
+        <w:pStyle w:val="ListParagraph"/>
+      </w:pPr>
+    </w:p>
+    <w:p>
+      <w:pPr>
+        <w:pStyle w:val="ListParagraph"/>
+      </w:pPr>
+      <w:r>
+        <w:t>def plot_eigenvecs(vals, vecs, title, filename):</w:t>
+      </w:r>
+    </w:p>
+    <w:p>
+      <w:pPr>
+        <w:pStyle w:val="ListParagraph"/>
+      </w:pPr>
+      <w:r>
+        <w:tab/>
+        <w:t>ordered = get_ordered_evals(vals)</w:t>
+      </w:r>
+    </w:p>
+    <w:p>
+      <w:pPr>
+        <w:pStyle w:val="ListParagraph"/>
+      </w:pPr>
+      <w:r>
+        <w:tab/>
+        <w:t>biggest_vals = ordered[0:2]</w:t>
+      </w:r>
+    </w:p>
+    <w:p>
+      <w:pPr>
+        <w:pStyle w:val="ListParagraph"/>
+      </w:pPr>
+      <w:r>
+        <w:tab/>
+        <w:t>smallest_vals = ordered[-2:]</w:t>
+      </w:r>
+    </w:p>
+    <w:p>
+      <w:pPr>
+        <w:pStyle w:val="ListParagraph"/>
+      </w:pPr>
+      <w:r>
+        <w:tab/>
+        <w:t>print(title)</w:t>
+      </w:r>
+    </w:p>
+    <w:p>
+      <w:pPr>
+        <w:pStyle w:val="ListParagraph"/>
+      </w:pPr>
+      <w:r>
+        <w:tab/>
+        <w:t>print("biggest: ", biggest_vals)</w:t>
+      </w:r>
+    </w:p>
+    <w:p>
+      <w:pPr>
+        <w:pStyle w:val="ListParagraph"/>
+      </w:pPr>
+      <w:r>
+        <w:tab/>
+        <w:t>print("smallest: ", smallest_vals)</w:t>
+      </w:r>
+    </w:p>
+    <w:p>
+      <w:pPr>
+        <w:pStyle w:val="ListParagraph"/>
+      </w:pPr>
+      <w:r>
+        <w:tab/>
+        <w:t>X = [i for i in range(n)]</w:t>
+      </w:r>
+    </w:p>
+    <w:p>
+      <w:pPr>
+        <w:pStyle w:val="ListParagraph"/>
+      </w:pPr>
+      <w:r>
+        <w:tab/>
+        <w:t>plt.plot(X, vecs[:,biggest_vals[0][0]], 'rs', label="Largest Eigenval")</w:t>
+      </w:r>
+    </w:p>
+    <w:p>
+      <w:pPr>
+        <w:pStyle w:val="ListParagraph"/>
+      </w:pPr>
+      <w:r>
+        <w:tab/>
+        <w:t>plt.plot(X, vecs[:,biggest_vals[1][0]], 'bs', label="2nd Largest")</w:t>
+      </w:r>
+    </w:p>
+    <w:p>
+      <w:pPr>
+        <w:pStyle w:val="ListParagraph"/>
+      </w:pPr>
+      <w:r>
+        <w:tab/>
+        <w:t>plt.plot(X, vecs[:,smallest_vals[0][0]], 'gs', label="2nd Smallest")</w:t>
+      </w:r>
+    </w:p>
+    <w:p>
+      <w:pPr>
+        <w:pStyle w:val="ListParagraph"/>
+      </w:pPr>
+      <w:r>
+        <w:tab/>
+        <w:t>plt.plot(X, vecs[:,smallest_vals[1][0]], 'ys', label="Smallest Eigenval")</w:t>
+      </w:r>
+    </w:p>
+    <w:p>
+      <w:pPr>
+        <w:pStyle w:val="ListParagraph"/>
+      </w:pPr>
+    </w:p>
+    <w:p>
+      <w:pPr>
+        <w:pStyle w:val="ListParagraph"/>
+      </w:pPr>
+      <w:r>
+        <w:tab/>
+        <w:t>plt.title(title)</w:t>
+      </w:r>
+    </w:p>
+    <w:p>
+      <w:pPr>
+        <w:pStyle w:val="ListParagraph"/>
+      </w:pPr>
+      <w:r>
+        <w:tab/>
+        <w:t>plt.xlabel("i")</w:t>
+      </w:r>
+    </w:p>
+    <w:p>
+      <w:pPr>
+        <w:pStyle w:val="ListParagraph"/>
+      </w:pPr>
+      <w:r>
+        <w:tab/>
+        <w:t>plt.ylabel("v_i")</w:t>
+      </w:r>
+    </w:p>
+    <w:p>
+      <w:pPr>
+        <w:pStyle w:val="ListParagraph"/>
+      </w:pPr>
+      <w:r>
+        <w:tab/>
+        <w:t>plt.legend(shadow=True, loc = 0)</w:t>
+      </w:r>
+    </w:p>
+    <w:p>
+      <w:pPr>
+        <w:pStyle w:val="ListParagraph"/>
+      </w:pPr>
+      <w:r>
+        <w:tab/>
+        <w:t>plt.savefig(filename + ".png", format = 'png')</w:t>
+      </w:r>
+    </w:p>
+    <w:p>
+      <w:pPr>
+        <w:pStyle w:val="ListParagraph"/>
+      </w:pPr>
+      <w:r>
+        <w:tab/>
+        <w:t>plt.close()</w:t>
+      </w:r>
+    </w:p>
+    <w:p>
+      <w:pPr>
+        <w:pStyle w:val="ListParagraph"/>
+      </w:pPr>
+    </w:p>
+    <w:p>
+      <w:pPr>
+        <w:pStyle w:val="ListParagraph"/>
+      </w:pPr>
+      <w:r>
+        <w:t>def plot_embeddings_c(vals, vecs, title, filename):</w:t>
+      </w:r>
+    </w:p>
+    <w:p>
+      <w:pPr>
+        <w:pStyle w:val="ListParagraph"/>
+      </w:pPr>
+      <w:r>
+        <w:tab/>
+        <w:t>ordered = get_ordered_evals(vals)</w:t>
+      </w:r>
+    </w:p>
+    <w:p>
+      <w:pPr>
+        <w:pStyle w:val="ListParagraph"/>
+      </w:pPr>
+      <w:r>
+        <w:tab/>
+        <w:t>v2 = ordered[-2]</w:t>
+      </w:r>
+    </w:p>
+    <w:p>
+      <w:pPr>
+        <w:pStyle w:val="ListParagraph"/>
+      </w:pPr>
+      <w:r>
+        <w:tab/>
+        <w:t>v3 = ordered[-3]</w:t>
+      </w:r>
+    </w:p>
+    <w:p>
+      <w:pPr>
+        <w:pStyle w:val="ListParagraph"/>
+      </w:pPr>
+    </w:p>
+    <w:p>
+      <w:pPr>
+        <w:pStyle w:val="ListParagraph"/>
+      </w:pPr>
+      <w:r>
+        <w:tab/>
+        <w:t>plt.plot(vecs[:,v2[0]], vecs[:,v3[0]], '-o')</w:t>
+      </w:r>
+    </w:p>
+    <w:p>
+      <w:pPr>
+        <w:pStyle w:val="ListParagraph"/>
+      </w:pPr>
+      <w:r>
+        <w:tab/>
+        <w:t>plt.title(title)</w:t>
+      </w:r>
+    </w:p>
+    <w:p>
+      <w:pPr>
+        <w:pStyle w:val="ListParagraph"/>
+      </w:pPr>
+      <w:r>
+        <w:tab/>
+        <w:t>plt.xlabel("v_2(i)")</w:t>
+      </w:r>
+    </w:p>
+    <w:p>
+      <w:pPr>
+        <w:pStyle w:val="ListParagraph"/>
+      </w:pPr>
+      <w:r>
+        <w:tab/>
+        <w:t>plt.ylabel("v_3(i)")</w:t>
+      </w:r>
+    </w:p>
+    <w:p>
+      <w:pPr>
+        <w:pStyle w:val="ListParagraph"/>
+      </w:pPr>
+      <w:r>
+        <w:tab/>
+        <w:t>plt.savefig(filename + ".png", format = 'png')</w:t>
+      </w:r>
+    </w:p>
+    <w:p>
+      <w:pPr>
+        <w:pStyle w:val="ListParagraph"/>
+      </w:pPr>
+      <w:r>
+        <w:tab/>
+        <w:t>plt.close()</w:t>
+      </w:r>
+    </w:p>
+    <w:p>
+      <w:pPr>
+        <w:pStyle w:val="ListParagraph"/>
+      </w:pPr>
+    </w:p>
+    <w:p>
+      <w:pPr>
+        <w:pStyle w:val="ListParagraph"/>
+      </w:pPr>
+      <w:r>
+        <w:t>def plot_embeddings_d(vals, vecs, points, title, filename):</w:t>
+      </w:r>
+    </w:p>
+    <w:p>
+      <w:pPr>
+        <w:pStyle w:val="ListParagraph"/>
+      </w:pPr>
+      <w:r>
+        <w:tab/>
+        <w:t>ordered = get_ordered_evals(vals)</w:t>
+      </w:r>
+    </w:p>
+    <w:p>
+      <w:pPr>
+        <w:pStyle w:val="ListParagraph"/>
+      </w:pPr>
+      <w:r>
+        <w:lastRenderedPageBreak/>
+        <w:tab/>
+        <w:t>v2 = ordered[-2]</w:t>
+      </w:r>
+    </w:p>
+    <w:p>
+      <w:pPr>
+        <w:pStyle w:val="ListParagraph"/>
+      </w:pPr>
+      <w:r>
+        <w:tab/>
+        <w:t>v3 = ordered[-3]</w:t>
+      </w:r>
+    </w:p>
+    <w:p>
+      <w:pPr>
+        <w:pStyle w:val="ListParagraph"/>
+      </w:pPr>
+    </w:p>
+    <w:p>
+      <w:pPr>
+        <w:pStyle w:val="ListParagraph"/>
+      </w:pPr>
+      <w:r>
+        <w:tab/>
+        <w:t>plt.title(title)</w:t>
+      </w:r>
+    </w:p>
+    <w:p>
+      <w:pPr>
+        <w:pStyle w:val="ListParagraph"/>
+      </w:pPr>
+      <w:r>
+        <w:tab/>
+        <w:t>plt.xlabel("v_2(i)")</w:t>
+      </w:r>
+    </w:p>
+    <w:p>
+      <w:pPr>
+        <w:pStyle w:val="ListParagraph"/>
+      </w:pPr>
+      <w:r>
+        <w:tab/>
+        <w:t>plt.ylabel("v_3(i)")</w:t>
+      </w:r>
+    </w:p>
+    <w:p>
+      <w:pPr>
+        <w:pStyle w:val="ListParagraph"/>
+      </w:pPr>
+    </w:p>
+    <w:p>
+      <w:pPr>
+        <w:pStyle w:val="ListParagraph"/>
+      </w:pPr>
+      <w:r>
+        <w:tab/>
+        <w:t>v2_vec = vecs[:,v2[0]]</w:t>
+      </w:r>
+    </w:p>
+    <w:p>
+      <w:pPr>
+        <w:pStyle w:val="ListParagraph"/>
+      </w:pPr>
+      <w:r>
+        <w:tab/>
+        <w:t>v3_vec = vecs[:,v3[0]]</w:t>
+      </w:r>
+    </w:p>
+    <w:p>
+      <w:pPr>
+        <w:pStyle w:val="ListParagraph"/>
+      </w:pPr>
+      <w:r>
+        <w:tab/>
+        <w:t>plt.plot(v2_vec, v3_vec, 'rs')</w:t>
+      </w:r>
+    </w:p>
+    <w:p>
+      <w:pPr>
+        <w:pStyle w:val="ListParagraph"/>
+      </w:pPr>
+      <w:r>
+        <w:tab/>
+        <w:t>for i in range(len(points)):</w:t>
+      </w:r>
+    </w:p>
+    <w:p>
+      <w:pPr>
+        <w:pStyle w:val="ListParagraph"/>
+      </w:pPr>
+      <w:r>
+        <w:tab/>
+      </w:r>
+      <w:r>
+        <w:tab/>
+        <w:t>if points[i][0] &lt; 0.5 and points[i][1] &lt; 0.5:</w:t>
+      </w:r>
+    </w:p>
+    <w:p>
+      <w:pPr>
+        <w:pStyle w:val="ListParagraph"/>
+      </w:pPr>
+      <w:r>
+        <w:tab/>
+      </w:r>
+      <w:r>
+        <w:tab/>
+      </w:r>
+      <w:r>
+        <w:tab/>
+        <w:t>plt.plot(v2_vec[i], v3_vec[i], 'bs')</w:t>
+      </w:r>
+    </w:p>
+    <w:p>
+      <w:pPr>
+        <w:pStyle w:val="ListParagraph"/>
+      </w:pPr>
+      <w:r>
+        <w:tab/>
+        <w:t>plt.savefig(filename + ".png", format = 'png')</w:t>
+      </w:r>
+    </w:p>
+    <w:p>
+      <w:pPr>
+        <w:pStyle w:val="ListParagraph"/>
+      </w:pPr>
+      <w:r>
+        <w:tab/>
+        <w:t>plt.close()</w:t>
+      </w:r>
+    </w:p>
+    <w:p>
+      <w:pPr>
+        <w:pStyle w:val="ListParagraph"/>
+      </w:pPr>
+    </w:p>
+    <w:p>
+      <w:pPr>
+        <w:pStyle w:val="ListParagraph"/>
+      </w:pPr>
+    </w:p>
+    <w:p>
+      <w:pPr>
+        <w:pStyle w:val="ListParagraph"/>
+      </w:pPr>
+      <w:r>
+        <w:t># B</w:t>
+      </w:r>
+    </w:p>
+    <w:p>
+      <w:pPr>
+        <w:pStyle w:val="ListParagraph"/>
+      </w:pPr>
+      <w:r>
+        <w:t># line_a = np.zeros((n, n))</w:t>
+      </w:r>
+    </w:p>
+    <w:p>
+      <w:pPr>
+        <w:pStyle w:val="ListParagraph"/>
+      </w:pPr>
+      <w:r>
+        <w:t># for i in range(n - 1):</w:t>
+      </w:r>
+    </w:p>
+    <w:p>
+      <w:pPr>
+        <w:pStyle w:val="ListParagraph"/>
+      </w:pPr>
+      <w:r>
+        <w:t xml:space="preserve"># </w:t>
+      </w:r>
+      <w:r>
+        <w:tab/>
+        <w:t>line_a[i][i + 1] = 1</w:t>
+      </w:r>
+    </w:p>
+    <w:p>
+      <w:pPr>
+        <w:pStyle w:val="ListParagraph"/>
+      </w:pPr>
+      <w:r>
+        <w:t xml:space="preserve"># </w:t>
+      </w:r>
+      <w:r>
+        <w:tab/>
+        <w:t>line_a[i + 1][i] = 1</w:t>
+      </w:r>
+    </w:p>
+    <w:p>
+      <w:pPr>
+        <w:pStyle w:val="ListParagraph"/>
+      </w:pPr>
+      <w:r>
+        <w:t># line_d_vec = [1 if i == 0 or i == n - 1 else 2 for i in range(n)]</w:t>
+      </w:r>
+    </w:p>
+    <w:p>
+      <w:pPr>
+        <w:pStyle w:val="ListParagraph"/>
+      </w:pPr>
+      <w:r>
+        <w:t># line_d = np.diag(line_d_vec)</w:t>
+      </w:r>
+    </w:p>
+    <w:p>
+      <w:pPr>
+        <w:pStyle w:val="ListParagraph"/>
+      </w:pPr>
+      <w:r>
+        <w:t># line_l = line_d - line_a</w:t>
+      </w:r>
+    </w:p>
+    <w:p>
+      <w:pPr>
+        <w:pStyle w:val="ListParagraph"/>
+      </w:pPr>
+      <w:r>
+        <w:t># line_l_eig_vals, line_l_eig_vecs = np.linalg.eig(line_l)</w:t>
+      </w:r>
+    </w:p>
+    <w:p>
+      <w:pPr>
+        <w:pStyle w:val="ListParagraph"/>
+      </w:pPr>
+      <w:r>
+        <w:t># line_a_eig_vals, line_a_eig_vecs = np.linalg.eig(line_a)</w:t>
+      </w:r>
+    </w:p>
+    <w:p>
+      <w:pPr>
+        <w:pStyle w:val="ListParagraph"/>
+      </w:pPr>
+      <w:r>
+        <w:t># plot_eigenvecs(line_l_eig_vals, line_l_eig_vecs, "Graph A, Laplacian", "1b_a_i")</w:t>
+      </w:r>
+    </w:p>
+    <w:p>
+      <w:pPr>
+        <w:pStyle w:val="ListParagraph"/>
+      </w:pPr>
+      <w:r>
+        <w:t># plot_eigenvecs(line_a_eig_vals, line_a_eig_vecs, "Graph A, Adjacency", "1b_a_ii")</w:t>
+      </w:r>
+    </w:p>
+    <w:p>
+      <w:pPr>
+        <w:pStyle w:val="ListParagraph"/>
+      </w:pPr>
+    </w:p>
+    <w:p>
+      <w:pPr>
+        <w:pStyle w:val="ListParagraph"/>
+      </w:pPr>
+      <w:r>
+        <w:t># line_add_a = np.zeros((n, n))</w:t>
+      </w:r>
+    </w:p>
+    <w:p>
+      <w:pPr>
+        <w:pStyle w:val="ListParagraph"/>
+      </w:pPr>
+      <w:r>
+        <w:t># for i in range(n - 1):</w:t>
+      </w:r>
+    </w:p>
+    <w:p>
+      <w:pPr>
+        <w:pStyle w:val="ListParagraph"/>
+      </w:pPr>
+      <w:r>
+        <w:t xml:space="preserve"># </w:t>
+      </w:r>
+      <w:r>
+        <w:tab/>
+        <w:t>line_add_a[i][i + 1] = 1</w:t>
+      </w:r>
+    </w:p>
+    <w:p>
+      <w:pPr>
+        <w:pStyle w:val="ListParagraph"/>
+      </w:pPr>
+      <w:r>
+        <w:t xml:space="preserve"># </w:t>
+      </w:r>
+      <w:r>
+        <w:tab/>
+        <w:t>line_add_a[i + 1][i] = 1</w:t>
+      </w:r>
+    </w:p>
+    <w:p>
+      <w:pPr>
+        <w:pStyle w:val="ListParagraph"/>
+      </w:pPr>
+      <w:r>
+        <w:t xml:space="preserve"># </w:t>
+      </w:r>
+      <w:r>
+        <w:tab/>
+        <w:t>line_add_a[n - 1][i] = 1</w:t>
+      </w:r>
+    </w:p>
+    <w:p>
+      <w:pPr>
+        <w:pStyle w:val="ListParagraph"/>
+      </w:pPr>
+      <w:r>
+        <w:t xml:space="preserve"># </w:t>
+      </w:r>
+      <w:r>
+        <w:tab/>
+        <w:t>line_add_a[i][n - 1] = 1</w:t>
+      </w:r>
+    </w:p>
+    <w:p>
+      <w:pPr>
+        <w:pStyle w:val="ListParagraph"/>
+      </w:pPr>
+      <w:r>
+        <w:t># line_add_d_vec = [2 if i == 0 or i == n - 2 else 3 for i in range(n)]</w:t>
+      </w:r>
+    </w:p>
+    <w:p>
+      <w:pPr>
+        <w:pStyle w:val="ListParagraph"/>
+      </w:pPr>
+      <w:r>
+        <w:t># line_add_d_vec[n - 1] = n - 1</w:t>
+      </w:r>
+    </w:p>
+    <w:p>
+      <w:pPr>
+        <w:pStyle w:val="ListParagraph"/>
+      </w:pPr>
+      <w:r>
+        <w:t># line_add_d = np.diag(line_add_d_vec)</w:t>
+      </w:r>
+    </w:p>
+    <w:p>
+      <w:pPr>
+        <w:pStyle w:val="ListParagraph"/>
+      </w:pPr>
+      <w:r>
+        <w:t># line_add_l = line_add_d - line_add_a</w:t>
+      </w:r>
+    </w:p>
+    <w:p>
+      <w:pPr>
+        <w:pStyle w:val="ListParagraph"/>
+      </w:pPr>
+      <w:r>
+        <w:t># line_add_l_eig_vals, line_add_l_eig_vecs = np.linalg.eig(line_add_l)</w:t>
+      </w:r>
+    </w:p>
+    <w:p>
+      <w:pPr>
+        <w:pStyle w:val="ListParagraph"/>
+      </w:pPr>
+      <w:r>
+        <w:t># line_add_a_eig_vals, line_add_a_eig_vecs = np.linalg.eig(line_add_a)</w:t>
+      </w:r>
+    </w:p>
+    <w:p>
+      <w:pPr>
+        <w:pStyle w:val="ListParagraph"/>
+      </w:pPr>
+      <w:r>
+        <w:t># plot_eigenvecs(line_add_l_eig_vals, line_add_l_eig_vecs, "Graph B, Laplacian", "1b_b_i")</w:t>
+      </w:r>
+    </w:p>
+    <w:p>
+      <w:pPr>
+        <w:pStyle w:val="ListParagraph"/>
+      </w:pPr>
+      <w:r>
+        <w:lastRenderedPageBreak/>
+        <w:t># plot_eigenvecs(line_add_a_eig_vals, line_add_a_eig_vecs, "Graph B, Adjacency", "1b_b_ii")</w:t>
+      </w:r>
+    </w:p>
+    <w:p>
+      <w:pPr>
+        <w:pStyle w:val="ListParagraph"/>
+      </w:pPr>
+    </w:p>
+    <w:p>
+      <w:pPr>
+        <w:pStyle w:val="ListParagraph"/>
+      </w:pPr>
+      <w:r>
+        <w:t># circle_a = np.zeros((n, n))</w:t>
+      </w:r>
+    </w:p>
+    <w:p>
+      <w:pPr>
+        <w:pStyle w:val="ListParagraph"/>
+      </w:pPr>
+      <w:r>
+        <w:t># for i in range(1, n - 1):</w:t>
+      </w:r>
+    </w:p>
+    <w:p>
+      <w:pPr>
+        <w:pStyle w:val="ListParagraph"/>
+      </w:pPr>
+      <w:r>
+        <w:t xml:space="preserve"># </w:t>
+      </w:r>
+      <w:r>
+        <w:tab/>
+        <w:t>circle_a[i][i + 1] = 1</w:t>
+      </w:r>
+    </w:p>
+    <w:p>
+      <w:pPr>
+        <w:pStyle w:val="ListParagraph"/>
+      </w:pPr>
+      <w:r>
+        <w:t xml:space="preserve"># </w:t>
+      </w:r>
+      <w:r>
+        <w:tab/>
+        <w:t>circle_a[i][i - 1] = 1</w:t>
+      </w:r>
+    </w:p>
+    <w:p>
+      <w:pPr>
+        <w:pStyle w:val="ListParagraph"/>
+      </w:pPr>
+      <w:r>
+        <w:t xml:space="preserve"># </w:t>
+      </w:r>
+      <w:r>
+        <w:tab/>
+        <w:t>circle_a[i + 1][i] = 1</w:t>
+      </w:r>
+    </w:p>
+    <w:p>
+      <w:pPr>
+        <w:pStyle w:val="ListParagraph"/>
+      </w:pPr>
+      <w:r>
+        <w:t xml:space="preserve"># </w:t>
+      </w:r>
+      <w:r>
+        <w:tab/>
+        <w:t>circle_a[i - 1][i] = 1</w:t>
+      </w:r>
+    </w:p>
+    <w:p>
+      <w:pPr>
+        <w:pStyle w:val="ListParagraph"/>
+      </w:pPr>
+      <w:r>
+        <w:t># circle_a[n - 1][0] = 1</w:t>
+      </w:r>
+    </w:p>
+    <w:p>
+      <w:pPr>
+        <w:pStyle w:val="ListParagraph"/>
+      </w:pPr>
+      <w:r>
+        <w:t># circle_a[0][n - 1] = 1</w:t>
+      </w:r>
+    </w:p>
+    <w:p>
+      <w:pPr>
+        <w:pStyle w:val="ListParagraph"/>
+      </w:pPr>
+      <w:r>
+        <w:t># circle_d = np.diag([2 for i in range(n)])</w:t>
+      </w:r>
+    </w:p>
+    <w:p>
+      <w:pPr>
+        <w:pStyle w:val="ListParagraph"/>
+      </w:pPr>
+      <w:r>
+        <w:t># circle_l = circle_d - circle_a</w:t>
+      </w:r>
+    </w:p>
+    <w:p>
+      <w:pPr>
+        <w:pStyle w:val="ListParagraph"/>
+      </w:pPr>
+      <w:r>
+        <w:t># circle_l_eig_vals, circle_l_eig_vecs = np.linalg.eig(circle_l)</w:t>
+      </w:r>
+    </w:p>
+    <w:p>
+      <w:pPr>
+        <w:pStyle w:val="ListParagraph"/>
+      </w:pPr>
+      <w:r>
+        <w:t># circle_a_eig_vals, circle_a_eig_vecs = np.linalg.eig(circle_a)</w:t>
+      </w:r>
+    </w:p>
+    <w:p>
+      <w:pPr>
+        <w:pStyle w:val="ListParagraph"/>
+      </w:pPr>
+      <w:r>
+        <w:t># plot_eigenvecs(circle_l_eig_vals, circle_l_eig_vecs, "Graph C, Laplacian", "1b_c_i")</w:t>
+      </w:r>
+    </w:p>
+    <w:p>
+      <w:pPr>
+        <w:pStyle w:val="ListParagraph"/>
+      </w:pPr>
+      <w:r>
+        <w:t># plot_eigenvecs(circle_a_eig_vals, circle_a_eig_vecs, "Graph C, Adjacency", "1b_c_ii")</w:t>
+      </w:r>
+    </w:p>
+    <w:p>
+      <w:pPr>
+        <w:pStyle w:val="ListParagraph"/>
+      </w:pPr>
+    </w:p>
+    <w:p>
+      <w:pPr>
+        <w:pStyle w:val="ListParagraph"/>
+      </w:pPr>
+      <w:r>
+        <w:t># circle_add_a = np.zeros((n, n))</w:t>
+      </w:r>
+    </w:p>
+    <w:p>
+      <w:pPr>
+        <w:pStyle w:val="ListParagraph"/>
+      </w:pPr>
+      <w:r>
+        <w:t># for i in range(1, n - 2):</w:t>
+      </w:r>
+    </w:p>
+    <w:p>
+      <w:pPr>
+        <w:pStyle w:val="ListParagraph"/>
+      </w:pPr>
+      <w:r>
+        <w:t xml:space="preserve"># </w:t>
+      </w:r>
+      <w:r>
+        <w:tab/>
+        <w:t>circle_add_a[i][i + 1] = 1</w:t>
+      </w:r>
+    </w:p>
+    <w:p>
+      <w:pPr>
+        <w:pStyle w:val="ListParagraph"/>
+      </w:pPr>
+      <w:r>
+        <w:t xml:space="preserve"># </w:t>
+      </w:r>
+      <w:r>
+        <w:tab/>
+        <w:t>circle_add_a[i][i - 1] = 1</w:t>
+      </w:r>
+    </w:p>
+    <w:p>
+      <w:pPr>
+        <w:pStyle w:val="ListParagraph"/>
+      </w:pPr>
+      <w:r>
+        <w:t xml:space="preserve"># </w:t>
+      </w:r>
+      <w:r>
+        <w:tab/>
+        <w:t>circle_add_a[i + 1][i] = 1</w:t>
+      </w:r>
+    </w:p>
+    <w:p>
+      <w:pPr>
+        <w:pStyle w:val="ListParagraph"/>
+      </w:pPr>
+      <w:r>
+        <w:t xml:space="preserve"># </w:t>
+      </w:r>
+      <w:r>
+        <w:tab/>
+        <w:t>circle_add_a[i - 1][i] = 1</w:t>
+      </w:r>
+    </w:p>
+    <w:p>
+      <w:pPr>
+        <w:pStyle w:val="ListParagraph"/>
+      </w:pPr>
+      <w:r>
+        <w:t xml:space="preserve"># </w:t>
+      </w:r>
+      <w:r>
+        <w:tab/>
+        <w:t>circle_add_a[i][n - 1] = 1</w:t>
+      </w:r>
+    </w:p>
+    <w:p>
+      <w:pPr>
+        <w:pStyle w:val="ListParagraph"/>
+      </w:pPr>
+      <w:r>
+        <w:t xml:space="preserve"># </w:t>
+      </w:r>
+      <w:r>
+        <w:tab/>
+        <w:t>circle_add_a[n - 1][i] = 1</w:t>
+      </w:r>
+    </w:p>
+    <w:p>
+      <w:pPr>
+        <w:pStyle w:val="ListParagraph"/>
+      </w:pPr>
+      <w:r>
+        <w:t># circle_add_a[n - 2][0] = 1</w:t>
+      </w:r>
+    </w:p>
+    <w:p>
+      <w:pPr>
+        <w:pStyle w:val="ListParagraph"/>
+      </w:pPr>
+      <w:r>
+        <w:t># circle_add_a[0][n - 2] = 1</w:t>
+      </w:r>
+    </w:p>
+    <w:p>
+      <w:pPr>
+        <w:pStyle w:val="ListParagraph"/>
+      </w:pPr>
+      <w:r>
+        <w:t># circle_add_a[0][n - 1] = 1</w:t>
+      </w:r>
+    </w:p>
+    <w:p>
+      <w:pPr>
+        <w:pStyle w:val="ListParagraph"/>
+      </w:pPr>
+      <w:r>
+        <w:t># circle_add_a[n - 1][0] = 1</w:t>
+      </w:r>
+    </w:p>
+    <w:p>
+      <w:pPr>
+        <w:pStyle w:val="ListParagraph"/>
+      </w:pPr>
+      <w:r>
+        <w:t># circle_add_a[n - 2][n - 1] = 1</w:t>
+      </w:r>
+    </w:p>
+    <w:p>
+      <w:pPr>
+        <w:pStyle w:val="ListParagraph"/>
+      </w:pPr>
+      <w:r>
+        <w:t># circle_add_a[n - 1][n - 2] = 1</w:t>
+      </w:r>
+    </w:p>
+    <w:p>
+      <w:pPr>
+        <w:pStyle w:val="ListParagraph"/>
+      </w:pPr>
+      <w:r>
+        <w:t># circle_add_d = np.diag([3 if i != n - 1 else n - 1 for i in range(n)])</w:t>
+      </w:r>
+    </w:p>
+    <w:p>
+      <w:pPr>
+        <w:pStyle w:val="ListParagraph"/>
+      </w:pPr>
+      <w:r>
+        <w:t># circle_add_l = circle_add_d - circle_add_a</w:t>
+      </w:r>
+    </w:p>
+    <w:p>
+      <w:pPr>
+        <w:pStyle w:val="ListParagraph"/>
+      </w:pPr>
+      <w:r>
+        <w:t># circle_add_l_eig_vals, circle_add_l_eig_vecs = np.linalg.eig(circle_add_l)</w:t>
+      </w:r>
+    </w:p>
+    <w:p>
+      <w:pPr>
+        <w:pStyle w:val="ListParagraph"/>
+      </w:pPr>
+      <w:r>
+        <w:t># circle_add_a_eig_vals, circle_add_a_eig_vecs = np.linalg.eig(circle_add_a)</w:t>
+      </w:r>
+    </w:p>
+    <w:p>
+      <w:pPr>
+        <w:pStyle w:val="ListParagraph"/>
+      </w:pPr>
+      <w:r>
+        <w:t># plot_eigenvecs(circle_add_l_eig_vals, circle_add_l_eig_vecs, "Graph D, Laplacian", "1b_d_i")</w:t>
+      </w:r>
+    </w:p>
+    <w:p>
+      <w:pPr>
+        <w:pStyle w:val="ListParagraph"/>
+      </w:pPr>
+      <w:r>
+        <w:t># plot_eigenvecs(circle_add_a_eig_vals, circle_add_a_eig_vecs, "Graph D, Adjacency", "1b_d_ii")</w:t>
+      </w:r>
+    </w:p>
+    <w:p>
+      <w:pPr>
+        <w:pStyle w:val="ListParagraph"/>
+      </w:pPr>
+    </w:p>
+    <w:p>
+      <w:pPr>
+        <w:pStyle w:val="ListParagraph"/>
+      </w:pPr>
+      <w:r>
+        <w:t># C</w:t>
+      </w:r>
+    </w:p>
+    <w:p>
+      <w:pPr>
+        <w:pStyle w:val="ListParagraph"/>
+      </w:pPr>
+      <w:r>
+        <w:t># plot_embeddings_c(line_l_eig_vals, line_l_eig_vecs, "Embedding of Graph A", "1c_a")</w:t>
+      </w:r>
+    </w:p>
+    <w:p>
+      <w:pPr>
+        <w:pStyle w:val="ListParagraph"/>
+      </w:pPr>
+      <w:r>
+        <w:lastRenderedPageBreak/>
+        <w:t># plot_embeddings_c(line_add_l_eig_vals, line_add_l_eig_vecs, "Embedding of Graph B", "1c_b")</w:t>
+      </w:r>
+    </w:p>
+    <w:p>
+      <w:pPr>
+        <w:pStyle w:val="ListParagraph"/>
+      </w:pPr>
+      <w:r>
+        <w:t># plot_embeddings_c(circle_l_eig_vals, circle_l_eig_vecs, "Embedding of Graph C", "1c_c")</w:t>
+      </w:r>
+    </w:p>
+    <w:p>
+      <w:pPr>
+        <w:pStyle w:val="ListParagraph"/>
+      </w:pPr>
+      <w:r>
+        <w:t># plot_embeddings_c(circle_add_l_eig_vals, circle_add_l_eig_vecs, "Embedding of Graph D", "1c_d")</w:t>
+      </w:r>
+    </w:p>
+    <w:p>
+      <w:pPr>
+        <w:pStyle w:val="ListParagraph"/>
+      </w:pPr>
+    </w:p>
+    <w:p>
+      <w:pPr>
+        <w:pStyle w:val="ListParagraph"/>
+      </w:pPr>
+      <w:r>
+        <w:t># D</w:t>
+      </w:r>
+    </w:p>
+    <w:p>
+      <w:pPr>
+        <w:pStyle w:val="ListParagraph"/>
+      </w:pPr>
+      <w:r>
+        <w:t># rand_n = 500</w:t>
+      </w:r>
+    </w:p>
+    <w:p>
+      <w:pPr>
+        <w:pStyle w:val="ListParagraph"/>
+      </w:pPr>
+      <w:r>
+        <w:t># rand_points = np.random.uniform(size = (rand_n, 2))</w:t>
+      </w:r>
+    </w:p>
+    <w:p>
+      <w:pPr>
+        <w:pStyle w:val="ListParagraph"/>
+      </w:pPr>
+      <w:r>
+        <w:t># print(rand_points)</w:t>
+      </w:r>
+    </w:p>
+    <w:p>
+      <w:pPr>
+        <w:pStyle w:val="ListParagraph"/>
+      </w:pPr>
+      <w:r>
+        <w:t># rand_a = np.zeros((rand_n, rand_n))</w:t>
+      </w:r>
+    </w:p>
+    <w:p>
+      <w:pPr>
+        <w:pStyle w:val="ListParagraph"/>
+      </w:pPr>
+      <w:r>
+        <w:t># for i in range(rand_n):</w:t>
+      </w:r>
+    </w:p>
+    <w:p>
+      <w:pPr>
+        <w:pStyle w:val="ListParagraph"/>
+      </w:pPr>
+      <w:r>
+        <w:t xml:space="preserve"># </w:t>
+      </w:r>
+      <w:r>
+        <w:tab/>
+        <w:t>for j in range(i + 1, rand_n):</w:t>
+      </w:r>
+    </w:p>
+    <w:p>
+      <w:pPr>
+        <w:pStyle w:val="ListParagraph"/>
+      </w:pPr>
+      <w:r>
+        <w:t xml:space="preserve"># </w:t>
+      </w:r>
+      <w:r>
+        <w:tab/>
+      </w:r>
+      <w:r>
+        <w:tab/>
+        <w:t>dist = np.linalg.norm(rand_points[i] - rand_points[j])</w:t>
+      </w:r>
+    </w:p>
+    <w:p>
+      <w:pPr>
+        <w:pStyle w:val="ListParagraph"/>
+      </w:pPr>
+      <w:r>
+        <w:t xml:space="preserve"># </w:t>
+      </w:r>
+      <w:r>
+        <w:tab/>
+      </w:r>
+      <w:r>
+        <w:tab/>
+        <w:t>if dist &lt;= 0.25:</w:t>
+      </w:r>
+    </w:p>
+    <w:p>
+      <w:pPr>
+        <w:pStyle w:val="ListParagraph"/>
+      </w:pPr>
+      <w:r>
+        <w:t xml:space="preserve"># </w:t>
+      </w:r>
+      <w:r>
+        <w:tab/>
+      </w:r>
+      <w:r>
+        <w:tab/>
+      </w:r>
+      <w:r>
+        <w:tab/>
+        <w:t>rand_a[i][j] = 1</w:t>
+      </w:r>
+    </w:p>
+    <w:p>
+      <w:pPr>
+        <w:pStyle w:val="ListParagraph"/>
+      </w:pPr>
+      <w:r>
+        <w:t xml:space="preserve"># </w:t>
+      </w:r>
+      <w:r>
+        <w:tab/>
+      </w:r>
+      <w:r>
+        <w:tab/>
+      </w:r>
+      <w:r>
+        <w:tab/>
+        <w:t>rand_a[j][i] = 1</w:t>
+      </w:r>
+    </w:p>
+    <w:p>
+      <w:pPr>
+        <w:pStyle w:val="ListParagraph"/>
+      </w:pPr>
+      <w:r>
+        <w:t># rand_d = np.diag([sum(rand_a[k]) for k in range(rand_n)])</w:t>
+      </w:r>
+    </w:p>
+    <w:p>
+      <w:pPr>
+        <w:pStyle w:val="ListParagraph"/>
+      </w:pPr>
+      <w:r>
+        <w:t># rand_l = rand_d - rand_a</w:t>
+      </w:r>
+    </w:p>
+    <w:p>
+      <w:pPr>
+        <w:pStyle w:val="ListParagraph"/>
+      </w:pPr>
+      <w:r>
+        <w:t># rand_l_eig_vals, rand_l_eig_vecs = np.linalg.eig(rand_l)</w:t>
+      </w:r>
+    </w:p>
+    <w:p>
+      <w:pPr>
+        <w:pStyle w:val="ListParagraph"/>
+      </w:pPr>
+      <w:r>
+        <w:t># plot_embeddings_d(rand_l_eig_vals, rand_l_eig_vecs, rand_points, "Embedding of Random Graph", "1d")</w:t>
+      </w:r>
+    </w:p>
+    <w:p>
+      <w:pPr>
+        <w:pStyle w:val="ListParagraph"/>
+      </w:pPr>
+    </w:p>
+    <w:p>
+      <w:pPr>
+        <w:pStyle w:val="ListParagraph"/>
+      </w:pPr>
+    </w:p>
+    <w:p>
+      <w:pPr>
+        <w:pStyle w:val="ListParagraph"/>
+      </w:pPr>
+      <w:r>
+        <w:t>#QUESTION 2</w:t>
+      </w:r>
+    </w:p>
+    <w:p>
+      <w:pPr>
+        <w:pStyle w:val="ListParagraph"/>
+      </w:pPr>
+    </w:p>
+    <w:p>
+      <w:pPr>
+        <w:pStyle w:val="ListParagraph"/>
+      </w:pPr>
+      <w:r>
+        <w:t>#A</w:t>
+      </w:r>
+    </w:p>
+    <w:p>
+      <w:pPr>
+        <w:pStyle w:val="ListParagraph"/>
+      </w:pPr>
+    </w:p>
+    <w:p>
+      <w:pPr>
+        <w:pStyle w:val="ListParagraph"/>
+      </w:pPr>
+      <w:r>
+        <w:t>def read_csv(csv_name):</w:t>
+      </w:r>
+    </w:p>
+    <w:p>
+      <w:pPr>
+        <w:pStyle w:val="ListParagraph"/>
+      </w:pPr>
+      <w:r>
+        <w:tab/>
+        <w:t>df = pd.read_csv(csv_name, header = None)</w:t>
+      </w:r>
+    </w:p>
+    <w:p>
+      <w:pPr>
+        <w:pStyle w:val="ListParagraph"/>
+      </w:pPr>
+      <w:r>
+        <w:tab/>
+        <w:t>return df.as_matrix()</w:t>
+      </w:r>
+    </w:p>
+    <w:p>
+      <w:pPr>
+        <w:pStyle w:val="ListParagraph"/>
+      </w:pPr>
+    </w:p>
+    <w:p>
+      <w:pPr>
+        <w:pStyle w:val="ListParagraph"/>
+      </w:pPr>
+    </w:p>
+    <w:p>
+      <w:pPr>
+        <w:pStyle w:val="ListParagraph"/>
+      </w:pPr>
+      <w:r>
+        <w:t>friendship_array = read_csv("cs168mp6.csv")</w:t>
+      </w:r>
+    </w:p>
+    <w:p>
+      <w:pPr>
+        <w:pStyle w:val="ListParagraph"/>
+      </w:pPr>
+      <w:r>
+        <w:t>print("shape of array for 2: ", friendship_array.shape)</w:t>
+      </w:r>
+    </w:p>
+    <w:p>
+      <w:pPr>
+        <w:pStyle w:val="ListParagraph"/>
+      </w:pPr>
+    </w:p>
+    <w:p>
+      <w:pPr>
+        <w:pStyle w:val="ListParagraph"/>
+      </w:pPr>
+    </w:p>
+    <w:p>
+      <w:pPr>
+        <w:pStyle w:val="ListParagraph"/>
+      </w:pPr>
+      <w:r>
+        <w:t>#B</w:t>
+      </w:r>
+    </w:p>
+    <w:p>
+      <w:pPr>
+        <w:pStyle w:val="ListParagraph"/>
+      </w:pPr>
+    </w:p>
+    <w:p>
+      <w:pPr>
+        <w:pStyle w:val="ListParagraph"/>
+      </w:pPr>
+      <w:r>
+        <w:t>unique_people = 1495</w:t>
+      </w:r>
+    </w:p>
+    <w:p>
+      <w:pPr>
+        <w:pStyle w:val="ListParagraph"/>
+      </w:pPr>
+      <w:r>
+        <w:t>def process_array_into_D_and_A(array):</w:t>
+      </w:r>
+    </w:p>
+    <w:p>
+      <w:pPr>
+        <w:pStyle w:val="ListParagraph"/>
+      </w:pPr>
+      <w:r>
+        <w:tab/>
+        <w:t>D = np.zeros((unique_people, unique_people)) #degree matrixx</w:t>
+      </w:r>
+    </w:p>
+    <w:p>
+      <w:pPr>
+        <w:pStyle w:val="ListParagraph"/>
+      </w:pPr>
+      <w:r>
+        <w:tab/>
+        <w:t>A = np.zeros_like(D) #adjacency matrix</w:t>
+      </w:r>
+    </w:p>
+    <w:p>
+      <w:pPr>
+        <w:pStyle w:val="ListParagraph"/>
+      </w:pPr>
+      <w:r>
+        <w:lastRenderedPageBreak/>
+        <w:tab/>
+        <w:t>for row in range(array.shape[0]): #iterating through each row</w:t>
+      </w:r>
+    </w:p>
+    <w:p>
+      <w:pPr>
+        <w:pStyle w:val="ListParagraph"/>
+      </w:pPr>
+      <w:r>
+        <w:tab/>
+      </w:r>
+      <w:r>
+        <w:tab/>
+        <w:t>person = array[row][0]</w:t>
+      </w:r>
+    </w:p>
+    <w:p>
+      <w:pPr>
+        <w:pStyle w:val="ListParagraph"/>
+      </w:pPr>
+      <w:r>
+        <w:tab/>
+      </w:r>
+      <w:r>
+        <w:tab/>
+        <w:t>#print("person: ", person)</w:t>
+      </w:r>
+    </w:p>
+    <w:p>
+      <w:pPr>
+        <w:pStyle w:val="ListParagraph"/>
+      </w:pPr>
+      <w:r>
+        <w:tab/>
+      </w:r>
+      <w:r>
+        <w:tab/>
+        <w:t>friend = array[row][1]</w:t>
+      </w:r>
+    </w:p>
+    <w:p>
+      <w:pPr>
+        <w:pStyle w:val="ListParagraph"/>
+      </w:pPr>
+      <w:r>
+        <w:tab/>
+      </w:r>
+      <w:r>
+        <w:tab/>
+        <w:t>D[person - 1, person - 1] += 1</w:t>
+      </w:r>
+    </w:p>
+    <w:p>
+      <w:pPr>
+        <w:pStyle w:val="ListParagraph"/>
+      </w:pPr>
+      <w:r>
+        <w:tab/>
+      </w:r>
+      <w:r>
+        <w:tab/>
+        <w:t>A[person - 1, friend - 1] = 1</w:t>
+      </w:r>
+    </w:p>
+    <w:p>
+      <w:pPr>
+        <w:pStyle w:val="ListParagraph"/>
+      </w:pPr>
+    </w:p>
+    <w:p>
+      <w:pPr>
+        <w:pStyle w:val="ListParagraph"/>
+      </w:pPr>
+    </w:p>
+    <w:p>
+      <w:pPr>
+        <w:pStyle w:val="ListParagraph"/>
+      </w:pPr>
+      <w:r>
+        <w:tab/>
+        <w:t>return D, A</w:t>
+      </w:r>
+    </w:p>
+    <w:p>
+      <w:pPr>
+        <w:pStyle w:val="ListParagraph"/>
+      </w:pPr>
+    </w:p>
+    <w:p>
+      <w:pPr>
+        <w:pStyle w:val="ListParagraph"/>
+      </w:pPr>
+      <w:r>
+        <w:t>def plot_two_eigenvectors(vector1, vector2, vector1_name, vector2_name, title, filename):</w:t>
+      </w:r>
+    </w:p>
+    <w:p>
+      <w:pPr>
+        <w:pStyle w:val="ListParagraph"/>
+      </w:pPr>
+      <w:r>
+        <w:tab/>
+        <w:t>#vector 1 should be bigger eigenvector</w:t>
+      </w:r>
+    </w:p>
+    <w:p>
+      <w:pPr>
+        <w:pStyle w:val="ListParagraph"/>
+      </w:pPr>
+      <w:r>
+        <w:tab/>
+        <w:t>plt.scatter(vector1, vector2)</w:t>
+      </w:r>
+    </w:p>
+    <w:p>
+      <w:pPr>
+        <w:pStyle w:val="ListParagraph"/>
+      </w:pPr>
+      <w:r>
+        <w:tab/>
+        <w:t>plt.xlabel(vector1_name)</w:t>
+      </w:r>
+    </w:p>
+    <w:p>
+      <w:pPr>
+        <w:pStyle w:val="ListParagraph"/>
+      </w:pPr>
+      <w:r>
+        <w:tab/>
+        <w:t>plt.ylabel(vector2_name)</w:t>
+      </w:r>
+    </w:p>
+    <w:p>
+      <w:pPr>
+        <w:pStyle w:val="ListParagraph"/>
+      </w:pPr>
+      <w:r>
+        <w:tab/>
+        <w:t>plt.title(title)</w:t>
+      </w:r>
+    </w:p>
+    <w:p>
+      <w:pPr>
+        <w:pStyle w:val="ListParagraph"/>
+      </w:pPr>
+      <w:r>
+        <w:tab/>
+        <w:t>plt.savefig(filename + ".png", format = 'png')</w:t>
+      </w:r>
+    </w:p>
+    <w:p>
+      <w:pPr>
+        <w:pStyle w:val="ListParagraph"/>
+      </w:pPr>
+      <w:r>
+        <w:tab/>
+        <w:t>plt.close()</w:t>
+      </w:r>
+    </w:p>
+    <w:p>
+      <w:pPr>
+        <w:pStyle w:val="ListParagraph"/>
+      </w:pPr>
+    </w:p>
+    <w:p>
+      <w:pPr>
+        <w:pStyle w:val="ListParagraph"/>
+      </w:pPr>
+      <w:r>
+        <w:t>def plot_eigenvector_vs_person(eigenvector, title, filename):</w:t>
+      </w:r>
+    </w:p>
+    <w:p>
+      <w:pPr>
+        <w:pStyle w:val="ListParagraph"/>
+      </w:pPr>
+      <w:r>
+        <w:tab/>
+        <w:t>number_people = eigenvector.shape[0]</w:t>
+      </w:r>
+    </w:p>
+    <w:p>
+      <w:pPr>
+        <w:pStyle w:val="ListParagraph"/>
+      </w:pPr>
+      <w:r>
+        <w:tab/>
+        <w:t>people_list = [x for x in range(1, number_people + 1)]</w:t>
+      </w:r>
+    </w:p>
+    <w:p>
+      <w:pPr>
+        <w:pStyle w:val="ListParagraph"/>
+      </w:pPr>
+      <w:r>
+        <w:tab/>
+        <w:t>plt.scatter(people_list, eigenvector)</w:t>
+      </w:r>
+    </w:p>
+    <w:p>
+      <w:pPr>
+        <w:pStyle w:val="ListParagraph"/>
+      </w:pPr>
+      <w:r>
+        <w:tab/>
+        <w:t>plt.xlabel("Person ID")</w:t>
+      </w:r>
+    </w:p>
+    <w:p>
+      <w:pPr>
+        <w:pStyle w:val="ListParagraph"/>
+      </w:pPr>
+      <w:r>
+        <w:tab/>
+        <w:t>plt.ylabel("Corresponding Eigenvector Value")</w:t>
+      </w:r>
+    </w:p>
+    <w:p>
+      <w:pPr>
+        <w:pStyle w:val="ListParagraph"/>
+      </w:pPr>
+      <w:r>
+        <w:tab/>
+        <w:t>plt.title(title)</w:t>
+      </w:r>
+    </w:p>
+    <w:p>
+      <w:pPr>
+        <w:pStyle w:val="ListParagraph"/>
+      </w:pPr>
+      <w:r>
+        <w:tab/>
+        <w:t>plt.savefig(filename + ".png", format = 'png')</w:t>
+      </w:r>
+    </w:p>
+    <w:p>
+      <w:pPr>
+        <w:pStyle w:val="ListParagraph"/>
+      </w:pPr>
+      <w:r>
+        <w:tab/>
+        <w:t>plt.close()</w:t>
+      </w:r>
+    </w:p>
+    <w:p>
+      <w:pPr>
+        <w:pStyle w:val="ListParagraph"/>
+      </w:pPr>
+    </w:p>
+    <w:p>
+      <w:pPr>
+        <w:pStyle w:val="ListParagraph"/>
+      </w:pPr>
+      <w:r>
+        <w:t>#print("Shape of friendship array: ", friendship_array.shape)</w:t>
+      </w:r>
+    </w:p>
+    <w:p>
+      <w:pPr>
+        <w:pStyle w:val="ListParagraph"/>
+      </w:pPr>
+      <w:r>
+        <w:t>D, A = process_array_into_D_and_A(friendship_array)</w:t>
+      </w:r>
+    </w:p>
+    <w:p>
+      <w:pPr>
+        <w:pStyle w:val="ListParagraph"/>
+      </w:pPr>
+    </w:p>
+    <w:p>
+      <w:pPr>
+        <w:pStyle w:val="ListParagraph"/>
+      </w:pPr>
+      <w:r>
+        <w:t>Laplacian = D - A</w:t>
+      </w:r>
+    </w:p>
+    <w:p>
+      <w:pPr>
+        <w:pStyle w:val="ListParagraph"/>
+      </w:pPr>
+      <w:r>
+        <w:t>#print("Laplacian: ", Laplacian)</w:t>
+      </w:r>
+    </w:p>
+    <w:p>
+      <w:pPr>
+        <w:pStyle w:val="ListParagraph"/>
+      </w:pPr>
+    </w:p>
+    <w:p>
+      <w:pPr>
+        <w:pStyle w:val="ListParagraph"/>
+      </w:pPr>
+      <w:r>
+        <w:t>eigenvalues, eigenvectors = np.linalg.eig(Laplacian)</w:t>
+      </w:r>
+    </w:p>
+    <w:p>
+      <w:pPr>
+        <w:pStyle w:val="ListParagraph"/>
+      </w:pPr>
+      <w:r>
+        <w:t>#eigenvalues_list = sorted(eigenvalues.tolist())</w:t>
+      </w:r>
+    </w:p>
+    <w:p>
+      <w:pPr>
+        <w:pStyle w:val="ListParagraph"/>
+      </w:pPr>
+      <w:r>
+        <w:t>idx = eigenvalues.argsort() #[::-1]</w:t>
+      </w:r>
+    </w:p>
+    <w:p>
+      <w:pPr>
+        <w:pStyle w:val="ListParagraph"/>
+      </w:pPr>
+      <w:r>
+        <w:t>eigenvalues = eigenvalues[idx]</w:t>
+      </w:r>
+    </w:p>
+    <w:p>
+      <w:pPr>
+        <w:pStyle w:val="ListParagraph"/>
+      </w:pPr>
+      <w:r>
+        <w:t>eigenvectors = eigenvectors[:, idx]</w:t>
+      </w:r>
+    </w:p>
+    <w:p>
+      <w:pPr>
+        <w:pStyle w:val="ListParagraph"/>
+      </w:pPr>
+      <w:r>
+        <w:t>#eigenvectors = np.log(eigenvectors)</w:t>
+      </w:r>
+    </w:p>
+    <w:p>
+      <w:pPr>
+        <w:pStyle w:val="ListParagraph"/>
+      </w:pPr>
+    </w:p>
+    <w:p>
+      <w:pPr>
+        <w:pStyle w:val="ListParagraph"/>
+      </w:pPr>
+    </w:p>
+    <w:p>
+      <w:pPr>
+        <w:pStyle w:val="ListParagraph"/>
+      </w:pPr>
+    </w:p>
+    <w:p>
+      <w:pPr>
+        <w:pStyle w:val="ListParagraph"/>
+      </w:pPr>
+      <w:r>
+        <w:t># smallest_eigenvector = eigenvectors[0, :]</w:t>
+      </w:r>
+    </w:p>
+    <w:p>
+      <w:pPr>
+        <w:pStyle w:val="ListParagraph"/>
+      </w:pPr>
+      <w:r>
+        <w:t># second_smallest_eigenvector = eigenvectors[1, :]</w:t>
+      </w:r>
+    </w:p>
+    <w:p>
+      <w:pPr>
+        <w:pStyle w:val="ListParagraph"/>
+      </w:pPr>
+      <w:r>
+        <w:t># third_smallest_eigenvector = eigenvectors[2, :]</w:t>
+      </w:r>
+    </w:p>
+    <w:p>
+      <w:pPr>
+        <w:pStyle w:val="ListParagraph"/>
+      </w:pPr>
+    </w:p>
+    <w:p>
+      <w:pPr>
+        <w:pStyle w:val="ListParagraph"/>
+      </w:pPr>
+      <w:r>
+        <w:t>#plot_two_eigenvectors(smallest_eigenvector, second_smallest_eigenvector, "1st eigenvector", "2nd eigenvector", "Smallest Eigenvectors", "2b")</w:t>
+      </w:r>
+    </w:p>
+    <w:p>
+      <w:pPr>
+        <w:pStyle w:val="ListParagraph"/>
+      </w:pPr>
+      <w:r>
+        <w:t>#plot_two_eigenvectors(second_smallest_eigenvector, third_smallest_eigenvector, "2nd eigenvector", "3rd eigenvector", "Smallest Eigenvectors", "2b_2")</w:t>
+      </w:r>
+    </w:p>
+    <w:p>
+      <w:pPr>
+        <w:pStyle w:val="ListParagraph"/>
+      </w:pPr>
+      <w:r>
+        <w:t>#plot_two_eigenvectors(eigenvectors[2, :], eigenvectors[3, :], "3rd eigenvector", "4th eigenvector", "Smallest Eigenvectors", "2b_3")</w:t>
+      </w:r>
+    </w:p>
+    <w:p>
+      <w:pPr>
+        <w:pStyle w:val="ListParagraph"/>
+      </w:pPr>
+      <w:r>
+        <w:t>#plot_two_eigenvectors(eigenvectors[6, :], eigenvectors[7, :], "7th eigenvector", "8th eigenvector", "Smallest Eigenvectors", "2b_5")</w:t>
+      </w:r>
+    </w:p>
+    <w:p>
+      <w:pPr>
+        <w:pStyle w:val="ListParagraph"/>
+      </w:pPr>
+      <w:r>
+        <w:t>#plot_two_eigenvectors(eigenvectors[7, :], eigenvectors[8, :], "8th eigenvector", "9th eigenvector", "Smallest Eigenvectors", "2b_6")</w:t>
+      </w:r>
+    </w:p>
+    <w:p>
+      <w:pPr>
+        <w:pStyle w:val="ListParagraph"/>
+      </w:pPr>
+    </w:p>
+    <w:p>
+      <w:pPr>
+        <w:pStyle w:val="ListParagraph"/>
+      </w:pPr>
+      <w:r>
+        <w:t>#plot_eigenvector_vs_person(eigenvectors[7, :], "2nd Smallest Eigenvector", "2b_11")</w:t>
+      </w:r>
+    </w:p>
+    <w:p>
+      <w:pPr>
+        <w:pStyle w:val="ListParagraph"/>
+      </w:pPr>
+      <w:r>
+        <w:t>#plot_eigenvector_vs_person(eigenvectors[14, :], "15th Eigenvector", "2b_15th")</w:t>
+      </w:r>
+    </w:p>
+    <w:p>
+      <w:pPr>
+        <w:pStyle w:val="ListParagraph"/>
+      </w:pPr>
+    </w:p>
+    <w:p>
+      <w:pPr>
+        <w:pStyle w:val="ListParagraph"/>
+      </w:pPr>
+      <w:r>
+        <w:t>#list of smallest eigenvalues</w:t>
+      </w:r>
+    </w:p>
+    <w:p>
+      <w:pPr>
+        <w:pStyle w:val="ListParagraph"/>
+      </w:pPr>
+      <w:r>
+        <w:t xml:space="preserve">#List of eigenvalues:  </w:t>
+      </w:r>
+    </w:p>
+    <w:p>
+      <w:pPr>
+        <w:pStyle w:val="ListParagraph"/>
+      </w:pPr>
+      <w:r>
+        <w:t xml:space="preserve">#[-8.176427170721321e-14, -2.2035097765727694e-14, -8.880769415071853e-15, </w:t>
+      </w:r>
+    </w:p>
+    <w:p>
+      <w:pPr>
+        <w:pStyle w:val="ListParagraph"/>
+      </w:pPr>
+      <w:r>
+        <w:t xml:space="preserve">#4.355158870870788e-15, 6.732637604348797e-14, 8.577736296227727e-14, </w:t>
+      </w:r>
+    </w:p>
+    <w:p>
+      <w:pPr>
+        <w:pStyle w:val="ListParagraph"/>
+      </w:pPr>
+      <w:r>
+        <w:t xml:space="preserve">#0.014304016619435813, 0.05379565273704709, 0.07390297669255014, 0.0812896697122266, </w:t>
+      </w:r>
+    </w:p>
+    <w:p>
+      <w:pPr>
+        <w:pStyle w:val="ListParagraph"/>
+      </w:pPr>
+      <w:r>
+        <w:t>#0.12022393183749233, 0.13283886699780015]</w:t>
+      </w:r>
+    </w:p>
+    <w:p>
+      <w:pPr>
+        <w:pStyle w:val="ListParagraph"/>
+      </w:pPr>
+    </w:p>
+    <w:p>
+      <w:pPr>
+        <w:pStyle w:val="ListParagraph"/>
+      </w:pPr>
+    </w:p>
+    <w:p>
+      <w:pPr>
+        <w:pStyle w:val="ListParagraph"/>
+      </w:pPr>
+      <w:r>
+        <w:t>#plot a bunch of eigenvectors:</w:t>
+      </w:r>
+    </w:p>
+    <w:p>
+      <w:pPr>
+        <w:pStyle w:val="ListParagraph"/>
+      </w:pPr>
+    </w:p>
+    <w:p>
+      <w:pPr>
+        <w:pStyle w:val="ListParagraph"/>
+      </w:pPr>
+      <w:r>
+        <w:t>for i in range(100):</w:t>
+      </w:r>
+    </w:p>
+    <w:p>
+      <w:pPr>
+        <w:pStyle w:val="ListParagraph"/>
+      </w:pPr>
+      <w:r>
+        <w:t xml:space="preserve"> </w:t>
+      </w:r>
+      <w:r>
+        <w:tab/>
+        <w:t>plot_eigenvector_vs_person(eigenvectors[:, i], "Eigenvector_" + str(i + 1), "2b_eigenvector_no_log_colum_" + str(i + 1))</w:t>
+      </w:r>
+    </w:p>
+    <w:p>
+      <w:pPr>
+        <w:pStyle w:val="ListParagraph"/>
+      </w:pPr>
+    </w:p>
+    <w:p>
+      <w:pPr>
+        <w:pStyle w:val="ListParagraph"/>
+      </w:pPr>
+      <w:r>
+        <w:t># for i in range(100):</w:t>
+      </w:r>
+    </w:p>
+    <w:p>
+      <w:pPr>
+        <w:pStyle w:val="ListParagraph"/>
+      </w:pPr>
+      <w:r>
+        <w:t xml:space="preserve"># </w:t>
+      </w:r>
+      <w:r>
+        <w:tab/>
+        <w:t>plot_two_eigenvectors(eigenvectors[i, :], eigenvectors[i + 1, :], "Eigenvector_" + str(i + 1), "Eigenvector_" + str(i + 2), "Eigenvectors_" + str(i + 1) + "_and_" + str(i + 2), "2b_eigenvectors_no_log_" + str(i + 1) + "_" + str(i + 2) )</w:t>
+      </w:r>
+    </w:p>
+    <w:p>
+      <w:pPr>
+        <w:pStyle w:val="ListParagraph"/>
+      </w:pPr>
+      <w:r>
+        <w:t>#2D</w:t>
+      </w:r>
+    </w:p>
+    <w:p>
+      <w:pPr>
+        <w:pStyle w:val="ListParagraph"/>
+      </w:pPr>
+    </w:p>
+    <w:p>
+      <w:pPr>
+        <w:pStyle w:val="ListParagraph"/>
+      </w:pPr>
+      <w:r>
+        <w:t>#networkx time</w:t>
+      </w:r>
+    </w:p>
+    <w:p>
+      <w:pPr>
+        <w:pStyle w:val="ListParagraph"/>
+      </w:pPr>
+      <w:r>
+        <w:t xml:space="preserve">import networkx as nx </w:t>
+      </w:r>
+    </w:p>
+    <w:p>
+      <w:pPr>
+        <w:pStyle w:val="ListParagraph"/>
+      </w:pPr>
+    </w:p>
+    <w:p>
+      <w:pPr>
+        <w:pStyle w:val="ListParagraph"/>
+      </w:pPr>
+      <w:r>
+        <w:t>#eigenvectors = 1000 * eigenvectors</w:t>
+      </w:r>
+    </w:p>
+    <w:p>
+      <w:pPr>
+        <w:pStyle w:val="ListParagraph"/>
+      </w:pPr>
+      <w:r>
+        <w:lastRenderedPageBreak/>
+        <w:t>#eigenvectors = np.log(eigenvectors)</w:t>
+      </w:r>
+    </w:p>
+    <w:p>
+      <w:pPr>
+        <w:pStyle w:val="ListParagraph"/>
+      </w:pPr>
+    </w:p>
+    <w:p>
+      <w:pPr>
+        <w:pStyle w:val="ListParagraph"/>
+      </w:pPr>
+      <w:r>
+        <w:t>#eigenvectors_summed = np.sum(eigenvectors, axis = 1)</w:t>
+      </w:r>
+    </w:p>
+    <w:p>
+      <w:pPr>
+        <w:pStyle w:val="ListParagraph"/>
+      </w:pPr>
+      <w:r>
+        <w:t># print("shape of summed: ", eigenvectors_summed.shape)</w:t>
+      </w:r>
+    </w:p>
+    <w:p>
+      <w:pPr>
+        <w:pStyle w:val="ListParagraph"/>
+      </w:pPr>
+      <w:r>
+        <w:t># plot_eigenvector_vs_person(eigenvectors_summed, "Eigenvector Summed", "2b_SUMMED")</w:t>
+      </w:r>
+    </w:p>
+    <w:p>
+      <w:pPr>
+        <w:pStyle w:val="ListParagraph"/>
+      </w:pPr>
+    </w:p>
+    <w:p>
+      <w:pPr>
+        <w:pStyle w:val="ListParagraph"/>
+      </w:pPr>
+      <w:r>
+        <w:t>G = nx.from_numpy_matrix(A)</w:t>
+      </w:r>
+    </w:p>
+    <w:p>
+      <w:pPr>
+        <w:pStyle w:val="ListParagraph"/>
+      </w:pPr>
+    </w:p>
+    <w:p>
+      <w:pPr>
+        <w:pStyle w:val="ListParagraph"/>
+      </w:pPr>
+      <w:r>
+        <w:t>#nx.draw(G)</w:t>
+      </w:r>
+    </w:p>
+    <w:p>
+      <w:pPr>
+        <w:pStyle w:val="ListParagraph"/>
+      </w:pPr>
+    </w:p>
+    <w:p>
+      <w:pPr>
+        <w:pStyle w:val="ListParagraph"/>
+      </w:pPr>
+      <w:r>
+        <w:t>test_S = [x for x in range(0, 150)]</w:t>
+      </w:r>
+    </w:p>
+    <w:p>
+      <w:pPr>
+        <w:pStyle w:val="ListParagraph"/>
+      </w:pPr>
+      <w:r>
+        <w:t>test_S = []</w:t>
+      </w:r>
+    </w:p>
+    <w:p>
+      <w:pPr>
+        <w:pStyle w:val="ListParagraph"/>
+      </w:pPr>
+      <w:r>
+        <w:t>eigenvector_curr = eigenvectors[:, 6]</w:t>
+      </w:r>
+    </w:p>
+    <w:p>
+      <w:pPr>
+        <w:pStyle w:val="ListParagraph"/>
+      </w:pPr>
+      <w:r>
+        <w:t>print("shape of eigenvector curr: ", eigenvector_curr.shape)</w:t>
+      </w:r>
+    </w:p>
+    <w:p>
+      <w:pPr>
+        <w:pStyle w:val="ListParagraph"/>
+      </w:pPr>
+      <w:r>
+        <w:t>#eigenvector_curr = eigenvector_curr.T</w:t>
+      </w:r>
+    </w:p>
+    <w:p>
+      <w:pPr>
+        <w:pStyle w:val="ListParagraph"/>
+      </w:pPr>
+      <w:r>
+        <w:t>#eigenvector_next = eigenvectors[9, :]</w:t>
+      </w:r>
+    </w:p>
+    <w:p>
+      <w:pPr>
+        <w:pStyle w:val="ListParagraph"/>
+      </w:pPr>
+      <w:r>
+        <w:t>#eigenvectors_temp = eigenvector_curr + eigenvector_next</w:t>
+      </w:r>
+    </w:p>
+    <w:p>
+      <w:pPr>
+        <w:pStyle w:val="ListParagraph"/>
+      </w:pPr>
+      <w:r>
+        <w:t>for i in range(len(eigenvector_curr)):</w:t>
+      </w:r>
+    </w:p>
+    <w:p>
+      <w:pPr>
+        <w:pStyle w:val="ListParagraph"/>
+      </w:pPr>
+    </w:p>
+    <w:p>
+      <w:pPr>
+        <w:pStyle w:val="ListParagraph"/>
+      </w:pPr>
+    </w:p>
+    <w:p>
+      <w:pPr>
+        <w:pStyle w:val="ListParagraph"/>
+      </w:pPr>
+      <w:r>
+        <w:tab/>
+        <w:t>if eigenvector_curr[i] &gt; 0.041:</w:t>
+      </w:r>
+    </w:p>
+    <w:p>
+      <w:pPr>
+        <w:pStyle w:val="ListParagraph"/>
+      </w:pPr>
+      <w:r>
+        <w:tab/>
+      </w:r>
+      <w:r>
+        <w:tab/>
+        <w:t>test_S.append(i)</w:t>
+      </w:r>
+    </w:p>
+    <w:p>
+      <w:pPr>
+        <w:pStyle w:val="ListParagraph"/>
+      </w:pPr>
+    </w:p>
+    <w:p>
+      <w:pPr>
+        <w:pStyle w:val="ListParagraph"/>
+      </w:pPr>
+      <w:r>
+        <w:t>print("test_S: ", test_S)</w:t>
+      </w:r>
+    </w:p>
+    <w:p>
+      <w:pPr>
+        <w:pStyle w:val="ListParagraph"/>
+      </w:pPr>
+      <w:r>
+        <w:t>other_S = [x for x in range(A.shape[0]) if  x not in test_S]</w:t>
+      </w:r>
+    </w:p>
+    <w:p>
+      <w:pPr>
+        <w:pStyle w:val="ListParagraph"/>
+      </w:pPr>
+      <w:r>
+        <w:t>print("Len of test_S: ", len(test_S))</w:t>
+      </w:r>
+    </w:p>
+    <w:p>
+      <w:pPr>
+        <w:pStyle w:val="ListParagraph"/>
+      </w:pPr>
+      <w:r>
+        <w:t>print("Len of other_S: ", len(other_S))</w:t>
+      </w:r>
+    </w:p>
+    <w:p>
+      <w:pPr>
+        <w:pStyle w:val="ListParagraph"/>
+      </w:pPr>
+      <w:r>
+        <w:t>conduct = nx.algorithms.cuts.conductance(G, test_S, other_S)</w:t>
+      </w:r>
+    </w:p>
+    <w:p>
+      <w:pPr>
+        <w:pStyle w:val="ListParagraph"/>
+      </w:pPr>
+      <w:r>
+        <w:t>print("conductance: ", conduct)</w:t>
+      </w:r>
+    </w:p>
+    <w:p>
+      <w:pPr>
+        <w:pStyle w:val="ListParagraph"/>
+      </w:pPr>
+    </w:p>
+    <w:p>
+      <w:pPr>
+        <w:pStyle w:val="ListParagraph"/>
+      </w:pPr>
+      <w:r>
+        <w:t>#2E</w:t>
+      </w:r>
+    </w:p>
+    <w:p>
+      <w:pPr>
+        <w:pStyle w:val="ListParagraph"/>
+      </w:pPr>
+      <w:r>
+        <w:t># print("random")</w:t>
+      </w:r>
+    </w:p>
+    <w:p>
+      <w:pPr>
+        <w:pStyle w:val="ListParagraph"/>
+      </w:pPr>
+      <w:r>
+        <w:t># random_S = random.sample(range(0, 1495), 150)</w:t>
+      </w:r>
+    </w:p>
+    <w:p>
+      <w:pPr>
+        <w:pStyle w:val="ListParagraph"/>
+      </w:pPr>
+      <w:r>
+        <w:t># print("Len of Test S: ", len(random_S))</w:t>
+      </w:r>
+    </w:p>
+    <w:p>
+      <w:pPr>
+        <w:pStyle w:val="ListParagraph"/>
+      </w:pPr>
+      <w:r>
+        <w:t># cond = calculate_conductance(A, random_S)</w:t>
+      </w:r>
+    </w:p>
+    <w:p>
+      <w:pPr>
+        <w:pStyle w:val="ListParagraph"/>
+      </w:pPr>
+      <w:r>
+        <w:t># print("conductance: ", cond)</w:t>
+      </w:r>
+    </w:p>
+    <w:p>
+      <w:pPr>
+        <w:pStyle w:val="ListParagraph"/>
+      </w:pPr>
+      <w:r>
+        <w:t>print("random")</w:t>
+      </w:r>
+    </w:p>
+    <w:p>
+      <w:pPr>
+        <w:pStyle w:val="ListParagraph"/>
+      </w:pPr>
+    </w:p>
+    <w:p>
+      <w:pPr>
+        <w:pStyle w:val="ListParagraph"/>
+      </w:pPr>
+      <w:r>
+        <w:t>random_S = random.sample(range(0, 1495), 150)</w:t>
+      </w:r>
+    </w:p>
+    <w:p>
+      <w:pPr>
+        <w:pStyle w:val="ListParagraph"/>
+      </w:pPr>
+      <w:r>
+        <w:t>other_S = [x for x in range(A.shape[0]) if  x not in random_S]</w:t>
+      </w:r>
+    </w:p>
+    <w:p>
+      <w:pPr>
+        <w:pStyle w:val="ListParagraph"/>
+      </w:pPr>
+      <w:r>
+        <w:t>print("Len of test_S: ", len(random_S))</w:t>
+      </w:r>
+    </w:p>
+    <w:p>
+      <w:pPr>
+        <w:pStyle w:val="ListParagraph"/>
+      </w:pPr>
+      <w:r>
+        <w:t>print("Len of other_S: ", len(other_S))</w:t>
+      </w:r>
+    </w:p>
+    <w:p>
+      <w:pPr>
+        <w:pStyle w:val="ListParagraph"/>
+      </w:pPr>
+      <w:r>
+        <w:t>conduct = nx.algorithms.cuts.conductance(G, other_S, random_S)</w:t>
+      </w:r>
+    </w:p>
+    <w:p>
+      <w:pPr>
+        <w:pStyle w:val="ListParagraph"/>
+      </w:pPr>
+      <w:r>
+        <w:lastRenderedPageBreak/>
+        <w:t>print("conductance: ", conduct)</w:t>
+      </w:r>
+    </w:p>
+    <w:p>
+      <w:pPr>
+        <w:pStyle w:val="ListParagraph"/>
+      </w:pPr>
+    </w:p>
+    <w:p>
+      <w:pPr>
+        <w:pStyle w:val="ListParagraph"/>
+      </w:pPr>
+      <w:r>
+        <w:t>#conductance:  0.936127122604767</w:t>
+      </w:r>
+    </w:p>
+    <w:p>
+      <w:pPr>
+        <w:pStyle w:val="ListParagraph"/>
+      </w:pPr>
+      <w:bookmarkStart w:id="0" w:name="_GoBack"/>
+      <w:bookmarkEnd w:id="0"/>
     </w:p>
     <w:sectPr>
       <w:pgSz w:w="12240" w:h="15840"/>
@@ -4577,8 +8049,8 @@
 </file>
 
 <file path=word/numbering.xml><?xml version="1.0" encoding="utf-8"?>
-<w:numbering xmlns:wpc="http://schemas.microsoft.com/office/word/2010/wordprocessingCanvas" xmlns:mc="http://schemas.openxmlformats.org/markup-compatibility/2006" xmlns:o="urn:schemas-microsoft-com:office:office" xmlns:r="http://schemas.openxmlformats.org/officeDocument/2006/relationships" xmlns:m="http://schemas.openxmlformats.org/officeDocument/2006/math" xmlns:v="urn:schemas-microsoft-com:vml" xmlns:wp14="http://schemas.microsoft.com/office/word/2010/wordprocessingDrawing" xmlns:wp="http://schemas.openxmlformats.org/drawingml/2006/wordprocessingDrawing" xmlns:w10="urn:schemas-microsoft-com:office:word" xmlns:w="http://schemas.openxmlformats.org/wordprocessingml/2006/main" xmlns:w14="http://schemas.microsoft.com/office/word/2010/wordml" xmlns:w15="http://schemas.microsoft.com/office/word/2012/wordml" xmlns:wpg="http://schemas.microsoft.com/office/word/2010/wordprocessingGroup" xmlns:wpi="http://schemas.microsoft.com/office/word/2010/wordprocessingInk" xmlns:wne="http://schemas.microsoft.com/office/word/2006/wordml" xmlns:wps="http://schemas.microsoft.com/office/word/2010/wordprocessingShape" mc:Ignorable="w14 w15 wp14">
-  <w:abstractNum w:abstractNumId="0" w15:restartNumberingAfterBreak="0">
+<w:numbering xmlns:wpc="http://schemas.microsoft.com/office/word/2010/wordprocessingCanvas" xmlns:mo="http://schemas.microsoft.com/office/mac/office/2008/main" xmlns:mc="http://schemas.openxmlformats.org/markup-compatibility/2006" xmlns:mv="urn:schemas-microsoft-com:mac:vml" xmlns:o="urn:schemas-microsoft-com:office:office" xmlns:r="http://schemas.openxmlformats.org/officeDocument/2006/relationships" xmlns:m="http://schemas.openxmlformats.org/officeDocument/2006/math" xmlns:v="urn:schemas-microsoft-com:vml" xmlns:wp14="http://schemas.microsoft.com/office/word/2010/wordprocessingDrawing" xmlns:wp="http://schemas.openxmlformats.org/drawingml/2006/wordprocessingDrawing" xmlns:w10="urn:schemas-microsoft-com:office:word" xmlns:w="http://schemas.openxmlformats.org/wordprocessingml/2006/main" xmlns:w14="http://schemas.microsoft.com/office/word/2010/wordml" xmlns:w15="http://schemas.microsoft.com/office/word/2012/wordml" xmlns:wpg="http://schemas.microsoft.com/office/word/2010/wordprocessingGroup" xmlns:wpi="http://schemas.microsoft.com/office/word/2010/wordprocessingInk" xmlns:wne="http://schemas.microsoft.com/office/word/2006/wordml" xmlns:wps="http://schemas.microsoft.com/office/word/2010/wordprocessingShape" mc:Ignorable="w14 w15 wp14">
+  <w:abstractNum w:abstractNumId="0">
     <w:nsid w:val="44A668CF"/>
     <w:multiLevelType w:val="hybridMultilevel"/>
     <w:tmpl w:val="2E2E1080"/>
@@ -4686,7 +8158,7 @@
     </w:rPrDefault>
     <w:pPrDefault/>
   </w:docDefaults>
-  <w:latentStyles w:defLockedState="0" w:defUIPriority="99" w:defSemiHidden="0" w:defUnhideWhenUsed="0" w:defQFormat="0" w:count="371">
+  <w:latentStyles w:defLockedState="0" w:defUIPriority="99" w:defSemiHidden="0" w:defUnhideWhenUsed="0" w:defQFormat="0" w:count="382">
     <w:lsdException w:name="Normal" w:uiPriority="0" w:qFormat="1"/>
     <w:lsdException w:name="heading 1" w:uiPriority="9" w:qFormat="1"/>
     <w:lsdException w:name="heading 2" w:semiHidden="1" w:uiPriority="9" w:unhideWhenUsed="1" w:qFormat="1"/>
@@ -5058,6 +8530,8 @@
     <w:lsdException w:name="List Table 5 Dark Accent 6" w:uiPriority="50"/>
     <w:lsdException w:name="List Table 6 Colorful Accent 6" w:uiPriority="51"/>
     <w:lsdException w:name="List Table 7 Colorful Accent 6" w:uiPriority="52"/>
+    <w:lsdException w:name="Mention" w:semiHidden="1" w:unhideWhenUsed="1"/>
+    <w:lsdException w:name="Smart Hyperlink" w:semiHidden="1" w:unhideWhenUsed="1"/>
   </w:latentStyles>
   <w:style w:type="paragraph" w:default="1" w:styleId="Normal">
     <w:name w:val="Normal"/>

--- a/P6/writtenAnswers.docx
+++ b/P6/writtenAnswers.docx
@@ -9,8 +9,13 @@
     </w:p>
     <w:p>
       <w:r>
-        <w:t>Henry Lin, Kaylee Bement</w:t>
-      </w:r>
+        <w:t xml:space="preserve">Henry Lin, Kaylee </w:t>
+      </w:r>
+      <w:proofErr w:type="spellStart"/>
+      <w:r>
+        <w:t>Bement</w:t>
+      </w:r>
+      <w:proofErr w:type="spellEnd"/>
     </w:p>
     <w:p/>
     <w:p>
@@ -3025,559 +3030,1739 @@
       <w:pPr>
         <w:pStyle w:val="ListParagraph"/>
       </w:pPr>
-      <w:r>
-        <w:t>line_a = np.zeros((n, n))</w:t>
-      </w:r>
-    </w:p>
-    <w:p>
-      <w:pPr>
-        <w:pStyle w:val="ListParagraph"/>
-      </w:pPr>
-      <w:r>
-        <w:t>for i in range(n - 1):</w:t>
-      </w:r>
-    </w:p>
-    <w:p>
-      <w:pPr>
-        <w:pStyle w:val="ListParagraph"/>
-      </w:pPr>
-      <w:r>
-        <w:tab/>
-        <w:t>line_a[i][i + 1] = 1</w:t>
-      </w:r>
-    </w:p>
-    <w:p>
-      <w:pPr>
-        <w:pStyle w:val="ListParagraph"/>
-      </w:pPr>
-      <w:r>
-        <w:tab/>
-        <w:t>line_a[i + 1][i] = 1</w:t>
-      </w:r>
-    </w:p>
-    <w:p>
-      <w:pPr>
-        <w:pStyle w:val="ListParagraph"/>
-      </w:pPr>
-      <w:r>
-        <w:t>line_d_vec = [1 if i == 0 or i == n - 1 else 2 for i in range(n)]</w:t>
-      </w:r>
-    </w:p>
-    <w:p>
-      <w:pPr>
-        <w:pStyle w:val="ListParagraph"/>
-      </w:pPr>
-      <w:r>
-        <w:t>line_d = np.diag(line_d_vec)</w:t>
-      </w:r>
-    </w:p>
-    <w:p>
-      <w:pPr>
-        <w:pStyle w:val="ListParagraph"/>
-      </w:pPr>
-      <w:r>
-        <w:t>line_l = line_d - line_a</w:t>
-      </w:r>
-    </w:p>
-    <w:p>
-      <w:pPr>
-        <w:pStyle w:val="ListParagraph"/>
-      </w:pPr>
-      <w:r>
-        <w:t>line_l_eig_vals, line_l_eig_vecs = np.linalg.eig(line_l)</w:t>
-      </w:r>
-    </w:p>
-    <w:p>
-      <w:pPr>
-        <w:pStyle w:val="ListParagraph"/>
-      </w:pPr>
+      <w:proofErr w:type="spellStart"/>
+      <w:r>
+        <w:t>line_a</w:t>
+      </w:r>
+      <w:proofErr w:type="spellEnd"/>
+      <w:r>
+        <w:t xml:space="preserve"> = </w:t>
+      </w:r>
+      <w:proofErr w:type="spellStart"/>
+      <w:r>
+        <w:t>np.zeros</w:t>
+      </w:r>
+      <w:proofErr w:type="spellEnd"/>
+      <w:r>
+        <w:t>((n, n))</w:t>
+      </w:r>
+    </w:p>
+    <w:p>
+      <w:pPr>
+        <w:pStyle w:val="ListParagraph"/>
+      </w:pPr>
+      <w:r>
+        <w:t xml:space="preserve">for </w:t>
+      </w:r>
+      <w:proofErr w:type="spellStart"/>
+      <w:r>
+        <w:t>i</w:t>
+      </w:r>
+      <w:proofErr w:type="spellEnd"/>
+      <w:r>
+        <w:t xml:space="preserve"> in range(n - 1):</w:t>
+      </w:r>
+    </w:p>
+    <w:p>
+      <w:pPr>
+        <w:pStyle w:val="ListParagraph"/>
+      </w:pPr>
+      <w:r>
+        <w:tab/>
+      </w:r>
+      <w:proofErr w:type="spellStart"/>
+      <w:r>
+        <w:t>line_a</w:t>
+      </w:r>
+      <w:proofErr w:type="spellEnd"/>
+      <w:r>
+        <w:t>[</w:t>
+      </w:r>
+      <w:proofErr w:type="spellStart"/>
+      <w:r>
+        <w:t>i</w:t>
+      </w:r>
+      <w:proofErr w:type="spellEnd"/>
+      <w:r>
+        <w:t>][</w:t>
+      </w:r>
+      <w:proofErr w:type="spellStart"/>
+      <w:r>
+        <w:t>i</w:t>
+      </w:r>
+      <w:proofErr w:type="spellEnd"/>
+      <w:r>
+        <w:t xml:space="preserve"> + 1] = 1</w:t>
+      </w:r>
+    </w:p>
+    <w:p>
+      <w:pPr>
+        <w:pStyle w:val="ListParagraph"/>
+      </w:pPr>
+      <w:r>
+        <w:tab/>
+      </w:r>
+      <w:proofErr w:type="spellStart"/>
+      <w:r>
+        <w:t>line_a</w:t>
+      </w:r>
+      <w:proofErr w:type="spellEnd"/>
+      <w:r>
+        <w:t>[</w:t>
+      </w:r>
+      <w:proofErr w:type="spellStart"/>
+      <w:r>
+        <w:t>i</w:t>
+      </w:r>
+      <w:proofErr w:type="spellEnd"/>
+      <w:r>
+        <w:t xml:space="preserve"> + 1][</w:t>
+      </w:r>
+      <w:proofErr w:type="spellStart"/>
+      <w:r>
+        <w:t>i</w:t>
+      </w:r>
+      <w:proofErr w:type="spellEnd"/>
+      <w:r>
+        <w:t>] = 1</w:t>
+      </w:r>
+    </w:p>
+    <w:p>
+      <w:pPr>
+        <w:pStyle w:val="ListParagraph"/>
+      </w:pPr>
+      <w:proofErr w:type="spellStart"/>
+      <w:r>
+        <w:t>line_d_vec</w:t>
+      </w:r>
+      <w:proofErr w:type="spellEnd"/>
+      <w:r>
+        <w:t xml:space="preserve"> = [1 if </w:t>
+      </w:r>
+      <w:proofErr w:type="spellStart"/>
+      <w:r>
+        <w:t>i</w:t>
+      </w:r>
+      <w:proofErr w:type="spellEnd"/>
+      <w:r>
+        <w:t xml:space="preserve"> == 0 or </w:t>
+      </w:r>
+      <w:proofErr w:type="spellStart"/>
+      <w:r>
+        <w:t>i</w:t>
+      </w:r>
+      <w:proofErr w:type="spellEnd"/>
+      <w:r>
+        <w:t xml:space="preserve"> == n - 1 else 2 for </w:t>
+      </w:r>
+      <w:proofErr w:type="spellStart"/>
+      <w:r>
+        <w:t>i</w:t>
+      </w:r>
+      <w:proofErr w:type="spellEnd"/>
+      <w:r>
+        <w:t xml:space="preserve"> in range(n)]</w:t>
+      </w:r>
+    </w:p>
+    <w:p>
+      <w:pPr>
+        <w:pStyle w:val="ListParagraph"/>
+      </w:pPr>
+      <w:proofErr w:type="spellStart"/>
+      <w:r>
+        <w:t>line_d</w:t>
+      </w:r>
+      <w:proofErr w:type="spellEnd"/>
+      <w:r>
+        <w:t xml:space="preserve"> = </w:t>
+      </w:r>
+      <w:proofErr w:type="spellStart"/>
+      <w:r>
+        <w:t>np.diag</w:t>
+      </w:r>
+      <w:proofErr w:type="spellEnd"/>
+      <w:r>
+        <w:t>(</w:t>
+      </w:r>
+      <w:proofErr w:type="spellStart"/>
+      <w:r>
+        <w:t>line_d_vec</w:t>
+      </w:r>
+      <w:proofErr w:type="spellEnd"/>
+      <w:r>
+        <w:t>)</w:t>
+      </w:r>
+    </w:p>
+    <w:p>
+      <w:pPr>
+        <w:pStyle w:val="ListParagraph"/>
+      </w:pPr>
+      <w:proofErr w:type="spellStart"/>
+      <w:r>
+        <w:t>line_l</w:t>
+      </w:r>
+      <w:proofErr w:type="spellEnd"/>
+      <w:r>
+        <w:t xml:space="preserve"> = </w:t>
+      </w:r>
+      <w:proofErr w:type="spellStart"/>
+      <w:r>
+        <w:t>line_d</w:t>
+      </w:r>
+      <w:proofErr w:type="spellEnd"/>
+      <w:r>
+        <w:t xml:space="preserve"> - </w:t>
+      </w:r>
+      <w:proofErr w:type="spellStart"/>
+      <w:r>
+        <w:t>line_a</w:t>
+      </w:r>
+      <w:proofErr w:type="spellEnd"/>
+    </w:p>
+    <w:p>
+      <w:pPr>
+        <w:pStyle w:val="ListParagraph"/>
+      </w:pPr>
+      <w:proofErr w:type="spellStart"/>
+      <w:r>
+        <w:t>line_l_eig_vals</w:t>
+      </w:r>
+      <w:proofErr w:type="spellEnd"/>
+      <w:r>
+        <w:t xml:space="preserve">, </w:t>
+      </w:r>
+      <w:proofErr w:type="spellStart"/>
+      <w:r>
+        <w:t>line_l_eig_vecs</w:t>
+      </w:r>
+      <w:proofErr w:type="spellEnd"/>
+      <w:r>
+        <w:t xml:space="preserve"> = </w:t>
+      </w:r>
+      <w:proofErr w:type="spellStart"/>
+      <w:r>
+        <w:t>np.linalg.eig</w:t>
+      </w:r>
+      <w:proofErr w:type="spellEnd"/>
+      <w:r>
+        <w:t>(</w:t>
+      </w:r>
+      <w:proofErr w:type="spellStart"/>
+      <w:r>
+        <w:t>line_l</w:t>
+      </w:r>
+      <w:proofErr w:type="spellEnd"/>
+      <w:r>
+        <w:t>)</w:t>
+      </w:r>
+    </w:p>
+    <w:p>
+      <w:pPr>
+        <w:pStyle w:val="ListParagraph"/>
+      </w:pPr>
+      <w:proofErr w:type="spellStart"/>
       <w:r>
         <w:lastRenderedPageBreak/>
-        <w:t>line_a_eig_vals, line_a_eig_vecs = np.linalg.eig(line_a)</w:t>
-      </w:r>
-    </w:p>
-    <w:p>
-      <w:pPr>
-        <w:pStyle w:val="ListParagraph"/>
-      </w:pPr>
-      <w:r>
-        <w:t>plot_eigenvecs(line_l_eig_vals, line_l_eig_vecs, "Graph A, Laplacian", "1b_a_i")</w:t>
-      </w:r>
-    </w:p>
-    <w:p>
-      <w:pPr>
-        <w:pStyle w:val="ListParagraph"/>
-      </w:pPr>
-      <w:r>
-        <w:t>plot_eigenvecs(line_a_eig_vals, line_a_eig_vecs, "Graph A, Adjacency", "1b_a_ii")</w:t>
-      </w:r>
-    </w:p>
-    <w:p>
-      <w:pPr>
-        <w:pStyle w:val="ListParagraph"/>
-      </w:pPr>
-    </w:p>
-    <w:p>
-      <w:pPr>
-        <w:pStyle w:val="ListParagraph"/>
-      </w:pPr>
-      <w:r>
-        <w:t>line_add_a = np.zeros((n, n))</w:t>
-      </w:r>
-    </w:p>
-    <w:p>
-      <w:pPr>
-        <w:pStyle w:val="ListParagraph"/>
-      </w:pPr>
-      <w:r>
-        <w:t>for i in range(n - 1):</w:t>
-      </w:r>
-    </w:p>
-    <w:p>
-      <w:pPr>
-        <w:pStyle w:val="ListParagraph"/>
-      </w:pPr>
-      <w:r>
-        <w:tab/>
-        <w:t>line_add_a[i][i + 1] = 1</w:t>
-      </w:r>
-    </w:p>
-    <w:p>
-      <w:pPr>
-        <w:pStyle w:val="ListParagraph"/>
-      </w:pPr>
-      <w:r>
-        <w:tab/>
-        <w:t>line_add_a[i + 1][i] = 1</w:t>
-      </w:r>
-    </w:p>
-    <w:p>
-      <w:pPr>
-        <w:pStyle w:val="ListParagraph"/>
-      </w:pPr>
-      <w:r>
-        <w:tab/>
-        <w:t>line_add_a[n - 1][i] = 1</w:t>
-      </w:r>
-    </w:p>
-    <w:p>
-      <w:pPr>
-        <w:pStyle w:val="ListParagraph"/>
-      </w:pPr>
-      <w:r>
-        <w:tab/>
-        <w:t>line_add_a[i][n - 1] = 1</w:t>
-      </w:r>
-    </w:p>
-    <w:p>
-      <w:pPr>
-        <w:pStyle w:val="ListParagraph"/>
-      </w:pPr>
-      <w:r>
-        <w:t>line_add_d_vec = [2 if i == 0 or i == n - 2 else 3 for i in range(n)]</w:t>
-      </w:r>
-    </w:p>
-    <w:p>
-      <w:pPr>
-        <w:pStyle w:val="ListParagraph"/>
-      </w:pPr>
-      <w:r>
-        <w:t>line_add_d_vec[n - 1] = n - 1</w:t>
-      </w:r>
-    </w:p>
-    <w:p>
-      <w:pPr>
-        <w:pStyle w:val="ListParagraph"/>
-      </w:pPr>
-      <w:r>
-        <w:t>line_add_d = np.diag(line_add_d_vec)</w:t>
-      </w:r>
-    </w:p>
-    <w:p>
-      <w:pPr>
-        <w:pStyle w:val="ListParagraph"/>
-      </w:pPr>
-      <w:r>
-        <w:t>line_add_l = line_add_d - line_add_a</w:t>
-      </w:r>
-    </w:p>
-    <w:p>
-      <w:pPr>
-        <w:pStyle w:val="ListParagraph"/>
-      </w:pPr>
-      <w:r>
-        <w:t>line_add_l_eig_vals, line_add_l_eig_vecs = np.linalg.eig(line_add_l)</w:t>
-      </w:r>
-    </w:p>
-    <w:p>
-      <w:pPr>
-        <w:pStyle w:val="ListParagraph"/>
-      </w:pPr>
-      <w:r>
-        <w:t>line_add_a_eig_vals, line_add_a_eig_vecs = np.linalg.eig(line_add_a)</w:t>
-      </w:r>
-    </w:p>
-    <w:p>
-      <w:pPr>
-        <w:pStyle w:val="ListParagraph"/>
-      </w:pPr>
-      <w:r>
-        <w:t>plot_eigenvecs(line_add_l_eig_vals, line_add_l_eig_vecs, "Graph B, Laplacian", "1b_b_i")</w:t>
-      </w:r>
-    </w:p>
-    <w:p>
-      <w:pPr>
-        <w:pStyle w:val="ListParagraph"/>
-      </w:pPr>
-      <w:r>
-        <w:t>plot_eigenvecs(line_add_a_eig_vals, line_add_a_eig_vecs, "Graph B, Adjacency", "1b_b_ii")</w:t>
-      </w:r>
-    </w:p>
-    <w:p>
-      <w:pPr>
-        <w:pStyle w:val="ListParagraph"/>
-      </w:pPr>
-    </w:p>
-    <w:p>
-      <w:pPr>
-        <w:pStyle w:val="ListParagraph"/>
-      </w:pPr>
-      <w:r>
-        <w:t>circle_a = np.zeros((n, n))</w:t>
-      </w:r>
-    </w:p>
-    <w:p>
-      <w:pPr>
-        <w:pStyle w:val="ListParagraph"/>
-      </w:pPr>
-      <w:r>
-        <w:t>for i in range(1, n - 1):</w:t>
-      </w:r>
-    </w:p>
-    <w:p>
-      <w:pPr>
-        <w:pStyle w:val="ListParagraph"/>
-      </w:pPr>
-      <w:r>
-        <w:tab/>
-        <w:t>circle_a[i][i + 1] = 1</w:t>
-      </w:r>
-    </w:p>
-    <w:p>
-      <w:pPr>
-        <w:pStyle w:val="ListParagraph"/>
-      </w:pPr>
-      <w:r>
-        <w:tab/>
-        <w:t>circle_a[i][i - 1] = 1</w:t>
-      </w:r>
-    </w:p>
-    <w:p>
-      <w:pPr>
-        <w:pStyle w:val="ListParagraph"/>
-      </w:pPr>
-      <w:r>
-        <w:tab/>
-        <w:t>circle_a[i + 1][i] = 1</w:t>
-      </w:r>
-    </w:p>
-    <w:p>
-      <w:pPr>
-        <w:pStyle w:val="ListParagraph"/>
-      </w:pPr>
-      <w:r>
-        <w:tab/>
-        <w:t>circle_a[i - 1][i] = 1</w:t>
-      </w:r>
-    </w:p>
-    <w:p>
-      <w:pPr>
-        <w:pStyle w:val="ListParagraph"/>
-        <w:rPr>
-          <w:lang w:val="fr-FR"/>
-        </w:rPr>
-      </w:pPr>
-      <w:r>
-        <w:rPr>
-          <w:lang w:val="fr-FR"/>
-        </w:rPr>
-        <w:t>circle_a[n - 1][0] = 1</w:t>
-      </w:r>
-    </w:p>
-    <w:p>
-      <w:pPr>
-        <w:pStyle w:val="ListParagraph"/>
-        <w:rPr>
-          <w:lang w:val="fr-FR"/>
-        </w:rPr>
-      </w:pPr>
-      <w:r>
-        <w:rPr>
-          <w:lang w:val="fr-FR"/>
-        </w:rPr>
-        <w:t>circle_a[0][n - 1] = 1</w:t>
-      </w:r>
-    </w:p>
-    <w:p>
-      <w:pPr>
-        <w:pStyle w:val="ListParagraph"/>
-      </w:pPr>
-      <w:r>
-        <w:t>circle_d = np.diag([2 for i in range(n)])</w:t>
-      </w:r>
-    </w:p>
-    <w:p>
-      <w:pPr>
-        <w:pStyle w:val="ListParagraph"/>
-        <w:rPr>
-          <w:lang w:val="fr-FR"/>
-        </w:rPr>
-      </w:pPr>
-      <w:r>
-        <w:rPr>
-          <w:lang w:val="fr-FR"/>
-        </w:rPr>
-        <w:t>circle_l = circle_d - circle_a</w:t>
-      </w:r>
-    </w:p>
-    <w:p>
-      <w:pPr>
-        <w:pStyle w:val="ListParagraph"/>
-        <w:rPr>
-          <w:lang w:val="fr-FR"/>
-        </w:rPr>
-      </w:pPr>
-      <w:r>
-        <w:rPr>
-          <w:lang w:val="fr-FR"/>
-        </w:rPr>
-        <w:t>circle_l_eig_vals, circle_l_eig_vecs = np.linalg.eig(circle_l)</w:t>
-      </w:r>
-    </w:p>
-    <w:p>
-      <w:pPr>
-        <w:pStyle w:val="ListParagraph"/>
-        <w:rPr>
-          <w:lang w:val="fr-FR"/>
-        </w:rPr>
-      </w:pPr>
-      <w:r>
-        <w:rPr>
-          <w:lang w:val="fr-FR"/>
-        </w:rPr>
-        <w:t>circle_a_eig_vals, circle_a_eig_vecs = np.linalg.eig(circle_a)</w:t>
-      </w:r>
-    </w:p>
-    <w:p>
-      <w:pPr>
-        <w:pStyle w:val="ListParagraph"/>
-        <w:rPr>
-          <w:lang w:val="fr-FR"/>
-        </w:rPr>
-      </w:pPr>
-      <w:r>
-        <w:rPr>
-          <w:lang w:val="fr-FR"/>
-        </w:rPr>
-        <w:t>plot_eigenvecs(circle_l_eig_vals, circle_l_eig_vecs, "Graph C, Laplacian", "1b_c_i")</w:t>
-      </w:r>
-    </w:p>
-    <w:p>
-      <w:pPr>
-        <w:pStyle w:val="ListParagraph"/>
-      </w:pPr>
-      <w:r>
-        <w:t>plot_eigenvecs(circle_a_eig_vals, circle_a_eig_vecs, "Graph C, Adjacency", "1b_c_ii")</w:t>
-      </w:r>
-    </w:p>
-    <w:p>
-      <w:pPr>
-        <w:pStyle w:val="ListParagraph"/>
-      </w:pPr>
-    </w:p>
-    <w:p>
-      <w:pPr>
-        <w:pStyle w:val="ListParagraph"/>
-      </w:pPr>
-      <w:r>
-        <w:t>circle_add_a = np.zeros((n, n))</w:t>
-      </w:r>
-    </w:p>
-    <w:p>
-      <w:pPr>
-        <w:pStyle w:val="ListParagraph"/>
-      </w:pPr>
-      <w:r>
-        <w:t>for i in range(1, n - 2):</w:t>
-      </w:r>
-    </w:p>
-    <w:p>
-      <w:pPr>
-        <w:pStyle w:val="ListParagraph"/>
-      </w:pPr>
-      <w:r>
-        <w:tab/>
-        <w:t>circle_add_a[i][i + 1] = 1</w:t>
-      </w:r>
-    </w:p>
-    <w:p>
-      <w:pPr>
-        <w:pStyle w:val="ListParagraph"/>
-      </w:pPr>
-      <w:r>
-        <w:tab/>
-        <w:t>circle_add_a[i][i - 1] = 1</w:t>
-      </w:r>
-    </w:p>
-    <w:p>
-      <w:pPr>
-        <w:pStyle w:val="ListParagraph"/>
-      </w:pPr>
-      <w:r>
-        <w:tab/>
-        <w:t>circle_add_a[i + 1][i] = 1</w:t>
-      </w:r>
-    </w:p>
-    <w:p>
-      <w:pPr>
-        <w:pStyle w:val="ListParagraph"/>
-      </w:pPr>
-      <w:r>
-        <w:tab/>
-        <w:t>circle_add_a[i - 1][i] = 1</w:t>
-      </w:r>
-    </w:p>
-    <w:p>
-      <w:pPr>
-        <w:pStyle w:val="ListParagraph"/>
-      </w:pPr>
-      <w:r>
-        <w:tab/>
-        <w:t>circle_add_a[i][n - 1] = 1</w:t>
-      </w:r>
-    </w:p>
-    <w:p>
-      <w:pPr>
-        <w:pStyle w:val="ListParagraph"/>
-      </w:pPr>
-      <w:r>
-        <w:tab/>
-        <w:t>circle_add_a[n - 1][i] = 1</w:t>
-      </w:r>
-    </w:p>
-    <w:p>
-      <w:pPr>
-        <w:pStyle w:val="ListParagraph"/>
-      </w:pPr>
+        <w:t>line_a_eig_vals</w:t>
+      </w:r>
+      <w:proofErr w:type="spellEnd"/>
+      <w:r>
+        <w:t xml:space="preserve">, </w:t>
+      </w:r>
+      <w:proofErr w:type="spellStart"/>
+      <w:r>
+        <w:t>line_a_eig_vecs</w:t>
+      </w:r>
+      <w:proofErr w:type="spellEnd"/>
+      <w:r>
+        <w:t xml:space="preserve"> = </w:t>
+      </w:r>
+      <w:proofErr w:type="spellStart"/>
+      <w:r>
+        <w:t>np.linalg.eig</w:t>
+      </w:r>
+      <w:proofErr w:type="spellEnd"/>
+      <w:r>
+        <w:t>(</w:t>
+      </w:r>
+      <w:proofErr w:type="spellStart"/>
+      <w:r>
+        <w:t>line_a</w:t>
+      </w:r>
+      <w:proofErr w:type="spellEnd"/>
+      <w:r>
+        <w:t>)</w:t>
+      </w:r>
+    </w:p>
+    <w:p>
+      <w:pPr>
+        <w:pStyle w:val="ListParagraph"/>
+      </w:pPr>
+      <w:proofErr w:type="spellStart"/>
+      <w:r>
+        <w:t>plot_eigenvecs</w:t>
+      </w:r>
+      <w:proofErr w:type="spellEnd"/>
+      <w:r>
+        <w:t>(</w:t>
+      </w:r>
+      <w:proofErr w:type="spellStart"/>
+      <w:r>
+        <w:t>line_l_eig_vals</w:t>
+      </w:r>
+      <w:proofErr w:type="spellEnd"/>
+      <w:r>
+        <w:t xml:space="preserve">, </w:t>
+      </w:r>
+      <w:proofErr w:type="spellStart"/>
+      <w:r>
+        <w:t>line_l_eig_vecs</w:t>
+      </w:r>
+      <w:proofErr w:type="spellEnd"/>
+      <w:r>
+        <w:t>, "Graph A, Laplacian", "1b_a_i")</w:t>
+      </w:r>
+    </w:p>
+    <w:p>
+      <w:pPr>
+        <w:pStyle w:val="ListParagraph"/>
+      </w:pPr>
+      <w:proofErr w:type="spellStart"/>
+      <w:r>
+        <w:t>plot_eigenvecs</w:t>
+      </w:r>
+      <w:proofErr w:type="spellEnd"/>
+      <w:r>
+        <w:t>(</w:t>
+      </w:r>
+      <w:proofErr w:type="spellStart"/>
+      <w:r>
+        <w:t>line_a_eig_vals</w:t>
+      </w:r>
+      <w:proofErr w:type="spellEnd"/>
+      <w:r>
+        <w:t xml:space="preserve">, </w:t>
+      </w:r>
+      <w:proofErr w:type="spellStart"/>
+      <w:r>
+        <w:t>line_a_eig_vecs</w:t>
+      </w:r>
+      <w:proofErr w:type="spellEnd"/>
+      <w:r>
+        <w:t>, "Graph A, Adjacency", "1b_a_ii")</w:t>
+      </w:r>
+    </w:p>
+    <w:p>
+      <w:pPr>
+        <w:pStyle w:val="ListParagraph"/>
+      </w:pPr>
+    </w:p>
+    <w:p>
+      <w:pPr>
+        <w:pStyle w:val="ListParagraph"/>
+      </w:pPr>
+      <w:proofErr w:type="spellStart"/>
+      <w:r>
+        <w:t>line_add_a</w:t>
+      </w:r>
+      <w:proofErr w:type="spellEnd"/>
+      <w:r>
+        <w:t xml:space="preserve"> = </w:t>
+      </w:r>
+      <w:proofErr w:type="spellStart"/>
+      <w:r>
+        <w:t>np.zeros</w:t>
+      </w:r>
+      <w:proofErr w:type="spellEnd"/>
+      <w:r>
+        <w:t>((n, n))</w:t>
+      </w:r>
+    </w:p>
+    <w:p>
+      <w:pPr>
+        <w:pStyle w:val="ListParagraph"/>
+      </w:pPr>
+      <w:r>
+        <w:t xml:space="preserve">for </w:t>
+      </w:r>
+      <w:proofErr w:type="spellStart"/>
+      <w:r>
+        <w:t>i</w:t>
+      </w:r>
+      <w:proofErr w:type="spellEnd"/>
+      <w:r>
+        <w:t xml:space="preserve"> in range(n - 1):</w:t>
+      </w:r>
+    </w:p>
+    <w:p>
+      <w:pPr>
+        <w:pStyle w:val="ListParagraph"/>
+      </w:pPr>
+      <w:r>
+        <w:tab/>
+      </w:r>
+      <w:proofErr w:type="spellStart"/>
+      <w:r>
+        <w:t>line_add_a</w:t>
+      </w:r>
+      <w:proofErr w:type="spellEnd"/>
+      <w:r>
+        <w:t>[</w:t>
+      </w:r>
+      <w:proofErr w:type="spellStart"/>
+      <w:r>
+        <w:t>i</w:t>
+      </w:r>
+      <w:proofErr w:type="spellEnd"/>
+      <w:r>
+        <w:t>][</w:t>
+      </w:r>
+      <w:proofErr w:type="spellStart"/>
+      <w:r>
+        <w:t>i</w:t>
+      </w:r>
+      <w:proofErr w:type="spellEnd"/>
+      <w:r>
+        <w:t xml:space="preserve"> + 1] = 1</w:t>
+      </w:r>
+    </w:p>
+    <w:p>
+      <w:pPr>
+        <w:pStyle w:val="ListParagraph"/>
+      </w:pPr>
+      <w:r>
+        <w:tab/>
+      </w:r>
+      <w:proofErr w:type="spellStart"/>
+      <w:r>
+        <w:t>line_add_a</w:t>
+      </w:r>
+      <w:proofErr w:type="spellEnd"/>
+      <w:r>
+        <w:t>[</w:t>
+      </w:r>
+      <w:proofErr w:type="spellStart"/>
+      <w:r>
+        <w:t>i</w:t>
+      </w:r>
+      <w:proofErr w:type="spellEnd"/>
+      <w:r>
+        <w:t xml:space="preserve"> + 1][</w:t>
+      </w:r>
+      <w:proofErr w:type="spellStart"/>
+      <w:r>
+        <w:t>i</w:t>
+      </w:r>
+      <w:proofErr w:type="spellEnd"/>
+      <w:r>
+        <w:t>] = 1</w:t>
+      </w:r>
+    </w:p>
+    <w:p>
+      <w:pPr>
+        <w:pStyle w:val="ListParagraph"/>
+      </w:pPr>
+      <w:r>
+        <w:tab/>
+      </w:r>
+      <w:proofErr w:type="spellStart"/>
+      <w:r>
+        <w:t>line_add_a</w:t>
+      </w:r>
+      <w:proofErr w:type="spellEnd"/>
+      <w:r>
+        <w:t>[n - 1][</w:t>
+      </w:r>
+      <w:proofErr w:type="spellStart"/>
+      <w:r>
+        <w:t>i</w:t>
+      </w:r>
+      <w:proofErr w:type="spellEnd"/>
+      <w:r>
+        <w:t>] = 1</w:t>
+      </w:r>
+    </w:p>
+    <w:p>
+      <w:pPr>
+        <w:pStyle w:val="ListParagraph"/>
+      </w:pPr>
+      <w:r>
+        <w:tab/>
+      </w:r>
+      <w:proofErr w:type="spellStart"/>
+      <w:r>
+        <w:t>line_add_a</w:t>
+      </w:r>
+      <w:proofErr w:type="spellEnd"/>
+      <w:r>
+        <w:t>[</w:t>
+      </w:r>
+      <w:proofErr w:type="spellStart"/>
+      <w:r>
+        <w:t>i</w:t>
+      </w:r>
+      <w:proofErr w:type="spellEnd"/>
+      <w:r>
+        <w:t>][n - 1] = 1</w:t>
+      </w:r>
+    </w:p>
+    <w:p>
+      <w:pPr>
+        <w:pStyle w:val="ListParagraph"/>
+      </w:pPr>
+      <w:proofErr w:type="spellStart"/>
+      <w:r>
+        <w:t>line_add_d_vec</w:t>
+      </w:r>
+      <w:proofErr w:type="spellEnd"/>
+      <w:r>
+        <w:t xml:space="preserve"> = [2 if </w:t>
+      </w:r>
+      <w:proofErr w:type="spellStart"/>
+      <w:r>
+        <w:t>i</w:t>
+      </w:r>
+      <w:proofErr w:type="spellEnd"/>
+      <w:r>
+        <w:t xml:space="preserve"> == 0 or </w:t>
+      </w:r>
+      <w:proofErr w:type="spellStart"/>
+      <w:r>
+        <w:t>i</w:t>
+      </w:r>
+      <w:proofErr w:type="spellEnd"/>
+      <w:r>
+        <w:t xml:space="preserve"> == n - 2 else 3 for </w:t>
+      </w:r>
+      <w:proofErr w:type="spellStart"/>
+      <w:r>
+        <w:t>i</w:t>
+      </w:r>
+      <w:proofErr w:type="spellEnd"/>
+      <w:r>
+        <w:t xml:space="preserve"> in range(n)]</w:t>
+      </w:r>
+    </w:p>
+    <w:p>
+      <w:pPr>
+        <w:pStyle w:val="ListParagraph"/>
+      </w:pPr>
+      <w:proofErr w:type="spellStart"/>
+      <w:r>
+        <w:t>line_add_d_vec</w:t>
+      </w:r>
+      <w:proofErr w:type="spellEnd"/>
+      <w:r>
+        <w:t>[n - 1] = n - 1</w:t>
+      </w:r>
+    </w:p>
+    <w:p>
+      <w:pPr>
+        <w:pStyle w:val="ListParagraph"/>
+      </w:pPr>
+      <w:proofErr w:type="spellStart"/>
+      <w:r>
+        <w:t>line_add_d</w:t>
+      </w:r>
+      <w:proofErr w:type="spellEnd"/>
+      <w:r>
+        <w:t xml:space="preserve"> = </w:t>
+      </w:r>
+      <w:proofErr w:type="spellStart"/>
+      <w:r>
+        <w:t>np.diag</w:t>
+      </w:r>
+      <w:proofErr w:type="spellEnd"/>
+      <w:r>
+        <w:t>(</w:t>
+      </w:r>
+      <w:proofErr w:type="spellStart"/>
+      <w:r>
+        <w:t>line_add_d_vec</w:t>
+      </w:r>
+      <w:proofErr w:type="spellEnd"/>
+      <w:r>
+        <w:t>)</w:t>
+      </w:r>
+    </w:p>
+    <w:p>
+      <w:pPr>
+        <w:pStyle w:val="ListParagraph"/>
+      </w:pPr>
+      <w:proofErr w:type="spellStart"/>
+      <w:r>
+        <w:t>line_add_l</w:t>
+      </w:r>
+      <w:proofErr w:type="spellEnd"/>
+      <w:r>
+        <w:t xml:space="preserve"> = </w:t>
+      </w:r>
+      <w:proofErr w:type="spellStart"/>
+      <w:r>
+        <w:t>line_add_d</w:t>
+      </w:r>
+      <w:proofErr w:type="spellEnd"/>
+      <w:r>
+        <w:t xml:space="preserve"> - </w:t>
+      </w:r>
+      <w:proofErr w:type="spellStart"/>
+      <w:r>
+        <w:t>line_add_a</w:t>
+      </w:r>
+      <w:proofErr w:type="spellEnd"/>
+    </w:p>
+    <w:p>
+      <w:pPr>
+        <w:pStyle w:val="ListParagraph"/>
+      </w:pPr>
+      <w:proofErr w:type="spellStart"/>
+      <w:r>
+        <w:t>line_add_l_eig_vals</w:t>
+      </w:r>
+      <w:proofErr w:type="spellEnd"/>
+      <w:r>
+        <w:t xml:space="preserve">, </w:t>
+      </w:r>
+      <w:proofErr w:type="spellStart"/>
+      <w:r>
+        <w:t>line_add_l_eig_vecs</w:t>
+      </w:r>
+      <w:proofErr w:type="spellEnd"/>
+      <w:r>
+        <w:t xml:space="preserve"> = </w:t>
+      </w:r>
+      <w:proofErr w:type="spellStart"/>
+      <w:r>
+        <w:t>np.linalg.eig</w:t>
+      </w:r>
+      <w:proofErr w:type="spellEnd"/>
+      <w:r>
+        <w:t>(</w:t>
+      </w:r>
+      <w:proofErr w:type="spellStart"/>
+      <w:r>
+        <w:t>line_add_l</w:t>
+      </w:r>
+      <w:proofErr w:type="spellEnd"/>
+      <w:r>
+        <w:t>)</w:t>
+      </w:r>
+    </w:p>
+    <w:p>
+      <w:pPr>
+        <w:pStyle w:val="ListParagraph"/>
+      </w:pPr>
+      <w:proofErr w:type="spellStart"/>
+      <w:r>
+        <w:t>line_add_a_eig_vals</w:t>
+      </w:r>
+      <w:proofErr w:type="spellEnd"/>
+      <w:r>
+        <w:t xml:space="preserve">, </w:t>
+      </w:r>
+      <w:proofErr w:type="spellStart"/>
+      <w:r>
+        <w:t>line_add_a_eig_vecs</w:t>
+      </w:r>
+      <w:proofErr w:type="spellEnd"/>
+      <w:r>
+        <w:t xml:space="preserve"> = </w:t>
+      </w:r>
+      <w:proofErr w:type="spellStart"/>
+      <w:r>
+        <w:t>np.linalg.eig</w:t>
+      </w:r>
+      <w:proofErr w:type="spellEnd"/>
+      <w:r>
+        <w:t>(</w:t>
+      </w:r>
+      <w:proofErr w:type="spellStart"/>
+      <w:r>
+        <w:t>line_add_a</w:t>
+      </w:r>
+      <w:proofErr w:type="spellEnd"/>
+      <w:r>
+        <w:t>)</w:t>
+      </w:r>
+    </w:p>
+    <w:p>
+      <w:pPr>
+        <w:pStyle w:val="ListParagraph"/>
+      </w:pPr>
+      <w:proofErr w:type="spellStart"/>
+      <w:r>
+        <w:t>plot_eigenvecs</w:t>
+      </w:r>
+      <w:proofErr w:type="spellEnd"/>
+      <w:r>
+        <w:t>(</w:t>
+      </w:r>
+      <w:proofErr w:type="spellStart"/>
+      <w:r>
+        <w:t>line_add_l_eig_vals</w:t>
+      </w:r>
+      <w:proofErr w:type="spellEnd"/>
+      <w:r>
+        <w:t xml:space="preserve">, </w:t>
+      </w:r>
+      <w:proofErr w:type="spellStart"/>
+      <w:r>
+        <w:t>line_add_l_eig_vecs</w:t>
+      </w:r>
+      <w:proofErr w:type="spellEnd"/>
+      <w:r>
+        <w:t>, "Graph B, Laplacian", "1b_b_i")</w:t>
+      </w:r>
+    </w:p>
+    <w:p>
+      <w:pPr>
+        <w:pStyle w:val="ListParagraph"/>
+      </w:pPr>
+      <w:proofErr w:type="spellStart"/>
+      <w:r>
+        <w:t>plot_eigenvecs</w:t>
+      </w:r>
+      <w:proofErr w:type="spellEnd"/>
+      <w:r>
+        <w:t>(</w:t>
+      </w:r>
+      <w:proofErr w:type="spellStart"/>
+      <w:r>
+        <w:t>line_add_a_eig_vals</w:t>
+      </w:r>
+      <w:proofErr w:type="spellEnd"/>
+      <w:r>
+        <w:t xml:space="preserve">, </w:t>
+      </w:r>
+      <w:proofErr w:type="spellStart"/>
+      <w:r>
+        <w:t>line_add_a_eig_vecs</w:t>
+      </w:r>
+      <w:proofErr w:type="spellEnd"/>
+      <w:r>
+        <w:t>, "Graph B, Adjacency", "1b_b_ii")</w:t>
+      </w:r>
+    </w:p>
+    <w:p>
+      <w:pPr>
+        <w:pStyle w:val="ListParagraph"/>
+      </w:pPr>
+    </w:p>
+    <w:p>
+      <w:pPr>
+        <w:pStyle w:val="ListParagraph"/>
+      </w:pPr>
+      <w:proofErr w:type="spellStart"/>
+      <w:r>
+        <w:t>circle_a</w:t>
+      </w:r>
+      <w:proofErr w:type="spellEnd"/>
+      <w:r>
+        <w:t xml:space="preserve"> = </w:t>
+      </w:r>
+      <w:proofErr w:type="spellStart"/>
+      <w:r>
+        <w:t>np.zeros</w:t>
+      </w:r>
+      <w:proofErr w:type="spellEnd"/>
+      <w:r>
+        <w:t>((n, n))</w:t>
+      </w:r>
+    </w:p>
+    <w:p>
+      <w:pPr>
+        <w:pStyle w:val="ListParagraph"/>
+      </w:pPr>
+      <w:r>
+        <w:t xml:space="preserve">for </w:t>
+      </w:r>
+      <w:proofErr w:type="spellStart"/>
+      <w:r>
+        <w:t>i</w:t>
+      </w:r>
+      <w:proofErr w:type="spellEnd"/>
+      <w:r>
+        <w:t xml:space="preserve"> in range(1, n - 1):</w:t>
+      </w:r>
+    </w:p>
+    <w:p>
+      <w:pPr>
+        <w:pStyle w:val="ListParagraph"/>
+      </w:pPr>
+      <w:r>
+        <w:tab/>
+      </w:r>
+      <w:proofErr w:type="spellStart"/>
+      <w:r>
+        <w:t>circle_a</w:t>
+      </w:r>
+      <w:proofErr w:type="spellEnd"/>
+      <w:r>
+        <w:t>[</w:t>
+      </w:r>
+      <w:proofErr w:type="spellStart"/>
+      <w:r>
+        <w:t>i</w:t>
+      </w:r>
+      <w:proofErr w:type="spellEnd"/>
+      <w:r>
+        <w:t>][</w:t>
+      </w:r>
+      <w:proofErr w:type="spellStart"/>
+      <w:r>
+        <w:t>i</w:t>
+      </w:r>
+      <w:proofErr w:type="spellEnd"/>
+      <w:r>
+        <w:t xml:space="preserve"> + 1] = 1</w:t>
+      </w:r>
+    </w:p>
+    <w:p>
+      <w:pPr>
+        <w:pStyle w:val="ListParagraph"/>
+      </w:pPr>
+      <w:r>
+        <w:tab/>
+      </w:r>
+      <w:proofErr w:type="spellStart"/>
+      <w:r>
+        <w:t>circle_a</w:t>
+      </w:r>
+      <w:proofErr w:type="spellEnd"/>
+      <w:r>
+        <w:t>[</w:t>
+      </w:r>
+      <w:proofErr w:type="spellStart"/>
+      <w:r>
+        <w:t>i</w:t>
+      </w:r>
+      <w:proofErr w:type="spellEnd"/>
+      <w:r>
+        <w:t>][</w:t>
+      </w:r>
+      <w:proofErr w:type="spellStart"/>
+      <w:r>
+        <w:t>i</w:t>
+      </w:r>
+      <w:proofErr w:type="spellEnd"/>
+      <w:r>
+        <w:t xml:space="preserve"> - 1] = 1</w:t>
+      </w:r>
+    </w:p>
+    <w:p>
+      <w:pPr>
+        <w:pStyle w:val="ListParagraph"/>
+      </w:pPr>
+      <w:r>
+        <w:tab/>
+      </w:r>
+      <w:proofErr w:type="spellStart"/>
+      <w:r>
+        <w:t>circle_a</w:t>
+      </w:r>
+      <w:proofErr w:type="spellEnd"/>
+      <w:r>
+        <w:t>[</w:t>
+      </w:r>
+      <w:proofErr w:type="spellStart"/>
+      <w:r>
+        <w:t>i</w:t>
+      </w:r>
+      <w:proofErr w:type="spellEnd"/>
+      <w:r>
+        <w:t xml:space="preserve"> + 1][</w:t>
+      </w:r>
+      <w:proofErr w:type="spellStart"/>
+      <w:r>
+        <w:t>i</w:t>
+      </w:r>
+      <w:proofErr w:type="spellEnd"/>
+      <w:r>
+        <w:t>] = 1</w:t>
+      </w:r>
+    </w:p>
+    <w:p>
+      <w:pPr>
+        <w:pStyle w:val="ListParagraph"/>
+      </w:pPr>
+      <w:r>
+        <w:tab/>
+      </w:r>
+      <w:proofErr w:type="spellStart"/>
+      <w:r>
+        <w:t>circle_a</w:t>
+      </w:r>
+      <w:proofErr w:type="spellEnd"/>
+      <w:r>
+        <w:t>[</w:t>
+      </w:r>
+      <w:proofErr w:type="spellStart"/>
+      <w:r>
+        <w:t>i</w:t>
+      </w:r>
+      <w:proofErr w:type="spellEnd"/>
+      <w:r>
+        <w:t xml:space="preserve"> - 1][</w:t>
+      </w:r>
+      <w:proofErr w:type="spellStart"/>
+      <w:r>
+        <w:t>i</w:t>
+      </w:r>
+      <w:proofErr w:type="spellEnd"/>
+      <w:r>
+        <w:t>] = 1</w:t>
+      </w:r>
+    </w:p>
+    <w:p>
+      <w:pPr>
+        <w:pStyle w:val="ListParagraph"/>
+        <w:rPr>
+          <w:lang w:val="fr-FR"/>
+        </w:rPr>
+      </w:pPr>
+      <w:proofErr w:type="spellStart"/>
+      <w:r>
+        <w:rPr>
+          <w:lang w:val="fr-FR"/>
+        </w:rPr>
+        <w:t>circle_a</w:t>
+      </w:r>
+      <w:proofErr w:type="spellEnd"/>
+      <w:r>
+        <w:rPr>
+          <w:lang w:val="fr-FR"/>
+        </w:rPr>
+        <w:t>[n - 1][0] = 1</w:t>
+      </w:r>
+    </w:p>
+    <w:p>
+      <w:pPr>
+        <w:pStyle w:val="ListParagraph"/>
+        <w:rPr>
+          <w:lang w:val="fr-FR"/>
+        </w:rPr>
+      </w:pPr>
+      <w:proofErr w:type="spellStart"/>
+      <w:r>
+        <w:rPr>
+          <w:lang w:val="fr-FR"/>
+        </w:rPr>
+        <w:t>circle_a</w:t>
+      </w:r>
+      <w:proofErr w:type="spellEnd"/>
+      <w:r>
+        <w:rPr>
+          <w:lang w:val="fr-FR"/>
+        </w:rPr>
+        <w:t>[0][n - 1] = 1</w:t>
+      </w:r>
+    </w:p>
+    <w:p>
+      <w:pPr>
+        <w:pStyle w:val="ListParagraph"/>
+      </w:pPr>
+      <w:proofErr w:type="spellStart"/>
+      <w:r>
+        <w:t>circle_d</w:t>
+      </w:r>
+      <w:proofErr w:type="spellEnd"/>
+      <w:r>
+        <w:t xml:space="preserve"> = </w:t>
+      </w:r>
+      <w:proofErr w:type="spellStart"/>
+      <w:r>
+        <w:t>np.diag</w:t>
+      </w:r>
+      <w:proofErr w:type="spellEnd"/>
+      <w:r>
+        <w:t xml:space="preserve">([2 for </w:t>
+      </w:r>
+      <w:proofErr w:type="spellStart"/>
+      <w:r>
+        <w:t>i</w:t>
+      </w:r>
+      <w:proofErr w:type="spellEnd"/>
+      <w:r>
+        <w:t xml:space="preserve"> in range(n)])</w:t>
+      </w:r>
+    </w:p>
+    <w:p>
+      <w:pPr>
+        <w:pStyle w:val="ListParagraph"/>
+        <w:rPr>
+          <w:lang w:val="fr-FR"/>
+        </w:rPr>
+      </w:pPr>
+      <w:proofErr w:type="spellStart"/>
+      <w:r>
+        <w:rPr>
+          <w:lang w:val="fr-FR"/>
+        </w:rPr>
+        <w:t>circle_l</w:t>
+      </w:r>
+      <w:proofErr w:type="spellEnd"/>
+      <w:r>
+        <w:rPr>
+          <w:lang w:val="fr-FR"/>
+        </w:rPr>
+        <w:t xml:space="preserve"> = </w:t>
+      </w:r>
+      <w:proofErr w:type="spellStart"/>
+      <w:r>
+        <w:rPr>
+          <w:lang w:val="fr-FR"/>
+        </w:rPr>
+        <w:t>circle_d</w:t>
+      </w:r>
+      <w:proofErr w:type="spellEnd"/>
+      <w:r>
+        <w:rPr>
+          <w:lang w:val="fr-FR"/>
+        </w:rPr>
+        <w:t xml:space="preserve"> - </w:t>
+      </w:r>
+      <w:proofErr w:type="spellStart"/>
+      <w:r>
+        <w:rPr>
+          <w:lang w:val="fr-FR"/>
+        </w:rPr>
+        <w:t>circle_a</w:t>
+      </w:r>
+      <w:proofErr w:type="spellEnd"/>
+    </w:p>
+    <w:p>
+      <w:pPr>
+        <w:pStyle w:val="ListParagraph"/>
+        <w:rPr>
+          <w:lang w:val="fr-FR"/>
+        </w:rPr>
+      </w:pPr>
+      <w:proofErr w:type="spellStart"/>
+      <w:r>
+        <w:rPr>
+          <w:lang w:val="fr-FR"/>
+        </w:rPr>
+        <w:t>circle_l_eig_vals</w:t>
+      </w:r>
+      <w:proofErr w:type="spellEnd"/>
+      <w:r>
+        <w:rPr>
+          <w:lang w:val="fr-FR"/>
+        </w:rPr>
+        <w:t xml:space="preserve">, </w:t>
+      </w:r>
+      <w:proofErr w:type="spellStart"/>
+      <w:r>
+        <w:rPr>
+          <w:lang w:val="fr-FR"/>
+        </w:rPr>
+        <w:t>circle_l_eig_vecs</w:t>
+      </w:r>
+      <w:proofErr w:type="spellEnd"/>
+      <w:r>
+        <w:rPr>
+          <w:lang w:val="fr-FR"/>
+        </w:rPr>
+        <w:t xml:space="preserve"> = </w:t>
+      </w:r>
+      <w:proofErr w:type="spellStart"/>
+      <w:r>
+        <w:rPr>
+          <w:lang w:val="fr-FR"/>
+        </w:rPr>
+        <w:t>np.linalg.eig</w:t>
+      </w:r>
+      <w:proofErr w:type="spellEnd"/>
+      <w:r>
+        <w:rPr>
+          <w:lang w:val="fr-FR"/>
+        </w:rPr>
+        <w:t>(</w:t>
+      </w:r>
+      <w:proofErr w:type="spellStart"/>
+      <w:r>
+        <w:rPr>
+          <w:lang w:val="fr-FR"/>
+        </w:rPr>
+        <w:t>circle_l</w:t>
+      </w:r>
+      <w:proofErr w:type="spellEnd"/>
+      <w:r>
+        <w:rPr>
+          <w:lang w:val="fr-FR"/>
+        </w:rPr>
+        <w:t>)</w:t>
+      </w:r>
+    </w:p>
+    <w:p>
+      <w:pPr>
+        <w:pStyle w:val="ListParagraph"/>
+        <w:rPr>
+          <w:lang w:val="fr-FR"/>
+        </w:rPr>
+      </w:pPr>
+      <w:proofErr w:type="spellStart"/>
+      <w:r>
+        <w:rPr>
+          <w:lang w:val="fr-FR"/>
+        </w:rPr>
+        <w:t>circle_a_eig_vals</w:t>
+      </w:r>
+      <w:proofErr w:type="spellEnd"/>
+      <w:r>
+        <w:rPr>
+          <w:lang w:val="fr-FR"/>
+        </w:rPr>
+        <w:t xml:space="preserve">, </w:t>
+      </w:r>
+      <w:proofErr w:type="spellStart"/>
+      <w:r>
+        <w:rPr>
+          <w:lang w:val="fr-FR"/>
+        </w:rPr>
+        <w:t>circle_a_eig_vecs</w:t>
+      </w:r>
+      <w:proofErr w:type="spellEnd"/>
+      <w:r>
+        <w:rPr>
+          <w:lang w:val="fr-FR"/>
+        </w:rPr>
+        <w:t xml:space="preserve"> = </w:t>
+      </w:r>
+      <w:proofErr w:type="spellStart"/>
+      <w:r>
+        <w:rPr>
+          <w:lang w:val="fr-FR"/>
+        </w:rPr>
+        <w:t>np.linalg.eig</w:t>
+      </w:r>
+      <w:proofErr w:type="spellEnd"/>
+      <w:r>
+        <w:rPr>
+          <w:lang w:val="fr-FR"/>
+        </w:rPr>
+        <w:t>(</w:t>
+      </w:r>
+      <w:proofErr w:type="spellStart"/>
+      <w:r>
+        <w:rPr>
+          <w:lang w:val="fr-FR"/>
+        </w:rPr>
+        <w:t>circle_a</w:t>
+      </w:r>
+      <w:proofErr w:type="spellEnd"/>
+      <w:r>
+        <w:rPr>
+          <w:lang w:val="fr-FR"/>
+        </w:rPr>
+        <w:t>)</w:t>
+      </w:r>
+    </w:p>
+    <w:p>
+      <w:pPr>
+        <w:pStyle w:val="ListParagraph"/>
+        <w:rPr>
+          <w:lang w:val="fr-FR"/>
+        </w:rPr>
+      </w:pPr>
+      <w:proofErr w:type="spellStart"/>
+      <w:r>
+        <w:rPr>
+          <w:lang w:val="fr-FR"/>
+        </w:rPr>
+        <w:t>plot_eigenvecs</w:t>
+      </w:r>
+      <w:proofErr w:type="spellEnd"/>
+      <w:r>
+        <w:rPr>
+          <w:lang w:val="fr-FR"/>
+        </w:rPr>
+        <w:t>(</w:t>
+      </w:r>
+      <w:proofErr w:type="spellStart"/>
+      <w:r>
+        <w:rPr>
+          <w:lang w:val="fr-FR"/>
+        </w:rPr>
+        <w:t>circle_l_eig_vals</w:t>
+      </w:r>
+      <w:proofErr w:type="spellEnd"/>
+      <w:r>
+        <w:rPr>
+          <w:lang w:val="fr-FR"/>
+        </w:rPr>
+        <w:t xml:space="preserve">, </w:t>
+      </w:r>
+      <w:proofErr w:type="spellStart"/>
+      <w:r>
+        <w:rPr>
+          <w:lang w:val="fr-FR"/>
+        </w:rPr>
+        <w:t>circle_l_eig_vecs</w:t>
+      </w:r>
+      <w:proofErr w:type="spellEnd"/>
+      <w:r>
+        <w:rPr>
+          <w:lang w:val="fr-FR"/>
+        </w:rPr>
+        <w:t xml:space="preserve">, "Graph C, </w:t>
+      </w:r>
+      <w:proofErr w:type="spellStart"/>
+      <w:r>
+        <w:rPr>
+          <w:lang w:val="fr-FR"/>
+        </w:rPr>
+        <w:t>Laplacian</w:t>
+      </w:r>
+      <w:proofErr w:type="spellEnd"/>
+      <w:r>
+        <w:rPr>
+          <w:lang w:val="fr-FR"/>
+        </w:rPr>
+        <w:t>", "1b_c_i")</w:t>
+      </w:r>
+    </w:p>
+    <w:p>
+      <w:pPr>
+        <w:pStyle w:val="ListParagraph"/>
+      </w:pPr>
+      <w:proofErr w:type="spellStart"/>
+      <w:r>
+        <w:t>plot_eigenvecs</w:t>
+      </w:r>
+      <w:proofErr w:type="spellEnd"/>
+      <w:r>
+        <w:t>(</w:t>
+      </w:r>
+      <w:proofErr w:type="spellStart"/>
+      <w:r>
+        <w:t>circle_a_eig_vals</w:t>
+      </w:r>
+      <w:proofErr w:type="spellEnd"/>
+      <w:r>
+        <w:t xml:space="preserve">, </w:t>
+      </w:r>
+      <w:proofErr w:type="spellStart"/>
+      <w:r>
+        <w:t>circle_a_eig_vecs</w:t>
+      </w:r>
+      <w:proofErr w:type="spellEnd"/>
+      <w:r>
+        <w:t>, "Graph C, Adjacency", "1b_c_ii")</w:t>
+      </w:r>
+    </w:p>
+    <w:p>
+      <w:pPr>
+        <w:pStyle w:val="ListParagraph"/>
+      </w:pPr>
+    </w:p>
+    <w:p>
+      <w:pPr>
+        <w:pStyle w:val="ListParagraph"/>
+      </w:pPr>
+      <w:proofErr w:type="spellStart"/>
+      <w:r>
+        <w:t>circle_add_a</w:t>
+      </w:r>
+      <w:proofErr w:type="spellEnd"/>
+      <w:r>
+        <w:t xml:space="preserve"> = </w:t>
+      </w:r>
+      <w:proofErr w:type="spellStart"/>
+      <w:r>
+        <w:t>np.zeros</w:t>
+      </w:r>
+      <w:proofErr w:type="spellEnd"/>
+      <w:r>
+        <w:t>((n, n))</w:t>
+      </w:r>
+    </w:p>
+    <w:p>
+      <w:pPr>
+        <w:pStyle w:val="ListParagraph"/>
+      </w:pPr>
+      <w:r>
+        <w:t xml:space="preserve">for </w:t>
+      </w:r>
+      <w:proofErr w:type="spellStart"/>
+      <w:r>
+        <w:t>i</w:t>
+      </w:r>
+      <w:proofErr w:type="spellEnd"/>
+      <w:r>
+        <w:t xml:space="preserve"> in range(1, n - 2):</w:t>
+      </w:r>
+    </w:p>
+    <w:p>
+      <w:pPr>
+        <w:pStyle w:val="ListParagraph"/>
+      </w:pPr>
+      <w:r>
+        <w:tab/>
+      </w:r>
+      <w:proofErr w:type="spellStart"/>
+      <w:r>
+        <w:t>circle_add_a</w:t>
+      </w:r>
+      <w:proofErr w:type="spellEnd"/>
+      <w:r>
+        <w:t>[</w:t>
+      </w:r>
+      <w:proofErr w:type="spellStart"/>
+      <w:r>
+        <w:t>i</w:t>
+      </w:r>
+      <w:proofErr w:type="spellEnd"/>
+      <w:r>
+        <w:t>][</w:t>
+      </w:r>
+      <w:proofErr w:type="spellStart"/>
+      <w:r>
+        <w:t>i</w:t>
+      </w:r>
+      <w:proofErr w:type="spellEnd"/>
+      <w:r>
+        <w:t xml:space="preserve"> + 1] = 1</w:t>
+      </w:r>
+    </w:p>
+    <w:p>
+      <w:pPr>
+        <w:pStyle w:val="ListParagraph"/>
+      </w:pPr>
+      <w:r>
+        <w:tab/>
+      </w:r>
+      <w:proofErr w:type="spellStart"/>
+      <w:r>
+        <w:t>circle_add_a</w:t>
+      </w:r>
+      <w:proofErr w:type="spellEnd"/>
+      <w:r>
+        <w:t>[</w:t>
+      </w:r>
+      <w:proofErr w:type="spellStart"/>
+      <w:r>
+        <w:t>i</w:t>
+      </w:r>
+      <w:proofErr w:type="spellEnd"/>
+      <w:r>
+        <w:t>][</w:t>
+      </w:r>
+      <w:proofErr w:type="spellStart"/>
+      <w:r>
+        <w:t>i</w:t>
+      </w:r>
+      <w:proofErr w:type="spellEnd"/>
+      <w:r>
+        <w:t xml:space="preserve"> - 1] = 1</w:t>
+      </w:r>
+    </w:p>
+    <w:p>
+      <w:pPr>
+        <w:pStyle w:val="ListParagraph"/>
+      </w:pPr>
+      <w:r>
+        <w:tab/>
+      </w:r>
+      <w:proofErr w:type="spellStart"/>
+      <w:r>
+        <w:t>circle_add_a</w:t>
+      </w:r>
+      <w:proofErr w:type="spellEnd"/>
+      <w:r>
+        <w:t>[</w:t>
+      </w:r>
+      <w:proofErr w:type="spellStart"/>
+      <w:r>
+        <w:t>i</w:t>
+      </w:r>
+      <w:proofErr w:type="spellEnd"/>
+      <w:r>
+        <w:t xml:space="preserve"> + 1][</w:t>
+      </w:r>
+      <w:proofErr w:type="spellStart"/>
+      <w:r>
+        <w:t>i</w:t>
+      </w:r>
+      <w:proofErr w:type="spellEnd"/>
+      <w:r>
+        <w:t>] = 1</w:t>
+      </w:r>
+    </w:p>
+    <w:p>
+      <w:pPr>
+        <w:pStyle w:val="ListParagraph"/>
+      </w:pPr>
+      <w:r>
+        <w:tab/>
+      </w:r>
+      <w:proofErr w:type="spellStart"/>
+      <w:r>
+        <w:t>circle_add_a</w:t>
+      </w:r>
+      <w:proofErr w:type="spellEnd"/>
+      <w:r>
+        <w:t>[</w:t>
+      </w:r>
+      <w:proofErr w:type="spellStart"/>
+      <w:r>
+        <w:t>i</w:t>
+      </w:r>
+      <w:proofErr w:type="spellEnd"/>
+      <w:r>
+        <w:t xml:space="preserve"> - 1][</w:t>
+      </w:r>
+      <w:proofErr w:type="spellStart"/>
+      <w:r>
+        <w:t>i</w:t>
+      </w:r>
+      <w:proofErr w:type="spellEnd"/>
+      <w:r>
+        <w:t>] = 1</w:t>
+      </w:r>
+    </w:p>
+    <w:p>
+      <w:pPr>
+        <w:pStyle w:val="ListParagraph"/>
+      </w:pPr>
+      <w:r>
+        <w:tab/>
+      </w:r>
+      <w:proofErr w:type="spellStart"/>
+      <w:r>
+        <w:t>circle_add_a</w:t>
+      </w:r>
+      <w:proofErr w:type="spellEnd"/>
+      <w:r>
+        <w:t>[</w:t>
+      </w:r>
+      <w:proofErr w:type="spellStart"/>
+      <w:r>
+        <w:t>i</w:t>
+      </w:r>
+      <w:proofErr w:type="spellEnd"/>
+      <w:r>
+        <w:t>][n - 1] = 1</w:t>
+      </w:r>
+    </w:p>
+    <w:p>
+      <w:pPr>
+        <w:pStyle w:val="ListParagraph"/>
+      </w:pPr>
+      <w:r>
+        <w:tab/>
+      </w:r>
+      <w:proofErr w:type="spellStart"/>
+      <w:r>
+        <w:t>circle_add_a</w:t>
+      </w:r>
+      <w:proofErr w:type="spellEnd"/>
+      <w:r>
+        <w:t>[n - 1][</w:t>
+      </w:r>
+      <w:proofErr w:type="spellStart"/>
+      <w:r>
+        <w:t>i</w:t>
+      </w:r>
+      <w:proofErr w:type="spellEnd"/>
+      <w:r>
+        <w:t>] = 1</w:t>
+      </w:r>
+    </w:p>
+    <w:p>
+      <w:pPr>
+        <w:pStyle w:val="ListParagraph"/>
+      </w:pPr>
+      <w:proofErr w:type="spellStart"/>
       <w:r>
         <w:lastRenderedPageBreak/>
-        <w:t>circle_add_a[n - 2][0] = 1</w:t>
-      </w:r>
-    </w:p>
-    <w:p>
-      <w:pPr>
-        <w:pStyle w:val="ListParagraph"/>
-      </w:pPr>
-      <w:r>
-        <w:t>circle_add_a[0][n - 2] = 1</w:t>
-      </w:r>
-    </w:p>
-    <w:p>
-      <w:pPr>
-        <w:pStyle w:val="ListParagraph"/>
-      </w:pPr>
-      <w:r>
-        <w:t>circle_add_a[0][n - 1] = 1</w:t>
-      </w:r>
-    </w:p>
-    <w:p>
-      <w:pPr>
-        <w:pStyle w:val="ListParagraph"/>
-      </w:pPr>
-      <w:r>
-        <w:t>circle_add_a[n - 1][0] = 1</w:t>
-      </w:r>
-    </w:p>
-    <w:p>
-      <w:pPr>
-        <w:pStyle w:val="ListParagraph"/>
-      </w:pPr>
-      <w:r>
-        <w:t>circle_add_a[n - 2][n - 1] = 1</w:t>
-      </w:r>
-    </w:p>
-    <w:p>
-      <w:pPr>
-        <w:pStyle w:val="ListParagraph"/>
-      </w:pPr>
-      <w:r>
-        <w:t>circle_add_a[n - 1][n - 2] = 1</w:t>
-      </w:r>
-    </w:p>
-    <w:p>
-      <w:pPr>
-        <w:pStyle w:val="ListParagraph"/>
-      </w:pPr>
-      <w:r>
-        <w:t>circle_add_d = np.diag([3 if i != n - 1 else n - 1 for i in range(n)])</w:t>
-      </w:r>
-    </w:p>
-    <w:p>
-      <w:pPr>
-        <w:pStyle w:val="ListParagraph"/>
-      </w:pPr>
-      <w:r>
-        <w:t>circle_add_l = circle_add_d - circle_add_a</w:t>
-      </w:r>
-    </w:p>
-    <w:p>
-      <w:pPr>
-        <w:pStyle w:val="ListParagraph"/>
-      </w:pPr>
-      <w:r>
-        <w:t>circle_add_l_eig_vals, circle_add_l_eig_vecs = np.linalg.eig(circle_add_l)</w:t>
-      </w:r>
-    </w:p>
-    <w:p>
-      <w:pPr>
-        <w:pStyle w:val="ListParagraph"/>
-      </w:pPr>
-      <w:r>
-        <w:t>circle_add_a_eig_vals, circle_add_a_eig_vecs = np.linalg.eig(circle_add_a)</w:t>
-      </w:r>
-    </w:p>
-    <w:p>
-      <w:pPr>
-        <w:pStyle w:val="ListParagraph"/>
-      </w:pPr>
-      <w:r>
-        <w:t>plot_eigenvecs(circle_add_l_eig_vals, circle_add_l_eig_vecs, "Graph D, Laplacian", "1b_d_i")</w:t>
-      </w:r>
-    </w:p>
-    <w:p>
-      <w:pPr>
-        <w:pStyle w:val="ListParagraph"/>
-      </w:pPr>
-      <w:r>
-        <w:t>plot_eigenvecs(circle_add_a_eig_vals, circle_add_a_eig_vecs, "Graph D, Adjacency", "1b_d_ii")</w:t>
-      </w:r>
-    </w:p>
-    <w:p>
-      <w:pPr>
-        <w:pStyle w:val="ListParagraph"/>
-      </w:pPr>
-    </w:p>
-    <w:p>
-      <w:pPr>
-        <w:pStyle w:val="ListParagraph"/>
-      </w:pPr>
-    </w:p>
-    <w:p>
-      <w:pPr>
-        <w:pStyle w:val="ListParagraph"/>
-      </w:pPr>
-      <w:r>
-        <w:t>In general, v</w:t>
+        <w:t>circle_add_a</w:t>
+      </w:r>
+      <w:proofErr w:type="spellEnd"/>
+      <w:r>
+        <w:t>[n - 2][0] = 1</w:t>
+      </w:r>
+    </w:p>
+    <w:p>
+      <w:pPr>
+        <w:pStyle w:val="ListParagraph"/>
+      </w:pPr>
+      <w:proofErr w:type="spellStart"/>
+      <w:r>
+        <w:t>circle_add_a</w:t>
+      </w:r>
+      <w:proofErr w:type="spellEnd"/>
+      <w:r>
+        <w:t>[0][n - 2] = 1</w:t>
+      </w:r>
+    </w:p>
+    <w:p>
+      <w:pPr>
+        <w:pStyle w:val="ListParagraph"/>
+      </w:pPr>
+      <w:proofErr w:type="spellStart"/>
+      <w:r>
+        <w:t>circle_add_a</w:t>
+      </w:r>
+      <w:proofErr w:type="spellEnd"/>
+      <w:r>
+        <w:t>[0][n - 1] = 1</w:t>
+      </w:r>
+    </w:p>
+    <w:p>
+      <w:pPr>
+        <w:pStyle w:val="ListParagraph"/>
+      </w:pPr>
+      <w:proofErr w:type="spellStart"/>
+      <w:r>
+        <w:t>circle_add_a</w:t>
+      </w:r>
+      <w:proofErr w:type="spellEnd"/>
+      <w:r>
+        <w:t>[n - 1][0] = 1</w:t>
+      </w:r>
+    </w:p>
+    <w:p>
+      <w:pPr>
+        <w:pStyle w:val="ListParagraph"/>
+      </w:pPr>
+      <w:proofErr w:type="spellStart"/>
+      <w:r>
+        <w:t>circle_add_a</w:t>
+      </w:r>
+      <w:proofErr w:type="spellEnd"/>
+      <w:r>
+        <w:t>[n - 2][n - 1] = 1</w:t>
+      </w:r>
+    </w:p>
+    <w:p>
+      <w:pPr>
+        <w:pStyle w:val="ListParagraph"/>
+      </w:pPr>
+      <w:proofErr w:type="spellStart"/>
+      <w:r>
+        <w:t>circle_add_a</w:t>
+      </w:r>
+      <w:proofErr w:type="spellEnd"/>
+      <w:r>
+        <w:t>[n - 1][n - 2] = 1</w:t>
+      </w:r>
+    </w:p>
+    <w:p>
+      <w:pPr>
+        <w:pStyle w:val="ListParagraph"/>
+      </w:pPr>
+      <w:proofErr w:type="spellStart"/>
+      <w:r>
+        <w:t>circle_add_d</w:t>
+      </w:r>
+      <w:proofErr w:type="spellEnd"/>
+      <w:r>
+        <w:t xml:space="preserve"> = </w:t>
+      </w:r>
+      <w:proofErr w:type="spellStart"/>
+      <w:r>
+        <w:t>np.diag</w:t>
+      </w:r>
+      <w:proofErr w:type="spellEnd"/>
+      <w:r>
+        <w:t xml:space="preserve">([3 if </w:t>
+      </w:r>
+      <w:proofErr w:type="spellStart"/>
+      <w:r>
+        <w:t>i</w:t>
+      </w:r>
+      <w:proofErr w:type="spellEnd"/>
+      <w:r>
+        <w:t xml:space="preserve"> != n - 1 else n - 1 for </w:t>
+      </w:r>
+      <w:proofErr w:type="spellStart"/>
+      <w:r>
+        <w:t>i</w:t>
+      </w:r>
+      <w:proofErr w:type="spellEnd"/>
+      <w:r>
+        <w:t xml:space="preserve"> in range(n)])</w:t>
+      </w:r>
+    </w:p>
+    <w:p>
+      <w:pPr>
+        <w:pStyle w:val="ListParagraph"/>
+      </w:pPr>
+      <w:proofErr w:type="spellStart"/>
+      <w:r>
+        <w:t>circle_add_l</w:t>
+      </w:r>
+      <w:proofErr w:type="spellEnd"/>
+      <w:r>
+        <w:t xml:space="preserve"> = </w:t>
+      </w:r>
+      <w:proofErr w:type="spellStart"/>
+      <w:r>
+        <w:t>circle_add_d</w:t>
+      </w:r>
+      <w:proofErr w:type="spellEnd"/>
+      <w:r>
+        <w:t xml:space="preserve"> - </w:t>
+      </w:r>
+      <w:proofErr w:type="spellStart"/>
+      <w:r>
+        <w:t>circle_add_a</w:t>
+      </w:r>
+      <w:proofErr w:type="spellEnd"/>
+    </w:p>
+    <w:p>
+      <w:pPr>
+        <w:pStyle w:val="ListParagraph"/>
+      </w:pPr>
+      <w:proofErr w:type="spellStart"/>
+      <w:r>
+        <w:t>circle_add_l_eig_vals</w:t>
+      </w:r>
+      <w:proofErr w:type="spellEnd"/>
+      <w:r>
+        <w:t xml:space="preserve">, </w:t>
+      </w:r>
+      <w:proofErr w:type="spellStart"/>
+      <w:r>
+        <w:t>circle_add_l_eig_vecs</w:t>
+      </w:r>
+      <w:proofErr w:type="spellEnd"/>
+      <w:r>
+        <w:t xml:space="preserve"> = </w:t>
+      </w:r>
+      <w:proofErr w:type="spellStart"/>
+      <w:r>
+        <w:t>np.linalg.eig</w:t>
+      </w:r>
+      <w:proofErr w:type="spellEnd"/>
+      <w:r>
+        <w:t>(</w:t>
+      </w:r>
+      <w:proofErr w:type="spellStart"/>
+      <w:r>
+        <w:t>circle_add_l</w:t>
+      </w:r>
+      <w:proofErr w:type="spellEnd"/>
+      <w:r>
+        <w:t>)</w:t>
+      </w:r>
+    </w:p>
+    <w:p>
+      <w:pPr>
+        <w:pStyle w:val="ListParagraph"/>
+      </w:pPr>
+      <w:proofErr w:type="spellStart"/>
+      <w:r>
+        <w:t>circle_add_a_eig_vals</w:t>
+      </w:r>
+      <w:proofErr w:type="spellEnd"/>
+      <w:r>
+        <w:t xml:space="preserve">, </w:t>
+      </w:r>
+      <w:proofErr w:type="spellStart"/>
+      <w:r>
+        <w:t>circle_add_a_eig_vecs</w:t>
+      </w:r>
+      <w:proofErr w:type="spellEnd"/>
+      <w:r>
+        <w:t xml:space="preserve"> = </w:t>
+      </w:r>
+      <w:proofErr w:type="spellStart"/>
+      <w:r>
+        <w:t>np.linalg.eig</w:t>
+      </w:r>
+      <w:proofErr w:type="spellEnd"/>
+      <w:r>
+        <w:t>(</w:t>
+      </w:r>
+      <w:proofErr w:type="spellStart"/>
+      <w:r>
+        <w:t>circle_add_a</w:t>
+      </w:r>
+      <w:proofErr w:type="spellEnd"/>
+      <w:r>
+        <w:t>)</w:t>
+      </w:r>
+    </w:p>
+    <w:p>
+      <w:pPr>
+        <w:pStyle w:val="ListParagraph"/>
+      </w:pPr>
+      <w:proofErr w:type="spellStart"/>
+      <w:r>
+        <w:t>plot_eigenvecs</w:t>
+      </w:r>
+      <w:proofErr w:type="spellEnd"/>
+      <w:r>
+        <w:t>(</w:t>
+      </w:r>
+      <w:proofErr w:type="spellStart"/>
+      <w:r>
+        <w:t>circle_add_l_eig_vals</w:t>
+      </w:r>
+      <w:proofErr w:type="spellEnd"/>
+      <w:r>
+        <w:t xml:space="preserve">, </w:t>
+      </w:r>
+      <w:proofErr w:type="spellStart"/>
+      <w:r>
+        <w:t>circle_add_l_eig_vecs</w:t>
+      </w:r>
+      <w:proofErr w:type="spellEnd"/>
+      <w:r>
+        <w:t>, "Graph D, Laplacian", "1b_d_i")</w:t>
+      </w:r>
+    </w:p>
+    <w:p>
+      <w:pPr>
+        <w:pStyle w:val="ListParagraph"/>
+      </w:pPr>
+      <w:proofErr w:type="spellStart"/>
+      <w:r>
+        <w:t>plot_eigenvecs</w:t>
+      </w:r>
+      <w:proofErr w:type="spellEnd"/>
+      <w:r>
+        <w:t>(</w:t>
+      </w:r>
+      <w:proofErr w:type="spellStart"/>
+      <w:r>
+        <w:t>circle_add_a_eig_vals</w:t>
+      </w:r>
+      <w:proofErr w:type="spellEnd"/>
+      <w:r>
+        <w:t xml:space="preserve">, </w:t>
+      </w:r>
+      <w:proofErr w:type="spellStart"/>
+      <w:r>
+        <w:t>circle_add_a_eig_vecs</w:t>
+      </w:r>
+      <w:proofErr w:type="spellEnd"/>
+      <w:r>
+        <w:t>, "Graph D, Adjacency", "1b_d_ii")</w:t>
+      </w:r>
+    </w:p>
+    <w:p>
+      <w:pPr>
+        <w:pStyle w:val="ListParagraph"/>
+      </w:pPr>
+    </w:p>
+    <w:p>
+      <w:pPr>
+        <w:pStyle w:val="ListParagraph"/>
+      </w:pPr>
+    </w:p>
+    <w:p>
+      <w:pPr>
+        <w:pStyle w:val="ListParagraph"/>
+      </w:pPr>
+      <w:r>
+        <w:t xml:space="preserve">In general, </w:t>
+      </w:r>
+      <w:proofErr w:type="spellStart"/>
+      <w:r>
+        <w:t>v</w:t>
       </w:r>
       <w:r>
         <w:rPr>
@@ -3586,7 +4771,11 @@
         <w:t>t</w:t>
       </w:r>
       <w:r>
-        <w:t>Lv is the sum of squares of differences between values of neighboring nodes, and eigenvectors corresponding to the lowest eigenvalues minimize the squared distance between neighbors, while those with high eigenvalues maximize discrepancy between neighbor values.</w:t>
+        <w:t>Lv</w:t>
+      </w:r>
+      <w:proofErr w:type="spellEnd"/>
+      <w:r>
+        <w:t xml:space="preserve"> is the sum of squares of differences between values of neighboring nodes, and eigenvectors corresponding to the lowest eigenvalues minimize the squared distance between neighbors, while those with high eigenvalues maximize discrepancy between neighbor values.</w:t>
       </w:r>
     </w:p>
     <w:p>
@@ -3600,7 +4789,11 @@
         <w:ind w:left="720"/>
       </w:pPr>
       <w:r>
-        <w:t>For the Laplacian, the eigenvectors make sense because the smallest eigenvalue vector has the same value since the graphs always have a single connected component, the second smallest eigenvalue vector has a very small distance between each of the points, which will make v</w:t>
+        <w:t xml:space="preserve">For the Laplacian, the eigenvectors make sense because the smallest eigenvalue vector has the same value since the graphs always have a single connected component, the second smallest eigenvalue vector has a very small distance between each of the points, which will make </w:t>
+      </w:r>
+      <w:proofErr w:type="spellStart"/>
+      <w:r>
+        <w:t>v</w:t>
       </w:r>
       <w:r>
         <w:rPr>
@@ -3609,7 +4802,15 @@
         <w:t>t</w:t>
       </w:r>
       <w:r>
-        <w:t>Lv very small, and the two large eigenvalue vectors have very large distances between each of the points, which will make v</w:t>
+        <w:t>Lv</w:t>
+      </w:r>
+      <w:proofErr w:type="spellEnd"/>
+      <w:r>
+        <w:t xml:space="preserve"> very small, and the two large eigenvalue vectors have very large distances between each of the points, which will make </w:t>
+      </w:r>
+      <w:proofErr w:type="spellStart"/>
+      <w:r>
+        <w:t>v</w:t>
       </w:r>
       <w:r>
         <w:rPr>
@@ -3618,7 +4819,11 @@
         <w:t>t</w:t>
       </w:r>
       <w:r>
-        <w:t>Lv very large. It should be noted that the eigenvectors for a given graph and the same graph but with an added point are similar, but each of the vectors that are not of the smallest value have an outlier point separate from the general pattern, and the largest valued eigenvector exploits this by keeping this outlier point as far away from the rest of the points as possible, which then leads to an extremely high eigenvalue for the largest eigenvector. For example, the largest eigenvalue for the line graph is 3.999, while the largest value for the line graph with an added point is 99.999 due to this outlier point.</w:t>
+        <w:t>Lv</w:t>
+      </w:r>
+      <w:proofErr w:type="spellEnd"/>
+      <w:r>
+        <w:t xml:space="preserve"> very large. It should be noted that the eigenvectors for a given graph and the same graph but with an added point are similar, but each of the vectors that are not of the smallest value have an outlier point separate from the general pattern, and the largest valued eigenvector exploits this by keeping this outlier point as far away from the rest of the points as possible, which then leads to an extremely high eigenvalue for the largest eigenvector. For example, the largest eigenvalue for the line graph is 3.999, while the largest value for the line graph with an added point is 99.999 due to this outlier point.</w:t>
       </w:r>
     </w:p>
     <w:p/>
@@ -5097,130 +6302,64 @@
     <w:p>
       <w:pPr>
         <w:pStyle w:val="ListParagraph"/>
-        <w:rPr>
-          <w:lang w:val="fr-FR"/>
-        </w:rPr>
-      </w:pPr>
-      <w:r>
-        <w:rPr>
-          <w:lang w:val="fr-FR"/>
-        </w:rPr>
+      </w:pPr>
+      <w:r>
         <w:t xml:space="preserve">#[-8.176427170721321e-14, -2.2035097765727694e-14, -8.880769415071853e-15, </w:t>
       </w:r>
     </w:p>
     <w:p>
       <w:pPr>
         <w:pStyle w:val="ListParagraph"/>
-        <w:rPr>
-          <w:lang w:val="fr-FR"/>
-        </w:rPr>
-      </w:pPr>
-      <w:r>
-        <w:rPr>
-          <w:lang w:val="fr-FR"/>
-        </w:rPr>
+      </w:pPr>
+      <w:r>
         <w:t xml:space="preserve">#4.355158870870788e-15, 6.732637604348797e-14, 8.577736296227727e-14, </w:t>
       </w:r>
     </w:p>
     <w:p>
       <w:pPr>
         <w:pStyle w:val="ListParagraph"/>
-        <w:rPr>
-          <w:lang w:val="fr-FR"/>
-        </w:rPr>
-      </w:pPr>
-      <w:r>
-        <w:rPr>
-          <w:lang w:val="fr-FR"/>
-        </w:rPr>
+      </w:pPr>
+      <w:r>
         <w:t xml:space="preserve">#0.014304016619435813, 0.05379565273704709, 0.07390297669255014, 0.0812896697122266, </w:t>
       </w:r>
     </w:p>
     <w:p>
       <w:pPr>
         <w:pStyle w:val="ListParagraph"/>
-        <w:rPr>
-          <w:lang w:val="fr-FR"/>
-        </w:rPr>
-      </w:pPr>
-      <w:r>
-        <w:rPr>
-          <w:lang w:val="fr-FR"/>
-        </w:rPr>
+      </w:pPr>
+      <w:r>
         <w:t>#0.12022393183749233, 0.13283886699780015]</w:t>
       </w:r>
     </w:p>
     <w:p>
       <w:pPr>
         <w:pStyle w:val="ListParagraph"/>
-        <w:rPr>
-          <w:lang w:val="fr-FR"/>
-        </w:rPr>
-      </w:pPr>
-    </w:p>
-    <w:p>
-      <w:pPr>
-        <w:pStyle w:val="ListParagraph"/>
-        <w:rPr>
-          <w:lang w:val="fr-FR"/>
-        </w:rPr>
-      </w:pPr>
-    </w:p>
-    <w:p>
-      <w:pPr>
-        <w:pStyle w:val="ListParagraph"/>
-        <w:rPr>
-          <w:lang w:val="fr-FR"/>
-        </w:rPr>
-      </w:pPr>
-      <w:r>
-        <w:rPr>
-          <w:lang w:val="fr-FR"/>
-        </w:rPr>
+      </w:pPr>
+    </w:p>
+    <w:p>
+      <w:pPr>
+        <w:pStyle w:val="ListParagraph"/>
+      </w:pPr>
+    </w:p>
+    <w:p>
+      <w:pPr>
+        <w:pStyle w:val="ListParagraph"/>
+      </w:pPr>
+      <w:r>
         <w:lastRenderedPageBreak/>
-        <w:t>[-8.176427170721321e-14, -2.2035097765727694e-14, -8.880769415071853e-15, 4.355158870870788e-15, 6.732637604348797e-14, 8.577736296227727e-14,</w:t>
-      </w:r>
-      <w:r>
-        <w:rPr>
-          <w:lang w:val="fr-FR"/>
-        </w:rPr>
-        <w:t xml:space="preserve"> </w:t>
-      </w:r>
-      <w:r>
-        <w:rPr>
-          <w:lang w:val="fr-FR"/>
-        </w:rPr>
-        <w:t>0.014304016619435813, 0.05379565273704709, 0.07390297669255014, 0.0812896697122266,</w:t>
-      </w:r>
-      <w:r>
-        <w:rPr>
-          <w:lang w:val="fr-FR"/>
-        </w:rPr>
-        <w:t xml:space="preserve"> </w:t>
-      </w:r>
-      <w:r>
-        <w:rPr>
-          <w:lang w:val="fr-FR"/>
-        </w:rPr>
-        <w:t>0.12022393183749233, 0.13283886699780015]</w:t>
-      </w:r>
-    </w:p>
-    <w:p>
-      <w:pPr>
-        <w:pStyle w:val="ListParagraph"/>
-      </w:pPr>
-    </w:p>
-    <w:p>
-      <w:pPr>
-        <w:pStyle w:val="ListParagraph"/>
-        <w:rPr>
-          <w:lang w:val="fr-FR"/>
-        </w:rPr>
-      </w:pPr>
-      <w:r>
-        <w:rPr>
-          <w:lang w:val="fr-FR"/>
-        </w:rPr>
+        <w:t>[-8.176427170721321e-14, -2.2035097765727694e-14, -8.880769415071853e-15, 4.355158870870788e-15, 6.732637604348797e-14, 8.577736296227727e-14, 0.014304016619435813, 0.05379565273704709, 0.07390297669255014, 0.0812896697122266, 0.12022393183749233, 0.13283886699780015]</w:t>
+      </w:r>
+    </w:p>
+    <w:p>
+      <w:pPr>
+        <w:pStyle w:val="ListParagraph"/>
+      </w:pPr>
+    </w:p>
+    <w:p>
+      <w:pPr>
+        <w:pStyle w:val="ListParagraph"/>
+      </w:pPr>
+      <w:r>
         <w:t>C.</w:t>
       </w:r>
     </w:p>
@@ -5547,2496 +6686,2939 @@
       <w:r>
         <w:t xml:space="preserve">. Compared to this value, the sets found in Part D seem very tight knit as lower conductance equates to a more tightly knit group. </w:t>
       </w:r>
-    </w:p>
-    <w:p>
-      <w:pPr>
-        <w:pStyle w:val="ListParagraph"/>
-      </w:pPr>
-    </w:p>
-    <w:p>
-      <w:pPr>
-        <w:pStyle w:val="ListParagraph"/>
-      </w:pPr>
-    </w:p>
-    <w:p>
-      <w:pPr>
-        <w:pStyle w:val="ListParagraph"/>
-      </w:pPr>
-    </w:p>
-    <w:p>
-      <w:pPr>
-        <w:pStyle w:val="ListParagraph"/>
-      </w:pPr>
-    </w:p>
-    <w:p>
-      <w:pPr>
-        <w:pStyle w:val="ListParagraph"/>
-      </w:pPr>
-    </w:p>
-    <w:p>
-      <w:pPr>
-        <w:pStyle w:val="ListParagraph"/>
-      </w:pPr>
-      <w:r>
-        <w:t>CODE APPENDIX:</w:t>
-      </w:r>
-    </w:p>
-    <w:p>
-      <w:pPr>
-        <w:pStyle w:val="ListParagraph"/>
-      </w:pPr>
-      <w:r>
-        <w:t xml:space="preserve">import pandas as pd </w:t>
-      </w:r>
-    </w:p>
-    <w:p>
-      <w:pPr>
-        <w:pStyle w:val="ListParagraph"/>
-      </w:pPr>
-      <w:r>
-        <w:t>import numpy as np</w:t>
-      </w:r>
-    </w:p>
-    <w:p>
-      <w:pPr>
-        <w:pStyle w:val="ListParagraph"/>
-      </w:pPr>
-      <w:r>
-        <w:t>from scipy.sparse import identity</w:t>
-      </w:r>
-    </w:p>
-    <w:p>
-      <w:pPr>
-        <w:pStyle w:val="ListParagraph"/>
-      </w:pPr>
-      <w:r>
-        <w:t>from scipy.sparse.linalg import eigs</w:t>
-      </w:r>
-    </w:p>
-    <w:p>
-      <w:pPr>
-        <w:pStyle w:val="ListParagraph"/>
-      </w:pPr>
-      <w:r>
-        <w:t>from collections import Counter</w:t>
-      </w:r>
-    </w:p>
-    <w:p>
-      <w:pPr>
-        <w:pStyle w:val="ListParagraph"/>
-      </w:pPr>
-      <w:r>
-        <w:t>import matplotlib</w:t>
-      </w:r>
-    </w:p>
-    <w:p>
-      <w:pPr>
-        <w:pStyle w:val="ListParagraph"/>
-      </w:pPr>
-      <w:r>
-        <w:t>matplotlib.use('Agg')</w:t>
-      </w:r>
-    </w:p>
-    <w:p>
-      <w:pPr>
-        <w:pStyle w:val="ListParagraph"/>
-      </w:pPr>
-      <w:r>
-        <w:t>import matplotlib.pyplot as plt</w:t>
-      </w:r>
-    </w:p>
-    <w:p>
-      <w:pPr>
-        <w:pStyle w:val="ListParagraph"/>
-      </w:pPr>
-    </w:p>
-    <w:p>
-      <w:pPr>
-        <w:pStyle w:val="ListParagraph"/>
-      </w:pPr>
-    </w:p>
-    <w:p>
-      <w:pPr>
-        <w:pStyle w:val="ListParagraph"/>
-      </w:pPr>
-      <w:r>
-        <w:t># QUESTION 1</w:t>
-      </w:r>
-    </w:p>
-    <w:p>
-      <w:pPr>
-        <w:pStyle w:val="ListParagraph"/>
-      </w:pPr>
-      <w:r>
-        <w:t>n = 100</w:t>
-      </w:r>
-    </w:p>
-    <w:p>
-      <w:pPr>
-        <w:pStyle w:val="ListParagraph"/>
-      </w:pPr>
-    </w:p>
-    <w:p>
-      <w:pPr>
-        <w:pStyle w:val="ListParagraph"/>
-      </w:pPr>
-      <w:r>
-        <w:t>def get_ordered_evals(vals):</w:t>
-      </w:r>
-    </w:p>
-    <w:p>
-      <w:pPr>
-        <w:pStyle w:val="ListParagraph"/>
-      </w:pPr>
-      <w:r>
-        <w:tab/>
-        <w:t>enumerated = dict(enumerate(vals))</w:t>
-      </w:r>
-    </w:p>
-    <w:p>
-      <w:pPr>
-        <w:pStyle w:val="ListParagraph"/>
-      </w:pPr>
-      <w:r>
-        <w:tab/>
-        <w:t>counter = Counter(enumerated)</w:t>
-      </w:r>
-    </w:p>
-    <w:p>
-      <w:pPr>
-        <w:pStyle w:val="ListParagraph"/>
-      </w:pPr>
-      <w:r>
-        <w:tab/>
-        <w:t>ordered = counter.most_common()</w:t>
-      </w:r>
-    </w:p>
-    <w:p>
-      <w:pPr>
-        <w:pStyle w:val="ListParagraph"/>
-      </w:pPr>
-      <w:r>
-        <w:tab/>
-        <w:t>return ordered</w:t>
-      </w:r>
-    </w:p>
-    <w:p>
-      <w:pPr>
-        <w:pStyle w:val="ListParagraph"/>
-      </w:pPr>
-    </w:p>
-    <w:p>
-      <w:pPr>
-        <w:pStyle w:val="ListParagraph"/>
-      </w:pPr>
-      <w:r>
-        <w:t>def plot_eigenvecs(vals, vecs, title, filename):</w:t>
-      </w:r>
-    </w:p>
-    <w:p>
-      <w:pPr>
-        <w:pStyle w:val="ListParagraph"/>
-      </w:pPr>
-      <w:r>
-        <w:tab/>
-        <w:t>ordered = get_ordered_evals(vals)</w:t>
-      </w:r>
-    </w:p>
-    <w:p>
-      <w:pPr>
-        <w:pStyle w:val="ListParagraph"/>
-      </w:pPr>
-      <w:r>
-        <w:tab/>
-        <w:t>biggest_vals = ordered[0:2]</w:t>
-      </w:r>
-    </w:p>
-    <w:p>
-      <w:pPr>
-        <w:pStyle w:val="ListParagraph"/>
-      </w:pPr>
-      <w:r>
-        <w:tab/>
-        <w:t>smallest_vals = ordered[-2:]</w:t>
-      </w:r>
-    </w:p>
-    <w:p>
-      <w:pPr>
-        <w:pStyle w:val="ListParagraph"/>
-      </w:pPr>
-      <w:r>
-        <w:tab/>
-        <w:t>print(title)</w:t>
-      </w:r>
-    </w:p>
-    <w:p>
-      <w:pPr>
-        <w:pStyle w:val="ListParagraph"/>
-      </w:pPr>
-      <w:r>
-        <w:tab/>
-        <w:t>print("biggest: ", biggest_vals)</w:t>
-      </w:r>
-    </w:p>
-    <w:p>
-      <w:pPr>
-        <w:pStyle w:val="ListParagraph"/>
-      </w:pPr>
-      <w:r>
-        <w:tab/>
-        <w:t>print("smallest: ", smallest_vals)</w:t>
-      </w:r>
-    </w:p>
-    <w:p>
-      <w:pPr>
-        <w:pStyle w:val="ListParagraph"/>
-      </w:pPr>
-      <w:r>
-        <w:tab/>
-        <w:t>X = [i for i in range(n)]</w:t>
-      </w:r>
-    </w:p>
-    <w:p>
-      <w:pPr>
-        <w:pStyle w:val="ListParagraph"/>
-      </w:pPr>
-      <w:r>
-        <w:tab/>
-        <w:t>plt.plot(X, vecs[:,biggest_vals[0][0]], 'rs', label="Largest Eigenval")</w:t>
-      </w:r>
-    </w:p>
-    <w:p>
-      <w:pPr>
-        <w:pStyle w:val="ListParagraph"/>
-      </w:pPr>
-      <w:r>
-        <w:tab/>
-        <w:t>plt.plot(X, vecs[:,biggest_vals[1][0]], 'bs', label="2nd Largest")</w:t>
-      </w:r>
-    </w:p>
-    <w:p>
-      <w:pPr>
-        <w:pStyle w:val="ListParagraph"/>
-      </w:pPr>
-      <w:r>
-        <w:tab/>
-        <w:t>plt.plot(X, vecs[:,smallest_vals[0][0]], 'gs', label="2nd Smallest")</w:t>
-      </w:r>
-    </w:p>
-    <w:p>
-      <w:pPr>
-        <w:pStyle w:val="ListParagraph"/>
-      </w:pPr>
-      <w:r>
-        <w:tab/>
-        <w:t>plt.plot(X, vecs[:,smallest_vals[1][0]], 'ys', label="Smallest Eigenval")</w:t>
-      </w:r>
-    </w:p>
-    <w:p>
-      <w:pPr>
-        <w:pStyle w:val="ListParagraph"/>
-      </w:pPr>
-    </w:p>
-    <w:p>
-      <w:pPr>
-        <w:pStyle w:val="ListParagraph"/>
-      </w:pPr>
-      <w:r>
-        <w:tab/>
-        <w:t>plt.title(title)</w:t>
-      </w:r>
-    </w:p>
-    <w:p>
-      <w:pPr>
-        <w:pStyle w:val="ListParagraph"/>
-      </w:pPr>
-      <w:r>
-        <w:tab/>
-        <w:t>plt.xlabel("i")</w:t>
-      </w:r>
-    </w:p>
-    <w:p>
-      <w:pPr>
-        <w:pStyle w:val="ListParagraph"/>
-      </w:pPr>
-      <w:r>
-        <w:tab/>
-        <w:t>plt.ylabel("v_i")</w:t>
-      </w:r>
-    </w:p>
-    <w:p>
-      <w:pPr>
-        <w:pStyle w:val="ListParagraph"/>
-      </w:pPr>
-      <w:r>
-        <w:tab/>
-        <w:t>plt.legend(shadow=True, loc = 0)</w:t>
-      </w:r>
-    </w:p>
-    <w:p>
-      <w:pPr>
-        <w:pStyle w:val="ListParagraph"/>
-      </w:pPr>
-      <w:r>
-        <w:tab/>
-        <w:t>plt.savefig(filename + ".png", format = 'png')</w:t>
-      </w:r>
-    </w:p>
-    <w:p>
-      <w:pPr>
-        <w:pStyle w:val="ListParagraph"/>
-      </w:pPr>
-      <w:r>
-        <w:tab/>
-        <w:t>plt.close()</w:t>
-      </w:r>
-    </w:p>
-    <w:p>
-      <w:pPr>
-        <w:pStyle w:val="ListParagraph"/>
-      </w:pPr>
-    </w:p>
-    <w:p>
-      <w:pPr>
-        <w:pStyle w:val="ListParagraph"/>
-      </w:pPr>
-      <w:r>
-        <w:t>def plot_embeddings_c(vals, vecs, title, filename):</w:t>
-      </w:r>
-    </w:p>
-    <w:p>
-      <w:pPr>
-        <w:pStyle w:val="ListParagraph"/>
-      </w:pPr>
-      <w:r>
-        <w:tab/>
-        <w:t>ordered = get_ordered_evals(vals)</w:t>
-      </w:r>
-    </w:p>
-    <w:p>
-      <w:pPr>
-        <w:pStyle w:val="ListParagraph"/>
-      </w:pPr>
-      <w:r>
-        <w:tab/>
-        <w:t>v2 = ordered[-2]</w:t>
-      </w:r>
-    </w:p>
-    <w:p>
-      <w:pPr>
-        <w:pStyle w:val="ListParagraph"/>
-      </w:pPr>
-      <w:r>
-        <w:tab/>
-        <w:t>v3 = ordered[-3]</w:t>
-      </w:r>
-    </w:p>
-    <w:p>
-      <w:pPr>
-        <w:pStyle w:val="ListParagraph"/>
-      </w:pPr>
-    </w:p>
-    <w:p>
-      <w:pPr>
-        <w:pStyle w:val="ListParagraph"/>
-      </w:pPr>
-      <w:r>
-        <w:tab/>
-        <w:t>plt.plot(vecs[:,v2[0]], vecs[:,v3[0]], '-o')</w:t>
-      </w:r>
-    </w:p>
-    <w:p>
-      <w:pPr>
-        <w:pStyle w:val="ListParagraph"/>
-      </w:pPr>
-      <w:r>
-        <w:tab/>
-        <w:t>plt.title(title)</w:t>
-      </w:r>
-    </w:p>
-    <w:p>
-      <w:pPr>
-        <w:pStyle w:val="ListParagraph"/>
-      </w:pPr>
-      <w:r>
-        <w:tab/>
-        <w:t>plt.xlabel("v_2(i)")</w:t>
-      </w:r>
-    </w:p>
-    <w:p>
-      <w:pPr>
-        <w:pStyle w:val="ListParagraph"/>
-      </w:pPr>
-      <w:r>
-        <w:tab/>
-        <w:t>plt.ylabel("v_3(i)")</w:t>
-      </w:r>
-    </w:p>
-    <w:p>
-      <w:pPr>
-        <w:pStyle w:val="ListParagraph"/>
-      </w:pPr>
-      <w:r>
-        <w:tab/>
-        <w:t>plt.savefig(filename + ".png", format = 'png')</w:t>
-      </w:r>
-    </w:p>
-    <w:p>
-      <w:pPr>
-        <w:pStyle w:val="ListParagraph"/>
-      </w:pPr>
-      <w:r>
-        <w:tab/>
-        <w:t>plt.close()</w:t>
-      </w:r>
-    </w:p>
-    <w:p>
-      <w:pPr>
-        <w:pStyle w:val="ListParagraph"/>
-      </w:pPr>
-    </w:p>
-    <w:p>
-      <w:pPr>
-        <w:pStyle w:val="ListParagraph"/>
-      </w:pPr>
-      <w:r>
-        <w:t>def plot_embeddings_d(vals, vecs, points, title, filename):</w:t>
-      </w:r>
-    </w:p>
-    <w:p>
-      <w:pPr>
-        <w:pStyle w:val="ListParagraph"/>
-      </w:pPr>
-      <w:r>
-        <w:tab/>
-        <w:t>ordered = get_ordered_evals(vals)</w:t>
-      </w:r>
-    </w:p>
-    <w:p>
-      <w:pPr>
-        <w:pStyle w:val="ListParagraph"/>
-      </w:pPr>
-      <w:r>
-        <w:lastRenderedPageBreak/>
-        <w:tab/>
-        <w:t>v2 = ordered[-2]</w:t>
-      </w:r>
-    </w:p>
-    <w:p>
-      <w:pPr>
-        <w:pStyle w:val="ListParagraph"/>
-      </w:pPr>
-      <w:r>
-        <w:tab/>
-        <w:t>v3 = ordered[-3]</w:t>
-      </w:r>
-    </w:p>
-    <w:p>
-      <w:pPr>
-        <w:pStyle w:val="ListParagraph"/>
-      </w:pPr>
-    </w:p>
-    <w:p>
-      <w:pPr>
-        <w:pStyle w:val="ListParagraph"/>
-      </w:pPr>
-      <w:r>
-        <w:tab/>
-        <w:t>plt.title(title)</w:t>
-      </w:r>
-    </w:p>
-    <w:p>
-      <w:pPr>
-        <w:pStyle w:val="ListParagraph"/>
-      </w:pPr>
-      <w:r>
-        <w:tab/>
-        <w:t>plt.xlabel("v_2(i)")</w:t>
-      </w:r>
-    </w:p>
-    <w:p>
-      <w:pPr>
-        <w:pStyle w:val="ListParagraph"/>
-      </w:pPr>
-      <w:r>
-        <w:tab/>
-        <w:t>plt.ylabel("v_3(i)")</w:t>
-      </w:r>
-    </w:p>
-    <w:p>
-      <w:pPr>
-        <w:pStyle w:val="ListParagraph"/>
-      </w:pPr>
-    </w:p>
-    <w:p>
-      <w:pPr>
-        <w:pStyle w:val="ListParagraph"/>
-      </w:pPr>
-      <w:r>
-        <w:tab/>
-        <w:t>v2_vec = vecs[:,v2[0]]</w:t>
-      </w:r>
-    </w:p>
-    <w:p>
-      <w:pPr>
-        <w:pStyle w:val="ListParagraph"/>
-      </w:pPr>
-      <w:r>
-        <w:tab/>
-        <w:t>v3_vec = vecs[:,v3[0]]</w:t>
-      </w:r>
-    </w:p>
-    <w:p>
-      <w:pPr>
-        <w:pStyle w:val="ListParagraph"/>
-      </w:pPr>
-      <w:r>
-        <w:tab/>
-        <w:t>plt.plot(v2_vec, v3_vec, 'rs')</w:t>
-      </w:r>
-    </w:p>
-    <w:p>
-      <w:pPr>
-        <w:pStyle w:val="ListParagraph"/>
-      </w:pPr>
-      <w:r>
-        <w:tab/>
-        <w:t>for i in range(len(points)):</w:t>
-      </w:r>
-    </w:p>
-    <w:p>
-      <w:pPr>
-        <w:pStyle w:val="ListParagraph"/>
-      </w:pPr>
-      <w:r>
-        <w:tab/>
-      </w:r>
-      <w:r>
-        <w:tab/>
-        <w:t>if points[i][0] &lt; 0.5 and points[i][1] &lt; 0.5:</w:t>
-      </w:r>
-    </w:p>
-    <w:p>
-      <w:pPr>
-        <w:pStyle w:val="ListParagraph"/>
-      </w:pPr>
-      <w:r>
-        <w:tab/>
-      </w:r>
-      <w:r>
-        <w:tab/>
-      </w:r>
-      <w:r>
-        <w:tab/>
-        <w:t>plt.plot(v2_vec[i], v3_vec[i], 'bs')</w:t>
-      </w:r>
-    </w:p>
-    <w:p>
-      <w:pPr>
-        <w:pStyle w:val="ListParagraph"/>
-      </w:pPr>
-      <w:r>
-        <w:tab/>
-        <w:t>plt.savefig(filename + ".png", format = 'png')</w:t>
-      </w:r>
-    </w:p>
-    <w:p>
-      <w:pPr>
-        <w:pStyle w:val="ListParagraph"/>
-      </w:pPr>
-      <w:r>
-        <w:tab/>
-        <w:t>plt.close()</w:t>
-      </w:r>
-    </w:p>
-    <w:p>
-      <w:pPr>
-        <w:pStyle w:val="ListParagraph"/>
-      </w:pPr>
-    </w:p>
-    <w:p>
-      <w:pPr>
-        <w:pStyle w:val="ListParagraph"/>
-      </w:pPr>
-    </w:p>
-    <w:p>
-      <w:pPr>
-        <w:pStyle w:val="ListParagraph"/>
-      </w:pPr>
-      <w:r>
-        <w:t># B</w:t>
-      </w:r>
-    </w:p>
-    <w:p>
-      <w:pPr>
-        <w:pStyle w:val="ListParagraph"/>
-      </w:pPr>
-      <w:r>
-        <w:t># line_a = np.zeros((n, n))</w:t>
-      </w:r>
-    </w:p>
-    <w:p>
-      <w:pPr>
-        <w:pStyle w:val="ListParagraph"/>
-      </w:pPr>
-      <w:r>
-        <w:t># for i in range(n - 1):</w:t>
-      </w:r>
-    </w:p>
-    <w:p>
-      <w:pPr>
-        <w:pStyle w:val="ListParagraph"/>
-      </w:pPr>
-      <w:r>
-        <w:t xml:space="preserve"># </w:t>
-      </w:r>
-      <w:r>
-        <w:tab/>
-        <w:t>line_a[i][i + 1] = 1</w:t>
-      </w:r>
-    </w:p>
-    <w:p>
-      <w:pPr>
-        <w:pStyle w:val="ListParagraph"/>
-      </w:pPr>
-      <w:r>
-        <w:t xml:space="preserve"># </w:t>
-      </w:r>
-      <w:r>
-        <w:tab/>
-        <w:t>line_a[i + 1][i] = 1</w:t>
-      </w:r>
-    </w:p>
-    <w:p>
-      <w:pPr>
-        <w:pStyle w:val="ListParagraph"/>
-      </w:pPr>
-      <w:r>
-        <w:t># line_d_vec = [1 if i == 0 or i == n - 1 else 2 for i in range(n)]</w:t>
-      </w:r>
-    </w:p>
-    <w:p>
-      <w:pPr>
-        <w:pStyle w:val="ListParagraph"/>
-      </w:pPr>
-      <w:r>
-        <w:t># line_d = np.diag(line_d_vec)</w:t>
-      </w:r>
-    </w:p>
-    <w:p>
-      <w:pPr>
-        <w:pStyle w:val="ListParagraph"/>
-      </w:pPr>
-      <w:r>
-        <w:t># line_l = line_d - line_a</w:t>
-      </w:r>
-    </w:p>
-    <w:p>
-      <w:pPr>
-        <w:pStyle w:val="ListParagraph"/>
-      </w:pPr>
-      <w:r>
-        <w:t># line_l_eig_vals, line_l_eig_vecs = np.linalg.eig(line_l)</w:t>
-      </w:r>
-    </w:p>
-    <w:p>
-      <w:pPr>
-        <w:pStyle w:val="ListParagraph"/>
-      </w:pPr>
-      <w:r>
-        <w:t># line_a_eig_vals, line_a_eig_vecs = np.linalg.eig(line_a)</w:t>
-      </w:r>
-    </w:p>
-    <w:p>
-      <w:pPr>
-        <w:pStyle w:val="ListParagraph"/>
-      </w:pPr>
-      <w:r>
-        <w:t># plot_eigenvecs(line_l_eig_vals, line_l_eig_vecs, "Graph A, Laplacian", "1b_a_i")</w:t>
-      </w:r>
-    </w:p>
-    <w:p>
-      <w:pPr>
-        <w:pStyle w:val="ListParagraph"/>
-      </w:pPr>
-      <w:r>
-        <w:t># plot_eigenvecs(line_a_eig_vals, line_a_eig_vecs, "Graph A, Adjacency", "1b_a_ii")</w:t>
-      </w:r>
-    </w:p>
-    <w:p>
-      <w:pPr>
-        <w:pStyle w:val="ListParagraph"/>
-      </w:pPr>
-    </w:p>
-    <w:p>
-      <w:pPr>
-        <w:pStyle w:val="ListParagraph"/>
-      </w:pPr>
-      <w:r>
-        <w:t># line_add_a = np.zeros((n, n))</w:t>
-      </w:r>
-    </w:p>
-    <w:p>
-      <w:pPr>
-        <w:pStyle w:val="ListParagraph"/>
-      </w:pPr>
-      <w:r>
-        <w:t># for i in range(n - 1):</w:t>
-      </w:r>
-    </w:p>
-    <w:p>
-      <w:pPr>
-        <w:pStyle w:val="ListParagraph"/>
-      </w:pPr>
-      <w:r>
-        <w:t xml:space="preserve"># </w:t>
-      </w:r>
-      <w:r>
-        <w:tab/>
-        <w:t>line_add_a[i][i + 1] = 1</w:t>
-      </w:r>
-    </w:p>
-    <w:p>
-      <w:pPr>
-        <w:pStyle w:val="ListParagraph"/>
-      </w:pPr>
-      <w:r>
-        <w:t xml:space="preserve"># </w:t>
-      </w:r>
-      <w:r>
-        <w:tab/>
-        <w:t>line_add_a[i + 1][i] = 1</w:t>
-      </w:r>
-    </w:p>
-    <w:p>
-      <w:pPr>
-        <w:pStyle w:val="ListParagraph"/>
-      </w:pPr>
-      <w:r>
-        <w:t xml:space="preserve"># </w:t>
-      </w:r>
-      <w:r>
-        <w:tab/>
-        <w:t>line_add_a[n - 1][i] = 1</w:t>
-      </w:r>
-    </w:p>
-    <w:p>
-      <w:pPr>
-        <w:pStyle w:val="ListParagraph"/>
-      </w:pPr>
-      <w:r>
-        <w:t xml:space="preserve"># </w:t>
-      </w:r>
-      <w:r>
-        <w:tab/>
-        <w:t>line_add_a[i][n - 1] = 1</w:t>
-      </w:r>
-    </w:p>
-    <w:p>
-      <w:pPr>
-        <w:pStyle w:val="ListParagraph"/>
-      </w:pPr>
-      <w:r>
-        <w:t># line_add_d_vec = [2 if i == 0 or i == n - 2 else 3 for i in range(n)]</w:t>
-      </w:r>
-    </w:p>
-    <w:p>
-      <w:pPr>
-        <w:pStyle w:val="ListParagraph"/>
-      </w:pPr>
-      <w:r>
-        <w:t># line_add_d_vec[n - 1] = n - 1</w:t>
-      </w:r>
-    </w:p>
-    <w:p>
-      <w:pPr>
-        <w:pStyle w:val="ListParagraph"/>
-      </w:pPr>
-      <w:r>
-        <w:t># line_add_d = np.diag(line_add_d_vec)</w:t>
-      </w:r>
-    </w:p>
-    <w:p>
-      <w:pPr>
-        <w:pStyle w:val="ListParagraph"/>
-      </w:pPr>
-      <w:r>
-        <w:t># line_add_l = line_add_d - line_add_a</w:t>
-      </w:r>
-    </w:p>
-    <w:p>
-      <w:pPr>
-        <w:pStyle w:val="ListParagraph"/>
-      </w:pPr>
-      <w:r>
-        <w:t># line_add_l_eig_vals, line_add_l_eig_vecs = np.linalg.eig(line_add_l)</w:t>
-      </w:r>
-    </w:p>
-    <w:p>
-      <w:pPr>
-        <w:pStyle w:val="ListParagraph"/>
-      </w:pPr>
-      <w:r>
-        <w:t># line_add_a_eig_vals, line_add_a_eig_vecs = np.linalg.eig(line_add_a)</w:t>
-      </w:r>
-    </w:p>
-    <w:p>
-      <w:pPr>
-        <w:pStyle w:val="ListParagraph"/>
-      </w:pPr>
-      <w:r>
-        <w:t># plot_eigenvecs(line_add_l_eig_vals, line_add_l_eig_vecs, "Graph B, Laplacian", "1b_b_i")</w:t>
-      </w:r>
-    </w:p>
-    <w:p>
-      <w:pPr>
-        <w:pStyle w:val="ListParagraph"/>
-      </w:pPr>
-      <w:r>
-        <w:lastRenderedPageBreak/>
-        <w:t># plot_eigenvecs(line_add_a_eig_vals, line_add_a_eig_vecs, "Graph B, Adjacency", "1b_b_ii")</w:t>
-      </w:r>
-    </w:p>
-    <w:p>
-      <w:pPr>
-        <w:pStyle w:val="ListParagraph"/>
-      </w:pPr>
-    </w:p>
-    <w:p>
-      <w:pPr>
-        <w:pStyle w:val="ListParagraph"/>
-      </w:pPr>
-      <w:r>
-        <w:t># circle_a = np.zeros((n, n))</w:t>
-      </w:r>
-    </w:p>
-    <w:p>
-      <w:pPr>
-        <w:pStyle w:val="ListParagraph"/>
-      </w:pPr>
-      <w:r>
-        <w:t># for i in range(1, n - 1):</w:t>
-      </w:r>
-    </w:p>
-    <w:p>
-      <w:pPr>
-        <w:pStyle w:val="ListParagraph"/>
-      </w:pPr>
-      <w:r>
-        <w:t xml:space="preserve"># </w:t>
-      </w:r>
-      <w:r>
-        <w:tab/>
-        <w:t>circle_a[i][i + 1] = 1</w:t>
-      </w:r>
-    </w:p>
-    <w:p>
-      <w:pPr>
-        <w:pStyle w:val="ListParagraph"/>
-      </w:pPr>
-      <w:r>
-        <w:t xml:space="preserve"># </w:t>
-      </w:r>
-      <w:r>
-        <w:tab/>
-        <w:t>circle_a[i][i - 1] = 1</w:t>
-      </w:r>
-    </w:p>
-    <w:p>
-      <w:pPr>
-        <w:pStyle w:val="ListParagraph"/>
-      </w:pPr>
-      <w:r>
-        <w:t xml:space="preserve"># </w:t>
-      </w:r>
-      <w:r>
-        <w:tab/>
-        <w:t>circle_a[i + 1][i] = 1</w:t>
-      </w:r>
-    </w:p>
-    <w:p>
-      <w:pPr>
-        <w:pStyle w:val="ListParagraph"/>
-      </w:pPr>
-      <w:r>
-        <w:t xml:space="preserve"># </w:t>
-      </w:r>
-      <w:r>
-        <w:tab/>
-        <w:t>circle_a[i - 1][i] = 1</w:t>
-      </w:r>
-    </w:p>
-    <w:p>
-      <w:pPr>
-        <w:pStyle w:val="ListParagraph"/>
-      </w:pPr>
-      <w:r>
-        <w:t># circle_a[n - 1][0] = 1</w:t>
-      </w:r>
-    </w:p>
-    <w:p>
-      <w:pPr>
-        <w:pStyle w:val="ListParagraph"/>
-      </w:pPr>
-      <w:r>
-        <w:t># circle_a[0][n - 1] = 1</w:t>
-      </w:r>
-    </w:p>
-    <w:p>
-      <w:pPr>
-        <w:pStyle w:val="ListParagraph"/>
-      </w:pPr>
-      <w:r>
-        <w:t># circle_d = np.diag([2 for i in range(n)])</w:t>
-      </w:r>
-    </w:p>
-    <w:p>
-      <w:pPr>
-        <w:pStyle w:val="ListParagraph"/>
-      </w:pPr>
-      <w:r>
-        <w:t># circle_l = circle_d - circle_a</w:t>
-      </w:r>
-    </w:p>
-    <w:p>
-      <w:pPr>
-        <w:pStyle w:val="ListParagraph"/>
-      </w:pPr>
-      <w:r>
-        <w:t># circle_l_eig_vals, circle_l_eig_vecs = np.linalg.eig(circle_l)</w:t>
-      </w:r>
-    </w:p>
-    <w:p>
-      <w:pPr>
-        <w:pStyle w:val="ListParagraph"/>
-      </w:pPr>
-      <w:r>
-        <w:t># circle_a_eig_vals, circle_a_eig_vecs = np.linalg.eig(circle_a)</w:t>
-      </w:r>
-    </w:p>
-    <w:p>
-      <w:pPr>
-        <w:pStyle w:val="ListParagraph"/>
-      </w:pPr>
-      <w:r>
-        <w:t># plot_eigenvecs(circle_l_eig_vals, circle_l_eig_vecs, "Graph C, Laplacian", "1b_c_i")</w:t>
-      </w:r>
-    </w:p>
-    <w:p>
-      <w:pPr>
-        <w:pStyle w:val="ListParagraph"/>
-      </w:pPr>
-      <w:r>
-        <w:t># plot_eigenvecs(circle_a_eig_vals, circle_a_eig_vecs, "Graph C, Adjacency", "1b_c_ii")</w:t>
-      </w:r>
-    </w:p>
-    <w:p>
-      <w:pPr>
-        <w:pStyle w:val="ListParagraph"/>
-      </w:pPr>
-    </w:p>
-    <w:p>
-      <w:pPr>
-        <w:pStyle w:val="ListParagraph"/>
-      </w:pPr>
-      <w:r>
-        <w:t># circle_add_a = np.zeros((n, n))</w:t>
-      </w:r>
-    </w:p>
-    <w:p>
-      <w:pPr>
-        <w:pStyle w:val="ListParagraph"/>
-      </w:pPr>
-      <w:r>
-        <w:t># for i in range(1, n - 2):</w:t>
-      </w:r>
-    </w:p>
-    <w:p>
-      <w:pPr>
-        <w:pStyle w:val="ListParagraph"/>
-      </w:pPr>
-      <w:r>
-        <w:t xml:space="preserve"># </w:t>
-      </w:r>
-      <w:r>
-        <w:tab/>
-        <w:t>circle_add_a[i][i + 1] = 1</w:t>
-      </w:r>
-    </w:p>
-    <w:p>
-      <w:pPr>
-        <w:pStyle w:val="ListParagraph"/>
-      </w:pPr>
-      <w:r>
-        <w:t xml:space="preserve"># </w:t>
-      </w:r>
-      <w:r>
-        <w:tab/>
-        <w:t>circle_add_a[i][i - 1] = 1</w:t>
-      </w:r>
-    </w:p>
-    <w:p>
-      <w:pPr>
-        <w:pStyle w:val="ListParagraph"/>
-      </w:pPr>
-      <w:r>
-        <w:t xml:space="preserve"># </w:t>
-      </w:r>
-      <w:r>
-        <w:tab/>
-        <w:t>circle_add_a[i + 1][i] = 1</w:t>
-      </w:r>
-    </w:p>
-    <w:p>
-      <w:pPr>
-        <w:pStyle w:val="ListParagraph"/>
-      </w:pPr>
-      <w:r>
-        <w:t xml:space="preserve"># </w:t>
-      </w:r>
-      <w:r>
-        <w:tab/>
-        <w:t>circle_add_a[i - 1][i] = 1</w:t>
-      </w:r>
-    </w:p>
-    <w:p>
-      <w:pPr>
-        <w:pStyle w:val="ListParagraph"/>
-      </w:pPr>
-      <w:r>
-        <w:t xml:space="preserve"># </w:t>
-      </w:r>
-      <w:r>
-        <w:tab/>
-        <w:t>circle_add_a[i][n - 1] = 1</w:t>
-      </w:r>
-    </w:p>
-    <w:p>
-      <w:pPr>
-        <w:pStyle w:val="ListParagraph"/>
-      </w:pPr>
-      <w:r>
-        <w:t xml:space="preserve"># </w:t>
-      </w:r>
-      <w:r>
-        <w:tab/>
-        <w:t>circle_add_a[n - 1][i] = 1</w:t>
-      </w:r>
-    </w:p>
-    <w:p>
-      <w:pPr>
-        <w:pStyle w:val="ListParagraph"/>
-      </w:pPr>
-      <w:r>
-        <w:t># circle_add_a[n - 2][0] = 1</w:t>
-      </w:r>
-    </w:p>
-    <w:p>
-      <w:pPr>
-        <w:pStyle w:val="ListParagraph"/>
-      </w:pPr>
-      <w:r>
-        <w:t># circle_add_a[0][n - 2] = 1</w:t>
-      </w:r>
-    </w:p>
-    <w:p>
-      <w:pPr>
-        <w:pStyle w:val="ListParagraph"/>
-      </w:pPr>
-      <w:r>
-        <w:t># circle_add_a[0][n - 1] = 1</w:t>
-      </w:r>
-    </w:p>
-    <w:p>
-      <w:pPr>
-        <w:pStyle w:val="ListParagraph"/>
-      </w:pPr>
-      <w:r>
-        <w:t># circle_add_a[n - 1][0] = 1</w:t>
-      </w:r>
-    </w:p>
-    <w:p>
-      <w:pPr>
-        <w:pStyle w:val="ListParagraph"/>
-      </w:pPr>
-      <w:r>
-        <w:t># circle_add_a[n - 2][n - 1] = 1</w:t>
-      </w:r>
-    </w:p>
-    <w:p>
-      <w:pPr>
-        <w:pStyle w:val="ListParagraph"/>
-      </w:pPr>
-      <w:r>
-        <w:t># circle_add_a[n - 1][n - 2] = 1</w:t>
-      </w:r>
-    </w:p>
-    <w:p>
-      <w:pPr>
-        <w:pStyle w:val="ListParagraph"/>
-      </w:pPr>
-      <w:r>
-        <w:t># circle_add_d = np.diag([3 if i != n - 1 else n - 1 for i in range(n)])</w:t>
-      </w:r>
-    </w:p>
-    <w:p>
-      <w:pPr>
-        <w:pStyle w:val="ListParagraph"/>
-      </w:pPr>
-      <w:r>
-        <w:t># circle_add_l = circle_add_d - circle_add_a</w:t>
-      </w:r>
-    </w:p>
-    <w:p>
-      <w:pPr>
-        <w:pStyle w:val="ListParagraph"/>
-      </w:pPr>
-      <w:r>
-        <w:t># circle_add_l_eig_vals, circle_add_l_eig_vecs = np.linalg.eig(circle_add_l)</w:t>
-      </w:r>
-    </w:p>
-    <w:p>
-      <w:pPr>
-        <w:pStyle w:val="ListParagraph"/>
-      </w:pPr>
-      <w:r>
-        <w:t># circle_add_a_eig_vals, circle_add_a_eig_vecs = np.linalg.eig(circle_add_a)</w:t>
-      </w:r>
-    </w:p>
-    <w:p>
-      <w:pPr>
-        <w:pStyle w:val="ListParagraph"/>
-      </w:pPr>
-      <w:r>
-        <w:t># plot_eigenvecs(circle_add_l_eig_vals, circle_add_l_eig_vecs, "Graph D, Laplacian", "1b_d_i")</w:t>
-      </w:r>
-    </w:p>
-    <w:p>
-      <w:pPr>
-        <w:pStyle w:val="ListParagraph"/>
-      </w:pPr>
-      <w:r>
-        <w:t># plot_eigenvecs(circle_add_a_eig_vals, circle_add_a_eig_vecs, "Graph D, Adjacency", "1b_d_ii")</w:t>
-      </w:r>
-    </w:p>
-    <w:p>
-      <w:pPr>
-        <w:pStyle w:val="ListParagraph"/>
-      </w:pPr>
-    </w:p>
-    <w:p>
-      <w:pPr>
-        <w:pStyle w:val="ListParagraph"/>
-      </w:pPr>
-      <w:r>
-        <w:t># C</w:t>
-      </w:r>
-    </w:p>
-    <w:p>
-      <w:pPr>
-        <w:pStyle w:val="ListParagraph"/>
-      </w:pPr>
-      <w:r>
-        <w:t># plot_embeddings_c(line_l_eig_vals, line_l_eig_vecs, "Embedding of Graph A", "1c_a")</w:t>
-      </w:r>
-    </w:p>
-    <w:p>
-      <w:pPr>
-        <w:pStyle w:val="ListParagraph"/>
-      </w:pPr>
-      <w:r>
-        <w:lastRenderedPageBreak/>
-        <w:t># plot_embeddings_c(line_add_l_eig_vals, line_add_l_eig_vecs, "Embedding of Graph B", "1c_b")</w:t>
-      </w:r>
-    </w:p>
-    <w:p>
-      <w:pPr>
-        <w:pStyle w:val="ListParagraph"/>
-      </w:pPr>
-      <w:r>
-        <w:t># plot_embeddings_c(circle_l_eig_vals, circle_l_eig_vecs, "Embedding of Graph C", "1c_c")</w:t>
-      </w:r>
-    </w:p>
-    <w:p>
-      <w:pPr>
-        <w:pStyle w:val="ListParagraph"/>
-      </w:pPr>
-      <w:r>
-        <w:t># plot_embeddings_c(circle_add_l_eig_vals, circle_add_l_eig_vecs, "Embedding of Graph D", "1c_d")</w:t>
-      </w:r>
-    </w:p>
-    <w:p>
-      <w:pPr>
-        <w:pStyle w:val="ListParagraph"/>
-      </w:pPr>
-    </w:p>
-    <w:p>
-      <w:pPr>
-        <w:pStyle w:val="ListParagraph"/>
-      </w:pPr>
-      <w:r>
-        <w:t># D</w:t>
-      </w:r>
-    </w:p>
-    <w:p>
-      <w:pPr>
-        <w:pStyle w:val="ListParagraph"/>
-      </w:pPr>
-      <w:r>
-        <w:t># rand_n = 500</w:t>
-      </w:r>
-    </w:p>
-    <w:p>
-      <w:pPr>
-        <w:pStyle w:val="ListParagraph"/>
-      </w:pPr>
-      <w:r>
-        <w:t># rand_points = np.random.uniform(size = (rand_n, 2))</w:t>
-      </w:r>
-    </w:p>
-    <w:p>
-      <w:pPr>
-        <w:pStyle w:val="ListParagraph"/>
-      </w:pPr>
-      <w:r>
-        <w:t># print(rand_points)</w:t>
-      </w:r>
-    </w:p>
-    <w:p>
-      <w:pPr>
-        <w:pStyle w:val="ListParagraph"/>
-      </w:pPr>
-      <w:r>
-        <w:t># rand_a = np.zeros((rand_n, rand_n))</w:t>
-      </w:r>
-    </w:p>
-    <w:p>
-      <w:pPr>
-        <w:pStyle w:val="ListParagraph"/>
-      </w:pPr>
-      <w:r>
-        <w:t># for i in range(rand_n):</w:t>
-      </w:r>
-    </w:p>
-    <w:p>
-      <w:pPr>
-        <w:pStyle w:val="ListParagraph"/>
-      </w:pPr>
-      <w:r>
-        <w:t xml:space="preserve"># </w:t>
-      </w:r>
-      <w:r>
-        <w:tab/>
-        <w:t>for j in range(i + 1, rand_n):</w:t>
-      </w:r>
-    </w:p>
-    <w:p>
-      <w:pPr>
-        <w:pStyle w:val="ListParagraph"/>
-      </w:pPr>
-      <w:r>
-        <w:t xml:space="preserve"># </w:t>
-      </w:r>
-      <w:r>
-        <w:tab/>
-      </w:r>
-      <w:r>
-        <w:tab/>
-        <w:t>dist = np.linalg.norm(rand_points[i] - rand_points[j])</w:t>
-      </w:r>
-    </w:p>
-    <w:p>
-      <w:pPr>
-        <w:pStyle w:val="ListParagraph"/>
-      </w:pPr>
-      <w:r>
-        <w:t xml:space="preserve"># </w:t>
-      </w:r>
-      <w:r>
-        <w:tab/>
-      </w:r>
-      <w:r>
-        <w:tab/>
-        <w:t>if dist &lt;= 0.25:</w:t>
-      </w:r>
-    </w:p>
-    <w:p>
-      <w:pPr>
-        <w:pStyle w:val="ListParagraph"/>
-      </w:pPr>
-      <w:r>
-        <w:t xml:space="preserve"># </w:t>
-      </w:r>
-      <w:r>
-        <w:tab/>
-      </w:r>
-      <w:r>
-        <w:tab/>
-      </w:r>
-      <w:r>
-        <w:tab/>
-        <w:t>rand_a[i][j] = 1</w:t>
-      </w:r>
-    </w:p>
-    <w:p>
-      <w:pPr>
-        <w:pStyle w:val="ListParagraph"/>
-      </w:pPr>
-      <w:r>
-        <w:t xml:space="preserve"># </w:t>
-      </w:r>
-      <w:r>
-        <w:tab/>
-      </w:r>
-      <w:r>
-        <w:tab/>
-      </w:r>
-      <w:r>
-        <w:tab/>
-        <w:t>rand_a[j][i] = 1</w:t>
-      </w:r>
-    </w:p>
-    <w:p>
-      <w:pPr>
-        <w:pStyle w:val="ListParagraph"/>
-      </w:pPr>
-      <w:r>
-        <w:t># rand_d = np.diag([sum(rand_a[k]) for k in range(rand_n)])</w:t>
-      </w:r>
-    </w:p>
-    <w:p>
-      <w:pPr>
-        <w:pStyle w:val="ListParagraph"/>
-      </w:pPr>
-      <w:r>
-        <w:t># rand_l = rand_d - rand_a</w:t>
-      </w:r>
-    </w:p>
-    <w:p>
-      <w:pPr>
-        <w:pStyle w:val="ListParagraph"/>
-      </w:pPr>
-      <w:r>
-        <w:t># rand_l_eig_vals, rand_l_eig_vecs = np.linalg.eig(rand_l)</w:t>
-      </w:r>
-    </w:p>
-    <w:p>
-      <w:pPr>
-        <w:pStyle w:val="ListParagraph"/>
-      </w:pPr>
-      <w:r>
-        <w:t># plot_embeddings_d(rand_l_eig_vals, rand_l_eig_vecs, rand_points, "Embedding of Random Graph", "1d")</w:t>
-      </w:r>
-    </w:p>
-    <w:p>
-      <w:pPr>
-        <w:pStyle w:val="ListParagraph"/>
-      </w:pPr>
-    </w:p>
-    <w:p>
-      <w:pPr>
-        <w:pStyle w:val="ListParagraph"/>
-      </w:pPr>
-    </w:p>
-    <w:p>
-      <w:pPr>
-        <w:pStyle w:val="ListParagraph"/>
-      </w:pPr>
-      <w:r>
-        <w:t>#QUESTION 2</w:t>
-      </w:r>
-    </w:p>
-    <w:p>
-      <w:pPr>
-        <w:pStyle w:val="ListParagraph"/>
-      </w:pPr>
-    </w:p>
-    <w:p>
-      <w:pPr>
-        <w:pStyle w:val="ListParagraph"/>
-      </w:pPr>
-      <w:r>
-        <w:t>#A</w:t>
-      </w:r>
-    </w:p>
-    <w:p>
-      <w:pPr>
-        <w:pStyle w:val="ListParagraph"/>
-      </w:pPr>
-    </w:p>
-    <w:p>
-      <w:pPr>
-        <w:pStyle w:val="ListParagraph"/>
-      </w:pPr>
-      <w:r>
-        <w:t>def read_csv(csv_name):</w:t>
-      </w:r>
-    </w:p>
-    <w:p>
-      <w:pPr>
-        <w:pStyle w:val="ListParagraph"/>
-      </w:pPr>
-      <w:r>
-        <w:tab/>
-        <w:t>df = pd.read_csv(csv_name, header = None)</w:t>
-      </w:r>
-    </w:p>
-    <w:p>
-      <w:pPr>
-        <w:pStyle w:val="ListParagraph"/>
-      </w:pPr>
-      <w:r>
-        <w:tab/>
-        <w:t>return df.as_matrix()</w:t>
-      </w:r>
-    </w:p>
-    <w:p>
-      <w:pPr>
-        <w:pStyle w:val="ListParagraph"/>
-      </w:pPr>
-    </w:p>
-    <w:p>
-      <w:pPr>
-        <w:pStyle w:val="ListParagraph"/>
-      </w:pPr>
-    </w:p>
-    <w:p>
-      <w:pPr>
-        <w:pStyle w:val="ListParagraph"/>
-      </w:pPr>
-      <w:r>
-        <w:t>friendship_array = read_csv("cs168mp6.csv")</w:t>
-      </w:r>
-    </w:p>
-    <w:p>
-      <w:pPr>
-        <w:pStyle w:val="ListParagraph"/>
-      </w:pPr>
-      <w:r>
-        <w:t>print("shape of array for 2: ", friendship_array.shape)</w:t>
-      </w:r>
-    </w:p>
-    <w:p>
-      <w:pPr>
-        <w:pStyle w:val="ListParagraph"/>
-      </w:pPr>
-    </w:p>
-    <w:p>
-      <w:pPr>
-        <w:pStyle w:val="ListParagraph"/>
-      </w:pPr>
-    </w:p>
-    <w:p>
-      <w:pPr>
-        <w:pStyle w:val="ListParagraph"/>
-      </w:pPr>
-      <w:r>
-        <w:t>#B</w:t>
-      </w:r>
-    </w:p>
-    <w:p>
-      <w:pPr>
-        <w:pStyle w:val="ListParagraph"/>
-      </w:pPr>
-    </w:p>
-    <w:p>
-      <w:pPr>
-        <w:pStyle w:val="ListParagraph"/>
-      </w:pPr>
-      <w:r>
-        <w:t>unique_people = 1495</w:t>
-      </w:r>
-    </w:p>
-    <w:p>
-      <w:pPr>
-        <w:pStyle w:val="ListParagraph"/>
-      </w:pPr>
-      <w:r>
-        <w:t>def process_array_into_D_and_A(array):</w:t>
-      </w:r>
-    </w:p>
-    <w:p>
-      <w:pPr>
-        <w:pStyle w:val="ListParagraph"/>
-      </w:pPr>
-      <w:r>
-        <w:tab/>
-        <w:t>D = np.zeros((unique_people, unique_people)) #degree matrixx</w:t>
-      </w:r>
-    </w:p>
-    <w:p>
-      <w:pPr>
-        <w:pStyle w:val="ListParagraph"/>
-      </w:pPr>
-      <w:r>
-        <w:tab/>
-        <w:t>A = np.zeros_like(D) #adjacency matrix</w:t>
-      </w:r>
-    </w:p>
-    <w:p>
-      <w:pPr>
-        <w:pStyle w:val="ListParagraph"/>
-      </w:pPr>
-      <w:r>
-        <w:lastRenderedPageBreak/>
-        <w:tab/>
-        <w:t>for row in range(array.shape[0]): #iterating through each row</w:t>
-      </w:r>
-    </w:p>
-    <w:p>
-      <w:pPr>
-        <w:pStyle w:val="ListParagraph"/>
-      </w:pPr>
-      <w:r>
-        <w:tab/>
-      </w:r>
-      <w:r>
-        <w:tab/>
-        <w:t>person = array[row][0]</w:t>
-      </w:r>
-    </w:p>
-    <w:p>
-      <w:pPr>
-        <w:pStyle w:val="ListParagraph"/>
-      </w:pPr>
-      <w:r>
-        <w:tab/>
-      </w:r>
-      <w:r>
-        <w:tab/>
-        <w:t>#print("person: ", person)</w:t>
-      </w:r>
-    </w:p>
-    <w:p>
-      <w:pPr>
-        <w:pStyle w:val="ListParagraph"/>
-      </w:pPr>
-      <w:r>
-        <w:tab/>
-      </w:r>
-      <w:r>
-        <w:tab/>
-        <w:t>friend = array[row][1]</w:t>
-      </w:r>
-    </w:p>
-    <w:p>
-      <w:pPr>
-        <w:pStyle w:val="ListParagraph"/>
-      </w:pPr>
-      <w:r>
-        <w:tab/>
-      </w:r>
-      <w:r>
-        <w:tab/>
-        <w:t>D[person - 1, person - 1] += 1</w:t>
-      </w:r>
-    </w:p>
-    <w:p>
-      <w:pPr>
-        <w:pStyle w:val="ListParagraph"/>
-      </w:pPr>
-      <w:r>
-        <w:tab/>
-      </w:r>
-      <w:r>
-        <w:tab/>
-        <w:t>A[person - 1, friend - 1] = 1</w:t>
-      </w:r>
-    </w:p>
-    <w:p>
-      <w:pPr>
-        <w:pStyle w:val="ListParagraph"/>
-      </w:pPr>
-    </w:p>
-    <w:p>
-      <w:pPr>
-        <w:pStyle w:val="ListParagraph"/>
-      </w:pPr>
-    </w:p>
-    <w:p>
-      <w:pPr>
-        <w:pStyle w:val="ListParagraph"/>
-      </w:pPr>
-      <w:r>
-        <w:tab/>
-        <w:t>return D, A</w:t>
-      </w:r>
-    </w:p>
-    <w:p>
-      <w:pPr>
-        <w:pStyle w:val="ListParagraph"/>
-      </w:pPr>
-    </w:p>
-    <w:p>
-      <w:pPr>
-        <w:pStyle w:val="ListParagraph"/>
-      </w:pPr>
-      <w:r>
-        <w:t>def plot_two_eigenvectors(vector1, vector2, vector1_name, vector2_name, title, filename):</w:t>
-      </w:r>
-    </w:p>
-    <w:p>
-      <w:pPr>
-        <w:pStyle w:val="ListParagraph"/>
-      </w:pPr>
-      <w:r>
-        <w:tab/>
-        <w:t>#vector 1 should be bigger eigenvector</w:t>
-      </w:r>
-    </w:p>
-    <w:p>
-      <w:pPr>
-        <w:pStyle w:val="ListParagraph"/>
-      </w:pPr>
-      <w:r>
-        <w:tab/>
-        <w:t>plt.scatter(vector1, vector2)</w:t>
-      </w:r>
-    </w:p>
-    <w:p>
-      <w:pPr>
-        <w:pStyle w:val="ListParagraph"/>
-      </w:pPr>
-      <w:r>
-        <w:tab/>
-        <w:t>plt.xlabel(vector1_name)</w:t>
-      </w:r>
-    </w:p>
-    <w:p>
-      <w:pPr>
-        <w:pStyle w:val="ListParagraph"/>
-      </w:pPr>
-      <w:r>
-        <w:tab/>
-        <w:t>plt.ylabel(vector2_name)</w:t>
-      </w:r>
-    </w:p>
-    <w:p>
-      <w:pPr>
-        <w:pStyle w:val="ListParagraph"/>
-      </w:pPr>
-      <w:r>
-        <w:tab/>
-        <w:t>plt.title(title)</w:t>
-      </w:r>
-    </w:p>
-    <w:p>
-      <w:pPr>
-        <w:pStyle w:val="ListParagraph"/>
-      </w:pPr>
-      <w:r>
-        <w:tab/>
-        <w:t>plt.savefig(filename + ".png", format = 'png')</w:t>
-      </w:r>
-    </w:p>
-    <w:p>
-      <w:pPr>
-        <w:pStyle w:val="ListParagraph"/>
-      </w:pPr>
-      <w:r>
-        <w:tab/>
-        <w:t>plt.close()</w:t>
-      </w:r>
-    </w:p>
-    <w:p>
-      <w:pPr>
-        <w:pStyle w:val="ListParagraph"/>
-      </w:pPr>
-    </w:p>
-    <w:p>
-      <w:pPr>
-        <w:pStyle w:val="ListParagraph"/>
-      </w:pPr>
-      <w:r>
-        <w:t>def plot_eigenvector_vs_person(eigenvector, title, filename):</w:t>
-      </w:r>
-    </w:p>
-    <w:p>
-      <w:pPr>
-        <w:pStyle w:val="ListParagraph"/>
-      </w:pPr>
-      <w:r>
-        <w:tab/>
-        <w:t>number_people = eigenvector.shape[0]</w:t>
-      </w:r>
-    </w:p>
-    <w:p>
-      <w:pPr>
-        <w:pStyle w:val="ListParagraph"/>
-      </w:pPr>
-      <w:r>
-        <w:tab/>
-        <w:t>people_list = [x for x in range(1, number_people + 1)]</w:t>
-      </w:r>
-    </w:p>
-    <w:p>
-      <w:pPr>
-        <w:pStyle w:val="ListParagraph"/>
-      </w:pPr>
-      <w:r>
-        <w:tab/>
-        <w:t>plt.scatter(people_list, eigenvector)</w:t>
-      </w:r>
-    </w:p>
-    <w:p>
-      <w:pPr>
-        <w:pStyle w:val="ListParagraph"/>
-      </w:pPr>
-      <w:r>
-        <w:tab/>
-        <w:t>plt.xlabel("Person ID")</w:t>
-      </w:r>
-    </w:p>
-    <w:p>
-      <w:pPr>
-        <w:pStyle w:val="ListParagraph"/>
-      </w:pPr>
-      <w:r>
-        <w:tab/>
-        <w:t>plt.ylabel("Corresponding Eigenvector Value")</w:t>
-      </w:r>
-    </w:p>
-    <w:p>
-      <w:pPr>
-        <w:pStyle w:val="ListParagraph"/>
-      </w:pPr>
-      <w:r>
-        <w:tab/>
-        <w:t>plt.title(title)</w:t>
-      </w:r>
-    </w:p>
-    <w:p>
-      <w:pPr>
-        <w:pStyle w:val="ListParagraph"/>
-      </w:pPr>
-      <w:r>
-        <w:tab/>
-        <w:t>plt.savefig(filename + ".png", format = 'png')</w:t>
-      </w:r>
-    </w:p>
-    <w:p>
-      <w:pPr>
-        <w:pStyle w:val="ListParagraph"/>
-      </w:pPr>
-      <w:r>
-        <w:tab/>
-        <w:t>plt.close()</w:t>
-      </w:r>
-    </w:p>
-    <w:p>
-      <w:pPr>
-        <w:pStyle w:val="ListParagraph"/>
-      </w:pPr>
-    </w:p>
-    <w:p>
-      <w:pPr>
-        <w:pStyle w:val="ListParagraph"/>
-      </w:pPr>
-      <w:r>
-        <w:t>#print("Shape of friendship array: ", friendship_array.shape)</w:t>
-      </w:r>
-    </w:p>
-    <w:p>
-      <w:pPr>
-        <w:pStyle w:val="ListParagraph"/>
-      </w:pPr>
-      <w:r>
-        <w:t>D, A = process_array_into_D_and_A(friendship_array)</w:t>
-      </w:r>
-    </w:p>
-    <w:p>
-      <w:pPr>
-        <w:pStyle w:val="ListParagraph"/>
-      </w:pPr>
-    </w:p>
-    <w:p>
-      <w:pPr>
-        <w:pStyle w:val="ListParagraph"/>
-      </w:pPr>
-      <w:r>
-        <w:t>Laplacian = D - A</w:t>
-      </w:r>
-    </w:p>
-    <w:p>
-      <w:pPr>
-        <w:pStyle w:val="ListParagraph"/>
-      </w:pPr>
-      <w:r>
-        <w:t>#print("Laplacian: ", Laplacian)</w:t>
-      </w:r>
-    </w:p>
-    <w:p>
-      <w:pPr>
-        <w:pStyle w:val="ListParagraph"/>
-      </w:pPr>
-    </w:p>
-    <w:p>
-      <w:pPr>
-        <w:pStyle w:val="ListParagraph"/>
-      </w:pPr>
-      <w:r>
-        <w:t>eigenvalues, eigenvectors = np.linalg.eig(Laplacian)</w:t>
-      </w:r>
-    </w:p>
-    <w:p>
-      <w:pPr>
-        <w:pStyle w:val="ListParagraph"/>
-      </w:pPr>
-      <w:r>
-        <w:t>#eigenvalues_list = sorted(eigenvalues.tolist())</w:t>
-      </w:r>
-    </w:p>
-    <w:p>
-      <w:pPr>
-        <w:pStyle w:val="ListParagraph"/>
-      </w:pPr>
-      <w:r>
-        <w:t>idx = eigenvalues.argsort() #[::-1]</w:t>
-      </w:r>
-    </w:p>
-    <w:p>
-      <w:pPr>
-        <w:pStyle w:val="ListParagraph"/>
-      </w:pPr>
-      <w:r>
-        <w:t>eigenvalues = eigenvalues[idx]</w:t>
-      </w:r>
-    </w:p>
-    <w:p>
-      <w:pPr>
-        <w:pStyle w:val="ListParagraph"/>
-      </w:pPr>
-      <w:r>
-        <w:t>eigenvectors = eigenvectors[:, idx]</w:t>
-      </w:r>
-    </w:p>
-    <w:p>
-      <w:pPr>
-        <w:pStyle w:val="ListParagraph"/>
-      </w:pPr>
-      <w:r>
-        <w:t>#eigenvectors = np.log(eigenvectors)</w:t>
-      </w:r>
-    </w:p>
-    <w:p>
-      <w:pPr>
-        <w:pStyle w:val="ListParagraph"/>
-      </w:pPr>
-    </w:p>
-    <w:p>
-      <w:pPr>
-        <w:pStyle w:val="ListParagraph"/>
-      </w:pPr>
-    </w:p>
-    <w:p>
-      <w:pPr>
-        <w:pStyle w:val="ListParagraph"/>
-      </w:pPr>
-    </w:p>
-    <w:p>
-      <w:pPr>
-        <w:pStyle w:val="ListParagraph"/>
-      </w:pPr>
-      <w:r>
-        <w:t># smallest_eigenvector = eigenvectors[0, :]</w:t>
-      </w:r>
-    </w:p>
-    <w:p>
-      <w:pPr>
-        <w:pStyle w:val="ListParagraph"/>
-      </w:pPr>
-      <w:r>
-        <w:t># second_smallest_eigenvector = eigenvectors[1, :]</w:t>
-      </w:r>
-    </w:p>
-    <w:p>
-      <w:pPr>
-        <w:pStyle w:val="ListParagraph"/>
-      </w:pPr>
-      <w:r>
-        <w:t># third_smallest_eigenvector = eigenvectors[2, :]</w:t>
-      </w:r>
-    </w:p>
-    <w:p>
-      <w:pPr>
-        <w:pStyle w:val="ListParagraph"/>
-      </w:pPr>
-    </w:p>
-    <w:p>
-      <w:pPr>
-        <w:pStyle w:val="ListParagraph"/>
-      </w:pPr>
-      <w:r>
-        <w:t>#plot_two_eigenvectors(smallest_eigenvector, second_smallest_eigenvector, "1st eigenvector", "2nd eigenvector", "Smallest Eigenvectors", "2b")</w:t>
-      </w:r>
-    </w:p>
-    <w:p>
-      <w:pPr>
-        <w:pStyle w:val="ListParagraph"/>
-      </w:pPr>
-      <w:r>
-        <w:t>#plot_two_eigenvectors(second_smallest_eigenvector, third_smallest_eigenvector, "2nd eigenvector", "3rd eigenvector", "Smallest Eigenvectors", "2b_2")</w:t>
-      </w:r>
-    </w:p>
-    <w:p>
-      <w:pPr>
-        <w:pStyle w:val="ListParagraph"/>
-      </w:pPr>
-      <w:r>
-        <w:t>#plot_two_eigenvectors(eigenvectors[2, :], eigenvectors[3, :], "3rd eigenvector", "4th eigenvector", "Smallest Eigenvectors", "2b_3")</w:t>
-      </w:r>
-    </w:p>
-    <w:p>
-      <w:pPr>
-        <w:pStyle w:val="ListParagraph"/>
-      </w:pPr>
-      <w:r>
-        <w:t>#plot_two_eigenvectors(eigenvectors[6, :], eigenvectors[7, :], "7th eigenvector", "8th eigenvector", "Smallest Eigenvectors", "2b_5")</w:t>
-      </w:r>
-    </w:p>
-    <w:p>
-      <w:pPr>
-        <w:pStyle w:val="ListParagraph"/>
-      </w:pPr>
-      <w:r>
-        <w:t>#plot_two_eigenvectors(eigenvectors[7, :], eigenvectors[8, :], "8th eigenvector", "9th eigenvector", "Smallest Eigenvectors", "2b_6")</w:t>
-      </w:r>
-    </w:p>
-    <w:p>
-      <w:pPr>
-        <w:pStyle w:val="ListParagraph"/>
-      </w:pPr>
-    </w:p>
-    <w:p>
-      <w:pPr>
-        <w:pStyle w:val="ListParagraph"/>
-      </w:pPr>
-      <w:r>
-        <w:t>#plot_eigenvector_vs_person(eigenvectors[7, :], "2nd Smallest Eigenvector", "2b_11")</w:t>
-      </w:r>
-    </w:p>
-    <w:p>
-      <w:pPr>
-        <w:pStyle w:val="ListParagraph"/>
-      </w:pPr>
-      <w:r>
-        <w:t>#plot_eigenvector_vs_person(eigenvectors[14, :], "15th Eigenvector", "2b_15th")</w:t>
-      </w:r>
-    </w:p>
-    <w:p>
-      <w:pPr>
-        <w:pStyle w:val="ListParagraph"/>
-      </w:pPr>
-    </w:p>
-    <w:p>
-      <w:pPr>
-        <w:pStyle w:val="ListParagraph"/>
-      </w:pPr>
-      <w:r>
-        <w:t>#list of smallest eigenvalues</w:t>
-      </w:r>
-    </w:p>
-    <w:p>
-      <w:pPr>
-        <w:pStyle w:val="ListParagraph"/>
-      </w:pPr>
-      <w:r>
-        <w:t xml:space="preserve">#List of eigenvalues:  </w:t>
-      </w:r>
-    </w:p>
-    <w:p>
-      <w:pPr>
-        <w:pStyle w:val="ListParagraph"/>
-      </w:pPr>
-      <w:r>
-        <w:t xml:space="preserve">#[-8.176427170721321e-14, -2.2035097765727694e-14, -8.880769415071853e-15, </w:t>
-      </w:r>
-    </w:p>
-    <w:p>
-      <w:pPr>
-        <w:pStyle w:val="ListParagraph"/>
-      </w:pPr>
-      <w:r>
-        <w:t xml:space="preserve">#4.355158870870788e-15, 6.732637604348797e-14, 8.577736296227727e-14, </w:t>
-      </w:r>
-    </w:p>
-    <w:p>
-      <w:pPr>
-        <w:pStyle w:val="ListParagraph"/>
-      </w:pPr>
-      <w:r>
-        <w:t xml:space="preserve">#0.014304016619435813, 0.05379565273704709, 0.07390297669255014, 0.0812896697122266, </w:t>
-      </w:r>
-    </w:p>
-    <w:p>
-      <w:pPr>
-        <w:pStyle w:val="ListParagraph"/>
-      </w:pPr>
-      <w:r>
-        <w:t>#0.12022393183749233, 0.13283886699780015]</w:t>
-      </w:r>
-    </w:p>
-    <w:p>
-      <w:pPr>
-        <w:pStyle w:val="ListParagraph"/>
-      </w:pPr>
-    </w:p>
-    <w:p>
-      <w:pPr>
-        <w:pStyle w:val="ListParagraph"/>
-      </w:pPr>
-    </w:p>
-    <w:p>
-      <w:pPr>
-        <w:pStyle w:val="ListParagraph"/>
-      </w:pPr>
-      <w:r>
-        <w:t>#plot a bunch of eigenvectors:</w:t>
-      </w:r>
-    </w:p>
-    <w:p>
-      <w:pPr>
-        <w:pStyle w:val="ListParagraph"/>
-      </w:pPr>
-    </w:p>
-    <w:p>
-      <w:pPr>
-        <w:pStyle w:val="ListParagraph"/>
-      </w:pPr>
-      <w:r>
-        <w:t>for i in range(100):</w:t>
-      </w:r>
-    </w:p>
-    <w:p>
-      <w:pPr>
-        <w:pStyle w:val="ListParagraph"/>
-      </w:pPr>
-      <w:r>
-        <w:t xml:space="preserve"> </w:t>
-      </w:r>
-      <w:r>
-        <w:tab/>
-        <w:t>plot_eigenvector_vs_person(eigenvectors[:, i], "Eigenvector_" + str(i + 1), "2b_eigenvector_no_log_colum_" + str(i + 1))</w:t>
-      </w:r>
-    </w:p>
-    <w:p>
-      <w:pPr>
-        <w:pStyle w:val="ListParagraph"/>
-      </w:pPr>
-    </w:p>
-    <w:p>
-      <w:pPr>
-        <w:pStyle w:val="ListParagraph"/>
-      </w:pPr>
-      <w:r>
-        <w:t># for i in range(100):</w:t>
-      </w:r>
-    </w:p>
-    <w:p>
-      <w:pPr>
-        <w:pStyle w:val="ListParagraph"/>
-      </w:pPr>
-      <w:r>
-        <w:t xml:space="preserve"># </w:t>
-      </w:r>
-      <w:r>
-        <w:tab/>
-        <w:t>plot_two_eigenvectors(eigenvectors[i, :], eigenvectors[i + 1, :], "Eigenvector_" + str(i + 1), "Eigenvector_" + str(i + 2), "Eigenvectors_" + str(i + 1) + "_and_" + str(i + 2), "2b_eigenvectors_no_log_" + str(i + 1) + "_" + str(i + 2) )</w:t>
-      </w:r>
-    </w:p>
-    <w:p>
-      <w:pPr>
-        <w:pStyle w:val="ListParagraph"/>
-      </w:pPr>
-      <w:r>
-        <w:t>#2D</w:t>
-      </w:r>
-    </w:p>
-    <w:p>
-      <w:pPr>
-        <w:pStyle w:val="ListParagraph"/>
-      </w:pPr>
-    </w:p>
-    <w:p>
-      <w:pPr>
-        <w:pStyle w:val="ListParagraph"/>
-      </w:pPr>
-      <w:r>
-        <w:t>#networkx time</w:t>
-      </w:r>
-    </w:p>
-    <w:p>
-      <w:pPr>
-        <w:pStyle w:val="ListParagraph"/>
-      </w:pPr>
-      <w:r>
-        <w:t xml:space="preserve">import networkx as nx </w:t>
-      </w:r>
-    </w:p>
-    <w:p>
-      <w:pPr>
-        <w:pStyle w:val="ListParagraph"/>
-      </w:pPr>
-    </w:p>
-    <w:p>
-      <w:pPr>
-        <w:pStyle w:val="ListParagraph"/>
-      </w:pPr>
-      <w:r>
-        <w:t>#eigenvectors = 1000 * eigenvectors</w:t>
-      </w:r>
-    </w:p>
-    <w:p>
-      <w:pPr>
-        <w:pStyle w:val="ListParagraph"/>
-      </w:pPr>
-      <w:r>
-        <w:lastRenderedPageBreak/>
-        <w:t>#eigenvectors = np.log(eigenvectors)</w:t>
-      </w:r>
-    </w:p>
-    <w:p>
-      <w:pPr>
-        <w:pStyle w:val="ListParagraph"/>
-      </w:pPr>
-    </w:p>
-    <w:p>
-      <w:pPr>
-        <w:pStyle w:val="ListParagraph"/>
-      </w:pPr>
-      <w:r>
-        <w:t>#eigenvectors_summed = np.sum(eigenvectors, axis = 1)</w:t>
-      </w:r>
-    </w:p>
-    <w:p>
-      <w:pPr>
-        <w:pStyle w:val="ListParagraph"/>
-      </w:pPr>
-      <w:r>
-        <w:t># print("shape of summed: ", eigenvectors_summed.shape)</w:t>
-      </w:r>
-    </w:p>
-    <w:p>
-      <w:pPr>
-        <w:pStyle w:val="ListParagraph"/>
-      </w:pPr>
-      <w:r>
-        <w:t># plot_eigenvector_vs_person(eigenvectors_summed, "Eigenvector Summed", "2b_SUMMED")</w:t>
-      </w:r>
-    </w:p>
-    <w:p>
-      <w:pPr>
-        <w:pStyle w:val="ListParagraph"/>
-      </w:pPr>
-    </w:p>
-    <w:p>
-      <w:pPr>
-        <w:pStyle w:val="ListParagraph"/>
-      </w:pPr>
-      <w:r>
-        <w:t>G = nx.from_numpy_matrix(A)</w:t>
-      </w:r>
-    </w:p>
-    <w:p>
-      <w:pPr>
-        <w:pStyle w:val="ListParagraph"/>
-      </w:pPr>
-    </w:p>
-    <w:p>
-      <w:pPr>
-        <w:pStyle w:val="ListParagraph"/>
-      </w:pPr>
-      <w:r>
-        <w:t>#nx.draw(G)</w:t>
-      </w:r>
-    </w:p>
-    <w:p>
-      <w:pPr>
-        <w:pStyle w:val="ListParagraph"/>
-      </w:pPr>
-    </w:p>
-    <w:p>
-      <w:pPr>
-        <w:pStyle w:val="ListParagraph"/>
-      </w:pPr>
-      <w:r>
-        <w:t>test_S = [x for x in range(0, 150)]</w:t>
-      </w:r>
-    </w:p>
-    <w:p>
-      <w:pPr>
-        <w:pStyle w:val="ListParagraph"/>
-      </w:pPr>
-      <w:r>
-        <w:t>test_S = []</w:t>
-      </w:r>
-    </w:p>
-    <w:p>
-      <w:pPr>
-        <w:pStyle w:val="ListParagraph"/>
-      </w:pPr>
-      <w:r>
-        <w:t>eigenvector_curr = eigenvectors[:, 6]</w:t>
-      </w:r>
-    </w:p>
-    <w:p>
-      <w:pPr>
-        <w:pStyle w:val="ListParagraph"/>
-      </w:pPr>
-      <w:r>
-        <w:t>print("shape of eigenvector curr: ", eigenvector_curr.shape)</w:t>
-      </w:r>
-    </w:p>
-    <w:p>
-      <w:pPr>
-        <w:pStyle w:val="ListParagraph"/>
-      </w:pPr>
-      <w:r>
-        <w:t>#eigenvector_curr = eigenvector_curr.T</w:t>
-      </w:r>
-    </w:p>
-    <w:p>
-      <w:pPr>
-        <w:pStyle w:val="ListParagraph"/>
-      </w:pPr>
-      <w:r>
-        <w:t>#eigenvector_next = eigenvectors[9, :]</w:t>
-      </w:r>
-    </w:p>
-    <w:p>
-      <w:pPr>
-        <w:pStyle w:val="ListParagraph"/>
-      </w:pPr>
-      <w:r>
-        <w:t>#eigenvectors_temp = eigenvector_curr + eigenvector_next</w:t>
-      </w:r>
-    </w:p>
-    <w:p>
-      <w:pPr>
-        <w:pStyle w:val="ListParagraph"/>
-      </w:pPr>
-      <w:r>
-        <w:t>for i in range(len(eigenvector_curr)):</w:t>
-      </w:r>
-    </w:p>
-    <w:p>
-      <w:pPr>
-        <w:pStyle w:val="ListParagraph"/>
-      </w:pPr>
-    </w:p>
-    <w:p>
-      <w:pPr>
-        <w:pStyle w:val="ListParagraph"/>
-      </w:pPr>
-    </w:p>
-    <w:p>
-      <w:pPr>
-        <w:pStyle w:val="ListParagraph"/>
-      </w:pPr>
-      <w:r>
-        <w:tab/>
-        <w:t>if eigenvector_curr[i] &gt; 0.041:</w:t>
-      </w:r>
-    </w:p>
-    <w:p>
-      <w:pPr>
-        <w:pStyle w:val="ListParagraph"/>
-      </w:pPr>
-      <w:r>
-        <w:tab/>
-      </w:r>
-      <w:r>
-        <w:tab/>
-        <w:t>test_S.append(i)</w:t>
-      </w:r>
-    </w:p>
-    <w:p>
-      <w:pPr>
-        <w:pStyle w:val="ListParagraph"/>
-      </w:pPr>
-    </w:p>
-    <w:p>
-      <w:pPr>
-        <w:pStyle w:val="ListParagraph"/>
-      </w:pPr>
-      <w:r>
-        <w:t>print("test_S: ", test_S)</w:t>
-      </w:r>
-    </w:p>
-    <w:p>
-      <w:pPr>
-        <w:pStyle w:val="ListParagraph"/>
-      </w:pPr>
-      <w:r>
-        <w:t>other_S = [x for x in range(A.shape[0]) if  x not in test_S]</w:t>
-      </w:r>
-    </w:p>
-    <w:p>
-      <w:pPr>
-        <w:pStyle w:val="ListParagraph"/>
-      </w:pPr>
-      <w:r>
-        <w:t>print("Len of test_S: ", len(test_S))</w:t>
-      </w:r>
-    </w:p>
-    <w:p>
-      <w:pPr>
-        <w:pStyle w:val="ListParagraph"/>
-      </w:pPr>
-      <w:r>
-        <w:t>print("Len of other_S: ", len(other_S))</w:t>
-      </w:r>
-    </w:p>
-    <w:p>
-      <w:pPr>
-        <w:pStyle w:val="ListParagraph"/>
-      </w:pPr>
-      <w:r>
-        <w:t>conduct = nx.algorithms.cuts.conductance(G, test_S, other_S)</w:t>
-      </w:r>
-    </w:p>
-    <w:p>
-      <w:pPr>
-        <w:pStyle w:val="ListParagraph"/>
-      </w:pPr>
-      <w:r>
-        <w:t>print("conductance: ", conduct)</w:t>
-      </w:r>
-    </w:p>
-    <w:p>
-      <w:pPr>
-        <w:pStyle w:val="ListParagraph"/>
-      </w:pPr>
-    </w:p>
-    <w:p>
-      <w:pPr>
-        <w:pStyle w:val="ListParagraph"/>
-      </w:pPr>
-      <w:r>
-        <w:t>#2E</w:t>
-      </w:r>
-    </w:p>
-    <w:p>
-      <w:pPr>
-        <w:pStyle w:val="ListParagraph"/>
-      </w:pPr>
-      <w:r>
-        <w:t># print("random")</w:t>
-      </w:r>
-    </w:p>
-    <w:p>
-      <w:pPr>
-        <w:pStyle w:val="ListParagraph"/>
-      </w:pPr>
-      <w:r>
-        <w:t># random_S = random.sample(range(0, 1495), 150)</w:t>
-      </w:r>
-    </w:p>
-    <w:p>
-      <w:pPr>
-        <w:pStyle w:val="ListParagraph"/>
-      </w:pPr>
-      <w:r>
-        <w:t># print("Len of Test S: ", len(random_S))</w:t>
-      </w:r>
-    </w:p>
-    <w:p>
-      <w:pPr>
-        <w:pStyle w:val="ListParagraph"/>
-      </w:pPr>
-      <w:r>
-        <w:t># cond = calculate_conductance(A, random_S)</w:t>
-      </w:r>
-    </w:p>
-    <w:p>
-      <w:pPr>
-        <w:pStyle w:val="ListParagraph"/>
-      </w:pPr>
-      <w:r>
-        <w:t># print("conductance: ", cond)</w:t>
-      </w:r>
-    </w:p>
-    <w:p>
-      <w:pPr>
-        <w:pStyle w:val="ListParagraph"/>
-      </w:pPr>
-      <w:r>
-        <w:t>print("random")</w:t>
-      </w:r>
-    </w:p>
-    <w:p>
-      <w:pPr>
-        <w:pStyle w:val="ListParagraph"/>
-      </w:pPr>
-    </w:p>
-    <w:p>
-      <w:pPr>
-        <w:pStyle w:val="ListParagraph"/>
-      </w:pPr>
-      <w:r>
-        <w:t>random_S = random.sample(range(0, 1495), 150)</w:t>
-      </w:r>
-    </w:p>
-    <w:p>
-      <w:pPr>
-        <w:pStyle w:val="ListParagraph"/>
-      </w:pPr>
-      <w:r>
-        <w:t>other_S = [x for x in range(A.shape[0]) if  x not in random_S]</w:t>
-      </w:r>
-    </w:p>
-    <w:p>
-      <w:pPr>
-        <w:pStyle w:val="ListParagraph"/>
-      </w:pPr>
-      <w:r>
-        <w:t>print("Len of test_S: ", len(random_S))</w:t>
-      </w:r>
-    </w:p>
-    <w:p>
-      <w:pPr>
-        <w:pStyle w:val="ListParagraph"/>
-      </w:pPr>
-      <w:r>
-        <w:t>print("Len of other_S: ", len(other_S))</w:t>
-      </w:r>
-    </w:p>
-    <w:p>
-      <w:pPr>
-        <w:pStyle w:val="ListParagraph"/>
-      </w:pPr>
-      <w:r>
-        <w:t>conduct = nx.algorithms.cuts.conductance(G, other_S, random_S)</w:t>
-      </w:r>
-    </w:p>
-    <w:p>
-      <w:pPr>
-        <w:pStyle w:val="ListParagraph"/>
-      </w:pPr>
-      <w:r>
-        <w:lastRenderedPageBreak/>
-        <w:t>print("conductance: ", conduct)</w:t>
-      </w:r>
-    </w:p>
-    <w:p>
-      <w:pPr>
-        <w:pStyle w:val="ListParagraph"/>
-      </w:pPr>
-    </w:p>
-    <w:p>
-      <w:pPr>
-        <w:pStyle w:val="ListParagraph"/>
-      </w:pPr>
-      <w:r>
-        <w:t>#conductance:  0.936127122604767</w:t>
-      </w:r>
-    </w:p>
-    <w:p>
-      <w:pPr>
-        <w:pStyle w:val="ListParagraph"/>
-      </w:pPr>
+      <w:r>
+        <w:t>Intuitively, a high con</w:t>
+      </w:r>
       <w:bookmarkStart w:id="0" w:name="_GoBack"/>
       <w:bookmarkEnd w:id="0"/>
+      <w:r>
+        <w:t xml:space="preserve">ductance is likely when choosing random nodes because it is very plausible that </w:t>
+      </w:r>
+      <w:r>
+        <w:t>the nodes co</w:t>
+      </w:r>
+      <w:r>
+        <w:t xml:space="preserve">me from different friend groups that are connected by a single edge or very few edges. </w:t>
+      </w:r>
+    </w:p>
+    <w:p>
+      <w:pPr>
+        <w:pStyle w:val="ListParagraph"/>
+      </w:pPr>
+    </w:p>
+    <w:p>
+      <w:pPr>
+        <w:pStyle w:val="ListParagraph"/>
+      </w:pPr>
+    </w:p>
+    <w:p>
+      <w:pPr>
+        <w:pStyle w:val="ListParagraph"/>
+      </w:pPr>
+    </w:p>
+    <w:p>
+      <w:pPr>
+        <w:pStyle w:val="ListParagraph"/>
+      </w:pPr>
+    </w:p>
+    <w:p>
+      <w:pPr>
+        <w:pStyle w:val="ListParagraph"/>
+      </w:pPr>
+    </w:p>
+    <w:p>
+      <w:pPr>
+        <w:pStyle w:val="ListParagraph"/>
+        <w:rPr>
+          <w:lang w:val="fr-FR"/>
+        </w:rPr>
+      </w:pPr>
+      <w:r>
+        <w:rPr>
+          <w:lang w:val="fr-FR"/>
+        </w:rPr>
+        <w:t>CODE APPENDIX:</w:t>
+      </w:r>
+    </w:p>
+    <w:p>
+      <w:pPr>
+        <w:pStyle w:val="ListParagraph"/>
+        <w:rPr>
+          <w:lang w:val="fr-FR"/>
+        </w:rPr>
+      </w:pPr>
+      <w:r>
+        <w:rPr>
+          <w:lang w:val="fr-FR"/>
+        </w:rPr>
+        <w:t xml:space="preserve">import pandas as </w:t>
+      </w:r>
+      <w:proofErr w:type="spellStart"/>
+      <w:r>
+        <w:rPr>
+          <w:lang w:val="fr-FR"/>
+        </w:rPr>
+        <w:t>pd</w:t>
+      </w:r>
+      <w:proofErr w:type="spellEnd"/>
+      <w:r>
+        <w:rPr>
+          <w:lang w:val="fr-FR"/>
+        </w:rPr>
+        <w:t xml:space="preserve"> </w:t>
+      </w:r>
+    </w:p>
+    <w:p>
+      <w:pPr>
+        <w:pStyle w:val="ListParagraph"/>
+      </w:pPr>
+      <w:r>
+        <w:t xml:space="preserve">import </w:t>
+      </w:r>
+      <w:proofErr w:type="spellStart"/>
+      <w:r>
+        <w:t>numpy</w:t>
+      </w:r>
+      <w:proofErr w:type="spellEnd"/>
+      <w:r>
+        <w:t xml:space="preserve"> as np</w:t>
+      </w:r>
+    </w:p>
+    <w:p>
+      <w:pPr>
+        <w:pStyle w:val="ListParagraph"/>
+      </w:pPr>
+      <w:r>
+        <w:t>from scipy.sparse import identity</w:t>
+      </w:r>
+    </w:p>
+    <w:p>
+      <w:pPr>
+        <w:pStyle w:val="ListParagraph"/>
+      </w:pPr>
+      <w:r>
+        <w:t>from scipy.sparse.linalg import eigs</w:t>
+      </w:r>
+    </w:p>
+    <w:p>
+      <w:pPr>
+        <w:pStyle w:val="ListParagraph"/>
+      </w:pPr>
+      <w:r>
+        <w:t>from collections import Counter</w:t>
+      </w:r>
+    </w:p>
+    <w:p>
+      <w:pPr>
+        <w:pStyle w:val="ListParagraph"/>
+      </w:pPr>
+      <w:r>
+        <w:t>import matplotlib</w:t>
+      </w:r>
+    </w:p>
+    <w:p>
+      <w:pPr>
+        <w:pStyle w:val="ListParagraph"/>
+      </w:pPr>
+      <w:r>
+        <w:t>matplotlib.use('Agg')</w:t>
+      </w:r>
+    </w:p>
+    <w:p>
+      <w:pPr>
+        <w:pStyle w:val="ListParagraph"/>
+      </w:pPr>
+      <w:r>
+        <w:lastRenderedPageBreak/>
+        <w:t>import matplotlib.pyplot as plt</w:t>
+      </w:r>
+    </w:p>
+    <w:p>
+      <w:pPr>
+        <w:pStyle w:val="ListParagraph"/>
+      </w:pPr>
+    </w:p>
+    <w:p>
+      <w:pPr>
+        <w:pStyle w:val="ListParagraph"/>
+      </w:pPr>
+    </w:p>
+    <w:p>
+      <w:pPr>
+        <w:pStyle w:val="ListParagraph"/>
+      </w:pPr>
+      <w:r>
+        <w:t># QUESTION 1</w:t>
+      </w:r>
+    </w:p>
+    <w:p>
+      <w:pPr>
+        <w:pStyle w:val="ListParagraph"/>
+      </w:pPr>
+      <w:r>
+        <w:t>n = 100</w:t>
+      </w:r>
+    </w:p>
+    <w:p>
+      <w:pPr>
+        <w:pStyle w:val="ListParagraph"/>
+      </w:pPr>
+    </w:p>
+    <w:p>
+      <w:pPr>
+        <w:pStyle w:val="ListParagraph"/>
+      </w:pPr>
+      <w:r>
+        <w:t>def get_ordered_evals(vals):</w:t>
+      </w:r>
+    </w:p>
+    <w:p>
+      <w:pPr>
+        <w:pStyle w:val="ListParagraph"/>
+      </w:pPr>
+      <w:r>
+        <w:tab/>
+        <w:t>enumerated = dict(enumerate(vals))</w:t>
+      </w:r>
+    </w:p>
+    <w:p>
+      <w:pPr>
+        <w:pStyle w:val="ListParagraph"/>
+      </w:pPr>
+      <w:r>
+        <w:tab/>
+        <w:t>counter = Counter(enumerated)</w:t>
+      </w:r>
+    </w:p>
+    <w:p>
+      <w:pPr>
+        <w:pStyle w:val="ListParagraph"/>
+      </w:pPr>
+      <w:r>
+        <w:tab/>
+        <w:t>ordered = counter.most_common()</w:t>
+      </w:r>
+    </w:p>
+    <w:p>
+      <w:pPr>
+        <w:pStyle w:val="ListParagraph"/>
+      </w:pPr>
+      <w:r>
+        <w:tab/>
+        <w:t>return ordered</w:t>
+      </w:r>
+    </w:p>
+    <w:p>
+      <w:pPr>
+        <w:pStyle w:val="ListParagraph"/>
+      </w:pPr>
+    </w:p>
+    <w:p>
+      <w:pPr>
+        <w:pStyle w:val="ListParagraph"/>
+      </w:pPr>
+      <w:r>
+        <w:t>def plot_eigenvecs(vals, vecs, title, filename):</w:t>
+      </w:r>
+    </w:p>
+    <w:p>
+      <w:pPr>
+        <w:pStyle w:val="ListParagraph"/>
+      </w:pPr>
+      <w:r>
+        <w:tab/>
+        <w:t>ordered = get_ordered_evals(vals)</w:t>
+      </w:r>
+    </w:p>
+    <w:p>
+      <w:pPr>
+        <w:pStyle w:val="ListParagraph"/>
+      </w:pPr>
+      <w:r>
+        <w:tab/>
+        <w:t>biggest_vals = ordered[0:2]</w:t>
+      </w:r>
+    </w:p>
+    <w:p>
+      <w:pPr>
+        <w:pStyle w:val="ListParagraph"/>
+      </w:pPr>
+      <w:r>
+        <w:tab/>
+        <w:t>smallest_vals = ordered[-2:]</w:t>
+      </w:r>
+    </w:p>
+    <w:p>
+      <w:pPr>
+        <w:pStyle w:val="ListParagraph"/>
+      </w:pPr>
+      <w:r>
+        <w:tab/>
+        <w:t>print(title)</w:t>
+      </w:r>
+    </w:p>
+    <w:p>
+      <w:pPr>
+        <w:pStyle w:val="ListParagraph"/>
+      </w:pPr>
+      <w:r>
+        <w:tab/>
+        <w:t>print("biggest: ", biggest_vals)</w:t>
+      </w:r>
+    </w:p>
+    <w:p>
+      <w:pPr>
+        <w:pStyle w:val="ListParagraph"/>
+      </w:pPr>
+      <w:r>
+        <w:tab/>
+        <w:t>print("smallest: ", smallest_vals)</w:t>
+      </w:r>
+    </w:p>
+    <w:p>
+      <w:pPr>
+        <w:pStyle w:val="ListParagraph"/>
+      </w:pPr>
+      <w:r>
+        <w:tab/>
+        <w:t>X = [i for i in range(n)]</w:t>
+      </w:r>
+    </w:p>
+    <w:p>
+      <w:pPr>
+        <w:pStyle w:val="ListParagraph"/>
+      </w:pPr>
+      <w:r>
+        <w:tab/>
+        <w:t>plt.plot(X, vecs[:,biggest_vals[0][0]], 'rs', label="Largest Eigenval")</w:t>
+      </w:r>
+    </w:p>
+    <w:p>
+      <w:pPr>
+        <w:pStyle w:val="ListParagraph"/>
+      </w:pPr>
+      <w:r>
+        <w:tab/>
+        <w:t>plt.plot(X, vecs[:,biggest_vals[1][0]], 'bs', label="2nd Largest")</w:t>
+      </w:r>
+    </w:p>
+    <w:p>
+      <w:pPr>
+        <w:pStyle w:val="ListParagraph"/>
+      </w:pPr>
+      <w:r>
+        <w:tab/>
+        <w:t>plt.plot(X, vecs[:,smallest_vals[0][0]], 'gs', label="2nd Smallest")</w:t>
+      </w:r>
+    </w:p>
+    <w:p>
+      <w:pPr>
+        <w:pStyle w:val="ListParagraph"/>
+      </w:pPr>
+      <w:r>
+        <w:tab/>
+        <w:t>plt.plot(X, vecs[:,smallest_vals[1][0]], 'ys', label="Smallest Eigenval")</w:t>
+      </w:r>
+    </w:p>
+    <w:p>
+      <w:pPr>
+        <w:pStyle w:val="ListParagraph"/>
+      </w:pPr>
+    </w:p>
+    <w:p>
+      <w:pPr>
+        <w:pStyle w:val="ListParagraph"/>
+      </w:pPr>
+      <w:r>
+        <w:tab/>
+        <w:t>plt.title(title)</w:t>
+      </w:r>
+    </w:p>
+    <w:p>
+      <w:pPr>
+        <w:pStyle w:val="ListParagraph"/>
+      </w:pPr>
+      <w:r>
+        <w:tab/>
+        <w:t>plt.xlabel("i")</w:t>
+      </w:r>
+    </w:p>
+    <w:p>
+      <w:pPr>
+        <w:pStyle w:val="ListParagraph"/>
+      </w:pPr>
+      <w:r>
+        <w:tab/>
+        <w:t>plt.ylabel("v_i")</w:t>
+      </w:r>
+    </w:p>
+    <w:p>
+      <w:pPr>
+        <w:pStyle w:val="ListParagraph"/>
+      </w:pPr>
+      <w:r>
+        <w:tab/>
+        <w:t>plt.legend(shadow=True, loc = 0)</w:t>
+      </w:r>
+    </w:p>
+    <w:p>
+      <w:pPr>
+        <w:pStyle w:val="ListParagraph"/>
+      </w:pPr>
+      <w:r>
+        <w:tab/>
+        <w:t>plt.savefig(filename + ".png", format = 'png')</w:t>
+      </w:r>
+    </w:p>
+    <w:p>
+      <w:pPr>
+        <w:pStyle w:val="ListParagraph"/>
+      </w:pPr>
+      <w:r>
+        <w:tab/>
+        <w:t>plt.close()</w:t>
+      </w:r>
+    </w:p>
+    <w:p>
+      <w:pPr>
+        <w:pStyle w:val="ListParagraph"/>
+      </w:pPr>
+    </w:p>
+    <w:p>
+      <w:pPr>
+        <w:pStyle w:val="ListParagraph"/>
+      </w:pPr>
+      <w:r>
+        <w:t>def plot_embeddings_c(vals, vecs, title, filename):</w:t>
+      </w:r>
+    </w:p>
+    <w:p>
+      <w:pPr>
+        <w:pStyle w:val="ListParagraph"/>
+      </w:pPr>
+      <w:r>
+        <w:tab/>
+        <w:t>ordered = get_ordered_evals(vals)</w:t>
+      </w:r>
+    </w:p>
+    <w:p>
+      <w:pPr>
+        <w:pStyle w:val="ListParagraph"/>
+      </w:pPr>
+      <w:r>
+        <w:tab/>
+        <w:t>v2 = ordered[-2]</w:t>
+      </w:r>
+    </w:p>
+    <w:p>
+      <w:pPr>
+        <w:pStyle w:val="ListParagraph"/>
+      </w:pPr>
+      <w:r>
+        <w:tab/>
+        <w:t>v3 = ordered[-3]</w:t>
+      </w:r>
+    </w:p>
+    <w:p>
+      <w:pPr>
+        <w:pStyle w:val="ListParagraph"/>
+      </w:pPr>
+    </w:p>
+    <w:p>
+      <w:pPr>
+        <w:pStyle w:val="ListParagraph"/>
+      </w:pPr>
+      <w:r>
+        <w:tab/>
+        <w:t>plt.plot(vecs[:,v2[0]], vecs[:,v3[0]], '-o')</w:t>
+      </w:r>
+    </w:p>
+    <w:p>
+      <w:pPr>
+        <w:pStyle w:val="ListParagraph"/>
+      </w:pPr>
+      <w:r>
+        <w:tab/>
+        <w:t>plt.title(title)</w:t>
+      </w:r>
+    </w:p>
+    <w:p>
+      <w:pPr>
+        <w:pStyle w:val="ListParagraph"/>
+      </w:pPr>
+      <w:r>
+        <w:tab/>
+        <w:t>plt.xlabel("v_2(i)")</w:t>
+      </w:r>
+    </w:p>
+    <w:p>
+      <w:pPr>
+        <w:pStyle w:val="ListParagraph"/>
+      </w:pPr>
+      <w:r>
+        <w:tab/>
+        <w:t>plt.ylabel("v_3(i)")</w:t>
+      </w:r>
+    </w:p>
+    <w:p>
+      <w:pPr>
+        <w:pStyle w:val="ListParagraph"/>
+      </w:pPr>
+      <w:r>
+        <w:tab/>
+        <w:t>plt.savefig(filename + ".png", format = 'png')</w:t>
+      </w:r>
+    </w:p>
+    <w:p>
+      <w:pPr>
+        <w:pStyle w:val="ListParagraph"/>
+      </w:pPr>
+      <w:r>
+        <w:tab/>
+        <w:t>plt.close()</w:t>
+      </w:r>
+    </w:p>
+    <w:p>
+      <w:pPr>
+        <w:pStyle w:val="ListParagraph"/>
+      </w:pPr>
+    </w:p>
+    <w:p>
+      <w:pPr>
+        <w:pStyle w:val="ListParagraph"/>
+      </w:pPr>
+      <w:r>
+        <w:lastRenderedPageBreak/>
+        <w:t>def plot_embeddings_d(vals, vecs, points, title, filename):</w:t>
+      </w:r>
+    </w:p>
+    <w:p>
+      <w:pPr>
+        <w:pStyle w:val="ListParagraph"/>
+      </w:pPr>
+      <w:r>
+        <w:tab/>
+        <w:t>ordered = get_ordered_evals(vals)</w:t>
+      </w:r>
+    </w:p>
+    <w:p>
+      <w:pPr>
+        <w:pStyle w:val="ListParagraph"/>
+      </w:pPr>
+      <w:r>
+        <w:tab/>
+        <w:t>v2 = ordered[-2]</w:t>
+      </w:r>
+    </w:p>
+    <w:p>
+      <w:pPr>
+        <w:pStyle w:val="ListParagraph"/>
+      </w:pPr>
+      <w:r>
+        <w:tab/>
+        <w:t>v3 = ordered[-3]</w:t>
+      </w:r>
+    </w:p>
+    <w:p>
+      <w:pPr>
+        <w:pStyle w:val="ListParagraph"/>
+      </w:pPr>
+    </w:p>
+    <w:p>
+      <w:pPr>
+        <w:pStyle w:val="ListParagraph"/>
+      </w:pPr>
+      <w:r>
+        <w:tab/>
+        <w:t>plt.title(title)</w:t>
+      </w:r>
+    </w:p>
+    <w:p>
+      <w:pPr>
+        <w:pStyle w:val="ListParagraph"/>
+      </w:pPr>
+      <w:r>
+        <w:tab/>
+        <w:t>plt.xlabel("v_2(i)")</w:t>
+      </w:r>
+    </w:p>
+    <w:p>
+      <w:pPr>
+        <w:pStyle w:val="ListParagraph"/>
+      </w:pPr>
+      <w:r>
+        <w:tab/>
+        <w:t>plt.ylabel("v_3(i)")</w:t>
+      </w:r>
+    </w:p>
+    <w:p>
+      <w:pPr>
+        <w:pStyle w:val="ListParagraph"/>
+      </w:pPr>
+    </w:p>
+    <w:p>
+      <w:pPr>
+        <w:pStyle w:val="ListParagraph"/>
+        <w:rPr>
+          <w:lang w:val="fr-FR"/>
+        </w:rPr>
+      </w:pPr>
+      <w:r>
+        <w:tab/>
+      </w:r>
+      <w:r>
+        <w:rPr>
+          <w:lang w:val="fr-FR"/>
+        </w:rPr>
+        <w:t xml:space="preserve">v2_vec = </w:t>
+      </w:r>
+      <w:proofErr w:type="spellStart"/>
+      <w:r>
+        <w:rPr>
+          <w:lang w:val="fr-FR"/>
+        </w:rPr>
+        <w:t>vecs</w:t>
+      </w:r>
+      <w:proofErr w:type="spellEnd"/>
+      <w:r>
+        <w:rPr>
+          <w:lang w:val="fr-FR"/>
+        </w:rPr>
+        <w:t>[:,v2[0]]</w:t>
+      </w:r>
+    </w:p>
+    <w:p>
+      <w:pPr>
+        <w:pStyle w:val="ListParagraph"/>
+        <w:rPr>
+          <w:lang w:val="fr-FR"/>
+        </w:rPr>
+      </w:pPr>
+      <w:r>
+        <w:rPr>
+          <w:lang w:val="fr-FR"/>
+        </w:rPr>
+        <w:tab/>
+        <w:t xml:space="preserve">v3_vec = </w:t>
+      </w:r>
+      <w:proofErr w:type="spellStart"/>
+      <w:r>
+        <w:rPr>
+          <w:lang w:val="fr-FR"/>
+        </w:rPr>
+        <w:t>vecs</w:t>
+      </w:r>
+      <w:proofErr w:type="spellEnd"/>
+      <w:r>
+        <w:rPr>
+          <w:lang w:val="fr-FR"/>
+        </w:rPr>
+        <w:t>[:,v3[0]]</w:t>
+      </w:r>
+    </w:p>
+    <w:p>
+      <w:pPr>
+        <w:pStyle w:val="ListParagraph"/>
+        <w:rPr>
+          <w:lang w:val="fr-FR"/>
+        </w:rPr>
+      </w:pPr>
+      <w:r>
+        <w:rPr>
+          <w:lang w:val="fr-FR"/>
+        </w:rPr>
+        <w:tab/>
+      </w:r>
+      <w:proofErr w:type="spellStart"/>
+      <w:r>
+        <w:rPr>
+          <w:lang w:val="fr-FR"/>
+        </w:rPr>
+        <w:t>plt.plot</w:t>
+      </w:r>
+      <w:proofErr w:type="spellEnd"/>
+      <w:r>
+        <w:rPr>
+          <w:lang w:val="fr-FR"/>
+        </w:rPr>
+        <w:t>(v2_vec, v3_vec, '</w:t>
+      </w:r>
+      <w:proofErr w:type="spellStart"/>
+      <w:r>
+        <w:rPr>
+          <w:lang w:val="fr-FR"/>
+        </w:rPr>
+        <w:t>rs</w:t>
+      </w:r>
+      <w:proofErr w:type="spellEnd"/>
+      <w:r>
+        <w:rPr>
+          <w:lang w:val="fr-FR"/>
+        </w:rPr>
+        <w:t>')</w:t>
+      </w:r>
+    </w:p>
+    <w:p>
+      <w:pPr>
+        <w:pStyle w:val="ListParagraph"/>
+      </w:pPr>
+      <w:r>
+        <w:rPr>
+          <w:lang w:val="fr-FR"/>
+        </w:rPr>
+        <w:tab/>
+      </w:r>
+      <w:r>
+        <w:t xml:space="preserve">for </w:t>
+      </w:r>
+      <w:proofErr w:type="spellStart"/>
+      <w:r>
+        <w:t>i</w:t>
+      </w:r>
+      <w:proofErr w:type="spellEnd"/>
+      <w:r>
+        <w:t xml:space="preserve"> in range(len(points)):</w:t>
+      </w:r>
+    </w:p>
+    <w:p>
+      <w:pPr>
+        <w:pStyle w:val="ListParagraph"/>
+      </w:pPr>
+      <w:r>
+        <w:tab/>
+      </w:r>
+      <w:r>
+        <w:tab/>
+        <w:t>if points[i][0] &lt; 0.5 and points[i][1] &lt; 0.5:</w:t>
+      </w:r>
+    </w:p>
+    <w:p>
+      <w:pPr>
+        <w:pStyle w:val="ListParagraph"/>
+      </w:pPr>
+      <w:r>
+        <w:tab/>
+      </w:r>
+      <w:r>
+        <w:tab/>
+      </w:r>
+      <w:r>
+        <w:tab/>
+        <w:t>plt.plot(v2_vec[i], v3_vec[i], 'bs')</w:t>
+      </w:r>
+    </w:p>
+    <w:p>
+      <w:pPr>
+        <w:pStyle w:val="ListParagraph"/>
+      </w:pPr>
+      <w:r>
+        <w:tab/>
+        <w:t>plt.savefig(filename + ".png", format = 'png')</w:t>
+      </w:r>
+    </w:p>
+    <w:p>
+      <w:pPr>
+        <w:pStyle w:val="ListParagraph"/>
+      </w:pPr>
+      <w:r>
+        <w:tab/>
+        <w:t>plt.close()</w:t>
+      </w:r>
+    </w:p>
+    <w:p>
+      <w:pPr>
+        <w:pStyle w:val="ListParagraph"/>
+      </w:pPr>
+    </w:p>
+    <w:p>
+      <w:pPr>
+        <w:pStyle w:val="ListParagraph"/>
+      </w:pPr>
+    </w:p>
+    <w:p>
+      <w:pPr>
+        <w:pStyle w:val="ListParagraph"/>
+      </w:pPr>
+      <w:r>
+        <w:t># B</w:t>
+      </w:r>
+    </w:p>
+    <w:p>
+      <w:pPr>
+        <w:pStyle w:val="ListParagraph"/>
+      </w:pPr>
+      <w:r>
+        <w:t># line_a = np.zeros((n, n))</w:t>
+      </w:r>
+    </w:p>
+    <w:p>
+      <w:pPr>
+        <w:pStyle w:val="ListParagraph"/>
+      </w:pPr>
+      <w:r>
+        <w:t># for i in range(n - 1):</w:t>
+      </w:r>
+    </w:p>
+    <w:p>
+      <w:pPr>
+        <w:pStyle w:val="ListParagraph"/>
+      </w:pPr>
+      <w:r>
+        <w:t xml:space="preserve"># </w:t>
+      </w:r>
+      <w:r>
+        <w:tab/>
+        <w:t>line_a[i][i + 1] = 1</w:t>
+      </w:r>
+    </w:p>
+    <w:p>
+      <w:pPr>
+        <w:pStyle w:val="ListParagraph"/>
+      </w:pPr>
+      <w:r>
+        <w:t xml:space="preserve"># </w:t>
+      </w:r>
+      <w:r>
+        <w:tab/>
+        <w:t>line_a[i + 1][i] = 1</w:t>
+      </w:r>
+    </w:p>
+    <w:p>
+      <w:pPr>
+        <w:pStyle w:val="ListParagraph"/>
+      </w:pPr>
+      <w:r>
+        <w:t># line_d_vec = [1 if i == 0 or i == n - 1 else 2 for i in range(n)]</w:t>
+      </w:r>
+    </w:p>
+    <w:p>
+      <w:pPr>
+        <w:pStyle w:val="ListParagraph"/>
+      </w:pPr>
+      <w:r>
+        <w:t># line_d = np.diag(line_d_vec)</w:t>
+      </w:r>
+    </w:p>
+    <w:p>
+      <w:pPr>
+        <w:pStyle w:val="ListParagraph"/>
+      </w:pPr>
+      <w:r>
+        <w:t># line_l = line_d - line_a</w:t>
+      </w:r>
+    </w:p>
+    <w:p>
+      <w:pPr>
+        <w:pStyle w:val="ListParagraph"/>
+      </w:pPr>
+      <w:r>
+        <w:t># line_l_eig_vals, line_l_eig_vecs = np.linalg.eig(line_l)</w:t>
+      </w:r>
+    </w:p>
+    <w:p>
+      <w:pPr>
+        <w:pStyle w:val="ListParagraph"/>
+      </w:pPr>
+      <w:r>
+        <w:t># line_a_eig_vals, line_a_eig_vecs = np.linalg.eig(line_a)</w:t>
+      </w:r>
+    </w:p>
+    <w:p>
+      <w:pPr>
+        <w:pStyle w:val="ListParagraph"/>
+      </w:pPr>
+      <w:r>
+        <w:t># plot_eigenvecs(line_l_eig_vals, line_l_eig_vecs, "Graph A, Laplacian", "1b_a_i")</w:t>
+      </w:r>
+    </w:p>
+    <w:p>
+      <w:pPr>
+        <w:pStyle w:val="ListParagraph"/>
+      </w:pPr>
+      <w:r>
+        <w:t># plot_eigenvecs(line_a_eig_vals, line_a_eig_vecs, "Graph A, Adjacency", "1b_a_ii")</w:t>
+      </w:r>
+    </w:p>
+    <w:p>
+      <w:pPr>
+        <w:pStyle w:val="ListParagraph"/>
+      </w:pPr>
+    </w:p>
+    <w:p>
+      <w:pPr>
+        <w:pStyle w:val="ListParagraph"/>
+      </w:pPr>
+      <w:r>
+        <w:t># line_add_a = np.zeros((n, n))</w:t>
+      </w:r>
+    </w:p>
+    <w:p>
+      <w:pPr>
+        <w:pStyle w:val="ListParagraph"/>
+      </w:pPr>
+      <w:r>
+        <w:t># for i in range(n - 1):</w:t>
+      </w:r>
+    </w:p>
+    <w:p>
+      <w:pPr>
+        <w:pStyle w:val="ListParagraph"/>
+      </w:pPr>
+      <w:r>
+        <w:t xml:space="preserve"># </w:t>
+      </w:r>
+      <w:r>
+        <w:tab/>
+        <w:t>line_add_a[i][i + 1] = 1</w:t>
+      </w:r>
+    </w:p>
+    <w:p>
+      <w:pPr>
+        <w:pStyle w:val="ListParagraph"/>
+      </w:pPr>
+      <w:r>
+        <w:t xml:space="preserve"># </w:t>
+      </w:r>
+      <w:r>
+        <w:tab/>
+        <w:t>line_add_a[i + 1][i] = 1</w:t>
+      </w:r>
+    </w:p>
+    <w:p>
+      <w:pPr>
+        <w:pStyle w:val="ListParagraph"/>
+      </w:pPr>
+      <w:r>
+        <w:t xml:space="preserve"># </w:t>
+      </w:r>
+      <w:r>
+        <w:tab/>
+        <w:t>line_add_a[n - 1][i] = 1</w:t>
+      </w:r>
+    </w:p>
+    <w:p>
+      <w:pPr>
+        <w:pStyle w:val="ListParagraph"/>
+      </w:pPr>
+      <w:r>
+        <w:t xml:space="preserve"># </w:t>
+      </w:r>
+      <w:r>
+        <w:tab/>
+        <w:t>line_add_a[i][n - 1] = 1</w:t>
+      </w:r>
+    </w:p>
+    <w:p>
+      <w:pPr>
+        <w:pStyle w:val="ListParagraph"/>
+      </w:pPr>
+      <w:r>
+        <w:t># line_add_d_vec = [2 if i == 0 or i == n - 2 else 3 for i in range(n)]</w:t>
+      </w:r>
+    </w:p>
+    <w:p>
+      <w:pPr>
+        <w:pStyle w:val="ListParagraph"/>
+      </w:pPr>
+      <w:r>
+        <w:t># line_add_d_vec[n - 1] = n - 1</w:t>
+      </w:r>
+    </w:p>
+    <w:p>
+      <w:pPr>
+        <w:pStyle w:val="ListParagraph"/>
+      </w:pPr>
+      <w:r>
+        <w:t># line_add_d = np.diag(line_add_d_vec)</w:t>
+      </w:r>
+    </w:p>
+    <w:p>
+      <w:pPr>
+        <w:pStyle w:val="ListParagraph"/>
+      </w:pPr>
+      <w:r>
+        <w:t># line_add_l = line_add_d - line_add_a</w:t>
+      </w:r>
+    </w:p>
+    <w:p>
+      <w:pPr>
+        <w:pStyle w:val="ListParagraph"/>
+      </w:pPr>
+      <w:r>
+        <w:t># line_add_l_eig_vals, line_add_l_eig_vecs = np.linalg.eig(line_add_l)</w:t>
+      </w:r>
+    </w:p>
+    <w:p>
+      <w:pPr>
+        <w:pStyle w:val="ListParagraph"/>
+      </w:pPr>
+      <w:r>
+        <w:t># line_add_a_eig_vals, line_add_a_eig_vecs = np.linalg.eig(line_add_a)</w:t>
+      </w:r>
+    </w:p>
+    <w:p>
+      <w:pPr>
+        <w:pStyle w:val="ListParagraph"/>
+      </w:pPr>
+      <w:r>
+        <w:lastRenderedPageBreak/>
+        <w:t># plot_eigenvecs(line_add_l_eig_vals, line_add_l_eig_vecs, "Graph B, Laplacian", "1b_b_i")</w:t>
+      </w:r>
+    </w:p>
+    <w:p>
+      <w:pPr>
+        <w:pStyle w:val="ListParagraph"/>
+      </w:pPr>
+      <w:r>
+        <w:t># plot_eigenvecs(line_add_a_eig_vals, line_add_a_eig_vecs, "Graph B, Adjacency", "1b_b_ii")</w:t>
+      </w:r>
+    </w:p>
+    <w:p>
+      <w:pPr>
+        <w:pStyle w:val="ListParagraph"/>
+      </w:pPr>
+    </w:p>
+    <w:p>
+      <w:pPr>
+        <w:pStyle w:val="ListParagraph"/>
+      </w:pPr>
+      <w:r>
+        <w:t># circle_a = np.zeros((n, n))</w:t>
+      </w:r>
+    </w:p>
+    <w:p>
+      <w:pPr>
+        <w:pStyle w:val="ListParagraph"/>
+      </w:pPr>
+      <w:r>
+        <w:t># for i in range(1, n - 1):</w:t>
+      </w:r>
+    </w:p>
+    <w:p>
+      <w:pPr>
+        <w:pStyle w:val="ListParagraph"/>
+      </w:pPr>
+      <w:r>
+        <w:t xml:space="preserve"># </w:t>
+      </w:r>
+      <w:r>
+        <w:tab/>
+        <w:t>circle_a[i][i + 1] = 1</w:t>
+      </w:r>
+    </w:p>
+    <w:p>
+      <w:pPr>
+        <w:pStyle w:val="ListParagraph"/>
+      </w:pPr>
+      <w:r>
+        <w:t xml:space="preserve"># </w:t>
+      </w:r>
+      <w:r>
+        <w:tab/>
+        <w:t>circle_a[i][i - 1] = 1</w:t>
+      </w:r>
+    </w:p>
+    <w:p>
+      <w:pPr>
+        <w:pStyle w:val="ListParagraph"/>
+      </w:pPr>
+      <w:r>
+        <w:t xml:space="preserve"># </w:t>
+      </w:r>
+      <w:r>
+        <w:tab/>
+        <w:t>circle_a[i + 1][i] = 1</w:t>
+      </w:r>
+    </w:p>
+    <w:p>
+      <w:pPr>
+        <w:pStyle w:val="ListParagraph"/>
+      </w:pPr>
+      <w:r>
+        <w:t xml:space="preserve"># </w:t>
+      </w:r>
+      <w:r>
+        <w:tab/>
+        <w:t>circle_a[i - 1][i] = 1</w:t>
+      </w:r>
+    </w:p>
+    <w:p>
+      <w:pPr>
+        <w:pStyle w:val="ListParagraph"/>
+        <w:rPr>
+          <w:lang w:val="fr-FR"/>
+        </w:rPr>
+      </w:pPr>
+      <w:r>
+        <w:rPr>
+          <w:lang w:val="fr-FR"/>
+        </w:rPr>
+        <w:t xml:space="preserve"># </w:t>
+      </w:r>
+      <w:proofErr w:type="spellStart"/>
+      <w:r>
+        <w:rPr>
+          <w:lang w:val="fr-FR"/>
+        </w:rPr>
+        <w:t>circle_a</w:t>
+      </w:r>
+      <w:proofErr w:type="spellEnd"/>
+      <w:r>
+        <w:rPr>
+          <w:lang w:val="fr-FR"/>
+        </w:rPr>
+        <w:t>[n - 1][0] = 1</w:t>
+      </w:r>
+    </w:p>
+    <w:p>
+      <w:pPr>
+        <w:pStyle w:val="ListParagraph"/>
+        <w:rPr>
+          <w:lang w:val="fr-FR"/>
+        </w:rPr>
+      </w:pPr>
+      <w:r>
+        <w:rPr>
+          <w:lang w:val="fr-FR"/>
+        </w:rPr>
+        <w:t xml:space="preserve"># </w:t>
+      </w:r>
+      <w:proofErr w:type="spellStart"/>
+      <w:r>
+        <w:rPr>
+          <w:lang w:val="fr-FR"/>
+        </w:rPr>
+        <w:t>circle_a</w:t>
+      </w:r>
+      <w:proofErr w:type="spellEnd"/>
+      <w:r>
+        <w:rPr>
+          <w:lang w:val="fr-FR"/>
+        </w:rPr>
+        <w:t>[0][n - 1] = 1</w:t>
+      </w:r>
+    </w:p>
+    <w:p>
+      <w:pPr>
+        <w:pStyle w:val="ListParagraph"/>
+      </w:pPr>
+      <w:r>
+        <w:t xml:space="preserve"># </w:t>
+      </w:r>
+      <w:proofErr w:type="spellStart"/>
+      <w:r>
+        <w:t>circle_d</w:t>
+      </w:r>
+      <w:proofErr w:type="spellEnd"/>
+      <w:r>
+        <w:t xml:space="preserve"> = </w:t>
+      </w:r>
+      <w:proofErr w:type="spellStart"/>
+      <w:r>
+        <w:t>np.diag</w:t>
+      </w:r>
+      <w:proofErr w:type="spellEnd"/>
+      <w:r>
+        <w:t>([2 for i in range(n)])</w:t>
+      </w:r>
+    </w:p>
+    <w:p>
+      <w:pPr>
+        <w:pStyle w:val="ListParagraph"/>
+        <w:rPr>
+          <w:lang w:val="fr-FR"/>
+        </w:rPr>
+      </w:pPr>
+      <w:r>
+        <w:rPr>
+          <w:lang w:val="fr-FR"/>
+        </w:rPr>
+        <w:t xml:space="preserve"># </w:t>
+      </w:r>
+      <w:proofErr w:type="spellStart"/>
+      <w:r>
+        <w:rPr>
+          <w:lang w:val="fr-FR"/>
+        </w:rPr>
+        <w:t>circle_l</w:t>
+      </w:r>
+      <w:proofErr w:type="spellEnd"/>
+      <w:r>
+        <w:rPr>
+          <w:lang w:val="fr-FR"/>
+        </w:rPr>
+        <w:t xml:space="preserve"> = </w:t>
+      </w:r>
+      <w:proofErr w:type="spellStart"/>
+      <w:r>
+        <w:rPr>
+          <w:lang w:val="fr-FR"/>
+        </w:rPr>
+        <w:t>circle_d</w:t>
+      </w:r>
+      <w:proofErr w:type="spellEnd"/>
+      <w:r>
+        <w:rPr>
+          <w:lang w:val="fr-FR"/>
+        </w:rPr>
+        <w:t xml:space="preserve"> - </w:t>
+      </w:r>
+      <w:proofErr w:type="spellStart"/>
+      <w:r>
+        <w:rPr>
+          <w:lang w:val="fr-FR"/>
+        </w:rPr>
+        <w:t>circle_a</w:t>
+      </w:r>
+      <w:proofErr w:type="spellEnd"/>
+    </w:p>
+    <w:p>
+      <w:pPr>
+        <w:pStyle w:val="ListParagraph"/>
+        <w:rPr>
+          <w:lang w:val="fr-FR"/>
+        </w:rPr>
+      </w:pPr>
+      <w:r>
+        <w:rPr>
+          <w:lang w:val="fr-FR"/>
+        </w:rPr>
+        <w:t xml:space="preserve"># </w:t>
+      </w:r>
+      <w:proofErr w:type="spellStart"/>
+      <w:r>
+        <w:rPr>
+          <w:lang w:val="fr-FR"/>
+        </w:rPr>
+        <w:t>circle_l_eig_vals</w:t>
+      </w:r>
+      <w:proofErr w:type="spellEnd"/>
+      <w:r>
+        <w:rPr>
+          <w:lang w:val="fr-FR"/>
+        </w:rPr>
+        <w:t xml:space="preserve">, </w:t>
+      </w:r>
+      <w:proofErr w:type="spellStart"/>
+      <w:r>
+        <w:rPr>
+          <w:lang w:val="fr-FR"/>
+        </w:rPr>
+        <w:t>circle_l_eig_vecs</w:t>
+      </w:r>
+      <w:proofErr w:type="spellEnd"/>
+      <w:r>
+        <w:rPr>
+          <w:lang w:val="fr-FR"/>
+        </w:rPr>
+        <w:t xml:space="preserve"> = </w:t>
+      </w:r>
+      <w:proofErr w:type="spellStart"/>
+      <w:r>
+        <w:rPr>
+          <w:lang w:val="fr-FR"/>
+        </w:rPr>
+        <w:t>np.linalg.eig</w:t>
+      </w:r>
+      <w:proofErr w:type="spellEnd"/>
+      <w:r>
+        <w:rPr>
+          <w:lang w:val="fr-FR"/>
+        </w:rPr>
+        <w:t>(</w:t>
+      </w:r>
+      <w:proofErr w:type="spellStart"/>
+      <w:r>
+        <w:rPr>
+          <w:lang w:val="fr-FR"/>
+        </w:rPr>
+        <w:t>circle_l</w:t>
+      </w:r>
+      <w:proofErr w:type="spellEnd"/>
+      <w:r>
+        <w:rPr>
+          <w:lang w:val="fr-FR"/>
+        </w:rPr>
+        <w:t>)</w:t>
+      </w:r>
+    </w:p>
+    <w:p>
+      <w:pPr>
+        <w:pStyle w:val="ListParagraph"/>
+        <w:rPr>
+          <w:lang w:val="fr-FR"/>
+        </w:rPr>
+      </w:pPr>
+      <w:r>
+        <w:rPr>
+          <w:lang w:val="fr-FR"/>
+        </w:rPr>
+        <w:t xml:space="preserve"># </w:t>
+      </w:r>
+      <w:proofErr w:type="spellStart"/>
+      <w:r>
+        <w:rPr>
+          <w:lang w:val="fr-FR"/>
+        </w:rPr>
+        <w:t>circle_a_eig_vals</w:t>
+      </w:r>
+      <w:proofErr w:type="spellEnd"/>
+      <w:r>
+        <w:rPr>
+          <w:lang w:val="fr-FR"/>
+        </w:rPr>
+        <w:t xml:space="preserve">, </w:t>
+      </w:r>
+      <w:proofErr w:type="spellStart"/>
+      <w:r>
+        <w:rPr>
+          <w:lang w:val="fr-FR"/>
+        </w:rPr>
+        <w:t>circle_a_eig_vecs</w:t>
+      </w:r>
+      <w:proofErr w:type="spellEnd"/>
+      <w:r>
+        <w:rPr>
+          <w:lang w:val="fr-FR"/>
+        </w:rPr>
+        <w:t xml:space="preserve"> = </w:t>
+      </w:r>
+      <w:proofErr w:type="spellStart"/>
+      <w:r>
+        <w:rPr>
+          <w:lang w:val="fr-FR"/>
+        </w:rPr>
+        <w:t>np.linalg.eig</w:t>
+      </w:r>
+      <w:proofErr w:type="spellEnd"/>
+      <w:r>
+        <w:rPr>
+          <w:lang w:val="fr-FR"/>
+        </w:rPr>
+        <w:t>(</w:t>
+      </w:r>
+      <w:proofErr w:type="spellStart"/>
+      <w:r>
+        <w:rPr>
+          <w:lang w:val="fr-FR"/>
+        </w:rPr>
+        <w:t>circle_a</w:t>
+      </w:r>
+      <w:proofErr w:type="spellEnd"/>
+      <w:r>
+        <w:rPr>
+          <w:lang w:val="fr-FR"/>
+        </w:rPr>
+        <w:t>)</w:t>
+      </w:r>
+    </w:p>
+    <w:p>
+      <w:pPr>
+        <w:pStyle w:val="ListParagraph"/>
+        <w:rPr>
+          <w:lang w:val="fr-FR"/>
+        </w:rPr>
+      </w:pPr>
+      <w:r>
+        <w:rPr>
+          <w:lang w:val="fr-FR"/>
+        </w:rPr>
+        <w:t xml:space="preserve"># </w:t>
+      </w:r>
+      <w:proofErr w:type="spellStart"/>
+      <w:r>
+        <w:rPr>
+          <w:lang w:val="fr-FR"/>
+        </w:rPr>
+        <w:t>plot_eigenvecs</w:t>
+      </w:r>
+      <w:proofErr w:type="spellEnd"/>
+      <w:r>
+        <w:rPr>
+          <w:lang w:val="fr-FR"/>
+        </w:rPr>
+        <w:t>(</w:t>
+      </w:r>
+      <w:proofErr w:type="spellStart"/>
+      <w:r>
+        <w:rPr>
+          <w:lang w:val="fr-FR"/>
+        </w:rPr>
+        <w:t>circle_l_eig_vals</w:t>
+      </w:r>
+      <w:proofErr w:type="spellEnd"/>
+      <w:r>
+        <w:rPr>
+          <w:lang w:val="fr-FR"/>
+        </w:rPr>
+        <w:t xml:space="preserve">, </w:t>
+      </w:r>
+      <w:proofErr w:type="spellStart"/>
+      <w:r>
+        <w:rPr>
+          <w:lang w:val="fr-FR"/>
+        </w:rPr>
+        <w:t>circle_l_eig_vecs</w:t>
+      </w:r>
+      <w:proofErr w:type="spellEnd"/>
+      <w:r>
+        <w:rPr>
+          <w:lang w:val="fr-FR"/>
+        </w:rPr>
+        <w:t xml:space="preserve">, "Graph C, </w:t>
+      </w:r>
+      <w:proofErr w:type="spellStart"/>
+      <w:r>
+        <w:rPr>
+          <w:lang w:val="fr-FR"/>
+        </w:rPr>
+        <w:t>Laplacian</w:t>
+      </w:r>
+      <w:proofErr w:type="spellEnd"/>
+      <w:r>
+        <w:rPr>
+          <w:lang w:val="fr-FR"/>
+        </w:rPr>
+        <w:t>", "1b_c_i")</w:t>
+      </w:r>
+    </w:p>
+    <w:p>
+      <w:pPr>
+        <w:pStyle w:val="ListParagraph"/>
+      </w:pPr>
+      <w:r>
+        <w:t xml:space="preserve"># </w:t>
+      </w:r>
+      <w:proofErr w:type="spellStart"/>
+      <w:r>
+        <w:t>plot_eigenvecs</w:t>
+      </w:r>
+      <w:proofErr w:type="spellEnd"/>
+      <w:r>
+        <w:t>(</w:t>
+      </w:r>
+      <w:proofErr w:type="spellStart"/>
+      <w:r>
+        <w:t>circle_a_eig_vals</w:t>
+      </w:r>
+      <w:proofErr w:type="spellEnd"/>
+      <w:r>
+        <w:t xml:space="preserve">, </w:t>
+      </w:r>
+      <w:proofErr w:type="spellStart"/>
+      <w:r>
+        <w:t>circle_a_eig_vecs</w:t>
+      </w:r>
+      <w:proofErr w:type="spellEnd"/>
+      <w:r>
+        <w:t>, "Graph C, Adjacency", "1b_c_ii")</w:t>
+      </w:r>
+    </w:p>
+    <w:p>
+      <w:pPr>
+        <w:pStyle w:val="ListParagraph"/>
+      </w:pPr>
+    </w:p>
+    <w:p>
+      <w:pPr>
+        <w:pStyle w:val="ListParagraph"/>
+      </w:pPr>
+      <w:r>
+        <w:t># circle_add_a = np.zeros((n, n))</w:t>
+      </w:r>
+    </w:p>
+    <w:p>
+      <w:pPr>
+        <w:pStyle w:val="ListParagraph"/>
+      </w:pPr>
+      <w:r>
+        <w:t># for i in range(1, n - 2):</w:t>
+      </w:r>
+    </w:p>
+    <w:p>
+      <w:pPr>
+        <w:pStyle w:val="ListParagraph"/>
+      </w:pPr>
+      <w:r>
+        <w:t xml:space="preserve"># </w:t>
+      </w:r>
+      <w:r>
+        <w:tab/>
+        <w:t>circle_add_a[i][i + 1] = 1</w:t>
+      </w:r>
+    </w:p>
+    <w:p>
+      <w:pPr>
+        <w:pStyle w:val="ListParagraph"/>
+      </w:pPr>
+      <w:r>
+        <w:t xml:space="preserve"># </w:t>
+      </w:r>
+      <w:r>
+        <w:tab/>
+        <w:t>circle_add_a[i][i - 1] = 1</w:t>
+      </w:r>
+    </w:p>
+    <w:p>
+      <w:pPr>
+        <w:pStyle w:val="ListParagraph"/>
+      </w:pPr>
+      <w:r>
+        <w:t xml:space="preserve"># </w:t>
+      </w:r>
+      <w:r>
+        <w:tab/>
+        <w:t>circle_add_a[i + 1][i] = 1</w:t>
+      </w:r>
+    </w:p>
+    <w:p>
+      <w:pPr>
+        <w:pStyle w:val="ListParagraph"/>
+      </w:pPr>
+      <w:r>
+        <w:t xml:space="preserve"># </w:t>
+      </w:r>
+      <w:r>
+        <w:tab/>
+        <w:t>circle_add_a[i - 1][i] = 1</w:t>
+      </w:r>
+    </w:p>
+    <w:p>
+      <w:pPr>
+        <w:pStyle w:val="ListParagraph"/>
+      </w:pPr>
+      <w:r>
+        <w:t xml:space="preserve"># </w:t>
+      </w:r>
+      <w:r>
+        <w:tab/>
+        <w:t>circle_add_a[i][n - 1] = 1</w:t>
+      </w:r>
+    </w:p>
+    <w:p>
+      <w:pPr>
+        <w:pStyle w:val="ListParagraph"/>
+      </w:pPr>
+      <w:r>
+        <w:t xml:space="preserve"># </w:t>
+      </w:r>
+      <w:r>
+        <w:tab/>
+        <w:t>circle_add_a[n - 1][i] = 1</w:t>
+      </w:r>
+    </w:p>
+    <w:p>
+      <w:pPr>
+        <w:pStyle w:val="ListParagraph"/>
+      </w:pPr>
+      <w:r>
+        <w:t># circle_add_a[n - 2][0] = 1</w:t>
+      </w:r>
+    </w:p>
+    <w:p>
+      <w:pPr>
+        <w:pStyle w:val="ListParagraph"/>
+      </w:pPr>
+      <w:r>
+        <w:t># circle_add_a[0][n - 2] = 1</w:t>
+      </w:r>
+    </w:p>
+    <w:p>
+      <w:pPr>
+        <w:pStyle w:val="ListParagraph"/>
+      </w:pPr>
+      <w:r>
+        <w:t># circle_add_a[0][n - 1] = 1</w:t>
+      </w:r>
+    </w:p>
+    <w:p>
+      <w:pPr>
+        <w:pStyle w:val="ListParagraph"/>
+      </w:pPr>
+      <w:r>
+        <w:t># circle_add_a[n - 1][0] = 1</w:t>
+      </w:r>
+    </w:p>
+    <w:p>
+      <w:pPr>
+        <w:pStyle w:val="ListParagraph"/>
+      </w:pPr>
+      <w:r>
+        <w:t># circle_add_a[n - 2][n - 1] = 1</w:t>
+      </w:r>
+    </w:p>
+    <w:p>
+      <w:pPr>
+        <w:pStyle w:val="ListParagraph"/>
+      </w:pPr>
+      <w:r>
+        <w:t># circle_add_a[n - 1][n - 2] = 1</w:t>
+      </w:r>
+    </w:p>
+    <w:p>
+      <w:pPr>
+        <w:pStyle w:val="ListParagraph"/>
+      </w:pPr>
+      <w:r>
+        <w:t># circle_add_d = np.diag([3 if i != n - 1 else n - 1 for i in range(n)])</w:t>
+      </w:r>
+    </w:p>
+    <w:p>
+      <w:pPr>
+        <w:pStyle w:val="ListParagraph"/>
+      </w:pPr>
+      <w:r>
+        <w:t># circle_add_l = circle_add_d - circle_add_a</w:t>
+      </w:r>
+    </w:p>
+    <w:p>
+      <w:pPr>
+        <w:pStyle w:val="ListParagraph"/>
+      </w:pPr>
+      <w:r>
+        <w:t># circle_add_l_eig_vals, circle_add_l_eig_vecs = np.linalg.eig(circle_add_l)</w:t>
+      </w:r>
+    </w:p>
+    <w:p>
+      <w:pPr>
+        <w:pStyle w:val="ListParagraph"/>
+      </w:pPr>
+      <w:r>
+        <w:t># circle_add_a_eig_vals, circle_add_a_eig_vecs = np.linalg.eig(circle_add_a)</w:t>
+      </w:r>
+    </w:p>
+    <w:p>
+      <w:pPr>
+        <w:pStyle w:val="ListParagraph"/>
+      </w:pPr>
+      <w:r>
+        <w:t># plot_eigenvecs(circle_add_l_eig_vals, circle_add_l_eig_vecs, "Graph D, Laplacian", "1b_d_i")</w:t>
+      </w:r>
+    </w:p>
+    <w:p>
+      <w:pPr>
+        <w:pStyle w:val="ListParagraph"/>
+      </w:pPr>
+      <w:r>
+        <w:t># plot_eigenvecs(circle_add_a_eig_vals, circle_add_a_eig_vecs, "Graph D, Adjacency", "1b_d_ii")</w:t>
+      </w:r>
+    </w:p>
+    <w:p>
+      <w:pPr>
+        <w:pStyle w:val="ListParagraph"/>
+      </w:pPr>
+    </w:p>
+    <w:p>
+      <w:pPr>
+        <w:pStyle w:val="ListParagraph"/>
+      </w:pPr>
+      <w:r>
+        <w:t># C</w:t>
+      </w:r>
+    </w:p>
+    <w:p>
+      <w:pPr>
+        <w:pStyle w:val="ListParagraph"/>
+      </w:pPr>
+      <w:r>
+        <w:lastRenderedPageBreak/>
+        <w:t># plot_embeddings_c(line_l_eig_vals, line_l_eig_vecs, "Embedding of Graph A", "1c_a")</w:t>
+      </w:r>
+    </w:p>
+    <w:p>
+      <w:pPr>
+        <w:pStyle w:val="ListParagraph"/>
+      </w:pPr>
+      <w:r>
+        <w:t># plot_embeddings_c(line_add_l_eig_vals, line_add_l_eig_vecs, "Embedding of Graph B", "1c_b")</w:t>
+      </w:r>
+    </w:p>
+    <w:p>
+      <w:pPr>
+        <w:pStyle w:val="ListParagraph"/>
+      </w:pPr>
+      <w:r>
+        <w:t># plot_embeddings_c(circle_l_eig_vals, circle_l_eig_vecs, "Embedding of Graph C", "1c_c")</w:t>
+      </w:r>
+    </w:p>
+    <w:p>
+      <w:pPr>
+        <w:pStyle w:val="ListParagraph"/>
+      </w:pPr>
+      <w:r>
+        <w:t># plot_embeddings_c(circle_add_l_eig_vals, circle_add_l_eig_vecs, "Embedding of Graph D", "1c_d")</w:t>
+      </w:r>
+    </w:p>
+    <w:p>
+      <w:pPr>
+        <w:pStyle w:val="ListParagraph"/>
+      </w:pPr>
+    </w:p>
+    <w:p>
+      <w:pPr>
+        <w:pStyle w:val="ListParagraph"/>
+      </w:pPr>
+      <w:r>
+        <w:t># D</w:t>
+      </w:r>
+    </w:p>
+    <w:p>
+      <w:pPr>
+        <w:pStyle w:val="ListParagraph"/>
+      </w:pPr>
+      <w:r>
+        <w:t># rand_n = 500</w:t>
+      </w:r>
+    </w:p>
+    <w:p>
+      <w:pPr>
+        <w:pStyle w:val="ListParagraph"/>
+      </w:pPr>
+      <w:r>
+        <w:t># rand_points = np.random.uniform(size = (rand_n, 2))</w:t>
+      </w:r>
+    </w:p>
+    <w:p>
+      <w:pPr>
+        <w:pStyle w:val="ListParagraph"/>
+      </w:pPr>
+      <w:r>
+        <w:t># print(rand_points)</w:t>
+      </w:r>
+    </w:p>
+    <w:p>
+      <w:pPr>
+        <w:pStyle w:val="ListParagraph"/>
+      </w:pPr>
+      <w:r>
+        <w:t># rand_a = np.zeros((rand_n, rand_n))</w:t>
+      </w:r>
+    </w:p>
+    <w:p>
+      <w:pPr>
+        <w:pStyle w:val="ListParagraph"/>
+      </w:pPr>
+      <w:r>
+        <w:t># for i in range(rand_n):</w:t>
+      </w:r>
+    </w:p>
+    <w:p>
+      <w:pPr>
+        <w:pStyle w:val="ListParagraph"/>
+      </w:pPr>
+      <w:r>
+        <w:t xml:space="preserve"># </w:t>
+      </w:r>
+      <w:r>
+        <w:tab/>
+        <w:t>for j in range(i + 1, rand_n):</w:t>
+      </w:r>
+    </w:p>
+    <w:p>
+      <w:pPr>
+        <w:pStyle w:val="ListParagraph"/>
+      </w:pPr>
+      <w:r>
+        <w:t xml:space="preserve"># </w:t>
+      </w:r>
+      <w:r>
+        <w:tab/>
+      </w:r>
+      <w:r>
+        <w:tab/>
+        <w:t>dist = np.linalg.norm(rand_points[i] - rand_points[j])</w:t>
+      </w:r>
+    </w:p>
+    <w:p>
+      <w:pPr>
+        <w:pStyle w:val="ListParagraph"/>
+      </w:pPr>
+      <w:r>
+        <w:t xml:space="preserve"># </w:t>
+      </w:r>
+      <w:r>
+        <w:tab/>
+      </w:r>
+      <w:r>
+        <w:tab/>
+        <w:t>if dist &lt;= 0.25:</w:t>
+      </w:r>
+    </w:p>
+    <w:p>
+      <w:pPr>
+        <w:pStyle w:val="ListParagraph"/>
+      </w:pPr>
+      <w:r>
+        <w:t xml:space="preserve"># </w:t>
+      </w:r>
+      <w:r>
+        <w:tab/>
+      </w:r>
+      <w:r>
+        <w:tab/>
+      </w:r>
+      <w:r>
+        <w:tab/>
+        <w:t>rand_a[i][j] = 1</w:t>
+      </w:r>
+    </w:p>
+    <w:p>
+      <w:pPr>
+        <w:pStyle w:val="ListParagraph"/>
+      </w:pPr>
+      <w:r>
+        <w:t xml:space="preserve"># </w:t>
+      </w:r>
+      <w:r>
+        <w:tab/>
+      </w:r>
+      <w:r>
+        <w:tab/>
+      </w:r>
+      <w:r>
+        <w:tab/>
+        <w:t>rand_a[j][i] = 1</w:t>
+      </w:r>
+    </w:p>
+    <w:p>
+      <w:pPr>
+        <w:pStyle w:val="ListParagraph"/>
+      </w:pPr>
+      <w:r>
+        <w:t># rand_d = np.diag([sum(rand_a[k]) for k in range(rand_n)])</w:t>
+      </w:r>
+    </w:p>
+    <w:p>
+      <w:pPr>
+        <w:pStyle w:val="ListParagraph"/>
+      </w:pPr>
+      <w:r>
+        <w:t># rand_l = rand_d - rand_a</w:t>
+      </w:r>
+    </w:p>
+    <w:p>
+      <w:pPr>
+        <w:pStyle w:val="ListParagraph"/>
+      </w:pPr>
+      <w:r>
+        <w:t># rand_l_eig_vals, rand_l_eig_vecs = np.linalg.eig(rand_l)</w:t>
+      </w:r>
+    </w:p>
+    <w:p>
+      <w:pPr>
+        <w:pStyle w:val="ListParagraph"/>
+      </w:pPr>
+      <w:r>
+        <w:t># plot_embeddings_d(rand_l_eig_vals, rand_l_eig_vecs, rand_points, "Embedding of Random Graph", "1d")</w:t>
+      </w:r>
+    </w:p>
+    <w:p>
+      <w:pPr>
+        <w:pStyle w:val="ListParagraph"/>
+      </w:pPr>
+    </w:p>
+    <w:p>
+      <w:pPr>
+        <w:pStyle w:val="ListParagraph"/>
+      </w:pPr>
+    </w:p>
+    <w:p>
+      <w:pPr>
+        <w:pStyle w:val="ListParagraph"/>
+      </w:pPr>
+      <w:r>
+        <w:t>#QUESTION 2</w:t>
+      </w:r>
+    </w:p>
+    <w:p>
+      <w:pPr>
+        <w:pStyle w:val="ListParagraph"/>
+      </w:pPr>
+    </w:p>
+    <w:p>
+      <w:pPr>
+        <w:pStyle w:val="ListParagraph"/>
+      </w:pPr>
+      <w:r>
+        <w:t>#A</w:t>
+      </w:r>
+    </w:p>
+    <w:p>
+      <w:pPr>
+        <w:pStyle w:val="ListParagraph"/>
+      </w:pPr>
+    </w:p>
+    <w:p>
+      <w:pPr>
+        <w:pStyle w:val="ListParagraph"/>
+      </w:pPr>
+      <w:r>
+        <w:t>def read_csv(csv_name):</w:t>
+      </w:r>
+    </w:p>
+    <w:p>
+      <w:pPr>
+        <w:pStyle w:val="ListParagraph"/>
+      </w:pPr>
+      <w:r>
+        <w:tab/>
+        <w:t>df = pd.read_csv(csv_name, header = None)</w:t>
+      </w:r>
+    </w:p>
+    <w:p>
+      <w:pPr>
+        <w:pStyle w:val="ListParagraph"/>
+      </w:pPr>
+      <w:r>
+        <w:tab/>
+        <w:t>return df.as_matrix()</w:t>
+      </w:r>
+    </w:p>
+    <w:p>
+      <w:pPr>
+        <w:pStyle w:val="ListParagraph"/>
+      </w:pPr>
+    </w:p>
+    <w:p>
+      <w:pPr>
+        <w:pStyle w:val="ListParagraph"/>
+      </w:pPr>
+    </w:p>
+    <w:p>
+      <w:pPr>
+        <w:pStyle w:val="ListParagraph"/>
+      </w:pPr>
+      <w:r>
+        <w:t>friendship_array = read_csv("cs168mp6.csv")</w:t>
+      </w:r>
+    </w:p>
+    <w:p>
+      <w:pPr>
+        <w:pStyle w:val="ListParagraph"/>
+      </w:pPr>
+      <w:r>
+        <w:t>print("shape of array for 2: ", friendship_array.shape)</w:t>
+      </w:r>
+    </w:p>
+    <w:p>
+      <w:pPr>
+        <w:pStyle w:val="ListParagraph"/>
+      </w:pPr>
+    </w:p>
+    <w:p>
+      <w:pPr>
+        <w:pStyle w:val="ListParagraph"/>
+      </w:pPr>
+    </w:p>
+    <w:p>
+      <w:pPr>
+        <w:pStyle w:val="ListParagraph"/>
+      </w:pPr>
+      <w:r>
+        <w:t>#B</w:t>
+      </w:r>
+    </w:p>
+    <w:p>
+      <w:pPr>
+        <w:pStyle w:val="ListParagraph"/>
+      </w:pPr>
+    </w:p>
+    <w:p>
+      <w:pPr>
+        <w:pStyle w:val="ListParagraph"/>
+      </w:pPr>
+      <w:r>
+        <w:t>unique_people = 1495</w:t>
+      </w:r>
+    </w:p>
+    <w:p>
+      <w:pPr>
+        <w:pStyle w:val="ListParagraph"/>
+      </w:pPr>
+      <w:r>
+        <w:t>def process_array_into_D_and_A(array):</w:t>
+      </w:r>
+    </w:p>
+    <w:p>
+      <w:pPr>
+        <w:pStyle w:val="ListParagraph"/>
+      </w:pPr>
+      <w:r>
+        <w:tab/>
+        <w:t>D = np.zeros((unique_people, unique_people)) #degree matrixx</w:t>
+      </w:r>
+    </w:p>
+    <w:p>
+      <w:pPr>
+        <w:pStyle w:val="ListParagraph"/>
+      </w:pPr>
+      <w:r>
+        <w:lastRenderedPageBreak/>
+        <w:tab/>
+        <w:t>A = np.zeros_like(D) #adjacency matrix</w:t>
+      </w:r>
+    </w:p>
+    <w:p>
+      <w:pPr>
+        <w:pStyle w:val="ListParagraph"/>
+      </w:pPr>
+      <w:r>
+        <w:tab/>
+        <w:t>for row in range(array.shape[0]): #iterating through each row</w:t>
+      </w:r>
+    </w:p>
+    <w:p>
+      <w:pPr>
+        <w:pStyle w:val="ListParagraph"/>
+      </w:pPr>
+      <w:r>
+        <w:tab/>
+      </w:r>
+      <w:r>
+        <w:tab/>
+        <w:t>person = array[row][0]</w:t>
+      </w:r>
+    </w:p>
+    <w:p>
+      <w:pPr>
+        <w:pStyle w:val="ListParagraph"/>
+      </w:pPr>
+      <w:r>
+        <w:tab/>
+      </w:r>
+      <w:r>
+        <w:tab/>
+        <w:t>#print("person: ", person)</w:t>
+      </w:r>
+    </w:p>
+    <w:p>
+      <w:pPr>
+        <w:pStyle w:val="ListParagraph"/>
+      </w:pPr>
+      <w:r>
+        <w:tab/>
+      </w:r>
+      <w:r>
+        <w:tab/>
+        <w:t>friend = array[row][1]</w:t>
+      </w:r>
+    </w:p>
+    <w:p>
+      <w:pPr>
+        <w:pStyle w:val="ListParagraph"/>
+      </w:pPr>
+      <w:r>
+        <w:tab/>
+      </w:r>
+      <w:r>
+        <w:tab/>
+        <w:t>D[person - 1, person - 1] += 1</w:t>
+      </w:r>
+    </w:p>
+    <w:p>
+      <w:pPr>
+        <w:pStyle w:val="ListParagraph"/>
+      </w:pPr>
+      <w:r>
+        <w:tab/>
+      </w:r>
+      <w:r>
+        <w:tab/>
+        <w:t>A[person - 1, friend - 1] = 1</w:t>
+      </w:r>
+    </w:p>
+    <w:p>
+      <w:pPr>
+        <w:pStyle w:val="ListParagraph"/>
+      </w:pPr>
+    </w:p>
+    <w:p>
+      <w:pPr>
+        <w:pStyle w:val="ListParagraph"/>
+      </w:pPr>
+    </w:p>
+    <w:p>
+      <w:pPr>
+        <w:pStyle w:val="ListParagraph"/>
+      </w:pPr>
+      <w:r>
+        <w:tab/>
+        <w:t>return D, A</w:t>
+      </w:r>
+    </w:p>
+    <w:p>
+      <w:pPr>
+        <w:pStyle w:val="ListParagraph"/>
+      </w:pPr>
+    </w:p>
+    <w:p>
+      <w:pPr>
+        <w:pStyle w:val="ListParagraph"/>
+      </w:pPr>
+      <w:r>
+        <w:t>def plot_two_eigenvectors(vector1, vector2, vector1_name, vector2_name, title, filename):</w:t>
+      </w:r>
+    </w:p>
+    <w:p>
+      <w:pPr>
+        <w:pStyle w:val="ListParagraph"/>
+      </w:pPr>
+      <w:r>
+        <w:tab/>
+        <w:t>#vector 1 should be bigger eigenvector</w:t>
+      </w:r>
+    </w:p>
+    <w:p>
+      <w:pPr>
+        <w:pStyle w:val="ListParagraph"/>
+      </w:pPr>
+      <w:r>
+        <w:tab/>
+        <w:t>plt.scatter(vector1, vector2)</w:t>
+      </w:r>
+    </w:p>
+    <w:p>
+      <w:pPr>
+        <w:pStyle w:val="ListParagraph"/>
+      </w:pPr>
+      <w:r>
+        <w:tab/>
+        <w:t>plt.xlabel(vector1_name)</w:t>
+      </w:r>
+    </w:p>
+    <w:p>
+      <w:pPr>
+        <w:pStyle w:val="ListParagraph"/>
+      </w:pPr>
+      <w:r>
+        <w:tab/>
+        <w:t>plt.ylabel(vector2_name)</w:t>
+      </w:r>
+    </w:p>
+    <w:p>
+      <w:pPr>
+        <w:pStyle w:val="ListParagraph"/>
+      </w:pPr>
+      <w:r>
+        <w:tab/>
+        <w:t>plt.title(title)</w:t>
+      </w:r>
+    </w:p>
+    <w:p>
+      <w:pPr>
+        <w:pStyle w:val="ListParagraph"/>
+      </w:pPr>
+      <w:r>
+        <w:tab/>
+        <w:t>plt.savefig(filename + ".png", format = 'png')</w:t>
+      </w:r>
+    </w:p>
+    <w:p>
+      <w:pPr>
+        <w:pStyle w:val="ListParagraph"/>
+      </w:pPr>
+      <w:r>
+        <w:tab/>
+        <w:t>plt.close()</w:t>
+      </w:r>
+    </w:p>
+    <w:p>
+      <w:pPr>
+        <w:pStyle w:val="ListParagraph"/>
+      </w:pPr>
+    </w:p>
+    <w:p>
+      <w:pPr>
+        <w:pStyle w:val="ListParagraph"/>
+      </w:pPr>
+      <w:r>
+        <w:t>def plot_eigenvector_vs_person(eigenvector, title, filename):</w:t>
+      </w:r>
+    </w:p>
+    <w:p>
+      <w:pPr>
+        <w:pStyle w:val="ListParagraph"/>
+      </w:pPr>
+      <w:r>
+        <w:tab/>
+        <w:t>number_people = eigenvector.shape[0]</w:t>
+      </w:r>
+    </w:p>
+    <w:p>
+      <w:pPr>
+        <w:pStyle w:val="ListParagraph"/>
+      </w:pPr>
+      <w:r>
+        <w:tab/>
+        <w:t>people_list = [x for x in range(1, number_people + 1)]</w:t>
+      </w:r>
+    </w:p>
+    <w:p>
+      <w:pPr>
+        <w:pStyle w:val="ListParagraph"/>
+      </w:pPr>
+      <w:r>
+        <w:tab/>
+        <w:t>plt.scatter(people_list, eigenvector)</w:t>
+      </w:r>
+    </w:p>
+    <w:p>
+      <w:pPr>
+        <w:pStyle w:val="ListParagraph"/>
+      </w:pPr>
+      <w:r>
+        <w:tab/>
+        <w:t>plt.xlabel("Person ID")</w:t>
+      </w:r>
+    </w:p>
+    <w:p>
+      <w:pPr>
+        <w:pStyle w:val="ListParagraph"/>
+      </w:pPr>
+      <w:r>
+        <w:tab/>
+        <w:t>plt.ylabel("Corresponding Eigenvector Value")</w:t>
+      </w:r>
+    </w:p>
+    <w:p>
+      <w:pPr>
+        <w:pStyle w:val="ListParagraph"/>
+      </w:pPr>
+      <w:r>
+        <w:tab/>
+        <w:t>plt.title(title)</w:t>
+      </w:r>
+    </w:p>
+    <w:p>
+      <w:pPr>
+        <w:pStyle w:val="ListParagraph"/>
+      </w:pPr>
+      <w:r>
+        <w:tab/>
+        <w:t>plt.savefig(filename + ".png", format = 'png')</w:t>
+      </w:r>
+    </w:p>
+    <w:p>
+      <w:pPr>
+        <w:pStyle w:val="ListParagraph"/>
+      </w:pPr>
+      <w:r>
+        <w:tab/>
+        <w:t>plt.close()</w:t>
+      </w:r>
+    </w:p>
+    <w:p>
+      <w:pPr>
+        <w:pStyle w:val="ListParagraph"/>
+      </w:pPr>
+    </w:p>
+    <w:p>
+      <w:pPr>
+        <w:pStyle w:val="ListParagraph"/>
+      </w:pPr>
+      <w:r>
+        <w:t>#print("Shape of friendship array: ", friendship_array.shape)</w:t>
+      </w:r>
+    </w:p>
+    <w:p>
+      <w:pPr>
+        <w:pStyle w:val="ListParagraph"/>
+      </w:pPr>
+      <w:r>
+        <w:t>D, A = process_array_into_D_and_A(friendship_array)</w:t>
+      </w:r>
+    </w:p>
+    <w:p>
+      <w:pPr>
+        <w:pStyle w:val="ListParagraph"/>
+      </w:pPr>
+    </w:p>
+    <w:p>
+      <w:pPr>
+        <w:pStyle w:val="ListParagraph"/>
+      </w:pPr>
+      <w:r>
+        <w:t>Laplacian = D - A</w:t>
+      </w:r>
+    </w:p>
+    <w:p>
+      <w:pPr>
+        <w:pStyle w:val="ListParagraph"/>
+      </w:pPr>
+      <w:r>
+        <w:t>#print("Laplacian: ", Laplacian)</w:t>
+      </w:r>
+    </w:p>
+    <w:p>
+      <w:pPr>
+        <w:pStyle w:val="ListParagraph"/>
+      </w:pPr>
+    </w:p>
+    <w:p>
+      <w:pPr>
+        <w:pStyle w:val="ListParagraph"/>
+      </w:pPr>
+      <w:r>
+        <w:t>eigenvalues, eigenvectors = np.linalg.eig(Laplacian)</w:t>
+      </w:r>
+    </w:p>
+    <w:p>
+      <w:pPr>
+        <w:pStyle w:val="ListParagraph"/>
+      </w:pPr>
+      <w:r>
+        <w:t>#eigenvalues_list = sorted(eigenvalues.tolist())</w:t>
+      </w:r>
+    </w:p>
+    <w:p>
+      <w:pPr>
+        <w:pStyle w:val="ListParagraph"/>
+      </w:pPr>
+      <w:r>
+        <w:t>idx = eigenvalues.argsort() #[::-1]</w:t>
+      </w:r>
+    </w:p>
+    <w:p>
+      <w:pPr>
+        <w:pStyle w:val="ListParagraph"/>
+      </w:pPr>
+      <w:r>
+        <w:t>eigenvalues = eigenvalues[idx]</w:t>
+      </w:r>
+    </w:p>
+    <w:p>
+      <w:pPr>
+        <w:pStyle w:val="ListParagraph"/>
+      </w:pPr>
+      <w:r>
+        <w:t>eigenvectors = eigenvectors[:, idx]</w:t>
+      </w:r>
+    </w:p>
+    <w:p>
+      <w:pPr>
+        <w:pStyle w:val="ListParagraph"/>
+      </w:pPr>
+      <w:r>
+        <w:t>#eigenvectors = np.log(eigenvectors)</w:t>
+      </w:r>
+    </w:p>
+    <w:p>
+      <w:pPr>
+        <w:pStyle w:val="ListParagraph"/>
+      </w:pPr>
+    </w:p>
+    <w:p>
+      <w:pPr>
+        <w:pStyle w:val="ListParagraph"/>
+      </w:pPr>
+    </w:p>
+    <w:p>
+      <w:pPr>
+        <w:pStyle w:val="ListParagraph"/>
+      </w:pPr>
+    </w:p>
+    <w:p>
+      <w:pPr>
+        <w:pStyle w:val="ListParagraph"/>
+      </w:pPr>
+      <w:r>
+        <w:t># smallest_eigenvector = eigenvectors[0, :]</w:t>
+      </w:r>
+    </w:p>
+    <w:p>
+      <w:pPr>
+        <w:pStyle w:val="ListParagraph"/>
+      </w:pPr>
+      <w:r>
+        <w:t># second_smallest_eigenvector = eigenvectors[1, :]</w:t>
+      </w:r>
+    </w:p>
+    <w:p>
+      <w:pPr>
+        <w:pStyle w:val="ListParagraph"/>
+      </w:pPr>
+      <w:r>
+        <w:t># third_smallest_eigenvector = eigenvectors[2, :]</w:t>
+      </w:r>
+    </w:p>
+    <w:p>
+      <w:pPr>
+        <w:pStyle w:val="ListParagraph"/>
+      </w:pPr>
+    </w:p>
+    <w:p>
+      <w:pPr>
+        <w:pStyle w:val="ListParagraph"/>
+      </w:pPr>
+      <w:r>
+        <w:t>#plot_two_eigenvectors(smallest_eigenvector, second_smallest_eigenvector, "1st eigenvector", "2nd eigenvector", "Smallest Eigenvectors", "2b")</w:t>
+      </w:r>
+    </w:p>
+    <w:p>
+      <w:pPr>
+        <w:pStyle w:val="ListParagraph"/>
+      </w:pPr>
+      <w:r>
+        <w:t>#plot_two_eigenvectors(second_smallest_eigenvector, third_smallest_eigenvector, "2nd eigenvector", "3rd eigenvector", "Smallest Eigenvectors", "2b_2")</w:t>
+      </w:r>
+    </w:p>
+    <w:p>
+      <w:pPr>
+        <w:pStyle w:val="ListParagraph"/>
+      </w:pPr>
+      <w:r>
+        <w:t>#plot_two_eigenvectors(eigenvectors[2, :], eigenvectors[3, :], "3rd eigenvector", "4th eigenvector", "Smallest Eigenvectors", "2b_3")</w:t>
+      </w:r>
+    </w:p>
+    <w:p>
+      <w:pPr>
+        <w:pStyle w:val="ListParagraph"/>
+      </w:pPr>
+      <w:r>
+        <w:t>#plot_two_eigenvectors(eigenvectors[6, :], eigenvectors[7, :], "7th eigenvector", "8th eigenvector", "Smallest Eigenvectors", "2b_5")</w:t>
+      </w:r>
+    </w:p>
+    <w:p>
+      <w:pPr>
+        <w:pStyle w:val="ListParagraph"/>
+      </w:pPr>
+      <w:r>
+        <w:t>#plot_two_eigenvectors(eigenvectors[7, :], eigenvectors[8, :], "8th eigenvector", "9th eigenvector", "Smallest Eigenvectors", "2b_6")</w:t>
+      </w:r>
+    </w:p>
+    <w:p>
+      <w:pPr>
+        <w:pStyle w:val="ListParagraph"/>
+      </w:pPr>
+    </w:p>
+    <w:p>
+      <w:pPr>
+        <w:pStyle w:val="ListParagraph"/>
+      </w:pPr>
+      <w:r>
+        <w:t>#plot_eigenvector_vs_person(eigenvectors[7, :], "2nd Smallest Eigenvector", "2b_11")</w:t>
+      </w:r>
+    </w:p>
+    <w:p>
+      <w:pPr>
+        <w:pStyle w:val="ListParagraph"/>
+      </w:pPr>
+      <w:r>
+        <w:t>#plot_eigenvector_vs_person(eigenvectors[14, :], "15th Eigenvector", "2b_15th")</w:t>
+      </w:r>
+    </w:p>
+    <w:p>
+      <w:pPr>
+        <w:pStyle w:val="ListParagraph"/>
+      </w:pPr>
+    </w:p>
+    <w:p>
+      <w:pPr>
+        <w:pStyle w:val="ListParagraph"/>
+      </w:pPr>
+      <w:r>
+        <w:t>#list of smallest eigenvalues</w:t>
+      </w:r>
+    </w:p>
+    <w:p>
+      <w:pPr>
+        <w:pStyle w:val="ListParagraph"/>
+      </w:pPr>
+      <w:r>
+        <w:t xml:space="preserve">#List of eigenvalues:  </w:t>
+      </w:r>
+    </w:p>
+    <w:p>
+      <w:pPr>
+        <w:pStyle w:val="ListParagraph"/>
+      </w:pPr>
+      <w:r>
+        <w:t xml:space="preserve">#[-8.176427170721321e-14, -2.2035097765727694e-14, -8.880769415071853e-15, </w:t>
+      </w:r>
+    </w:p>
+    <w:p>
+      <w:pPr>
+        <w:pStyle w:val="ListParagraph"/>
+      </w:pPr>
+      <w:r>
+        <w:t xml:space="preserve">#4.355158870870788e-15, 6.732637604348797e-14, 8.577736296227727e-14, </w:t>
+      </w:r>
+    </w:p>
+    <w:p>
+      <w:pPr>
+        <w:pStyle w:val="ListParagraph"/>
+      </w:pPr>
+      <w:r>
+        <w:t xml:space="preserve">#0.014304016619435813, 0.05379565273704709, 0.07390297669255014, 0.0812896697122266, </w:t>
+      </w:r>
+    </w:p>
+    <w:p>
+      <w:pPr>
+        <w:pStyle w:val="ListParagraph"/>
+      </w:pPr>
+      <w:r>
+        <w:t>#0.12022393183749233, 0.13283886699780015]</w:t>
+      </w:r>
+    </w:p>
+    <w:p>
+      <w:pPr>
+        <w:pStyle w:val="ListParagraph"/>
+      </w:pPr>
+    </w:p>
+    <w:p>
+      <w:pPr>
+        <w:pStyle w:val="ListParagraph"/>
+      </w:pPr>
+    </w:p>
+    <w:p>
+      <w:pPr>
+        <w:pStyle w:val="ListParagraph"/>
+      </w:pPr>
+      <w:r>
+        <w:t>#plot a bunch of eigenvectors:</w:t>
+      </w:r>
+    </w:p>
+    <w:p>
+      <w:pPr>
+        <w:pStyle w:val="ListParagraph"/>
+      </w:pPr>
+    </w:p>
+    <w:p>
+      <w:pPr>
+        <w:pStyle w:val="ListParagraph"/>
+      </w:pPr>
+      <w:r>
+        <w:t>for i in range(100):</w:t>
+      </w:r>
+    </w:p>
+    <w:p>
+      <w:pPr>
+        <w:pStyle w:val="ListParagraph"/>
+      </w:pPr>
+      <w:r>
+        <w:t xml:space="preserve"> </w:t>
+      </w:r>
+      <w:r>
+        <w:tab/>
+        <w:t>plot_eigenvector_vs_person(eigenvectors[:, i], "Eigenvector_" + str(i + 1), "2b_eigenvector_no_log_colum_" + str(i + 1))</w:t>
+      </w:r>
+    </w:p>
+    <w:p>
+      <w:pPr>
+        <w:pStyle w:val="ListParagraph"/>
+      </w:pPr>
+    </w:p>
+    <w:p>
+      <w:pPr>
+        <w:pStyle w:val="ListParagraph"/>
+      </w:pPr>
+      <w:r>
+        <w:t># for i in range(100):</w:t>
+      </w:r>
+    </w:p>
+    <w:p>
+      <w:pPr>
+        <w:pStyle w:val="ListParagraph"/>
+      </w:pPr>
+      <w:r>
+        <w:t xml:space="preserve"># </w:t>
+      </w:r>
+      <w:r>
+        <w:tab/>
+        <w:t>plot_two_eigenvectors(eigenvectors[i, :], eigenvectors[i + 1, :], "Eigenvector_" + str(i + 1), "Eigenvector_" + str(i + 2), "Eigenvectors_" + str(i + 1) + "_and_" + str(i + 2), "2b_eigenvectors_no_log_" + str(i + 1) + "_" + str(i + 2) )</w:t>
+      </w:r>
+    </w:p>
+    <w:p>
+      <w:pPr>
+        <w:pStyle w:val="ListParagraph"/>
+      </w:pPr>
+      <w:r>
+        <w:t>#2D</w:t>
+      </w:r>
+    </w:p>
+    <w:p>
+      <w:pPr>
+        <w:pStyle w:val="ListParagraph"/>
+      </w:pPr>
+    </w:p>
+    <w:p>
+      <w:pPr>
+        <w:pStyle w:val="ListParagraph"/>
+      </w:pPr>
+      <w:r>
+        <w:t>#networkx time</w:t>
+      </w:r>
+    </w:p>
+    <w:p>
+      <w:pPr>
+        <w:pStyle w:val="ListParagraph"/>
+      </w:pPr>
+      <w:r>
+        <w:t xml:space="preserve">import networkx as nx </w:t>
+      </w:r>
+    </w:p>
+    <w:p>
+      <w:pPr>
+        <w:pStyle w:val="ListParagraph"/>
+      </w:pPr>
+    </w:p>
+    <w:p>
+      <w:pPr>
+        <w:pStyle w:val="ListParagraph"/>
+      </w:pPr>
+      <w:r>
+        <w:lastRenderedPageBreak/>
+        <w:t>#eigenvectors = 1000 * eigenvectors</w:t>
+      </w:r>
+    </w:p>
+    <w:p>
+      <w:pPr>
+        <w:pStyle w:val="ListParagraph"/>
+      </w:pPr>
+      <w:r>
+        <w:t>#eigenvectors = np.log(eigenvectors)</w:t>
+      </w:r>
+    </w:p>
+    <w:p>
+      <w:pPr>
+        <w:pStyle w:val="ListParagraph"/>
+      </w:pPr>
+    </w:p>
+    <w:p>
+      <w:pPr>
+        <w:pStyle w:val="ListParagraph"/>
+      </w:pPr>
+      <w:r>
+        <w:t>#eigenvectors_summed = np.sum(eigenvectors, axis = 1)</w:t>
+      </w:r>
+    </w:p>
+    <w:p>
+      <w:pPr>
+        <w:pStyle w:val="ListParagraph"/>
+      </w:pPr>
+      <w:r>
+        <w:t># print("shape of summed: ", eigenvectors_summed.shape)</w:t>
+      </w:r>
+    </w:p>
+    <w:p>
+      <w:pPr>
+        <w:pStyle w:val="ListParagraph"/>
+      </w:pPr>
+      <w:r>
+        <w:t># plot_eigenvector_vs_person(eigenvectors_summed, "Eigenvector Summed", "2b_SUMMED")</w:t>
+      </w:r>
+    </w:p>
+    <w:p>
+      <w:pPr>
+        <w:pStyle w:val="ListParagraph"/>
+      </w:pPr>
+    </w:p>
+    <w:p>
+      <w:pPr>
+        <w:pStyle w:val="ListParagraph"/>
+      </w:pPr>
+      <w:r>
+        <w:t>G = nx.from_numpy_matrix(A)</w:t>
+      </w:r>
+    </w:p>
+    <w:p>
+      <w:pPr>
+        <w:pStyle w:val="ListParagraph"/>
+      </w:pPr>
+    </w:p>
+    <w:p>
+      <w:pPr>
+        <w:pStyle w:val="ListParagraph"/>
+      </w:pPr>
+      <w:r>
+        <w:t>#nx.draw(G)</w:t>
+      </w:r>
+    </w:p>
+    <w:p>
+      <w:pPr>
+        <w:pStyle w:val="ListParagraph"/>
+      </w:pPr>
+    </w:p>
+    <w:p>
+      <w:pPr>
+        <w:pStyle w:val="ListParagraph"/>
+      </w:pPr>
+      <w:r>
+        <w:t>test_S = [x for x in range(0, 150)]</w:t>
+      </w:r>
+    </w:p>
+    <w:p>
+      <w:pPr>
+        <w:pStyle w:val="ListParagraph"/>
+      </w:pPr>
+      <w:r>
+        <w:t>test_S = []</w:t>
+      </w:r>
+    </w:p>
+    <w:p>
+      <w:pPr>
+        <w:pStyle w:val="ListParagraph"/>
+      </w:pPr>
+      <w:r>
+        <w:t>eigenvector_curr = eigenvectors[:, 6]</w:t>
+      </w:r>
+    </w:p>
+    <w:p>
+      <w:pPr>
+        <w:pStyle w:val="ListParagraph"/>
+      </w:pPr>
+      <w:r>
+        <w:t>print("shape of eigenvector curr: ", eigenvector_curr.shape)</w:t>
+      </w:r>
+    </w:p>
+    <w:p>
+      <w:pPr>
+        <w:pStyle w:val="ListParagraph"/>
+      </w:pPr>
+      <w:r>
+        <w:t>#eigenvector_curr = eigenvector_curr.T</w:t>
+      </w:r>
+    </w:p>
+    <w:p>
+      <w:pPr>
+        <w:pStyle w:val="ListParagraph"/>
+      </w:pPr>
+      <w:r>
+        <w:t>#eigenvector_next = eigenvectors[9, :]</w:t>
+      </w:r>
+    </w:p>
+    <w:p>
+      <w:pPr>
+        <w:pStyle w:val="ListParagraph"/>
+      </w:pPr>
+      <w:r>
+        <w:t>#eigenvectors_temp = eigenvector_curr + eigenvector_next</w:t>
+      </w:r>
+    </w:p>
+    <w:p>
+      <w:pPr>
+        <w:pStyle w:val="ListParagraph"/>
+      </w:pPr>
+      <w:r>
+        <w:t>for i in range(len(eigenvector_curr)):</w:t>
+      </w:r>
+    </w:p>
+    <w:p>
+      <w:pPr>
+        <w:pStyle w:val="ListParagraph"/>
+      </w:pPr>
+    </w:p>
+    <w:p>
+      <w:pPr>
+        <w:pStyle w:val="ListParagraph"/>
+      </w:pPr>
+    </w:p>
+    <w:p>
+      <w:pPr>
+        <w:pStyle w:val="ListParagraph"/>
+      </w:pPr>
+      <w:r>
+        <w:tab/>
+        <w:t>if eigenvector_curr[i] &gt; 0.041:</w:t>
+      </w:r>
+    </w:p>
+    <w:p>
+      <w:pPr>
+        <w:pStyle w:val="ListParagraph"/>
+      </w:pPr>
+      <w:r>
+        <w:tab/>
+      </w:r>
+      <w:r>
+        <w:tab/>
+        <w:t>test_S.append(i)</w:t>
+      </w:r>
+    </w:p>
+    <w:p>
+      <w:pPr>
+        <w:pStyle w:val="ListParagraph"/>
+      </w:pPr>
+    </w:p>
+    <w:p>
+      <w:pPr>
+        <w:pStyle w:val="ListParagraph"/>
+      </w:pPr>
+      <w:r>
+        <w:t>print("test_S: ", test_S)</w:t>
+      </w:r>
+    </w:p>
+    <w:p>
+      <w:pPr>
+        <w:pStyle w:val="ListParagraph"/>
+      </w:pPr>
+      <w:r>
+        <w:t>other_S = [x for x in range(A.shape[0]) if  x not in test_S]</w:t>
+      </w:r>
+    </w:p>
+    <w:p>
+      <w:pPr>
+        <w:pStyle w:val="ListParagraph"/>
+      </w:pPr>
+      <w:r>
+        <w:t>print("Len of test_S: ", len(test_S))</w:t>
+      </w:r>
+    </w:p>
+    <w:p>
+      <w:pPr>
+        <w:pStyle w:val="ListParagraph"/>
+      </w:pPr>
+      <w:r>
+        <w:t>print("Len of other_S: ", len(other_S))</w:t>
+      </w:r>
+    </w:p>
+    <w:p>
+      <w:pPr>
+        <w:pStyle w:val="ListParagraph"/>
+      </w:pPr>
+      <w:r>
+        <w:t>conduct = nx.algorithms.cuts.conductance(G, test_S, other_S)</w:t>
+      </w:r>
+    </w:p>
+    <w:p>
+      <w:pPr>
+        <w:pStyle w:val="ListParagraph"/>
+      </w:pPr>
+      <w:r>
+        <w:t>print("conductance: ", conduct)</w:t>
+      </w:r>
+    </w:p>
+    <w:p>
+      <w:pPr>
+        <w:pStyle w:val="ListParagraph"/>
+      </w:pPr>
+    </w:p>
+    <w:p>
+      <w:pPr>
+        <w:pStyle w:val="ListParagraph"/>
+      </w:pPr>
+      <w:r>
+        <w:t>#2E</w:t>
+      </w:r>
+    </w:p>
+    <w:p>
+      <w:pPr>
+        <w:pStyle w:val="ListParagraph"/>
+      </w:pPr>
+      <w:r>
+        <w:t># print("random")</w:t>
+      </w:r>
+    </w:p>
+    <w:p>
+      <w:pPr>
+        <w:pStyle w:val="ListParagraph"/>
+      </w:pPr>
+      <w:r>
+        <w:t># random_S = random.sample(range(0, 1495), 150)</w:t>
+      </w:r>
+    </w:p>
+    <w:p>
+      <w:pPr>
+        <w:pStyle w:val="ListParagraph"/>
+      </w:pPr>
+      <w:r>
+        <w:t># print("Len of Test S: ", len(random_S))</w:t>
+      </w:r>
+    </w:p>
+    <w:p>
+      <w:pPr>
+        <w:pStyle w:val="ListParagraph"/>
+      </w:pPr>
+      <w:r>
+        <w:t># cond = calculate_conductance(A, random_S)</w:t>
+      </w:r>
+    </w:p>
+    <w:p>
+      <w:pPr>
+        <w:pStyle w:val="ListParagraph"/>
+      </w:pPr>
+      <w:r>
+        <w:t># print("conductance: ", cond)</w:t>
+      </w:r>
+    </w:p>
+    <w:p>
+      <w:pPr>
+        <w:pStyle w:val="ListParagraph"/>
+      </w:pPr>
+      <w:r>
+        <w:t>print("random")</w:t>
+      </w:r>
+    </w:p>
+    <w:p>
+      <w:pPr>
+        <w:pStyle w:val="ListParagraph"/>
+      </w:pPr>
+    </w:p>
+    <w:p>
+      <w:pPr>
+        <w:pStyle w:val="ListParagraph"/>
+      </w:pPr>
+      <w:r>
+        <w:t>random_S = random.sample(range(0, 1495), 150)</w:t>
+      </w:r>
+    </w:p>
+    <w:p>
+      <w:pPr>
+        <w:pStyle w:val="ListParagraph"/>
+      </w:pPr>
+      <w:r>
+        <w:t>other_S = [x for x in range(A.shape[0]) if  x not in random_S]</w:t>
+      </w:r>
+    </w:p>
+    <w:p>
+      <w:pPr>
+        <w:pStyle w:val="ListParagraph"/>
+      </w:pPr>
+      <w:r>
+        <w:t>print("Len of test_S: ", len(random_S))</w:t>
+      </w:r>
+    </w:p>
+    <w:p>
+      <w:pPr>
+        <w:pStyle w:val="ListParagraph"/>
+      </w:pPr>
+      <w:r>
+        <w:t>print("Len of other_S: ", len(other_S))</w:t>
+      </w:r>
+    </w:p>
+    <w:p>
+      <w:pPr>
+        <w:pStyle w:val="ListParagraph"/>
+      </w:pPr>
+      <w:r>
+        <w:lastRenderedPageBreak/>
+        <w:t>conduct = nx.algorithms.cuts.conductance(G, other_S, random_S)</w:t>
+      </w:r>
+    </w:p>
+    <w:p>
+      <w:pPr>
+        <w:pStyle w:val="ListParagraph"/>
+      </w:pPr>
+      <w:r>
+        <w:t>print("conductance: ", conduct)</w:t>
+      </w:r>
+    </w:p>
+    <w:p>
+      <w:pPr>
+        <w:pStyle w:val="ListParagraph"/>
+      </w:pPr>
+    </w:p>
+    <w:p>
+      <w:pPr>
+        <w:pStyle w:val="ListParagraph"/>
+      </w:pPr>
+      <w:r>
+        <w:t>#conductance:  0.936127122604767</w:t>
+      </w:r>
+    </w:p>
+    <w:p>
+      <w:pPr>
+        <w:pStyle w:val="ListParagraph"/>
+      </w:pPr>
     </w:p>
     <w:sectPr>
       <w:pgSz w:w="12240" w:h="15840"/>
